--- a/项目文档/文档与ppt/G10详细设计说明书.docx
+++ b/项目文档/文档与ppt/G10详细设计说明书.docx
@@ -19588,10 +19588,10 @@
         </w:rPr>
         <w:lastRenderedPageBreak/>
         <w:drawing>
-          <wp:inline distT="0" distB="0" distL="0" distR="0" wp14:anchorId="1EE0D9A6" wp14:editId="330A6B2E">
-            <wp:extent cx="3093988" cy="3254022"/>
-            <wp:effectExtent l="0" t="0" r="0" b="3810"/>
-            <wp:docPr id="3" name="图片 3"/>
+          <wp:inline distT="0" distB="0" distL="0" distR="0" wp14:anchorId="64D3C087" wp14:editId="0875FB0C">
+            <wp:extent cx="5972103" cy="1809750"/>
+            <wp:effectExtent l="0" t="0" r="0" b="0"/>
+            <wp:docPr id="8" name="图片 8"/>
             <wp:cNvGraphicFramePr>
               <a:graphicFrameLocks xmlns:a="http://schemas.openxmlformats.org/drawingml/2006/main" noChangeAspect="1"/>
             </wp:cNvGraphicFramePr>
@@ -19611,7 +19611,7 @@
                   <pic:spPr>
                     <a:xfrm>
                       <a:off x="0" y="0"/>
-                      <a:ext cx="3093988" cy="3254022"/>
+                      <a:ext cx="5976298" cy="1811021"/>
                     </a:xfrm>
                     <a:prstGeom prst="rect">
                       <a:avLst/>
@@ -19871,7 +19871,6 @@
           <w:sz w:val="24"/>
           <w:szCs w:val="24"/>
         </w:rPr>
-        <w:lastRenderedPageBreak/>
         <w:t>硬件接口：TCP</w:t>
       </w:r>
       <w:r>
@@ -20064,6 +20063,7 @@
           <w:sz w:val="24"/>
           <w:szCs w:val="24"/>
         </w:rPr>
+        <w:lastRenderedPageBreak/>
         <w:t>参数对象</w:t>
       </w:r>
       <w:r>
@@ -20656,6 +20656,81 @@
         </w:rPr>
         <w:t>输出图）的形式。</w:t>
       </w:r>
+    </w:p>
+    <w:p>
+      <w:pPr>
+        <w:widowControl/>
+        <w:shd w:val="clear" w:color="auto" w:fill="FFFFFF"/>
+        <w:spacing w:before="150" w:after="150"/>
+        <w:ind w:firstLine="420"/>
+        <w:jc w:val="left"/>
+        <w:rPr>
+          <w:rFonts w:ascii="宋体" w:eastAsia="宋体" w:hAnsi="宋体" w:cs="宋体"/>
+          <w:color w:val="4B4B4B"/>
+          <w:kern w:val="0"/>
+          <w:szCs w:val="21"/>
+        </w:rPr>
+      </w:pPr>
+    </w:p>
+    <w:p>
+      <w:pPr>
+        <w:widowControl/>
+        <w:shd w:val="clear" w:color="auto" w:fill="FFFFFF"/>
+        <w:spacing w:before="150" w:after="150"/>
+        <w:ind w:firstLine="420"/>
+        <w:jc w:val="left"/>
+        <w:rPr>
+          <w:rFonts w:ascii="宋体" w:eastAsia="宋体" w:hAnsi="宋体" w:cs="宋体"/>
+          <w:color w:val="4B4B4B"/>
+          <w:kern w:val="0"/>
+          <w:szCs w:val="21"/>
+        </w:rPr>
+      </w:pPr>
+    </w:p>
+    <w:p>
+      <w:pPr>
+        <w:widowControl/>
+        <w:shd w:val="clear" w:color="auto" w:fill="FFFFFF"/>
+        <w:spacing w:before="150" w:after="150"/>
+        <w:ind w:firstLine="420"/>
+        <w:jc w:val="left"/>
+        <w:rPr>
+          <w:rFonts w:ascii="宋体" w:eastAsia="宋体" w:hAnsi="宋体" w:cs="宋体"/>
+          <w:color w:val="4B4B4B"/>
+          <w:kern w:val="0"/>
+          <w:szCs w:val="21"/>
+        </w:rPr>
+      </w:pPr>
+    </w:p>
+    <w:p>
+      <w:pPr>
+        <w:widowControl/>
+        <w:shd w:val="clear" w:color="auto" w:fill="FFFFFF"/>
+        <w:spacing w:before="150" w:after="150"/>
+        <w:ind w:firstLine="420"/>
+        <w:jc w:val="left"/>
+        <w:rPr>
+          <w:rFonts w:ascii="宋体" w:eastAsia="宋体" w:hAnsi="宋体" w:cs="宋体"/>
+          <w:color w:val="4B4B4B"/>
+          <w:kern w:val="0"/>
+          <w:szCs w:val="21"/>
+        </w:rPr>
+      </w:pPr>
+    </w:p>
+    <w:p>
+      <w:pPr>
+        <w:widowControl/>
+        <w:shd w:val="clear" w:color="auto" w:fill="FFFFFF"/>
+        <w:spacing w:before="150" w:after="150"/>
+        <w:ind w:firstLine="420"/>
+        <w:jc w:val="left"/>
+        <w:rPr>
+          <w:rFonts w:ascii="宋体" w:eastAsia="宋体" w:hAnsi="宋体" w:cs="宋体"/>
+          <w:color w:val="4B4B4B"/>
+          <w:kern w:val="0"/>
+          <w:szCs w:val="21"/>
+        </w:rPr>
+      </w:pPr>
     </w:p>
     <w:p>
       <w:pPr>
@@ -21732,10 +21807,10 @@
         </w:rPr>
         <w:lastRenderedPageBreak/>
         <w:drawing>
-          <wp:inline distT="0" distB="0" distL="0" distR="0" wp14:anchorId="5A31F174" wp14:editId="4908D664">
-            <wp:extent cx="2728196" cy="2613887"/>
+          <wp:inline distT="0" distB="0" distL="0" distR="0" wp14:anchorId="466EB8AB" wp14:editId="6EC81958">
+            <wp:extent cx="5274310" cy="4399915"/>
             <wp:effectExtent l="0" t="0" r="0" b="0"/>
-            <wp:docPr id="6" name="图片 6"/>
+            <wp:docPr id="15" name="图片 15"/>
             <wp:cNvGraphicFramePr>
               <a:graphicFrameLocks xmlns:a="http://schemas.openxmlformats.org/drawingml/2006/main" noChangeAspect="1"/>
             </wp:cNvGraphicFramePr>
@@ -21755,7 +21830,7 @@
                   <pic:spPr>
                     <a:xfrm>
                       <a:off x="0" y="0"/>
-                      <a:ext cx="2728196" cy="2613887"/>
+                      <a:ext cx="5274310" cy="4399915"/>
                     </a:xfrm>
                     <a:prstGeom prst="rect">
                       <a:avLst/>
@@ -22040,6 +22115,7 @@
           <w:sz w:val="24"/>
           <w:szCs w:val="24"/>
         </w:rPr>
+        <w:lastRenderedPageBreak/>
         <w:t>软件接口：具体来说开发中可能用到的访问数据库的常用对象有以下：</w:t>
       </w:r>
     </w:p>
@@ -22257,7 +22333,6 @@
           <w:sz w:val="20"/>
           <w:szCs w:val="20"/>
         </w:rPr>
-        <w:lastRenderedPageBreak/>
         <w:t>T</w:t>
       </w:r>
       <w:r>
@@ -22847,10 +22922,71 @@
           <w:szCs w:val="21"/>
         </w:rPr>
       </w:pPr>
+    </w:p>
+    <w:p>
+      <w:pPr>
+        <w:widowControl/>
+        <w:shd w:val="clear" w:color="auto" w:fill="FFFFFF"/>
+        <w:spacing w:before="150" w:after="150"/>
+        <w:ind w:firstLine="420"/>
+        <w:jc w:val="left"/>
+        <w:rPr>
+          <w:rFonts w:ascii="宋体" w:eastAsia="宋体" w:hAnsi="宋体" w:cs="宋体"/>
+          <w:color w:val="4B4B4B"/>
+          <w:kern w:val="0"/>
+          <w:szCs w:val="21"/>
+        </w:rPr>
+      </w:pPr>
+    </w:p>
+    <w:p>
+      <w:pPr>
+        <w:widowControl/>
+        <w:shd w:val="clear" w:color="auto" w:fill="FFFFFF"/>
+        <w:spacing w:before="150" w:after="150"/>
+        <w:ind w:firstLine="420"/>
+        <w:jc w:val="left"/>
+        <w:rPr>
+          <w:rFonts w:ascii="宋体" w:eastAsia="宋体" w:hAnsi="宋体" w:cs="宋体"/>
+          <w:color w:val="4B4B4B"/>
+          <w:kern w:val="0"/>
+          <w:szCs w:val="21"/>
+        </w:rPr>
+      </w:pPr>
+    </w:p>
+    <w:p>
+      <w:pPr>
+        <w:widowControl/>
+        <w:shd w:val="clear" w:color="auto" w:fill="FFFFFF"/>
+        <w:spacing w:before="150" w:after="150"/>
+        <w:ind w:firstLine="420"/>
+        <w:jc w:val="left"/>
+        <w:rPr>
+          <w:rFonts w:ascii="宋体" w:eastAsia="宋体" w:hAnsi="宋体" w:cs="宋体"/>
+          <w:color w:val="4B4B4B"/>
+          <w:kern w:val="0"/>
+          <w:szCs w:val="21"/>
+        </w:rPr>
+      </w:pPr>
+    </w:p>
+    <w:p>
+      <w:pPr>
+        <w:widowControl/>
+        <w:shd w:val="clear" w:color="auto" w:fill="FFFFFF"/>
+        <w:spacing w:before="150" w:after="150"/>
+        <w:ind w:firstLine="420"/>
+        <w:jc w:val="left"/>
+        <w:rPr>
+          <w:rFonts w:ascii="宋体" w:eastAsia="宋体" w:hAnsi="宋体" w:cs="宋体"/>
+          <w:color w:val="4B4B4B"/>
+          <w:kern w:val="0"/>
+          <w:szCs w:val="21"/>
+        </w:rPr>
+      </w:pPr>
       <w:r>
         <w:rPr>
           <w:noProof/>
         </w:rPr>
+        <w:lastRenderedPageBreak/>
         <w:pict w14:anchorId="4DF90FF8">
           <v:rect id="_x0000_s2086" style="position:absolute;left:0;text-align:left;margin-left:0;margin-top:0;width:237.9pt;height:286.1pt;z-index:251694080;visibility:visible;mso-wrap-style:square;mso-wrap-distance-left:9pt;mso-wrap-distance-top:0;mso-wrap-distance-right:9pt;mso-wrap-distance-bottom:0;mso-position-horizontal:absolute;mso-position-horizontal-relative:text;mso-position-vertical:absolute;mso-position-vertical-relative:text;v-text-anchor:middle" o:gfxdata="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" fillcolor="white [3212]" strokecolor="black [3213]" strokeweight="2pt"/>
         </w:pict>
@@ -23532,7 +23668,6 @@
           <w:sz w:val="32"/>
           <w:szCs w:val="32"/>
         </w:rPr>
-        <w:lastRenderedPageBreak/>
         <w:t>5</w:t>
       </w:r>
       <w:r>
@@ -23815,11 +23950,12 @@
         <w:rPr>
           <w:noProof/>
         </w:rPr>
+        <w:lastRenderedPageBreak/>
         <w:drawing>
-          <wp:inline distT="0" distB="0" distL="0" distR="0" wp14:anchorId="1ABDB938" wp14:editId="7B7753EF">
-            <wp:extent cx="3261643" cy="2552921"/>
+          <wp:inline distT="0" distB="0" distL="0" distR="0" wp14:anchorId="58C94B12" wp14:editId="4AF6A675">
+            <wp:extent cx="5891959" cy="2695575"/>
             <wp:effectExtent l="0" t="0" r="0" b="0"/>
-            <wp:docPr id="9" name="图片 9"/>
+            <wp:docPr id="16" name="图片 16"/>
             <wp:cNvGraphicFramePr>
               <a:graphicFrameLocks xmlns:a="http://schemas.openxmlformats.org/drawingml/2006/main" noChangeAspect="1"/>
             </wp:cNvGraphicFramePr>
@@ -23839,7 +23975,7 @@
                   <pic:spPr>
                     <a:xfrm>
                       <a:off x="0" y="0"/>
-                      <a:ext cx="3261643" cy="2552921"/>
+                      <a:ext cx="5895005" cy="2696969"/>
                     </a:xfrm>
                     <a:prstGeom prst="rect">
                       <a:avLst/>
@@ -23974,7 +24110,6 @@
         <w:rPr>
           <w:noProof/>
         </w:rPr>
-        <w:lastRenderedPageBreak/>
         <w:drawing>
           <wp:inline distT="0" distB="0" distL="0" distR="0" wp14:anchorId="0B7BF886" wp14:editId="5057B786">
             <wp:extent cx="1627909" cy="2616284"/>
@@ -24302,6 +24437,7 @@
           <w:sz w:val="32"/>
           <w:szCs w:val="32"/>
         </w:rPr>
+        <w:lastRenderedPageBreak/>
         <w:t>5</w:t>
       </w:r>
       <w:r>
@@ -24644,7 +24780,6 @@
           <w:kern w:val="0"/>
           <w:szCs w:val="21"/>
         </w:rPr>
-        <w:lastRenderedPageBreak/>
         <w:t>t</w:t>
       </w:r>
       <w:r>
@@ -24937,6 +25072,7 @@
         <w:rPr>
           <w:noProof/>
         </w:rPr>
+        <w:lastRenderedPageBreak/>
         <w:drawing>
           <wp:inline distT="0" distB="0" distL="0" distR="0" wp14:anchorId="66CB27D1" wp14:editId="1AC35844">
             <wp:extent cx="3322608" cy="3741744"/>
@@ -25200,7 +25336,6 @@
           <w:sz w:val="20"/>
           <w:szCs w:val="20"/>
         </w:rPr>
-        <w:lastRenderedPageBreak/>
         <w:t>即将进行的课程信息</w:t>
       </w:r>
     </w:p>
@@ -25332,6 +25467,7 @@
           <w:sz w:val="32"/>
           <w:szCs w:val="32"/>
         </w:rPr>
+        <w:lastRenderedPageBreak/>
         <w:t>6</w:t>
       </w:r>
       <w:r>
@@ -25753,7 +25889,6 @@
           <w:sz w:val="32"/>
           <w:szCs w:val="32"/>
         </w:rPr>
-        <w:lastRenderedPageBreak/>
         <w:t>6</w:t>
       </w:r>
       <w:r>
@@ -26016,6 +26151,7 @@
           <w:kern w:val="0"/>
           <w:szCs w:val="21"/>
         </w:rPr>
+        <w:lastRenderedPageBreak/>
         <w:t>t</w:t>
       </w:r>
       <w:r>
@@ -26383,7 +26519,6 @@
         <w:rPr>
           <w:noProof/>
         </w:rPr>
-        <w:lastRenderedPageBreak/>
         <w:drawing>
           <wp:inline distT="0" distB="0" distL="0" distR="0" wp14:anchorId="23E9EAA4" wp14:editId="5FDB59E9">
             <wp:extent cx="3299746" cy="3779848"/>
@@ -26608,6 +26743,7 @@
           <w:sz w:val="32"/>
           <w:szCs w:val="32"/>
         </w:rPr>
+        <w:lastRenderedPageBreak/>
         <w:t>7</w:t>
       </w:r>
       <w:r>
@@ -26736,10 +26872,10 @@
           <w:noProof/>
         </w:rPr>
         <w:drawing>
-          <wp:inline distT="0" distB="0" distL="0" distR="0" wp14:anchorId="5BE456CD" wp14:editId="25926F0A">
-            <wp:extent cx="5274310" cy="1417955"/>
+          <wp:inline distT="0" distB="0" distL="0" distR="0" wp14:anchorId="2CA0F493" wp14:editId="2570D55F">
+            <wp:extent cx="5274310" cy="1104900"/>
             <wp:effectExtent l="0" t="0" r="0" b="0"/>
-            <wp:docPr id="13" name="图片 13"/>
+            <wp:docPr id="20" name="图片 20"/>
             <wp:cNvGraphicFramePr>
               <a:graphicFrameLocks xmlns:a="http://schemas.openxmlformats.org/drawingml/2006/main" noChangeAspect="1"/>
             </wp:cNvGraphicFramePr>
@@ -26759,7 +26895,7 @@
                   <pic:spPr>
                     <a:xfrm>
                       <a:off x="0" y="0"/>
-                      <a:ext cx="5274310" cy="1417955"/>
+                      <a:ext cx="5274310" cy="1104900"/>
                     </a:xfrm>
                     <a:prstGeom prst="rect">
                       <a:avLst/>
@@ -26800,7 +26936,6 @@
           <w:sz w:val="32"/>
           <w:szCs w:val="32"/>
         </w:rPr>
-        <w:lastRenderedPageBreak/>
         <w:t>7</w:t>
       </w:r>
       <w:r>
@@ -27262,6 +27397,7 @@
           <w:sz w:val="20"/>
           <w:szCs w:val="20"/>
         </w:rPr>
+        <w:lastRenderedPageBreak/>
         <w:t>T</w:t>
       </w:r>
       <w:r>
@@ -27525,7 +27661,6 @@
           <w:sz w:val="32"/>
           <w:szCs w:val="32"/>
         </w:rPr>
-        <w:lastRenderedPageBreak/>
         <w:t>7</w:t>
       </w:r>
       <w:r>
@@ -27908,6 +28043,7 @@
           <w:sz w:val="32"/>
           <w:szCs w:val="32"/>
         </w:rPr>
+        <w:lastRenderedPageBreak/>
         <w:t>8</w:t>
       </w:r>
       <w:r>
@@ -28172,12 +28308,11 @@
         <w:rPr>
           <w:noProof/>
         </w:rPr>
-        <w:lastRenderedPageBreak/>
         <w:drawing>
-          <wp:inline distT="0" distB="0" distL="0" distR="0" wp14:anchorId="28FDDC8A" wp14:editId="2E0258D9">
-            <wp:extent cx="4168501" cy="3238781"/>
-            <wp:effectExtent l="0" t="0" r="3810" b="0"/>
-            <wp:docPr id="22" name="图片 22"/>
+          <wp:inline distT="0" distB="0" distL="0" distR="0" wp14:anchorId="4A794E70" wp14:editId="7F87F919">
+            <wp:extent cx="5274310" cy="1386205"/>
+            <wp:effectExtent l="0" t="0" r="0" b="0"/>
+            <wp:docPr id="3" name="图片 3"/>
             <wp:cNvGraphicFramePr>
               <a:graphicFrameLocks xmlns:a="http://schemas.openxmlformats.org/drawingml/2006/main" noChangeAspect="1"/>
             </wp:cNvGraphicFramePr>
@@ -28197,7 +28332,7 @@
                   <pic:spPr>
                     <a:xfrm>
                       <a:off x="0" y="0"/>
-                      <a:ext cx="4168501" cy="3238781"/>
+                      <a:ext cx="5274310" cy="1386205"/>
                     </a:xfrm>
                     <a:prstGeom prst="rect">
                       <a:avLst/>
@@ -28597,6 +28732,7 @@
           <w:sz w:val="24"/>
           <w:szCs w:val="24"/>
         </w:rPr>
+        <w:lastRenderedPageBreak/>
         <w:t>命令对象（Command）：用来执行MySQL的存储过程</w:t>
       </w:r>
     </w:p>
@@ -28699,7 +28835,6 @@
           <w:sz w:val="20"/>
           <w:szCs w:val="20"/>
         </w:rPr>
-        <w:lastRenderedPageBreak/>
         <w:t>T</w:t>
       </w:r>
       <w:r>
@@ -29642,10 +29777,10 @@
         </w:rPr>
         <w:lastRenderedPageBreak/>
         <w:drawing>
-          <wp:inline distT="0" distB="0" distL="0" distR="0" wp14:anchorId="3BA7BBBA" wp14:editId="2CD9B167">
-            <wp:extent cx="4115157" cy="3276884"/>
+          <wp:inline distT="0" distB="0" distL="0" distR="0" wp14:anchorId="550CC11B" wp14:editId="65590365">
+            <wp:extent cx="4610500" cy="3436918"/>
             <wp:effectExtent l="0" t="0" r="0" b="0"/>
-            <wp:docPr id="36" name="图片 36"/>
+            <wp:docPr id="6" name="图片 6"/>
             <wp:cNvGraphicFramePr>
               <a:graphicFrameLocks xmlns:a="http://schemas.openxmlformats.org/drawingml/2006/main" noChangeAspect="1"/>
             </wp:cNvGraphicFramePr>
@@ -29665,7 +29800,7 @@
                   <pic:spPr>
                     <a:xfrm>
                       <a:off x="0" y="0"/>
-                      <a:ext cx="4115157" cy="3276884"/>
+                      <a:ext cx="4610500" cy="3436918"/>
                     </a:xfrm>
                     <a:prstGeom prst="rect">
                       <a:avLst/>
@@ -31119,10 +31254,10 @@
           <w:noProof/>
         </w:rPr>
         <w:drawing>
-          <wp:inline distT="0" distB="0" distL="0" distR="0" wp14:anchorId="362AC3C6" wp14:editId="21A5549B">
-            <wp:extent cx="2751058" cy="899238"/>
+          <wp:inline distT="0" distB="0" distL="0" distR="0" wp14:anchorId="78A0AFE3" wp14:editId="478894AC">
+            <wp:extent cx="3429297" cy="1409822"/>
             <wp:effectExtent l="0" t="0" r="0" b="0"/>
-            <wp:docPr id="30" name="图片 30"/>
+            <wp:docPr id="9" name="图片 9"/>
             <wp:cNvGraphicFramePr>
               <a:graphicFrameLocks xmlns:a="http://schemas.openxmlformats.org/drawingml/2006/main" noChangeAspect="1"/>
             </wp:cNvGraphicFramePr>
@@ -31142,7 +31277,7 @@
                   <pic:spPr>
                     <a:xfrm>
                       <a:off x="0" y="0"/>
-                      <a:ext cx="2751058" cy="899238"/>
+                      <a:ext cx="3429297" cy="1409822"/>
                     </a:xfrm>
                     <a:prstGeom prst="rect">
                       <a:avLst/>
@@ -31220,6 +31355,7 @@
           <w:kern w:val="0"/>
           <w:szCs w:val="21"/>
         </w:rPr>
+        <w:lastRenderedPageBreak/>
         <w:t>用图表（例如流程图、判定表</w:t>
       </w:r>
       <w:r>
@@ -31277,7 +31413,6 @@
         <w:rPr>
           <w:noProof/>
         </w:rPr>
-        <w:lastRenderedPageBreak/>
         <w:drawing>
           <wp:inline distT="0" distB="0" distL="0" distR="0" wp14:anchorId="4299A353" wp14:editId="1B1B7408">
             <wp:extent cx="1173582" cy="2103302"/>
@@ -32578,10 +32713,10 @@
         </w:rPr>
         <w:lastRenderedPageBreak/>
         <w:drawing>
-          <wp:inline distT="0" distB="0" distL="0" distR="0" wp14:anchorId="2FEB4BC5" wp14:editId="1D7EB59A">
-            <wp:extent cx="2306781" cy="1816364"/>
+          <wp:inline distT="0" distB="0" distL="0" distR="0" wp14:anchorId="296AC031" wp14:editId="78598624">
+            <wp:extent cx="5274310" cy="1818640"/>
             <wp:effectExtent l="0" t="0" r="0" b="0"/>
-            <wp:docPr id="34" name="图片 34"/>
+            <wp:docPr id="13" name="图片 13"/>
             <wp:cNvGraphicFramePr>
               <a:graphicFrameLocks xmlns:a="http://schemas.openxmlformats.org/drawingml/2006/main" noChangeAspect="1"/>
             </wp:cNvGraphicFramePr>
@@ -32601,7 +32736,7 @@
                   <pic:spPr>
                     <a:xfrm>
                       <a:off x="0" y="0"/>
-                      <a:ext cx="2327136" cy="1832392"/>
+                      <a:ext cx="5274310" cy="1818640"/>
                     </a:xfrm>
                     <a:prstGeom prst="rect">
                       <a:avLst/>
@@ -34035,10 +34170,10 @@
         </w:rPr>
         <w:lastRenderedPageBreak/>
         <w:drawing>
-          <wp:inline distT="0" distB="0" distL="0" distR="0" wp14:anchorId="0D42F105" wp14:editId="5C250DDA">
-            <wp:extent cx="3093988" cy="2438611"/>
+          <wp:inline distT="0" distB="0" distL="0" distR="0" wp14:anchorId="7CC55EEB" wp14:editId="1DF56596">
+            <wp:extent cx="5274310" cy="1791335"/>
             <wp:effectExtent l="0" t="0" r="0" b="0"/>
-            <wp:docPr id="38" name="图片 38"/>
+            <wp:docPr id="23" name="图片 23"/>
             <wp:cNvGraphicFramePr>
               <a:graphicFrameLocks xmlns:a="http://schemas.openxmlformats.org/drawingml/2006/main" noChangeAspect="1"/>
             </wp:cNvGraphicFramePr>
@@ -34058,7 +34193,7 @@
                   <pic:spPr>
                     <a:xfrm>
                       <a:off x="0" y="0"/>
-                      <a:ext cx="3093988" cy="2438611"/>
+                      <a:ext cx="5274310" cy="1791335"/>
                     </a:xfrm>
                     <a:prstGeom prst="rect">
                       <a:avLst/>
@@ -34560,7 +34695,6 @@
           <w:sz w:val="20"/>
           <w:szCs w:val="20"/>
         </w:rPr>
-        <w:lastRenderedPageBreak/>
         <w:t>T</w:t>
       </w:r>
       <w:r>
@@ -34603,6 +34737,7 @@
           <w:sz w:val="32"/>
           <w:szCs w:val="32"/>
         </w:rPr>
+        <w:lastRenderedPageBreak/>
         <w:t>12</w:t>
       </w:r>
       <w:r>
@@ -35473,10 +35608,10 @@
           <w:noProof/>
         </w:rPr>
         <w:drawing>
-          <wp:inline distT="0" distB="0" distL="0" distR="0" wp14:anchorId="6FF8F3E1" wp14:editId="3CB0FB45">
-            <wp:extent cx="2187130" cy="853514"/>
-            <wp:effectExtent l="0" t="0" r="3810" b="3810"/>
-            <wp:docPr id="43" name="图片 43"/>
+          <wp:inline distT="0" distB="0" distL="0" distR="0" wp14:anchorId="591E54CE" wp14:editId="31B0819C">
+            <wp:extent cx="5274310" cy="1296035"/>
+            <wp:effectExtent l="0" t="0" r="0" b="0"/>
+            <wp:docPr id="41" name="图片 41"/>
             <wp:cNvGraphicFramePr>
               <a:graphicFrameLocks xmlns:a="http://schemas.openxmlformats.org/drawingml/2006/main" noChangeAspect="1"/>
             </wp:cNvGraphicFramePr>
@@ -35496,7 +35631,7 @@
                   <pic:spPr>
                     <a:xfrm>
                       <a:off x="0" y="0"/>
-                      <a:ext cx="2187130" cy="853514"/>
+                      <a:ext cx="5274310" cy="1296035"/>
                     </a:xfrm>
                     <a:prstGeom prst="rect">
                       <a:avLst/>
@@ -35537,6 +35672,7 @@
           <w:sz w:val="32"/>
           <w:szCs w:val="32"/>
         </w:rPr>
+        <w:lastRenderedPageBreak/>
         <w:t>13</w:t>
       </w:r>
       <w:r>
@@ -35574,7 +35710,6 @@
           <w:kern w:val="0"/>
           <w:szCs w:val="21"/>
         </w:rPr>
-        <w:lastRenderedPageBreak/>
         <w:t>用图表（例如流程图、判定表</w:t>
       </w:r>
       <w:r>
@@ -36262,6 +36397,7 @@
           <w:sz w:val="32"/>
           <w:szCs w:val="32"/>
         </w:rPr>
+        <w:lastRenderedPageBreak/>
         <w:t>13</w:t>
       </w:r>
       <w:r>
@@ -36342,7 +36478,6 @@
           <w:sz w:val="44"/>
           <w:szCs w:val="44"/>
         </w:rPr>
-        <w:lastRenderedPageBreak/>
         <w:t>14</w:t>
       </w:r>
       <w:r>
@@ -37559,6 +37694,7 @@
           <w:sz w:val="20"/>
           <w:szCs w:val="20"/>
         </w:rPr>
+        <w:lastRenderedPageBreak/>
         <w:t>修改后的个人信息</w:t>
       </w:r>
     </w:p>
@@ -37625,7 +37761,6 @@
         <w:rPr>
           <w:noProof/>
         </w:rPr>
-        <w:lastRenderedPageBreak/>
         <w:drawing>
           <wp:inline distT="0" distB="0" distL="0" distR="0" wp14:anchorId="681DF6D4" wp14:editId="60930193">
             <wp:extent cx="3581710" cy="1143099"/>
@@ -38152,6 +38287,7 @@
           <w:sz w:val="20"/>
           <w:szCs w:val="20"/>
         </w:rPr>
+        <w:lastRenderedPageBreak/>
         <w:t>T</w:t>
       </w:r>
       <w:r>
@@ -38233,7 +38369,6 @@
           <w:kern w:val="0"/>
           <w:szCs w:val="21"/>
         </w:rPr>
-        <w:lastRenderedPageBreak/>
         <w:t>tbd</w:t>
       </w:r>
       <w:proofErr w:type="spellEnd"/>
@@ -38733,6 +38868,7 @@
         <w:rPr>
           <w:noProof/>
         </w:rPr>
+        <w:lastRenderedPageBreak/>
         <w:drawing>
           <wp:inline distT="0" distB="0" distL="0" distR="0" wp14:anchorId="0D83C909" wp14:editId="13C407C8">
             <wp:extent cx="3383573" cy="3848433"/>
@@ -38798,7 +38934,6 @@
           <w:sz w:val="32"/>
           <w:szCs w:val="32"/>
         </w:rPr>
-        <w:lastRenderedPageBreak/>
         <w:t>15</w:t>
       </w:r>
       <w:r>
@@ -39064,10 +39199,10 @@
           <w:noProof/>
         </w:rPr>
         <w:drawing>
-          <wp:inline distT="0" distB="0" distL="0" distR="0" wp14:anchorId="450EDD75" wp14:editId="6652BAC7">
-            <wp:extent cx="4153260" cy="2552921"/>
+          <wp:inline distT="0" distB="0" distL="0" distR="0" wp14:anchorId="404CCFC4" wp14:editId="11294CE4">
+            <wp:extent cx="5274310" cy="1379220"/>
             <wp:effectExtent l="0" t="0" r="0" b="0"/>
-            <wp:docPr id="67" name="图片 67"/>
+            <wp:docPr id="44" name="图片 44"/>
             <wp:cNvGraphicFramePr>
               <a:graphicFrameLocks xmlns:a="http://schemas.openxmlformats.org/drawingml/2006/main" noChangeAspect="1"/>
             </wp:cNvGraphicFramePr>
@@ -39087,7 +39222,7 @@
                   <pic:spPr>
                     <a:xfrm>
                       <a:off x="0" y="0"/>
-                      <a:ext cx="4153260" cy="2552921"/>
+                      <a:ext cx="5274310" cy="1379220"/>
                     </a:xfrm>
                     <a:prstGeom prst="rect">
                       <a:avLst/>
@@ -39128,6 +39263,7 @@
           <w:sz w:val="32"/>
           <w:szCs w:val="32"/>
         </w:rPr>
+        <w:lastRenderedPageBreak/>
         <w:t>15</w:t>
       </w:r>
       <w:r>
@@ -39222,7 +39358,6 @@
         <w:rPr>
           <w:noProof/>
         </w:rPr>
-        <w:lastRenderedPageBreak/>
         <w:drawing>
           <wp:inline distT="0" distB="0" distL="0" distR="0" wp14:anchorId="0F412EC7" wp14:editId="52AC3BB1">
             <wp:extent cx="2209992" cy="3840813"/>
@@ -39703,6 +39838,7 @@
           <w:sz w:val="32"/>
           <w:szCs w:val="32"/>
         </w:rPr>
+        <w:lastRenderedPageBreak/>
         <w:t>15</w:t>
       </w:r>
       <w:r>
@@ -39773,7 +39909,6 @@
           <w:sz w:val="32"/>
           <w:szCs w:val="32"/>
         </w:rPr>
-        <w:lastRenderedPageBreak/>
         <w:t>15</w:t>
       </w:r>
       <w:r>
@@ -40313,6 +40448,7 @@
           <w:kern w:val="0"/>
           <w:szCs w:val="21"/>
         </w:rPr>
+        <w:lastRenderedPageBreak/>
         <w:t>T</w:t>
       </w:r>
       <w:r>
@@ -40531,10 +40667,169 @@
           <w:noProof/>
         </w:rPr>
         <w:drawing>
-          <wp:inline distT="0" distB="0" distL="0" distR="0" wp14:anchorId="7962CAA1" wp14:editId="5E047700">
-            <wp:extent cx="2918713" cy="967824"/>
-            <wp:effectExtent l="0" t="0" r="0" b="3810"/>
-            <wp:docPr id="72" name="图片 72"/>
+          <wp:inline distT="0" distB="0" distL="0" distR="0" wp14:anchorId="6EAFF675" wp14:editId="624E0A57">
+            <wp:extent cx="5274310" cy="1379220"/>
+            <wp:effectExtent l="0" t="0" r="0" b="0"/>
+            <wp:docPr id="45" name="图片 45"/>
+            <wp:cNvGraphicFramePr>
+              <a:graphicFrameLocks xmlns:a="http://schemas.openxmlformats.org/drawingml/2006/main" noChangeAspect="1"/>
+            </wp:cNvGraphicFramePr>
+            <a:graphic xmlns:a="http://schemas.openxmlformats.org/drawingml/2006/main">
+              <a:graphicData uri="http://schemas.openxmlformats.org/drawingml/2006/picture">
+                <pic:pic xmlns:pic="http://schemas.openxmlformats.org/drawingml/2006/picture">
+                  <pic:nvPicPr>
+                    <pic:cNvPr id="1" name=""/>
+                    <pic:cNvPicPr/>
+                  </pic:nvPicPr>
+                  <pic:blipFill>
+                    <a:blip r:embed="rId44"/>
+                    <a:stretch>
+                      <a:fillRect/>
+                    </a:stretch>
+                  </pic:blipFill>
+                  <pic:spPr>
+                    <a:xfrm>
+                      <a:off x="0" y="0"/>
+                      <a:ext cx="5274310" cy="1379220"/>
+                    </a:xfrm>
+                    <a:prstGeom prst="rect">
+                      <a:avLst/>
+                    </a:prstGeom>
+                  </pic:spPr>
+                </pic:pic>
+              </a:graphicData>
+            </a:graphic>
+          </wp:inline>
+        </w:drawing>
+      </w:r>
+    </w:p>
+    <w:p>
+      <w:pPr>
+        <w:widowControl/>
+        <w:shd w:val="clear" w:color="auto" w:fill="FFFFFF"/>
+        <w:spacing w:before="150" w:after="150"/>
+        <w:jc w:val="left"/>
+        <w:outlineLvl w:val="1"/>
+        <w:rPr>
+          <w:rFonts w:ascii="微软雅黑" w:eastAsia="微软雅黑" w:hAnsi="微软雅黑" w:cs="宋体"/>
+          <w:b/>
+          <w:bCs/>
+          <w:color w:val="4B4B4B"/>
+          <w:kern w:val="0"/>
+          <w:sz w:val="32"/>
+          <w:szCs w:val="32"/>
+        </w:rPr>
+      </w:pPr>
+      <w:bookmarkStart w:id="199" w:name="_Toc87945794"/>
+      <w:r>
+        <w:rPr>
+          <w:rFonts w:ascii="黑体" w:eastAsia="黑体" w:hAnsi="黑体" w:cs="宋体"/>
+          <w:b/>
+          <w:bCs/>
+          <w:color w:val="4B4B4B"/>
+          <w:kern w:val="0"/>
+          <w:sz w:val="32"/>
+          <w:szCs w:val="32"/>
+        </w:rPr>
+        <w:t>16</w:t>
+      </w:r>
+      <w:r>
+        <w:rPr>
+          <w:rFonts w:ascii="黑体" w:eastAsia="黑体" w:hAnsi="黑体" w:cs="宋体" w:hint="eastAsia"/>
+          <w:b/>
+          <w:bCs/>
+          <w:color w:val="4B4B4B"/>
+          <w:kern w:val="0"/>
+          <w:sz w:val="32"/>
+          <w:szCs w:val="32"/>
+        </w:rPr>
+        <w:t>.7流程逻辑</w:t>
+      </w:r>
+      <w:bookmarkEnd w:id="199"/>
+    </w:p>
+    <w:p>
+      <w:pPr>
+        <w:widowControl/>
+        <w:shd w:val="clear" w:color="auto" w:fill="FFFFFF"/>
+        <w:spacing w:before="150" w:after="150"/>
+        <w:ind w:firstLine="420"/>
+        <w:jc w:val="left"/>
+        <w:rPr>
+          <w:rFonts w:ascii="宋体" w:eastAsia="宋体" w:hAnsi="宋体" w:cs="宋体"/>
+          <w:color w:val="4B4B4B"/>
+          <w:kern w:val="0"/>
+          <w:szCs w:val="21"/>
+        </w:rPr>
+      </w:pPr>
+      <w:r>
+        <w:rPr>
+          <w:rFonts w:ascii="宋体" w:eastAsia="宋体" w:hAnsi="宋体" w:cs="宋体" w:hint="eastAsia"/>
+          <w:color w:val="4B4B4B"/>
+          <w:kern w:val="0"/>
+          <w:szCs w:val="21"/>
+        </w:rPr>
+        <w:t>用图表（例如流程图、判定表</w:t>
+      </w:r>
+      <w:r>
+        <w:rPr>
+          <w:rFonts w:ascii="宋体" w:eastAsia="宋体" w:hAnsi="宋体" w:cs="宋体" w:hint="eastAsia"/>
+          <w:color w:val="4B4B4B"/>
+          <w:kern w:val="0"/>
+          <w:szCs w:val="21"/>
+        </w:rPr>
+        <w:t>，</w:t>
+      </w:r>
+      <w:r>
+        <w:rPr>
+          <w:rFonts w:ascii="宋体" w:eastAsia="宋体" w:hAnsi="宋体" w:cs="宋体"/>
+          <w:color w:val="4B4B4B"/>
+          <w:kern w:val="0"/>
+          <w:szCs w:val="21"/>
+        </w:rPr>
+        <w:t>PDL</w:t>
+      </w:r>
+      <w:r>
+        <w:rPr>
+          <w:rFonts w:ascii="宋体" w:eastAsia="宋体" w:hAnsi="宋体" w:cs="宋体" w:hint="eastAsia"/>
+          <w:color w:val="4B4B4B"/>
+          <w:kern w:val="0"/>
+          <w:szCs w:val="21"/>
+        </w:rPr>
+        <w:t>语言</w:t>
+      </w:r>
+      <w:r>
+        <w:rPr>
+          <w:rFonts w:ascii="宋体" w:eastAsia="宋体" w:hAnsi="宋体" w:cs="宋体" w:hint="eastAsia"/>
+          <w:color w:val="4B4B4B"/>
+          <w:kern w:val="0"/>
+          <w:szCs w:val="21"/>
+        </w:rPr>
+        <w:t>等）辅以必要的说明来表示本程序的逻辑流程。</w:t>
+      </w:r>
+    </w:p>
+    <w:p>
+      <w:pPr>
+        <w:widowControl/>
+        <w:shd w:val="clear" w:color="auto" w:fill="FFFFFF"/>
+        <w:spacing w:before="150" w:after="150"/>
+        <w:jc w:val="left"/>
+        <w:rPr>
+          <w:rFonts w:ascii="微软雅黑" w:eastAsia="微软雅黑" w:hAnsi="微软雅黑" w:cs="宋体"/>
+          <w:color w:val="4B4B4B"/>
+          <w:kern w:val="0"/>
+          <w:sz w:val="20"/>
+          <w:szCs w:val="20"/>
+        </w:rPr>
+      </w:pPr>
+      <w:r>
+        <w:rPr>
+          <w:noProof/>
+        </w:rPr>
+        <w:drawing>
+          <wp:inline distT="0" distB="0" distL="0" distR="0" wp14:anchorId="0C87290C" wp14:editId="2D1E7545">
+            <wp:extent cx="2258291" cy="3353630"/>
+            <wp:effectExtent l="0" t="0" r="0" b="0"/>
+            <wp:docPr id="37" name="图片 37"/>
             <wp:cNvGraphicFramePr>
               <a:graphicFrameLocks xmlns:a="http://schemas.openxmlformats.org/drawingml/2006/main" noChangeAspect="1"/>
             </wp:cNvGraphicFramePr>
@@ -40554,7 +40849,7 @@
                   <pic:spPr>
                     <a:xfrm>
                       <a:off x="0" y="0"/>
-                      <a:ext cx="2918713" cy="967824"/>
+                      <a:ext cx="2260713" cy="3357227"/>
                     </a:xfrm>
                     <a:prstGeom prst="rect">
                       <a:avLst/>
@@ -40584,7 +40879,7 @@
           <w:szCs w:val="32"/>
         </w:rPr>
       </w:pPr>
-      <w:bookmarkStart w:id="199" w:name="_Toc87945794"/>
+      <w:bookmarkStart w:id="200" w:name="_Toc87945795"/>
       <w:r>
         <w:rPr>
           <w:rFonts w:ascii="黑体" w:eastAsia="黑体" w:hAnsi="黑体" w:cs="宋体"/>
@@ -40595,6 +40890,281 @@
           <w:sz w:val="32"/>
           <w:szCs w:val="32"/>
         </w:rPr>
+        <w:t>1</w:t>
+      </w:r>
+      <w:r>
+        <w:rPr>
+          <w:rFonts w:ascii="黑体" w:eastAsia="黑体" w:hAnsi="黑体" w:cs="宋体"/>
+          <w:b/>
+          <w:bCs/>
+          <w:color w:val="4B4B4B"/>
+          <w:kern w:val="0"/>
+          <w:sz w:val="32"/>
+          <w:szCs w:val="32"/>
+        </w:rPr>
+        <w:t>6</w:t>
+      </w:r>
+      <w:r>
+        <w:rPr>
+          <w:rFonts w:ascii="黑体" w:eastAsia="黑体" w:hAnsi="黑体" w:cs="宋体" w:hint="eastAsia"/>
+          <w:b/>
+          <w:bCs/>
+          <w:color w:val="4B4B4B"/>
+          <w:kern w:val="0"/>
+          <w:sz w:val="32"/>
+          <w:szCs w:val="32"/>
+        </w:rPr>
+        <w:t>.8接口</w:t>
+      </w:r>
+      <w:bookmarkEnd w:id="200"/>
+    </w:p>
+    <w:p>
+      <w:pPr>
+        <w:widowControl/>
+        <w:shd w:val="clear" w:color="auto" w:fill="FFFFFF"/>
+        <w:spacing w:before="150" w:after="150"/>
+        <w:ind w:firstLine="420"/>
+        <w:jc w:val="left"/>
+        <w:rPr>
+          <w:rFonts w:asciiTheme="minorEastAsia" w:hAnsiTheme="minorEastAsia" w:cs="宋体"/>
+          <w:color w:val="4B4B4B"/>
+          <w:kern w:val="0"/>
+          <w:sz w:val="24"/>
+          <w:szCs w:val="24"/>
+        </w:rPr>
+      </w:pPr>
+      <w:r>
+        <w:rPr>
+          <w:rFonts w:asciiTheme="minorEastAsia" w:hAnsiTheme="minorEastAsia" w:cs="宋体" w:hint="eastAsia"/>
+          <w:color w:val="4B4B4B"/>
+          <w:kern w:val="0"/>
+          <w:sz w:val="24"/>
+          <w:szCs w:val="24"/>
+        </w:rPr>
+        <w:lastRenderedPageBreak/>
+        <w:t>硬件接口：TCP</w:t>
+      </w:r>
+      <w:r>
+        <w:rPr>
+          <w:rFonts w:asciiTheme="minorEastAsia" w:hAnsiTheme="minorEastAsia" w:cs="宋体"/>
+          <w:color w:val="4B4B4B"/>
+          <w:kern w:val="0"/>
+          <w:sz w:val="24"/>
+          <w:szCs w:val="24"/>
+        </w:rPr>
+        <w:t>/</w:t>
+      </w:r>
+      <w:r>
+        <w:rPr>
+          <w:rFonts w:asciiTheme="minorEastAsia" w:hAnsiTheme="minorEastAsia" w:cs="宋体" w:hint="eastAsia"/>
+          <w:color w:val="4B4B4B"/>
+          <w:kern w:val="0"/>
+          <w:sz w:val="24"/>
+          <w:szCs w:val="24"/>
+        </w:rPr>
+        <w:t>IP层中的网络接口层</w:t>
+      </w:r>
+    </w:p>
+    <w:p>
+      <w:pPr>
+        <w:widowControl/>
+        <w:shd w:val="clear" w:color="auto" w:fill="FFFFFF"/>
+        <w:spacing w:before="150" w:after="150"/>
+        <w:ind w:firstLine="420"/>
+        <w:jc w:val="left"/>
+        <w:rPr>
+          <w:rFonts w:asciiTheme="minorEastAsia" w:hAnsiTheme="minorEastAsia" w:cs="宋体"/>
+          <w:color w:val="4B4B4B"/>
+          <w:kern w:val="0"/>
+          <w:sz w:val="24"/>
+          <w:szCs w:val="24"/>
+        </w:rPr>
+      </w:pPr>
+      <w:r>
+        <w:rPr>
+          <w:rFonts w:asciiTheme="minorEastAsia" w:hAnsiTheme="minorEastAsia" w:cs="宋体" w:hint="eastAsia"/>
+          <w:color w:val="4B4B4B"/>
+          <w:kern w:val="0"/>
+          <w:sz w:val="24"/>
+          <w:szCs w:val="24"/>
+        </w:rPr>
+        <w:t>软件接口：具体来说开发中可能用到的访问数据库的常用对象有以下：</w:t>
+      </w:r>
+    </w:p>
+    <w:p>
+      <w:pPr>
+        <w:pStyle w:val="a8"/>
+        <w:widowControl/>
+        <w:numPr>
+          <w:ilvl w:val="0"/>
+          <w:numId w:val="1"/>
+        </w:numPr>
+        <w:shd w:val="clear" w:color="auto" w:fill="FFFFFF"/>
+        <w:spacing w:before="150" w:after="150"/>
+        <w:ind w:firstLineChars="0"/>
+        <w:jc w:val="left"/>
+        <w:rPr>
+          <w:rFonts w:asciiTheme="minorEastAsia" w:hAnsiTheme="minorEastAsia" w:cs="宋体"/>
+          <w:color w:val="4B4B4B"/>
+          <w:kern w:val="0"/>
+          <w:sz w:val="24"/>
+          <w:szCs w:val="24"/>
+        </w:rPr>
+      </w:pPr>
+      <w:r>
+        <w:rPr>
+          <w:rFonts w:asciiTheme="minorEastAsia" w:hAnsiTheme="minorEastAsia" w:cs="宋体" w:hint="eastAsia"/>
+          <w:color w:val="4B4B4B"/>
+          <w:kern w:val="0"/>
+          <w:sz w:val="24"/>
+          <w:szCs w:val="24"/>
+        </w:rPr>
+        <w:t>连接对象（Connection）：用来连接数据库</w:t>
+      </w:r>
+    </w:p>
+    <w:p>
+      <w:pPr>
+        <w:pStyle w:val="a8"/>
+        <w:widowControl/>
+        <w:numPr>
+          <w:ilvl w:val="0"/>
+          <w:numId w:val="1"/>
+        </w:numPr>
+        <w:shd w:val="clear" w:color="auto" w:fill="FFFFFF"/>
+        <w:spacing w:before="150" w:after="150"/>
+        <w:ind w:firstLineChars="0"/>
+        <w:jc w:val="left"/>
+        <w:rPr>
+          <w:rFonts w:asciiTheme="minorEastAsia" w:hAnsiTheme="minorEastAsia" w:cs="宋体"/>
+          <w:color w:val="4B4B4B"/>
+          <w:kern w:val="0"/>
+          <w:sz w:val="24"/>
+          <w:szCs w:val="24"/>
+        </w:rPr>
+      </w:pPr>
+      <w:r>
+        <w:rPr>
+          <w:rFonts w:asciiTheme="minorEastAsia" w:hAnsiTheme="minorEastAsia" w:cs="宋体" w:hint="eastAsia"/>
+          <w:color w:val="4B4B4B"/>
+          <w:kern w:val="0"/>
+          <w:sz w:val="24"/>
+          <w:szCs w:val="24"/>
+        </w:rPr>
+        <w:t>记录集对象（</w:t>
+      </w:r>
+      <w:proofErr w:type="spellStart"/>
+      <w:r>
+        <w:rPr>
+          <w:rFonts w:asciiTheme="minorEastAsia" w:hAnsiTheme="minorEastAsia" w:cs="宋体" w:hint="eastAsia"/>
+          <w:color w:val="4B4B4B"/>
+          <w:kern w:val="0"/>
+          <w:sz w:val="24"/>
+          <w:szCs w:val="24"/>
+        </w:rPr>
+        <w:t>RecordSet</w:t>
+      </w:r>
+      <w:proofErr w:type="spellEnd"/>
+      <w:r>
+        <w:rPr>
+          <w:rFonts w:asciiTheme="minorEastAsia" w:hAnsiTheme="minorEastAsia" w:cs="宋体" w:hint="eastAsia"/>
+          <w:color w:val="4B4B4B"/>
+          <w:kern w:val="0"/>
+          <w:sz w:val="24"/>
+          <w:szCs w:val="24"/>
+        </w:rPr>
+        <w:t>）：用来保存查询语句的返回结果</w:t>
+      </w:r>
+    </w:p>
+    <w:p>
+      <w:pPr>
+        <w:pStyle w:val="a8"/>
+        <w:widowControl/>
+        <w:numPr>
+          <w:ilvl w:val="0"/>
+          <w:numId w:val="1"/>
+        </w:numPr>
+        <w:shd w:val="clear" w:color="auto" w:fill="FFFFFF"/>
+        <w:spacing w:before="150" w:after="150"/>
+        <w:ind w:firstLineChars="0"/>
+        <w:jc w:val="left"/>
+        <w:rPr>
+          <w:rFonts w:asciiTheme="minorEastAsia" w:hAnsiTheme="minorEastAsia" w:cs="宋体"/>
+          <w:color w:val="4B4B4B"/>
+          <w:kern w:val="0"/>
+          <w:sz w:val="24"/>
+          <w:szCs w:val="24"/>
+        </w:rPr>
+      </w:pPr>
+      <w:r>
+        <w:rPr>
+          <w:rFonts w:asciiTheme="minorEastAsia" w:hAnsiTheme="minorEastAsia" w:cs="宋体" w:hint="eastAsia"/>
+          <w:color w:val="4B4B4B"/>
+          <w:kern w:val="0"/>
+          <w:sz w:val="24"/>
+          <w:szCs w:val="24"/>
+        </w:rPr>
+        <w:t>命令对象（Command）：用来执行MySQL的存储过程</w:t>
+      </w:r>
+    </w:p>
+    <w:p>
+      <w:pPr>
+        <w:pStyle w:val="a8"/>
+        <w:widowControl/>
+        <w:numPr>
+          <w:ilvl w:val="0"/>
+          <w:numId w:val="1"/>
+        </w:numPr>
+        <w:shd w:val="clear" w:color="auto" w:fill="FFFFFF"/>
+        <w:spacing w:before="150" w:after="150"/>
+        <w:ind w:firstLineChars="0"/>
+        <w:jc w:val="left"/>
+        <w:rPr>
+          <w:rFonts w:asciiTheme="minorEastAsia" w:hAnsiTheme="minorEastAsia" w:cs="宋体"/>
+          <w:color w:val="4B4B4B"/>
+          <w:kern w:val="0"/>
+          <w:sz w:val="24"/>
+          <w:szCs w:val="24"/>
+        </w:rPr>
+      </w:pPr>
+      <w:r>
+        <w:rPr>
+          <w:rFonts w:asciiTheme="minorEastAsia" w:hAnsiTheme="minorEastAsia" w:cs="宋体" w:hint="eastAsia"/>
+          <w:color w:val="4B4B4B"/>
+          <w:kern w:val="0"/>
+          <w:sz w:val="24"/>
+          <w:szCs w:val="24"/>
+        </w:rPr>
+        <w:t>参数对象（Parameter）：用来为存储过程和查询过程提供参数</w:t>
+      </w:r>
+    </w:p>
+    <w:p>
+      <w:pPr>
+        <w:widowControl/>
+        <w:shd w:val="clear" w:color="auto" w:fill="FFFFFF"/>
+        <w:spacing w:before="150" w:after="150"/>
+        <w:jc w:val="left"/>
+        <w:outlineLvl w:val="1"/>
+        <w:rPr>
+          <w:rFonts w:ascii="微软雅黑" w:eastAsia="微软雅黑" w:hAnsi="微软雅黑" w:cs="宋体"/>
+          <w:b/>
+          <w:bCs/>
+          <w:color w:val="4B4B4B"/>
+          <w:kern w:val="0"/>
+          <w:sz w:val="32"/>
+          <w:szCs w:val="32"/>
+        </w:rPr>
+      </w:pPr>
+      <w:bookmarkStart w:id="201" w:name="_Toc87945796"/>
+      <w:r>
+        <w:rPr>
+          <w:rFonts w:ascii="黑体" w:eastAsia="黑体" w:hAnsi="黑体" w:cs="宋体"/>
+          <w:b/>
+          <w:bCs/>
+          <w:color w:val="4B4B4B"/>
+          <w:kern w:val="0"/>
+          <w:sz w:val="32"/>
+          <w:szCs w:val="32"/>
+        </w:rPr>
         <w:t>16</w:t>
       </w:r>
       <w:r>
@@ -40607,9 +41177,9 @@
           <w:sz w:val="32"/>
           <w:szCs w:val="32"/>
         </w:rPr>
-        <w:t>.7流程逻辑</w:t>
-      </w:r>
-      <w:bookmarkEnd w:id="199"/>
+        <w:t>.9存储分配</w:t>
+      </w:r>
+      <w:bookmarkEnd w:id="201"/>
     </w:p>
     <w:p>
       <w:pPr>
@@ -40617,65 +41187,6 @@
         <w:shd w:val="clear" w:color="auto" w:fill="FFFFFF"/>
         <w:spacing w:before="150" w:after="150"/>
         <w:ind w:firstLine="420"/>
-        <w:jc w:val="left"/>
-        <w:rPr>
-          <w:rFonts w:ascii="宋体" w:eastAsia="宋体" w:hAnsi="宋体" w:cs="宋体"/>
-          <w:color w:val="4B4B4B"/>
-          <w:kern w:val="0"/>
-          <w:szCs w:val="21"/>
-        </w:rPr>
-      </w:pPr>
-      <w:r>
-        <w:rPr>
-          <w:rFonts w:ascii="宋体" w:eastAsia="宋体" w:hAnsi="宋体" w:cs="宋体" w:hint="eastAsia"/>
-          <w:color w:val="4B4B4B"/>
-          <w:kern w:val="0"/>
-          <w:szCs w:val="21"/>
-        </w:rPr>
-        <w:t>用图表（例如流程图、判定表</w:t>
-      </w:r>
-      <w:r>
-        <w:rPr>
-          <w:rFonts w:ascii="宋体" w:eastAsia="宋体" w:hAnsi="宋体" w:cs="宋体" w:hint="eastAsia"/>
-          <w:color w:val="4B4B4B"/>
-          <w:kern w:val="0"/>
-          <w:szCs w:val="21"/>
-        </w:rPr>
-        <w:t>，</w:t>
-      </w:r>
-      <w:r>
-        <w:rPr>
-          <w:rFonts w:ascii="宋体" w:eastAsia="宋体" w:hAnsi="宋体" w:cs="宋体"/>
-          <w:color w:val="4B4B4B"/>
-          <w:kern w:val="0"/>
-          <w:szCs w:val="21"/>
-        </w:rPr>
-        <w:t>PDL</w:t>
-      </w:r>
-      <w:r>
-        <w:rPr>
-          <w:rFonts w:ascii="宋体" w:eastAsia="宋体" w:hAnsi="宋体" w:cs="宋体" w:hint="eastAsia"/>
-          <w:color w:val="4B4B4B"/>
-          <w:kern w:val="0"/>
-          <w:szCs w:val="21"/>
-        </w:rPr>
-        <w:t>语言</w:t>
-      </w:r>
-      <w:r>
-        <w:rPr>
-          <w:rFonts w:ascii="宋体" w:eastAsia="宋体" w:hAnsi="宋体" w:cs="宋体" w:hint="eastAsia"/>
-          <w:color w:val="4B4B4B"/>
-          <w:kern w:val="0"/>
-          <w:szCs w:val="21"/>
-        </w:rPr>
-        <w:t>等）辅以必要的说明来表示本程序的逻辑流程。</w:t>
-      </w:r>
-    </w:p>
-    <w:p>
-      <w:pPr>
-        <w:widowControl/>
-        <w:shd w:val="clear" w:color="auto" w:fill="FFFFFF"/>
-        <w:spacing w:before="150" w:after="150"/>
         <w:jc w:val="left"/>
         <w:rPr>
           <w:rFonts w:ascii="微软雅黑" w:eastAsia="微软雅黑" w:hAnsi="微软雅黑" w:cs="宋体"/>
@@ -40685,15 +41196,601 @@
           <w:szCs w:val="20"/>
         </w:rPr>
       </w:pPr>
+      <w:proofErr w:type="spellStart"/>
+      <w:r>
+        <w:rPr>
+          <w:rFonts w:ascii="微软雅黑" w:eastAsia="微软雅黑" w:hAnsi="微软雅黑" w:cs="宋体"/>
+          <w:color w:val="4B4B4B"/>
+          <w:kern w:val="0"/>
+          <w:sz w:val="20"/>
+          <w:szCs w:val="20"/>
+        </w:rPr>
+        <w:t>T</w:t>
+      </w:r>
+      <w:r>
+        <w:rPr>
+          <w:rFonts w:ascii="微软雅黑" w:eastAsia="微软雅黑" w:hAnsi="微软雅黑" w:cs="宋体" w:hint="eastAsia"/>
+          <w:color w:val="4B4B4B"/>
+          <w:kern w:val="0"/>
+          <w:sz w:val="20"/>
+          <w:szCs w:val="20"/>
+        </w:rPr>
+        <w:t>bd</w:t>
+      </w:r>
+      <w:proofErr w:type="spellEnd"/>
+    </w:p>
+    <w:p>
+      <w:pPr>
+        <w:widowControl/>
+        <w:shd w:val="clear" w:color="auto" w:fill="FFFFFF"/>
+        <w:spacing w:before="150" w:after="150"/>
+        <w:jc w:val="left"/>
+        <w:outlineLvl w:val="1"/>
+        <w:rPr>
+          <w:rFonts w:ascii="微软雅黑" w:eastAsia="微软雅黑" w:hAnsi="微软雅黑" w:cs="宋体"/>
+          <w:b/>
+          <w:bCs/>
+          <w:color w:val="4B4B4B"/>
+          <w:kern w:val="0"/>
+          <w:sz w:val="32"/>
+          <w:szCs w:val="32"/>
+        </w:rPr>
+      </w:pPr>
+      <w:bookmarkStart w:id="202" w:name="_Toc87945797"/>
+      <w:r>
+        <w:rPr>
+          <w:rFonts w:ascii="黑体" w:eastAsia="黑体" w:hAnsi="黑体" w:cs="宋体"/>
+          <w:b/>
+          <w:bCs/>
+          <w:color w:val="4B4B4B"/>
+          <w:kern w:val="0"/>
+          <w:sz w:val="32"/>
+          <w:szCs w:val="32"/>
+        </w:rPr>
+        <w:t>16</w:t>
+      </w:r>
+      <w:r>
+        <w:rPr>
+          <w:rFonts w:ascii="黑体" w:eastAsia="黑体" w:hAnsi="黑体" w:cs="宋体" w:hint="eastAsia"/>
+          <w:b/>
+          <w:bCs/>
+          <w:color w:val="4B4B4B"/>
+          <w:kern w:val="0"/>
+          <w:sz w:val="32"/>
+          <w:szCs w:val="32"/>
+        </w:rPr>
+        <w:t>.10注释设计</w:t>
+      </w:r>
+      <w:bookmarkEnd w:id="202"/>
+    </w:p>
+    <w:p>
+      <w:pPr>
+        <w:widowControl/>
+        <w:shd w:val="clear" w:color="auto" w:fill="FFFFFF"/>
+        <w:spacing w:before="150" w:after="150"/>
+        <w:ind w:left="780" w:hanging="360"/>
+        <w:jc w:val="left"/>
+        <w:rPr>
+          <w:rFonts w:ascii="微软雅黑" w:eastAsia="微软雅黑" w:hAnsi="微软雅黑" w:cs="宋体"/>
+          <w:color w:val="4B4B4B"/>
+          <w:kern w:val="0"/>
+          <w:sz w:val="20"/>
+          <w:szCs w:val="20"/>
+        </w:rPr>
+      </w:pPr>
+      <w:proofErr w:type="spellStart"/>
+      <w:r>
+        <w:rPr>
+          <w:rFonts w:ascii="宋体" w:eastAsia="宋体" w:hAnsi="宋体" w:cs="宋体"/>
+          <w:color w:val="4B4B4B"/>
+          <w:kern w:val="0"/>
+          <w:szCs w:val="21"/>
+        </w:rPr>
+        <w:t>tbd</w:t>
+      </w:r>
+      <w:proofErr w:type="spellEnd"/>
+    </w:p>
+    <w:p>
+      <w:pPr>
+        <w:widowControl/>
+        <w:shd w:val="clear" w:color="auto" w:fill="FFFFFF"/>
+        <w:spacing w:before="150" w:after="150"/>
+        <w:jc w:val="left"/>
+        <w:outlineLvl w:val="1"/>
+        <w:rPr>
+          <w:rFonts w:ascii="微软雅黑" w:eastAsia="微软雅黑" w:hAnsi="微软雅黑" w:cs="宋体"/>
+          <w:b/>
+          <w:bCs/>
+          <w:color w:val="4B4B4B"/>
+          <w:kern w:val="0"/>
+          <w:sz w:val="32"/>
+          <w:szCs w:val="32"/>
+        </w:rPr>
+      </w:pPr>
+      <w:bookmarkStart w:id="203" w:name="_Toc87945798"/>
+      <w:r>
+        <w:rPr>
+          <w:rFonts w:ascii="黑体" w:eastAsia="黑体" w:hAnsi="黑体" w:cs="宋体"/>
+          <w:b/>
+          <w:bCs/>
+          <w:color w:val="4B4B4B"/>
+          <w:kern w:val="0"/>
+          <w:sz w:val="32"/>
+          <w:szCs w:val="32"/>
+        </w:rPr>
+        <w:t>16</w:t>
+      </w:r>
+      <w:r>
+        <w:rPr>
+          <w:rFonts w:ascii="黑体" w:eastAsia="黑体" w:hAnsi="黑体" w:cs="宋体" w:hint="eastAsia"/>
+          <w:b/>
+          <w:bCs/>
+          <w:color w:val="4B4B4B"/>
+          <w:kern w:val="0"/>
+          <w:sz w:val="32"/>
+          <w:szCs w:val="32"/>
+        </w:rPr>
+        <w:t>.11限制条件</w:t>
+      </w:r>
+      <w:bookmarkEnd w:id="203"/>
+    </w:p>
+    <w:p>
+      <w:pPr>
+        <w:widowControl/>
+        <w:shd w:val="clear" w:color="auto" w:fill="FFFFFF"/>
+        <w:spacing w:before="150" w:after="150"/>
+        <w:ind w:firstLine="420"/>
+        <w:jc w:val="left"/>
+        <w:rPr>
+          <w:rFonts w:ascii="宋体" w:eastAsia="宋体" w:hAnsi="宋体" w:cs="宋体"/>
+          <w:color w:val="4B4B4B"/>
+          <w:kern w:val="0"/>
+          <w:szCs w:val="21"/>
+        </w:rPr>
+      </w:pPr>
+      <w:proofErr w:type="spellStart"/>
+      <w:r>
+        <w:rPr>
+          <w:rFonts w:ascii="宋体" w:eastAsia="宋体" w:hAnsi="宋体" w:cs="宋体"/>
+          <w:color w:val="4B4B4B"/>
+          <w:kern w:val="0"/>
+          <w:szCs w:val="21"/>
+        </w:rPr>
+        <w:t>Tbd</w:t>
+      </w:r>
+      <w:proofErr w:type="spellEnd"/>
+    </w:p>
+    <w:p>
+      <w:pPr>
+        <w:widowControl/>
+        <w:shd w:val="clear" w:color="auto" w:fill="FFFFFF"/>
+        <w:spacing w:before="150" w:after="150"/>
+        <w:jc w:val="left"/>
+        <w:outlineLvl w:val="1"/>
+        <w:rPr>
+          <w:rFonts w:ascii="微软雅黑" w:eastAsia="微软雅黑" w:hAnsi="微软雅黑" w:cs="宋体"/>
+          <w:b/>
+          <w:bCs/>
+          <w:color w:val="4B4B4B"/>
+          <w:kern w:val="0"/>
+          <w:sz w:val="32"/>
+          <w:szCs w:val="32"/>
+        </w:rPr>
+      </w:pPr>
+      <w:bookmarkStart w:id="204" w:name="_Toc87945799"/>
+      <w:r>
+        <w:rPr>
+          <w:rFonts w:ascii="黑体" w:eastAsia="黑体" w:hAnsi="黑体" w:cs="宋体"/>
+          <w:b/>
+          <w:bCs/>
+          <w:color w:val="4B4B4B"/>
+          <w:kern w:val="0"/>
+          <w:sz w:val="32"/>
+          <w:szCs w:val="32"/>
+        </w:rPr>
+        <w:t>16</w:t>
+      </w:r>
+      <w:r>
+        <w:rPr>
+          <w:rFonts w:ascii="黑体" w:eastAsia="黑体" w:hAnsi="黑体" w:cs="宋体" w:hint="eastAsia"/>
+          <w:b/>
+          <w:bCs/>
+          <w:color w:val="4B4B4B"/>
+          <w:kern w:val="0"/>
+          <w:sz w:val="32"/>
+          <w:szCs w:val="32"/>
+        </w:rPr>
+        <w:t>.12测试计划</w:t>
+      </w:r>
+      <w:bookmarkEnd w:id="204"/>
+    </w:p>
+    <w:p>
+      <w:pPr>
+        <w:widowControl/>
+        <w:shd w:val="clear" w:color="auto" w:fill="FFFFFF"/>
+        <w:spacing w:before="150" w:after="150"/>
+        <w:ind w:firstLine="420"/>
+        <w:jc w:val="left"/>
+        <w:rPr>
+          <w:rFonts w:ascii="微软雅黑" w:eastAsia="微软雅黑" w:hAnsi="微软雅黑" w:cs="宋体"/>
+          <w:color w:val="4B4B4B"/>
+          <w:kern w:val="0"/>
+          <w:sz w:val="20"/>
+          <w:szCs w:val="20"/>
+        </w:rPr>
+      </w:pPr>
+      <w:proofErr w:type="spellStart"/>
+      <w:r>
+        <w:rPr>
+          <w:rFonts w:ascii="宋体" w:eastAsia="宋体" w:hAnsi="宋体" w:cs="宋体" w:hint="eastAsia"/>
+          <w:color w:val="4B4B4B"/>
+          <w:kern w:val="0"/>
+          <w:szCs w:val="21"/>
+        </w:rPr>
+        <w:t>t</w:t>
+      </w:r>
+      <w:r>
+        <w:rPr>
+          <w:rFonts w:ascii="宋体" w:eastAsia="宋体" w:hAnsi="宋体" w:cs="宋体"/>
+          <w:color w:val="4B4B4B"/>
+          <w:kern w:val="0"/>
+          <w:szCs w:val="21"/>
+        </w:rPr>
+        <w:t>bd</w:t>
+      </w:r>
+      <w:proofErr w:type="spellEnd"/>
+    </w:p>
+    <w:p>
+      <w:pPr>
+        <w:widowControl/>
+        <w:shd w:val="clear" w:color="auto" w:fill="FFFFFF"/>
+        <w:spacing w:before="150" w:after="150"/>
+        <w:jc w:val="left"/>
+        <w:outlineLvl w:val="1"/>
+        <w:rPr>
+          <w:rFonts w:ascii="微软雅黑" w:eastAsia="微软雅黑" w:hAnsi="微软雅黑" w:cs="宋体"/>
+          <w:b/>
+          <w:bCs/>
+          <w:color w:val="4B4B4B"/>
+          <w:kern w:val="0"/>
+          <w:sz w:val="32"/>
+          <w:szCs w:val="32"/>
+        </w:rPr>
+      </w:pPr>
+      <w:bookmarkStart w:id="205" w:name="_Toc87945800"/>
+      <w:r>
+        <w:rPr>
+          <w:rFonts w:ascii="黑体" w:eastAsia="黑体" w:hAnsi="黑体" w:cs="宋体"/>
+          <w:b/>
+          <w:bCs/>
+          <w:color w:val="4B4B4B"/>
+          <w:kern w:val="0"/>
+          <w:sz w:val="32"/>
+          <w:szCs w:val="32"/>
+        </w:rPr>
+        <w:t>16</w:t>
+      </w:r>
+      <w:r>
+        <w:rPr>
+          <w:rFonts w:ascii="黑体" w:eastAsia="黑体" w:hAnsi="黑体" w:cs="宋体" w:hint="eastAsia"/>
+          <w:b/>
+          <w:bCs/>
+          <w:color w:val="4B4B4B"/>
+          <w:kern w:val="0"/>
+          <w:sz w:val="32"/>
+          <w:szCs w:val="32"/>
+        </w:rPr>
+        <w:t>.13尚未解决的问题</w:t>
+      </w:r>
+      <w:bookmarkEnd w:id="205"/>
+    </w:p>
+    <w:p>
+      <w:pPr>
+        <w:widowControl/>
+        <w:shd w:val="clear" w:color="auto" w:fill="FFFFFF"/>
+        <w:spacing w:before="150" w:after="150"/>
+        <w:ind w:firstLine="420"/>
+        <w:jc w:val="left"/>
+        <w:rPr>
+          <w:rFonts w:ascii="微软雅黑" w:eastAsia="微软雅黑" w:hAnsi="微软雅黑" w:cs="宋体"/>
+          <w:color w:val="4B4B4B"/>
+          <w:kern w:val="0"/>
+          <w:sz w:val="20"/>
+          <w:szCs w:val="20"/>
+        </w:rPr>
+      </w:pPr>
+      <w:proofErr w:type="spellStart"/>
+      <w:r>
+        <w:rPr>
+          <w:rFonts w:ascii="宋体" w:eastAsia="宋体" w:hAnsi="宋体" w:cs="宋体" w:hint="eastAsia"/>
+          <w:color w:val="4B4B4B"/>
+          <w:kern w:val="0"/>
+          <w:szCs w:val="21"/>
+        </w:rPr>
+        <w:t>t</w:t>
+      </w:r>
+      <w:r>
+        <w:rPr>
+          <w:rFonts w:ascii="宋体" w:eastAsia="宋体" w:hAnsi="宋体" w:cs="宋体"/>
+          <w:color w:val="4B4B4B"/>
+          <w:kern w:val="0"/>
+          <w:szCs w:val="21"/>
+        </w:rPr>
+        <w:t>bd</w:t>
+      </w:r>
+      <w:proofErr w:type="spellEnd"/>
+    </w:p>
+    <w:p>
+      <w:pPr>
+        <w:widowControl/>
+        <w:shd w:val="clear" w:color="auto" w:fill="FFFFFF"/>
+        <w:spacing w:before="150" w:after="150"/>
+        <w:jc w:val="left"/>
+        <w:outlineLvl w:val="0"/>
+        <w:rPr>
+          <w:rFonts w:ascii="微软雅黑" w:eastAsia="微软雅黑" w:hAnsi="微软雅黑" w:cs="宋体"/>
+          <w:b/>
+          <w:bCs/>
+          <w:color w:val="666666"/>
+          <w:kern w:val="36"/>
+          <w:sz w:val="42"/>
+          <w:szCs w:val="42"/>
+        </w:rPr>
+      </w:pPr>
+      <w:bookmarkStart w:id="206" w:name="_Toc87945801"/>
+      <w:r>
+        <w:rPr>
+          <w:rFonts w:ascii="宋体" w:eastAsia="宋体" w:hAnsi="宋体" w:cs="宋体"/>
+          <w:b/>
+          <w:bCs/>
+          <w:color w:val="666666"/>
+          <w:kern w:val="36"/>
+          <w:sz w:val="44"/>
+          <w:szCs w:val="44"/>
+        </w:rPr>
+        <w:t>17</w:t>
+      </w:r>
+      <w:r>
+        <w:rPr>
+          <w:rFonts w:ascii="宋体" w:eastAsia="宋体" w:hAnsi="宋体" w:cs="宋体" w:hint="eastAsia"/>
+          <w:b/>
+          <w:bCs/>
+          <w:color w:val="666666"/>
+          <w:kern w:val="36"/>
+          <w:sz w:val="44"/>
+          <w:szCs w:val="44"/>
+        </w:rPr>
+        <w:t>课程任务提醒模块</w:t>
+      </w:r>
+      <w:r>
+        <w:rPr>
+          <w:rFonts w:ascii="宋体" w:eastAsia="宋体" w:hAnsi="宋体" w:cs="宋体" w:hint="eastAsia"/>
+          <w:b/>
+          <w:bCs/>
+          <w:color w:val="666666"/>
+          <w:kern w:val="36"/>
+          <w:sz w:val="44"/>
+          <w:szCs w:val="44"/>
+        </w:rPr>
+        <w:t>程序设计说明</w:t>
+      </w:r>
+      <w:bookmarkEnd w:id="206"/>
+    </w:p>
+    <w:p>
+      <w:pPr>
+        <w:widowControl/>
+        <w:shd w:val="clear" w:color="auto" w:fill="FFFFFF"/>
+        <w:tabs>
+          <w:tab w:val="left" w:pos="3426"/>
+        </w:tabs>
+        <w:spacing w:before="150" w:after="150"/>
+        <w:jc w:val="left"/>
+        <w:outlineLvl w:val="1"/>
+        <w:rPr>
+          <w:rFonts w:ascii="微软雅黑" w:eastAsia="微软雅黑" w:hAnsi="微软雅黑" w:cs="宋体"/>
+          <w:b/>
+          <w:bCs/>
+          <w:color w:val="4B4B4B"/>
+          <w:kern w:val="0"/>
+          <w:sz w:val="32"/>
+          <w:szCs w:val="32"/>
+        </w:rPr>
+      </w:pPr>
+      <w:bookmarkStart w:id="207" w:name="_Toc87945802"/>
+      <w:r>
+        <w:rPr>
+          <w:rFonts w:ascii="黑体" w:eastAsia="黑体" w:hAnsi="黑体" w:cs="宋体"/>
+          <w:b/>
+          <w:bCs/>
+          <w:color w:val="4B4B4B"/>
+          <w:kern w:val="0"/>
+          <w:sz w:val="32"/>
+          <w:szCs w:val="32"/>
+        </w:rPr>
+        <w:t>17</w:t>
+      </w:r>
+      <w:r>
+        <w:rPr>
+          <w:rFonts w:ascii="黑体" w:eastAsia="黑体" w:hAnsi="黑体" w:cs="宋体" w:hint="eastAsia"/>
+          <w:b/>
+          <w:bCs/>
+          <w:color w:val="4B4B4B"/>
+          <w:kern w:val="0"/>
+          <w:sz w:val="32"/>
+          <w:szCs w:val="32"/>
+        </w:rPr>
+        <w:t>.1程序描述</w:t>
+      </w:r>
+      <w:bookmarkEnd w:id="207"/>
+      <w:r>
+        <w:rPr>
+          <w:rFonts w:ascii="黑体" w:eastAsia="黑体" w:hAnsi="黑体" w:cs="宋体"/>
+          <w:b/>
+          <w:bCs/>
+          <w:color w:val="4B4B4B"/>
+          <w:kern w:val="0"/>
+          <w:sz w:val="32"/>
+          <w:szCs w:val="32"/>
+        </w:rPr>
+        <w:tab/>
+      </w:r>
+    </w:p>
+    <w:p>
+      <w:pPr>
+        <w:widowControl/>
+        <w:shd w:val="clear" w:color="auto" w:fill="FFFFFF"/>
+        <w:spacing w:before="150" w:after="150"/>
+        <w:ind w:firstLine="420"/>
+        <w:jc w:val="left"/>
+        <w:rPr>
+          <w:rFonts w:asciiTheme="minorEastAsia" w:hAnsiTheme="minorEastAsia" w:cs="宋体"/>
+          <w:color w:val="4B4B4B"/>
+          <w:kern w:val="0"/>
+          <w:szCs w:val="21"/>
+        </w:rPr>
+      </w:pPr>
+      <w:r>
+        <w:rPr>
+          <w:rFonts w:asciiTheme="minorEastAsia" w:hAnsiTheme="minorEastAsia" w:cs="宋体" w:hint="eastAsia"/>
+          <w:color w:val="4B4B4B"/>
+          <w:kern w:val="0"/>
+          <w:szCs w:val="21"/>
+        </w:rPr>
+        <w:t>教师端可以通过此模块来通知那些未完成课程任务的同学</w:t>
+      </w:r>
+    </w:p>
+    <w:p>
+      <w:pPr>
+        <w:widowControl/>
+        <w:shd w:val="clear" w:color="auto" w:fill="FFFFFF"/>
+        <w:spacing w:before="150" w:after="150"/>
+        <w:jc w:val="left"/>
+        <w:outlineLvl w:val="1"/>
+        <w:rPr>
+          <w:rFonts w:ascii="微软雅黑" w:eastAsia="微软雅黑" w:hAnsi="微软雅黑" w:cs="宋体"/>
+          <w:b/>
+          <w:bCs/>
+          <w:color w:val="4B4B4B"/>
+          <w:kern w:val="0"/>
+          <w:sz w:val="32"/>
+          <w:szCs w:val="32"/>
+        </w:rPr>
+      </w:pPr>
+      <w:bookmarkStart w:id="208" w:name="_Toc87945803"/>
+      <w:r>
+        <w:rPr>
+          <w:rFonts w:ascii="黑体" w:eastAsia="黑体" w:hAnsi="黑体" w:cs="宋体"/>
+          <w:b/>
+          <w:bCs/>
+          <w:color w:val="4B4B4B"/>
+          <w:kern w:val="0"/>
+          <w:sz w:val="32"/>
+          <w:szCs w:val="32"/>
+        </w:rPr>
+        <w:t>17</w:t>
+      </w:r>
+      <w:r>
+        <w:rPr>
+          <w:rFonts w:ascii="黑体" w:eastAsia="黑体" w:hAnsi="黑体" w:cs="宋体" w:hint="eastAsia"/>
+          <w:b/>
+          <w:bCs/>
+          <w:color w:val="4B4B4B"/>
+          <w:kern w:val="0"/>
+          <w:sz w:val="32"/>
+          <w:szCs w:val="32"/>
+        </w:rPr>
+        <w:t>.2功能</w:t>
+      </w:r>
+      <w:bookmarkEnd w:id="208"/>
+    </w:p>
+    <w:p>
+      <w:pPr>
+        <w:widowControl/>
+        <w:shd w:val="clear" w:color="auto" w:fill="FFFFFF"/>
+        <w:spacing w:before="150" w:after="150"/>
+        <w:ind w:firstLine="420"/>
+        <w:jc w:val="left"/>
+        <w:rPr>
+          <w:rFonts w:ascii="宋体" w:eastAsia="宋体" w:hAnsi="宋体" w:cs="宋体"/>
+          <w:color w:val="4B4B4B"/>
+          <w:kern w:val="0"/>
+          <w:szCs w:val="21"/>
+        </w:rPr>
+      </w:pPr>
+      <w:r>
+        <w:rPr>
+          <w:rFonts w:ascii="宋体" w:eastAsia="宋体" w:hAnsi="宋体" w:cs="宋体" w:hint="eastAsia"/>
+          <w:color w:val="4B4B4B"/>
+          <w:kern w:val="0"/>
+          <w:szCs w:val="21"/>
+        </w:rPr>
+        <w:t>说明该程序应具有的功能，可采用IPO图（即输入</w:t>
+      </w:r>
+      <w:proofErr w:type="gramStart"/>
+      <w:r>
+        <w:rPr>
+          <w:rFonts w:ascii="宋体" w:eastAsia="宋体" w:hAnsi="宋体" w:cs="宋体" w:hint="eastAsia"/>
+          <w:color w:val="4B4B4B"/>
+          <w:kern w:val="0"/>
+          <w:szCs w:val="21"/>
+        </w:rPr>
+        <w:t>一</w:t>
+      </w:r>
+      <w:proofErr w:type="gramEnd"/>
+      <w:r>
+        <w:rPr>
+          <w:rFonts w:ascii="宋体" w:eastAsia="宋体" w:hAnsi="宋体" w:cs="宋体" w:hint="eastAsia"/>
+          <w:color w:val="4B4B4B"/>
+          <w:kern w:val="0"/>
+          <w:szCs w:val="21"/>
+        </w:rPr>
+        <w:t>处理</w:t>
+      </w:r>
+      <w:proofErr w:type="gramStart"/>
+      <w:r>
+        <w:rPr>
+          <w:rFonts w:ascii="宋体" w:eastAsia="宋体" w:hAnsi="宋体" w:cs="宋体" w:hint="eastAsia"/>
+          <w:color w:val="4B4B4B"/>
+          <w:kern w:val="0"/>
+          <w:szCs w:val="21"/>
+        </w:rPr>
+        <w:t>一</w:t>
+      </w:r>
+      <w:proofErr w:type="gramEnd"/>
+      <w:r>
+        <w:rPr>
+          <w:rFonts w:ascii="宋体" w:eastAsia="宋体" w:hAnsi="宋体" w:cs="宋体" w:hint="eastAsia"/>
+          <w:color w:val="4B4B4B"/>
+          <w:kern w:val="0"/>
+          <w:szCs w:val="21"/>
+        </w:rPr>
+        <w:t>输出图）的形式。</w:t>
+      </w:r>
+    </w:p>
+    <w:p>
+      <w:pPr>
+        <w:widowControl/>
+        <w:shd w:val="clear" w:color="auto" w:fill="FFFFFF"/>
+        <w:spacing w:before="150" w:after="150"/>
+        <w:ind w:firstLine="420"/>
+        <w:jc w:val="left"/>
+        <w:rPr>
+          <w:rFonts w:ascii="宋体" w:eastAsia="宋体" w:hAnsi="宋体" w:cs="宋体"/>
+          <w:color w:val="4B4B4B"/>
+          <w:kern w:val="0"/>
+          <w:szCs w:val="21"/>
+        </w:rPr>
+      </w:pPr>
       <w:r>
         <w:rPr>
           <w:noProof/>
         </w:rPr>
+        <w:lastRenderedPageBreak/>
         <w:drawing>
-          <wp:inline distT="0" distB="0" distL="0" distR="0" wp14:anchorId="0C87290C" wp14:editId="2D1E7545">
-            <wp:extent cx="2258291" cy="3353630"/>
-            <wp:effectExtent l="0" t="0" r="0" b="0"/>
-            <wp:docPr id="37" name="图片 37"/>
+          <wp:inline distT="0" distB="0" distL="0" distR="0" wp14:anchorId="194857E4" wp14:editId="0760751D">
+            <wp:extent cx="3246401" cy="3764606"/>
+            <wp:effectExtent l="0" t="0" r="0" b="7620"/>
+            <wp:docPr id="75" name="图片 75"/>
             <wp:cNvGraphicFramePr>
               <a:graphicFrameLocks xmlns:a="http://schemas.openxmlformats.org/drawingml/2006/main" noChangeAspect="1"/>
             </wp:cNvGraphicFramePr>
@@ -40713,7 +41810,7 @@
                   <pic:spPr>
                     <a:xfrm>
                       <a:off x="0" y="0"/>
-                      <a:ext cx="2260713" cy="3357227"/>
+                      <a:ext cx="3246401" cy="3764606"/>
                     </a:xfrm>
                     <a:prstGeom prst="rect">
                       <a:avLst/>
@@ -40734,6 +41831,85 @@
         <w:jc w:val="left"/>
         <w:outlineLvl w:val="1"/>
         <w:rPr>
+          <w:rFonts w:ascii="黑体" w:eastAsia="黑体" w:hAnsi="黑体" w:cs="宋体"/>
+          <w:b/>
+          <w:bCs/>
+          <w:color w:val="4B4B4B"/>
+          <w:kern w:val="0"/>
+          <w:sz w:val="32"/>
+          <w:szCs w:val="32"/>
+        </w:rPr>
+      </w:pPr>
+      <w:bookmarkStart w:id="209" w:name="_Toc87945804"/>
+      <w:r>
+        <w:rPr>
+          <w:rFonts w:ascii="黑体" w:eastAsia="黑体" w:hAnsi="黑体" w:cs="宋体"/>
+          <w:b/>
+          <w:bCs/>
+          <w:color w:val="4B4B4B"/>
+          <w:kern w:val="0"/>
+          <w:sz w:val="32"/>
+          <w:szCs w:val="32"/>
+        </w:rPr>
+        <w:t>17</w:t>
+      </w:r>
+      <w:r>
+        <w:rPr>
+          <w:rFonts w:ascii="黑体" w:eastAsia="黑体" w:hAnsi="黑体" w:cs="宋体" w:hint="eastAsia"/>
+          <w:b/>
+          <w:bCs/>
+          <w:color w:val="4B4B4B"/>
+          <w:kern w:val="0"/>
+          <w:sz w:val="32"/>
+          <w:szCs w:val="32"/>
+        </w:rPr>
+        <w:t>.3性能</w:t>
+      </w:r>
+      <w:bookmarkEnd w:id="209"/>
+    </w:p>
+    <w:p>
+      <w:pPr>
+        <w:widowControl/>
+        <w:shd w:val="clear" w:color="auto" w:fill="FFFFFF"/>
+        <w:spacing w:before="150" w:after="150"/>
+        <w:ind w:firstLine="420"/>
+        <w:jc w:val="left"/>
+        <w:rPr>
+          <w:rFonts w:ascii="宋体" w:eastAsia="宋体" w:hAnsi="宋体" w:cs="宋体"/>
+          <w:color w:val="4B4B4B"/>
+          <w:kern w:val="0"/>
+          <w:szCs w:val="21"/>
+        </w:rPr>
+      </w:pPr>
+      <w:proofErr w:type="spellStart"/>
+      <w:r>
+        <w:rPr>
+          <w:rFonts w:ascii="宋体" w:eastAsia="宋体" w:hAnsi="宋体" w:cs="宋体"/>
+          <w:color w:val="4B4B4B"/>
+          <w:kern w:val="0"/>
+          <w:szCs w:val="21"/>
+        </w:rPr>
+        <w:t>T</w:t>
+      </w:r>
+      <w:r>
+        <w:rPr>
+          <w:rFonts w:ascii="宋体" w:eastAsia="宋体" w:hAnsi="宋体" w:cs="宋体" w:hint="eastAsia"/>
+          <w:color w:val="4B4B4B"/>
+          <w:kern w:val="0"/>
+          <w:szCs w:val="21"/>
+        </w:rPr>
+        <w:t>bd</w:t>
+      </w:r>
+      <w:proofErr w:type="spellEnd"/>
+    </w:p>
+    <w:p>
+      <w:pPr>
+        <w:widowControl/>
+        <w:shd w:val="clear" w:color="auto" w:fill="FFFFFF"/>
+        <w:spacing w:before="150" w:after="150"/>
+        <w:jc w:val="left"/>
+        <w:outlineLvl w:val="1"/>
+        <w:rPr>
           <w:rFonts w:ascii="微软雅黑" w:eastAsia="微软雅黑" w:hAnsi="微软雅黑" w:cs="宋体"/>
           <w:b/>
           <w:bCs/>
@@ -40743,7 +41919,7 @@
           <w:szCs w:val="32"/>
         </w:rPr>
       </w:pPr>
-      <w:bookmarkStart w:id="200" w:name="_Toc87945795"/>
+      <w:bookmarkStart w:id="210" w:name="_Toc87945805"/>
       <w:r>
         <w:rPr>
           <w:rFonts w:ascii="黑体" w:eastAsia="黑体" w:hAnsi="黑体" w:cs="宋体"/>
@@ -40754,8 +41930,67 @@
           <w:sz w:val="32"/>
           <w:szCs w:val="32"/>
         </w:rPr>
-        <w:t>1</w:t>
-      </w:r>
+        <w:t>17</w:t>
+      </w:r>
+      <w:r>
+        <w:rPr>
+          <w:rFonts w:ascii="黑体" w:eastAsia="黑体" w:hAnsi="黑体" w:cs="宋体" w:hint="eastAsia"/>
+          <w:b/>
+          <w:bCs/>
+          <w:color w:val="4B4B4B"/>
+          <w:kern w:val="0"/>
+          <w:sz w:val="32"/>
+          <w:szCs w:val="32"/>
+        </w:rPr>
+        <w:t>.4输</w:t>
+      </w:r>
+      <w:r>
+        <w:rPr>
+          <w:rFonts w:ascii="黑体" w:eastAsia="黑体" w:hAnsi="黑体" w:cs="宋体" w:hint="eastAsia"/>
+          <w:b/>
+          <w:bCs/>
+          <w:color w:val="4B4B4B"/>
+          <w:kern w:val="0"/>
+          <w:sz w:val="32"/>
+          <w:szCs w:val="32"/>
+        </w:rPr>
+        <w:t>入项</w:t>
+      </w:r>
+      <w:bookmarkEnd w:id="210"/>
+    </w:p>
+    <w:p>
+      <w:pPr>
+        <w:widowControl/>
+        <w:shd w:val="clear" w:color="auto" w:fill="FFFFFF"/>
+        <w:spacing w:before="150" w:after="150"/>
+        <w:ind w:firstLine="420"/>
+        <w:jc w:val="left"/>
+        <w:rPr>
+          <w:rFonts w:ascii="宋体" w:eastAsia="宋体" w:hAnsi="宋体" w:cs="宋体"/>
+          <w:color w:val="4B4B4B"/>
+          <w:kern w:val="0"/>
+          <w:szCs w:val="21"/>
+        </w:rPr>
+      </w:pPr>
+    </w:p>
+    <w:p>
+      <w:pPr>
+        <w:widowControl/>
+        <w:shd w:val="clear" w:color="auto" w:fill="FFFFFF"/>
+        <w:spacing w:before="150" w:after="150"/>
+        <w:jc w:val="left"/>
+        <w:outlineLvl w:val="1"/>
+        <w:rPr>
+          <w:rFonts w:ascii="微软雅黑" w:eastAsia="微软雅黑" w:hAnsi="微软雅黑" w:cs="宋体"/>
+          <w:b/>
+          <w:bCs/>
+          <w:color w:val="4B4B4B"/>
+          <w:kern w:val="0"/>
+          <w:sz w:val="32"/>
+          <w:szCs w:val="32"/>
+        </w:rPr>
+      </w:pPr>
+      <w:bookmarkStart w:id="211" w:name="_Toc87945806"/>
       <w:r>
         <w:rPr>
           <w:rFonts w:ascii="黑体" w:eastAsia="黑体" w:hAnsi="黑体" w:cs="宋体"/>
@@ -40766,7 +42001,7 @@
           <w:sz w:val="32"/>
           <w:szCs w:val="32"/>
         </w:rPr>
-        <w:t>6</w:t>
+        <w:t>17</w:t>
       </w:r>
       <w:r>
         <w:rPr>
@@ -40778,272 +42013,9 @@
           <w:sz w:val="32"/>
           <w:szCs w:val="32"/>
         </w:rPr>
-        <w:t>.8接口</w:t>
-      </w:r>
-      <w:bookmarkEnd w:id="200"/>
-    </w:p>
-    <w:p>
-      <w:pPr>
-        <w:widowControl/>
-        <w:shd w:val="clear" w:color="auto" w:fill="FFFFFF"/>
-        <w:spacing w:before="150" w:after="150"/>
-        <w:ind w:firstLine="420"/>
-        <w:jc w:val="left"/>
-        <w:rPr>
-          <w:rFonts w:asciiTheme="minorEastAsia" w:hAnsiTheme="minorEastAsia" w:cs="宋体"/>
-          <w:color w:val="4B4B4B"/>
-          <w:kern w:val="0"/>
-          <w:sz w:val="24"/>
-          <w:szCs w:val="24"/>
-        </w:rPr>
-      </w:pPr>
-      <w:r>
-        <w:rPr>
-          <w:rFonts w:asciiTheme="minorEastAsia" w:hAnsiTheme="minorEastAsia" w:cs="宋体" w:hint="eastAsia"/>
-          <w:color w:val="4B4B4B"/>
-          <w:kern w:val="0"/>
-          <w:sz w:val="24"/>
-          <w:szCs w:val="24"/>
-        </w:rPr>
-        <w:t>硬件接口：TCP</w:t>
-      </w:r>
-      <w:r>
-        <w:rPr>
-          <w:rFonts w:asciiTheme="minorEastAsia" w:hAnsiTheme="minorEastAsia" w:cs="宋体"/>
-          <w:color w:val="4B4B4B"/>
-          <w:kern w:val="0"/>
-          <w:sz w:val="24"/>
-          <w:szCs w:val="24"/>
-        </w:rPr>
-        <w:t>/</w:t>
-      </w:r>
-      <w:r>
-        <w:rPr>
-          <w:rFonts w:asciiTheme="minorEastAsia" w:hAnsiTheme="minorEastAsia" w:cs="宋体" w:hint="eastAsia"/>
-          <w:color w:val="4B4B4B"/>
-          <w:kern w:val="0"/>
-          <w:sz w:val="24"/>
-          <w:szCs w:val="24"/>
-        </w:rPr>
-        <w:t>IP层中的网络接口层</w:t>
-      </w:r>
-    </w:p>
-    <w:p>
-      <w:pPr>
-        <w:widowControl/>
-        <w:shd w:val="clear" w:color="auto" w:fill="FFFFFF"/>
-        <w:spacing w:before="150" w:after="150"/>
-        <w:ind w:firstLine="420"/>
-        <w:jc w:val="left"/>
-        <w:rPr>
-          <w:rFonts w:asciiTheme="minorEastAsia" w:hAnsiTheme="minorEastAsia" w:cs="宋体"/>
-          <w:color w:val="4B4B4B"/>
-          <w:kern w:val="0"/>
-          <w:sz w:val="24"/>
-          <w:szCs w:val="24"/>
-        </w:rPr>
-      </w:pPr>
-      <w:r>
-        <w:rPr>
-          <w:rFonts w:asciiTheme="minorEastAsia" w:hAnsiTheme="minorEastAsia" w:cs="宋体" w:hint="eastAsia"/>
-          <w:color w:val="4B4B4B"/>
-          <w:kern w:val="0"/>
-          <w:sz w:val="24"/>
-          <w:szCs w:val="24"/>
-        </w:rPr>
-        <w:t>软件接口：具体来说开发中可能用到的访问数据库的常用对象有以下：</w:t>
-      </w:r>
-    </w:p>
-    <w:p>
-      <w:pPr>
-        <w:pStyle w:val="a8"/>
-        <w:widowControl/>
-        <w:numPr>
-          <w:ilvl w:val="0"/>
-          <w:numId w:val="1"/>
-        </w:numPr>
-        <w:shd w:val="clear" w:color="auto" w:fill="FFFFFF"/>
-        <w:spacing w:before="150" w:after="150"/>
-        <w:ind w:firstLineChars="0"/>
-        <w:jc w:val="left"/>
-        <w:rPr>
-          <w:rFonts w:asciiTheme="minorEastAsia" w:hAnsiTheme="minorEastAsia" w:cs="宋体"/>
-          <w:color w:val="4B4B4B"/>
-          <w:kern w:val="0"/>
-          <w:sz w:val="24"/>
-          <w:szCs w:val="24"/>
-        </w:rPr>
-      </w:pPr>
-      <w:r>
-        <w:rPr>
-          <w:rFonts w:asciiTheme="minorEastAsia" w:hAnsiTheme="minorEastAsia" w:cs="宋体" w:hint="eastAsia"/>
-          <w:color w:val="4B4B4B"/>
-          <w:kern w:val="0"/>
-          <w:sz w:val="24"/>
-          <w:szCs w:val="24"/>
-        </w:rPr>
-        <w:t>连接对象（Connection）：用来连接数据库</w:t>
-      </w:r>
-    </w:p>
-    <w:p>
-      <w:pPr>
-        <w:pStyle w:val="a8"/>
-        <w:widowControl/>
-        <w:numPr>
-          <w:ilvl w:val="0"/>
-          <w:numId w:val="1"/>
-        </w:numPr>
-        <w:shd w:val="clear" w:color="auto" w:fill="FFFFFF"/>
-        <w:spacing w:before="150" w:after="150"/>
-        <w:ind w:firstLineChars="0"/>
-        <w:jc w:val="left"/>
-        <w:rPr>
-          <w:rFonts w:asciiTheme="minorEastAsia" w:hAnsiTheme="minorEastAsia" w:cs="宋体"/>
-          <w:color w:val="4B4B4B"/>
-          <w:kern w:val="0"/>
-          <w:sz w:val="24"/>
-          <w:szCs w:val="24"/>
-        </w:rPr>
-      </w:pPr>
-      <w:r>
-        <w:rPr>
-          <w:rFonts w:asciiTheme="minorEastAsia" w:hAnsiTheme="minorEastAsia" w:cs="宋体" w:hint="eastAsia"/>
-          <w:color w:val="4B4B4B"/>
-          <w:kern w:val="0"/>
-          <w:sz w:val="24"/>
-          <w:szCs w:val="24"/>
-        </w:rPr>
-        <w:t>记录集对象（</w:t>
-      </w:r>
-      <w:proofErr w:type="spellStart"/>
-      <w:r>
-        <w:rPr>
-          <w:rFonts w:asciiTheme="minorEastAsia" w:hAnsiTheme="minorEastAsia" w:cs="宋体" w:hint="eastAsia"/>
-          <w:color w:val="4B4B4B"/>
-          <w:kern w:val="0"/>
-          <w:sz w:val="24"/>
-          <w:szCs w:val="24"/>
-        </w:rPr>
-        <w:t>RecordSet</w:t>
-      </w:r>
-      <w:proofErr w:type="spellEnd"/>
-      <w:r>
-        <w:rPr>
-          <w:rFonts w:asciiTheme="minorEastAsia" w:hAnsiTheme="minorEastAsia" w:cs="宋体" w:hint="eastAsia"/>
-          <w:color w:val="4B4B4B"/>
-          <w:kern w:val="0"/>
-          <w:sz w:val="24"/>
-          <w:szCs w:val="24"/>
-        </w:rPr>
-        <w:t>）：用来保存查询语句的返回结果</w:t>
-      </w:r>
-    </w:p>
-    <w:p>
-      <w:pPr>
-        <w:pStyle w:val="a8"/>
-        <w:widowControl/>
-        <w:numPr>
-          <w:ilvl w:val="0"/>
-          <w:numId w:val="1"/>
-        </w:numPr>
-        <w:shd w:val="clear" w:color="auto" w:fill="FFFFFF"/>
-        <w:spacing w:before="150" w:after="150"/>
-        <w:ind w:firstLineChars="0"/>
-        <w:jc w:val="left"/>
-        <w:rPr>
-          <w:rFonts w:asciiTheme="minorEastAsia" w:hAnsiTheme="minorEastAsia" w:cs="宋体"/>
-          <w:color w:val="4B4B4B"/>
-          <w:kern w:val="0"/>
-          <w:sz w:val="24"/>
-          <w:szCs w:val="24"/>
-        </w:rPr>
-      </w:pPr>
-      <w:r>
-        <w:rPr>
-          <w:rFonts w:asciiTheme="minorEastAsia" w:hAnsiTheme="minorEastAsia" w:cs="宋体" w:hint="eastAsia"/>
-          <w:color w:val="4B4B4B"/>
-          <w:kern w:val="0"/>
-          <w:sz w:val="24"/>
-          <w:szCs w:val="24"/>
-        </w:rPr>
-        <w:lastRenderedPageBreak/>
-        <w:t>命令对象（Command）：用来执行MySQL的存储过程</w:t>
-      </w:r>
-    </w:p>
-    <w:p>
-      <w:pPr>
-        <w:pStyle w:val="a8"/>
-        <w:widowControl/>
-        <w:numPr>
-          <w:ilvl w:val="0"/>
-          <w:numId w:val="1"/>
-        </w:numPr>
-        <w:shd w:val="clear" w:color="auto" w:fill="FFFFFF"/>
-        <w:spacing w:before="150" w:after="150"/>
-        <w:ind w:firstLineChars="0"/>
-        <w:jc w:val="left"/>
-        <w:rPr>
-          <w:rFonts w:asciiTheme="minorEastAsia" w:hAnsiTheme="minorEastAsia" w:cs="宋体"/>
-          <w:color w:val="4B4B4B"/>
-          <w:kern w:val="0"/>
-          <w:sz w:val="24"/>
-          <w:szCs w:val="24"/>
-        </w:rPr>
-      </w:pPr>
-      <w:r>
-        <w:rPr>
-          <w:rFonts w:asciiTheme="minorEastAsia" w:hAnsiTheme="minorEastAsia" w:cs="宋体" w:hint="eastAsia"/>
-          <w:color w:val="4B4B4B"/>
-          <w:kern w:val="0"/>
-          <w:sz w:val="24"/>
-          <w:szCs w:val="24"/>
-        </w:rPr>
-        <w:t>参数对象（Parameter）：用来为存储过程和查询过程提供参数</w:t>
-      </w:r>
-    </w:p>
-    <w:p>
-      <w:pPr>
-        <w:widowControl/>
-        <w:shd w:val="clear" w:color="auto" w:fill="FFFFFF"/>
-        <w:spacing w:before="150" w:after="150"/>
-        <w:jc w:val="left"/>
-        <w:outlineLvl w:val="1"/>
-        <w:rPr>
-          <w:rFonts w:ascii="微软雅黑" w:eastAsia="微软雅黑" w:hAnsi="微软雅黑" w:cs="宋体"/>
-          <w:b/>
-          <w:bCs/>
-          <w:color w:val="4B4B4B"/>
-          <w:kern w:val="0"/>
-          <w:sz w:val="32"/>
-          <w:szCs w:val="32"/>
-        </w:rPr>
-      </w:pPr>
-      <w:bookmarkStart w:id="201" w:name="_Toc87945796"/>
-      <w:r>
-        <w:rPr>
-          <w:rFonts w:ascii="黑体" w:eastAsia="黑体" w:hAnsi="黑体" w:cs="宋体"/>
-          <w:b/>
-          <w:bCs/>
-          <w:color w:val="4B4B4B"/>
-          <w:kern w:val="0"/>
-          <w:sz w:val="32"/>
-          <w:szCs w:val="32"/>
-        </w:rPr>
-        <w:t>16</w:t>
-      </w:r>
-      <w:r>
-        <w:rPr>
-          <w:rFonts w:ascii="黑体" w:eastAsia="黑体" w:hAnsi="黑体" w:cs="宋体" w:hint="eastAsia"/>
-          <w:b/>
-          <w:bCs/>
-          <w:color w:val="4B4B4B"/>
-          <w:kern w:val="0"/>
-          <w:sz w:val="32"/>
-          <w:szCs w:val="32"/>
-        </w:rPr>
-        <w:t>.9存储分配</w:t>
-      </w:r>
-      <w:bookmarkEnd w:id="201"/>
+        <w:t>.5输出项</w:t>
+      </w:r>
+      <w:bookmarkEnd w:id="211"/>
     </w:p>
     <w:p>
       <w:pPr>
@@ -41060,601 +42032,85 @@
           <w:szCs w:val="20"/>
         </w:rPr>
       </w:pPr>
-      <w:proofErr w:type="spellStart"/>
-      <w:r>
-        <w:rPr>
-          <w:rFonts w:ascii="微软雅黑" w:eastAsia="微软雅黑" w:hAnsi="微软雅黑" w:cs="宋体"/>
+      <w:r>
+        <w:rPr>
+          <w:rFonts w:ascii="微软雅黑" w:eastAsia="微软雅黑" w:hAnsi="微软雅黑" w:cs="宋体" w:hint="eastAsia"/>
           <w:color w:val="4B4B4B"/>
           <w:kern w:val="0"/>
           <w:sz w:val="20"/>
           <w:szCs w:val="20"/>
         </w:rPr>
-        <w:t>T</w:t>
-      </w:r>
-      <w:r>
-        <w:rPr>
-          <w:rFonts w:ascii="微软雅黑" w:eastAsia="微软雅黑" w:hAnsi="微软雅黑" w:cs="宋体" w:hint="eastAsia"/>
+        <w:t>提醒信息</w:t>
+      </w:r>
+    </w:p>
+    <w:p>
+      <w:pPr>
+        <w:widowControl/>
+        <w:shd w:val="clear" w:color="auto" w:fill="FFFFFF"/>
+        <w:spacing w:before="150" w:after="150"/>
+        <w:jc w:val="left"/>
+        <w:outlineLvl w:val="1"/>
+        <w:rPr>
+          <w:rFonts w:ascii="微软雅黑" w:eastAsia="微软雅黑" w:hAnsi="微软雅黑" w:cs="宋体"/>
+          <w:b/>
+          <w:bCs/>
+          <w:color w:val="4B4B4B"/>
+          <w:kern w:val="0"/>
+          <w:sz w:val="32"/>
+          <w:szCs w:val="32"/>
+        </w:rPr>
+      </w:pPr>
+      <w:bookmarkStart w:id="212" w:name="_Toc87945807"/>
+      <w:r>
+        <w:rPr>
+          <w:rFonts w:ascii="黑体" w:eastAsia="黑体" w:hAnsi="黑体" w:cs="宋体"/>
+          <w:b/>
+          <w:bCs/>
+          <w:color w:val="4B4B4B"/>
+          <w:kern w:val="0"/>
+          <w:sz w:val="32"/>
+          <w:szCs w:val="32"/>
+        </w:rPr>
+        <w:t>17</w:t>
+      </w:r>
+      <w:r>
+        <w:rPr>
+          <w:rFonts w:ascii="黑体" w:eastAsia="黑体" w:hAnsi="黑体" w:cs="宋体" w:hint="eastAsia"/>
+          <w:b/>
+          <w:bCs/>
+          <w:color w:val="4B4B4B"/>
+          <w:kern w:val="0"/>
+          <w:sz w:val="32"/>
+          <w:szCs w:val="32"/>
+        </w:rPr>
+        <w:t>.6算法</w:t>
+      </w:r>
+      <w:bookmarkEnd w:id="212"/>
+    </w:p>
+    <w:p>
+      <w:pPr>
+        <w:widowControl/>
+        <w:shd w:val="clear" w:color="auto" w:fill="FFFFFF"/>
+        <w:spacing w:before="150" w:after="150"/>
+        <w:ind w:firstLine="420"/>
+        <w:jc w:val="left"/>
+        <w:rPr>
+          <w:rFonts w:ascii="微软雅黑" w:eastAsia="微软雅黑" w:hAnsi="微软雅黑" w:cs="宋体"/>
           <w:color w:val="4B4B4B"/>
           <w:kern w:val="0"/>
           <w:sz w:val="20"/>
           <w:szCs w:val="20"/>
         </w:rPr>
-        <w:t>bd</w:t>
-      </w:r>
-      <w:proofErr w:type="spellEnd"/>
-    </w:p>
-    <w:p>
-      <w:pPr>
-        <w:widowControl/>
-        <w:shd w:val="clear" w:color="auto" w:fill="FFFFFF"/>
-        <w:spacing w:before="150" w:after="150"/>
-        <w:jc w:val="left"/>
-        <w:outlineLvl w:val="1"/>
-        <w:rPr>
-          <w:rFonts w:ascii="微软雅黑" w:eastAsia="微软雅黑" w:hAnsi="微软雅黑" w:cs="宋体"/>
-          <w:b/>
-          <w:bCs/>
-          <w:color w:val="4B4B4B"/>
-          <w:kern w:val="0"/>
-          <w:sz w:val="32"/>
-          <w:szCs w:val="32"/>
-        </w:rPr>
-      </w:pPr>
-      <w:bookmarkStart w:id="202" w:name="_Toc87945797"/>
-      <w:r>
-        <w:rPr>
-          <w:rFonts w:ascii="黑体" w:eastAsia="黑体" w:hAnsi="黑体" w:cs="宋体"/>
-          <w:b/>
-          <w:bCs/>
-          <w:color w:val="4B4B4B"/>
-          <w:kern w:val="0"/>
-          <w:sz w:val="32"/>
-          <w:szCs w:val="32"/>
-        </w:rPr>
-        <w:t>16</w:t>
-      </w:r>
-      <w:r>
-        <w:rPr>
-          <w:rFonts w:ascii="黑体" w:eastAsia="黑体" w:hAnsi="黑体" w:cs="宋体" w:hint="eastAsia"/>
-          <w:b/>
-          <w:bCs/>
-          <w:color w:val="4B4B4B"/>
-          <w:kern w:val="0"/>
-          <w:sz w:val="32"/>
-          <w:szCs w:val="32"/>
-        </w:rPr>
-        <w:t>.10注释设计</w:t>
-      </w:r>
-      <w:bookmarkEnd w:id="202"/>
-    </w:p>
-    <w:p>
-      <w:pPr>
-        <w:widowControl/>
-        <w:shd w:val="clear" w:color="auto" w:fill="FFFFFF"/>
-        <w:spacing w:before="150" w:after="150"/>
-        <w:ind w:left="780" w:hanging="360"/>
-        <w:jc w:val="left"/>
-        <w:rPr>
-          <w:rFonts w:ascii="微软雅黑" w:eastAsia="微软雅黑" w:hAnsi="微软雅黑" w:cs="宋体"/>
-          <w:color w:val="4B4B4B"/>
-          <w:kern w:val="0"/>
-          <w:sz w:val="20"/>
-          <w:szCs w:val="20"/>
-        </w:rPr>
-      </w:pPr>
-      <w:proofErr w:type="spellStart"/>
-      <w:r>
-        <w:rPr>
-          <w:rFonts w:ascii="宋体" w:eastAsia="宋体" w:hAnsi="宋体" w:cs="宋体"/>
-          <w:color w:val="4B4B4B"/>
-          <w:kern w:val="0"/>
-          <w:szCs w:val="21"/>
-        </w:rPr>
-        <w:t>tbd</w:t>
-      </w:r>
-      <w:proofErr w:type="spellEnd"/>
-    </w:p>
-    <w:p>
-      <w:pPr>
-        <w:widowControl/>
-        <w:shd w:val="clear" w:color="auto" w:fill="FFFFFF"/>
-        <w:spacing w:before="150" w:after="150"/>
-        <w:jc w:val="left"/>
-        <w:outlineLvl w:val="1"/>
-        <w:rPr>
-          <w:rFonts w:ascii="微软雅黑" w:eastAsia="微软雅黑" w:hAnsi="微软雅黑" w:cs="宋体"/>
-          <w:b/>
-          <w:bCs/>
-          <w:color w:val="4B4B4B"/>
-          <w:kern w:val="0"/>
-          <w:sz w:val="32"/>
-          <w:szCs w:val="32"/>
-        </w:rPr>
-      </w:pPr>
-      <w:bookmarkStart w:id="203" w:name="_Toc87945798"/>
-      <w:r>
-        <w:rPr>
-          <w:rFonts w:ascii="黑体" w:eastAsia="黑体" w:hAnsi="黑体" w:cs="宋体"/>
-          <w:b/>
-          <w:bCs/>
-          <w:color w:val="4B4B4B"/>
-          <w:kern w:val="0"/>
-          <w:sz w:val="32"/>
-          <w:szCs w:val="32"/>
-        </w:rPr>
-        <w:t>16</w:t>
-      </w:r>
-      <w:r>
-        <w:rPr>
-          <w:rFonts w:ascii="黑体" w:eastAsia="黑体" w:hAnsi="黑体" w:cs="宋体" w:hint="eastAsia"/>
-          <w:b/>
-          <w:bCs/>
-          <w:color w:val="4B4B4B"/>
-          <w:kern w:val="0"/>
-          <w:sz w:val="32"/>
-          <w:szCs w:val="32"/>
-        </w:rPr>
-        <w:t>.11限制条件</w:t>
-      </w:r>
-      <w:bookmarkEnd w:id="203"/>
-    </w:p>
-    <w:p>
-      <w:pPr>
-        <w:widowControl/>
-        <w:shd w:val="clear" w:color="auto" w:fill="FFFFFF"/>
-        <w:spacing w:before="150" w:after="150"/>
-        <w:ind w:firstLine="420"/>
-        <w:jc w:val="left"/>
-        <w:rPr>
-          <w:rFonts w:ascii="宋体" w:eastAsia="宋体" w:hAnsi="宋体" w:cs="宋体"/>
-          <w:color w:val="4B4B4B"/>
-          <w:kern w:val="0"/>
-          <w:szCs w:val="21"/>
-        </w:rPr>
-      </w:pPr>
-      <w:proofErr w:type="spellStart"/>
-      <w:r>
-        <w:rPr>
-          <w:rFonts w:ascii="宋体" w:eastAsia="宋体" w:hAnsi="宋体" w:cs="宋体"/>
-          <w:color w:val="4B4B4B"/>
-          <w:kern w:val="0"/>
-          <w:szCs w:val="21"/>
-        </w:rPr>
-        <w:t>Tbd</w:t>
-      </w:r>
-      <w:proofErr w:type="spellEnd"/>
-    </w:p>
-    <w:p>
-      <w:pPr>
-        <w:widowControl/>
-        <w:shd w:val="clear" w:color="auto" w:fill="FFFFFF"/>
-        <w:spacing w:before="150" w:after="150"/>
-        <w:jc w:val="left"/>
-        <w:outlineLvl w:val="1"/>
-        <w:rPr>
-          <w:rFonts w:ascii="微软雅黑" w:eastAsia="微软雅黑" w:hAnsi="微软雅黑" w:cs="宋体"/>
-          <w:b/>
-          <w:bCs/>
-          <w:color w:val="4B4B4B"/>
-          <w:kern w:val="0"/>
-          <w:sz w:val="32"/>
-          <w:szCs w:val="32"/>
-        </w:rPr>
-      </w:pPr>
-      <w:bookmarkStart w:id="204" w:name="_Toc87945799"/>
-      <w:r>
-        <w:rPr>
-          <w:rFonts w:ascii="黑体" w:eastAsia="黑体" w:hAnsi="黑体" w:cs="宋体"/>
-          <w:b/>
-          <w:bCs/>
-          <w:color w:val="4B4B4B"/>
-          <w:kern w:val="0"/>
-          <w:sz w:val="32"/>
-          <w:szCs w:val="32"/>
-        </w:rPr>
-        <w:t>16</w:t>
-      </w:r>
-      <w:r>
-        <w:rPr>
-          <w:rFonts w:ascii="黑体" w:eastAsia="黑体" w:hAnsi="黑体" w:cs="宋体" w:hint="eastAsia"/>
-          <w:b/>
-          <w:bCs/>
-          <w:color w:val="4B4B4B"/>
-          <w:kern w:val="0"/>
-          <w:sz w:val="32"/>
-          <w:szCs w:val="32"/>
-        </w:rPr>
-        <w:t>.12测试计划</w:t>
-      </w:r>
-      <w:bookmarkEnd w:id="204"/>
-    </w:p>
-    <w:p>
-      <w:pPr>
-        <w:widowControl/>
-        <w:shd w:val="clear" w:color="auto" w:fill="FFFFFF"/>
-        <w:spacing w:before="150" w:after="150"/>
-        <w:ind w:firstLine="420"/>
-        <w:jc w:val="left"/>
-        <w:rPr>
-          <w:rFonts w:ascii="微软雅黑" w:eastAsia="微软雅黑" w:hAnsi="微软雅黑" w:cs="宋体"/>
-          <w:color w:val="4B4B4B"/>
-          <w:kern w:val="0"/>
-          <w:sz w:val="20"/>
-          <w:szCs w:val="20"/>
-        </w:rPr>
-      </w:pPr>
-      <w:proofErr w:type="spellStart"/>
-      <w:r>
-        <w:rPr>
-          <w:rFonts w:ascii="宋体" w:eastAsia="宋体" w:hAnsi="宋体" w:cs="宋体" w:hint="eastAsia"/>
-          <w:color w:val="4B4B4B"/>
-          <w:kern w:val="0"/>
-          <w:szCs w:val="21"/>
-        </w:rPr>
-        <w:t>t</w:t>
-      </w:r>
-      <w:r>
-        <w:rPr>
-          <w:rFonts w:ascii="宋体" w:eastAsia="宋体" w:hAnsi="宋体" w:cs="宋体"/>
-          <w:color w:val="4B4B4B"/>
-          <w:kern w:val="0"/>
-          <w:szCs w:val="21"/>
-        </w:rPr>
-        <w:t>bd</w:t>
-      </w:r>
-      <w:proofErr w:type="spellEnd"/>
-    </w:p>
-    <w:p>
-      <w:pPr>
-        <w:widowControl/>
-        <w:shd w:val="clear" w:color="auto" w:fill="FFFFFF"/>
-        <w:spacing w:before="150" w:after="150"/>
-        <w:jc w:val="left"/>
-        <w:outlineLvl w:val="1"/>
-        <w:rPr>
-          <w:rFonts w:ascii="微软雅黑" w:eastAsia="微软雅黑" w:hAnsi="微软雅黑" w:cs="宋体"/>
-          <w:b/>
-          <w:bCs/>
-          <w:color w:val="4B4B4B"/>
-          <w:kern w:val="0"/>
-          <w:sz w:val="32"/>
-          <w:szCs w:val="32"/>
-        </w:rPr>
-      </w:pPr>
-      <w:bookmarkStart w:id="205" w:name="_Toc87945800"/>
-      <w:r>
-        <w:rPr>
-          <w:rFonts w:ascii="黑体" w:eastAsia="黑体" w:hAnsi="黑体" w:cs="宋体"/>
-          <w:b/>
-          <w:bCs/>
-          <w:color w:val="4B4B4B"/>
-          <w:kern w:val="0"/>
-          <w:sz w:val="32"/>
-          <w:szCs w:val="32"/>
-        </w:rPr>
-        <w:t>16</w:t>
-      </w:r>
-      <w:r>
-        <w:rPr>
-          <w:rFonts w:ascii="黑体" w:eastAsia="黑体" w:hAnsi="黑体" w:cs="宋体" w:hint="eastAsia"/>
-          <w:b/>
-          <w:bCs/>
-          <w:color w:val="4B4B4B"/>
-          <w:kern w:val="0"/>
-          <w:sz w:val="32"/>
-          <w:szCs w:val="32"/>
-        </w:rPr>
-        <w:t>.13尚未解决的问题</w:t>
-      </w:r>
-      <w:bookmarkEnd w:id="205"/>
-    </w:p>
-    <w:p>
-      <w:pPr>
-        <w:widowControl/>
-        <w:shd w:val="clear" w:color="auto" w:fill="FFFFFF"/>
-        <w:spacing w:before="150" w:after="150"/>
-        <w:ind w:firstLine="420"/>
-        <w:jc w:val="left"/>
-        <w:rPr>
-          <w:rFonts w:ascii="微软雅黑" w:eastAsia="微软雅黑" w:hAnsi="微软雅黑" w:cs="宋体"/>
-          <w:color w:val="4B4B4B"/>
-          <w:kern w:val="0"/>
-          <w:sz w:val="20"/>
-          <w:szCs w:val="20"/>
-        </w:rPr>
-      </w:pPr>
-      <w:proofErr w:type="spellStart"/>
-      <w:r>
-        <w:rPr>
-          <w:rFonts w:ascii="宋体" w:eastAsia="宋体" w:hAnsi="宋体" w:cs="宋体" w:hint="eastAsia"/>
-          <w:color w:val="4B4B4B"/>
-          <w:kern w:val="0"/>
-          <w:szCs w:val="21"/>
-        </w:rPr>
-        <w:t>t</w:t>
-      </w:r>
-      <w:r>
-        <w:rPr>
-          <w:rFonts w:ascii="宋体" w:eastAsia="宋体" w:hAnsi="宋体" w:cs="宋体"/>
-          <w:color w:val="4B4B4B"/>
-          <w:kern w:val="0"/>
-          <w:szCs w:val="21"/>
-        </w:rPr>
-        <w:t>bd</w:t>
-      </w:r>
-      <w:proofErr w:type="spellEnd"/>
-    </w:p>
-    <w:p>
-      <w:pPr>
-        <w:widowControl/>
-        <w:shd w:val="clear" w:color="auto" w:fill="FFFFFF"/>
-        <w:spacing w:before="150" w:after="150"/>
-        <w:jc w:val="left"/>
-        <w:outlineLvl w:val="0"/>
-        <w:rPr>
-          <w:rFonts w:ascii="微软雅黑" w:eastAsia="微软雅黑" w:hAnsi="微软雅黑" w:cs="宋体"/>
-          <w:b/>
-          <w:bCs/>
-          <w:color w:val="666666"/>
-          <w:kern w:val="36"/>
-          <w:sz w:val="42"/>
-          <w:szCs w:val="42"/>
-        </w:rPr>
-      </w:pPr>
-      <w:bookmarkStart w:id="206" w:name="_Toc87945801"/>
-      <w:r>
-        <w:rPr>
-          <w:rFonts w:ascii="宋体" w:eastAsia="宋体" w:hAnsi="宋体" w:cs="宋体"/>
-          <w:b/>
-          <w:bCs/>
-          <w:color w:val="666666"/>
-          <w:kern w:val="36"/>
-          <w:sz w:val="44"/>
-          <w:szCs w:val="44"/>
-        </w:rPr>
-        <w:t>17</w:t>
-      </w:r>
-      <w:r>
-        <w:rPr>
-          <w:rFonts w:ascii="宋体" w:eastAsia="宋体" w:hAnsi="宋体" w:cs="宋体" w:hint="eastAsia"/>
-          <w:b/>
-          <w:bCs/>
-          <w:color w:val="666666"/>
-          <w:kern w:val="36"/>
-          <w:sz w:val="44"/>
-          <w:szCs w:val="44"/>
-        </w:rPr>
-        <w:t>课程任务提醒模块</w:t>
-      </w:r>
-      <w:r>
-        <w:rPr>
-          <w:rFonts w:ascii="宋体" w:eastAsia="宋体" w:hAnsi="宋体" w:cs="宋体" w:hint="eastAsia"/>
-          <w:b/>
-          <w:bCs/>
-          <w:color w:val="666666"/>
-          <w:kern w:val="36"/>
-          <w:sz w:val="44"/>
-          <w:szCs w:val="44"/>
-        </w:rPr>
-        <w:t>程序设计说明</w:t>
-      </w:r>
-      <w:bookmarkEnd w:id="206"/>
-    </w:p>
-    <w:p>
-      <w:pPr>
-        <w:widowControl/>
-        <w:shd w:val="clear" w:color="auto" w:fill="FFFFFF"/>
-        <w:tabs>
-          <w:tab w:val="left" w:pos="3426"/>
-        </w:tabs>
-        <w:spacing w:before="150" w:after="150"/>
-        <w:jc w:val="left"/>
-        <w:outlineLvl w:val="1"/>
-        <w:rPr>
-          <w:rFonts w:ascii="微软雅黑" w:eastAsia="微软雅黑" w:hAnsi="微软雅黑" w:cs="宋体"/>
-          <w:b/>
-          <w:bCs/>
-          <w:color w:val="4B4B4B"/>
-          <w:kern w:val="0"/>
-          <w:sz w:val="32"/>
-          <w:szCs w:val="32"/>
-        </w:rPr>
-      </w:pPr>
-      <w:bookmarkStart w:id="207" w:name="_Toc87945802"/>
-      <w:r>
-        <w:rPr>
-          <w:rFonts w:ascii="黑体" w:eastAsia="黑体" w:hAnsi="黑体" w:cs="宋体"/>
-          <w:b/>
-          <w:bCs/>
-          <w:color w:val="4B4B4B"/>
-          <w:kern w:val="0"/>
-          <w:sz w:val="32"/>
-          <w:szCs w:val="32"/>
-        </w:rPr>
-        <w:t>17</w:t>
-      </w:r>
-      <w:r>
-        <w:rPr>
-          <w:rFonts w:ascii="黑体" w:eastAsia="黑体" w:hAnsi="黑体" w:cs="宋体" w:hint="eastAsia"/>
-          <w:b/>
-          <w:bCs/>
-          <w:color w:val="4B4B4B"/>
-          <w:kern w:val="0"/>
-          <w:sz w:val="32"/>
-          <w:szCs w:val="32"/>
-        </w:rPr>
-        <w:t>.1程序描述</w:t>
-      </w:r>
-      <w:bookmarkEnd w:id="207"/>
-      <w:r>
-        <w:rPr>
-          <w:rFonts w:ascii="黑体" w:eastAsia="黑体" w:hAnsi="黑体" w:cs="宋体"/>
-          <w:b/>
-          <w:bCs/>
-          <w:color w:val="4B4B4B"/>
-          <w:kern w:val="0"/>
-          <w:sz w:val="32"/>
-          <w:szCs w:val="32"/>
-        </w:rPr>
-        <w:tab/>
-      </w:r>
-    </w:p>
-    <w:p>
-      <w:pPr>
-        <w:widowControl/>
-        <w:shd w:val="clear" w:color="auto" w:fill="FFFFFF"/>
-        <w:spacing w:before="150" w:after="150"/>
-        <w:ind w:firstLine="420"/>
-        <w:jc w:val="left"/>
-        <w:rPr>
-          <w:rFonts w:asciiTheme="minorEastAsia" w:hAnsiTheme="minorEastAsia" w:cs="宋体"/>
-          <w:color w:val="4B4B4B"/>
-          <w:kern w:val="0"/>
-          <w:szCs w:val="21"/>
-        </w:rPr>
-      </w:pPr>
-      <w:r>
-        <w:rPr>
-          <w:rFonts w:asciiTheme="minorEastAsia" w:hAnsiTheme="minorEastAsia" w:cs="宋体" w:hint="eastAsia"/>
-          <w:color w:val="4B4B4B"/>
-          <w:kern w:val="0"/>
-          <w:szCs w:val="21"/>
-        </w:rPr>
-        <w:t>教师端可以通过此模块来通知那些未完成课程任务的同学</w:t>
-      </w:r>
-    </w:p>
-    <w:p>
-      <w:pPr>
-        <w:widowControl/>
-        <w:shd w:val="clear" w:color="auto" w:fill="FFFFFF"/>
-        <w:spacing w:before="150" w:after="150"/>
-        <w:jc w:val="left"/>
-        <w:outlineLvl w:val="1"/>
-        <w:rPr>
-          <w:rFonts w:ascii="微软雅黑" w:eastAsia="微软雅黑" w:hAnsi="微软雅黑" w:cs="宋体"/>
-          <w:b/>
-          <w:bCs/>
-          <w:color w:val="4B4B4B"/>
-          <w:kern w:val="0"/>
-          <w:sz w:val="32"/>
-          <w:szCs w:val="32"/>
-        </w:rPr>
-      </w:pPr>
-      <w:bookmarkStart w:id="208" w:name="_Toc87945803"/>
-      <w:r>
-        <w:rPr>
-          <w:rFonts w:ascii="黑体" w:eastAsia="黑体" w:hAnsi="黑体" w:cs="宋体"/>
-          <w:b/>
-          <w:bCs/>
-          <w:color w:val="4B4B4B"/>
-          <w:kern w:val="0"/>
-          <w:sz w:val="32"/>
-          <w:szCs w:val="32"/>
-        </w:rPr>
-        <w:t>17</w:t>
-      </w:r>
-      <w:r>
-        <w:rPr>
-          <w:rFonts w:ascii="黑体" w:eastAsia="黑体" w:hAnsi="黑体" w:cs="宋体" w:hint="eastAsia"/>
-          <w:b/>
-          <w:bCs/>
-          <w:color w:val="4B4B4B"/>
-          <w:kern w:val="0"/>
-          <w:sz w:val="32"/>
-          <w:szCs w:val="32"/>
-        </w:rPr>
-        <w:t>.2功能</w:t>
-      </w:r>
-      <w:bookmarkEnd w:id="208"/>
-    </w:p>
-    <w:p>
-      <w:pPr>
-        <w:widowControl/>
-        <w:shd w:val="clear" w:color="auto" w:fill="FFFFFF"/>
-        <w:spacing w:before="150" w:after="150"/>
-        <w:ind w:firstLine="420"/>
-        <w:jc w:val="left"/>
-        <w:rPr>
-          <w:rFonts w:ascii="宋体" w:eastAsia="宋体" w:hAnsi="宋体" w:cs="宋体"/>
-          <w:color w:val="4B4B4B"/>
-          <w:kern w:val="0"/>
-          <w:szCs w:val="21"/>
-        </w:rPr>
-      </w:pPr>
-      <w:r>
-        <w:rPr>
-          <w:rFonts w:ascii="宋体" w:eastAsia="宋体" w:hAnsi="宋体" w:cs="宋体" w:hint="eastAsia"/>
-          <w:color w:val="4B4B4B"/>
-          <w:kern w:val="0"/>
-          <w:szCs w:val="21"/>
-        </w:rPr>
-        <w:t>说明该程序应具有的功能，可采用IPO图（即输入</w:t>
-      </w:r>
-      <w:proofErr w:type="gramStart"/>
-      <w:r>
-        <w:rPr>
-          <w:rFonts w:ascii="宋体" w:eastAsia="宋体" w:hAnsi="宋体" w:cs="宋体" w:hint="eastAsia"/>
-          <w:color w:val="4B4B4B"/>
-          <w:kern w:val="0"/>
-          <w:szCs w:val="21"/>
-        </w:rPr>
-        <w:t>一</w:t>
-      </w:r>
-      <w:proofErr w:type="gramEnd"/>
-      <w:r>
-        <w:rPr>
-          <w:rFonts w:ascii="宋体" w:eastAsia="宋体" w:hAnsi="宋体" w:cs="宋体" w:hint="eastAsia"/>
-          <w:color w:val="4B4B4B"/>
-          <w:kern w:val="0"/>
-          <w:szCs w:val="21"/>
-        </w:rPr>
-        <w:t>处理</w:t>
-      </w:r>
-      <w:proofErr w:type="gramStart"/>
-      <w:r>
-        <w:rPr>
-          <w:rFonts w:ascii="宋体" w:eastAsia="宋体" w:hAnsi="宋体" w:cs="宋体" w:hint="eastAsia"/>
-          <w:color w:val="4B4B4B"/>
-          <w:kern w:val="0"/>
-          <w:szCs w:val="21"/>
-        </w:rPr>
-        <w:t>一</w:t>
-      </w:r>
-      <w:proofErr w:type="gramEnd"/>
-      <w:r>
-        <w:rPr>
-          <w:rFonts w:ascii="宋体" w:eastAsia="宋体" w:hAnsi="宋体" w:cs="宋体" w:hint="eastAsia"/>
-          <w:color w:val="4B4B4B"/>
-          <w:kern w:val="0"/>
-          <w:szCs w:val="21"/>
-        </w:rPr>
-        <w:t>输出图）的形式。</w:t>
-      </w:r>
-    </w:p>
-    <w:p>
-      <w:pPr>
-        <w:widowControl/>
-        <w:shd w:val="clear" w:color="auto" w:fill="FFFFFF"/>
-        <w:spacing w:before="150" w:after="150"/>
-        <w:ind w:firstLine="420"/>
-        <w:jc w:val="left"/>
-        <w:rPr>
-          <w:rFonts w:ascii="宋体" w:eastAsia="宋体" w:hAnsi="宋体" w:cs="宋体"/>
-          <w:color w:val="4B4B4B"/>
-          <w:kern w:val="0"/>
-          <w:szCs w:val="21"/>
-        </w:rPr>
       </w:pPr>
       <w:r>
         <w:rPr>
           <w:noProof/>
         </w:rPr>
-        <w:lastRenderedPageBreak/>
         <w:drawing>
-          <wp:inline distT="0" distB="0" distL="0" distR="0" wp14:anchorId="194857E4" wp14:editId="0760751D">
-            <wp:extent cx="3246401" cy="3764606"/>
-            <wp:effectExtent l="0" t="0" r="0" b="7620"/>
-            <wp:docPr id="75" name="图片 75"/>
+          <wp:inline distT="0" distB="0" distL="0" distR="0" wp14:anchorId="26E25F06" wp14:editId="55643529">
+            <wp:extent cx="2430991" cy="1021168"/>
+            <wp:effectExtent l="0" t="0" r="7620" b="7620"/>
+            <wp:docPr id="76" name="图片 76"/>
             <wp:cNvGraphicFramePr>
               <a:graphicFrameLocks xmlns:a="http://schemas.openxmlformats.org/drawingml/2006/main" noChangeAspect="1"/>
             </wp:cNvGraphicFramePr>
@@ -41674,326 +42130,6 @@
                   <pic:spPr>
                     <a:xfrm>
                       <a:off x="0" y="0"/>
-                      <a:ext cx="3246401" cy="3764606"/>
-                    </a:xfrm>
-                    <a:prstGeom prst="rect">
-                      <a:avLst/>
-                    </a:prstGeom>
-                  </pic:spPr>
-                </pic:pic>
-              </a:graphicData>
-            </a:graphic>
-          </wp:inline>
-        </w:drawing>
-      </w:r>
-    </w:p>
-    <w:p>
-      <w:pPr>
-        <w:widowControl/>
-        <w:shd w:val="clear" w:color="auto" w:fill="FFFFFF"/>
-        <w:spacing w:before="150" w:after="150"/>
-        <w:jc w:val="left"/>
-        <w:outlineLvl w:val="1"/>
-        <w:rPr>
-          <w:rFonts w:ascii="黑体" w:eastAsia="黑体" w:hAnsi="黑体" w:cs="宋体"/>
-          <w:b/>
-          <w:bCs/>
-          <w:color w:val="4B4B4B"/>
-          <w:kern w:val="0"/>
-          <w:sz w:val="32"/>
-          <w:szCs w:val="32"/>
-        </w:rPr>
-      </w:pPr>
-      <w:bookmarkStart w:id="209" w:name="_Toc87945804"/>
-      <w:r>
-        <w:rPr>
-          <w:rFonts w:ascii="黑体" w:eastAsia="黑体" w:hAnsi="黑体" w:cs="宋体"/>
-          <w:b/>
-          <w:bCs/>
-          <w:color w:val="4B4B4B"/>
-          <w:kern w:val="0"/>
-          <w:sz w:val="32"/>
-          <w:szCs w:val="32"/>
-        </w:rPr>
-        <w:t>17</w:t>
-      </w:r>
-      <w:r>
-        <w:rPr>
-          <w:rFonts w:ascii="黑体" w:eastAsia="黑体" w:hAnsi="黑体" w:cs="宋体" w:hint="eastAsia"/>
-          <w:b/>
-          <w:bCs/>
-          <w:color w:val="4B4B4B"/>
-          <w:kern w:val="0"/>
-          <w:sz w:val="32"/>
-          <w:szCs w:val="32"/>
-        </w:rPr>
-        <w:t>.3性能</w:t>
-      </w:r>
-      <w:bookmarkEnd w:id="209"/>
-    </w:p>
-    <w:p>
-      <w:pPr>
-        <w:widowControl/>
-        <w:shd w:val="clear" w:color="auto" w:fill="FFFFFF"/>
-        <w:spacing w:before="150" w:after="150"/>
-        <w:ind w:firstLine="420"/>
-        <w:jc w:val="left"/>
-        <w:rPr>
-          <w:rFonts w:ascii="宋体" w:eastAsia="宋体" w:hAnsi="宋体" w:cs="宋体"/>
-          <w:color w:val="4B4B4B"/>
-          <w:kern w:val="0"/>
-          <w:szCs w:val="21"/>
-        </w:rPr>
-      </w:pPr>
-      <w:proofErr w:type="spellStart"/>
-      <w:r>
-        <w:rPr>
-          <w:rFonts w:ascii="宋体" w:eastAsia="宋体" w:hAnsi="宋体" w:cs="宋体"/>
-          <w:color w:val="4B4B4B"/>
-          <w:kern w:val="0"/>
-          <w:szCs w:val="21"/>
-        </w:rPr>
-        <w:t>T</w:t>
-      </w:r>
-      <w:r>
-        <w:rPr>
-          <w:rFonts w:ascii="宋体" w:eastAsia="宋体" w:hAnsi="宋体" w:cs="宋体" w:hint="eastAsia"/>
-          <w:color w:val="4B4B4B"/>
-          <w:kern w:val="0"/>
-          <w:szCs w:val="21"/>
-        </w:rPr>
-        <w:t>bd</w:t>
-      </w:r>
-      <w:proofErr w:type="spellEnd"/>
-    </w:p>
-    <w:p>
-      <w:pPr>
-        <w:widowControl/>
-        <w:shd w:val="clear" w:color="auto" w:fill="FFFFFF"/>
-        <w:spacing w:before="150" w:after="150"/>
-        <w:jc w:val="left"/>
-        <w:outlineLvl w:val="1"/>
-        <w:rPr>
-          <w:rFonts w:ascii="微软雅黑" w:eastAsia="微软雅黑" w:hAnsi="微软雅黑" w:cs="宋体"/>
-          <w:b/>
-          <w:bCs/>
-          <w:color w:val="4B4B4B"/>
-          <w:kern w:val="0"/>
-          <w:sz w:val="32"/>
-          <w:szCs w:val="32"/>
-        </w:rPr>
-      </w:pPr>
-      <w:bookmarkStart w:id="210" w:name="_Toc87945805"/>
-      <w:r>
-        <w:rPr>
-          <w:rFonts w:ascii="黑体" w:eastAsia="黑体" w:hAnsi="黑体" w:cs="宋体"/>
-          <w:b/>
-          <w:bCs/>
-          <w:color w:val="4B4B4B"/>
-          <w:kern w:val="0"/>
-          <w:sz w:val="32"/>
-          <w:szCs w:val="32"/>
-        </w:rPr>
-        <w:t>17</w:t>
-      </w:r>
-      <w:r>
-        <w:rPr>
-          <w:rFonts w:ascii="黑体" w:eastAsia="黑体" w:hAnsi="黑体" w:cs="宋体" w:hint="eastAsia"/>
-          <w:b/>
-          <w:bCs/>
-          <w:color w:val="4B4B4B"/>
-          <w:kern w:val="0"/>
-          <w:sz w:val="32"/>
-          <w:szCs w:val="32"/>
-        </w:rPr>
-        <w:t>.4输</w:t>
-      </w:r>
-      <w:r>
-        <w:rPr>
-          <w:rFonts w:ascii="黑体" w:eastAsia="黑体" w:hAnsi="黑体" w:cs="宋体" w:hint="eastAsia"/>
-          <w:b/>
-          <w:bCs/>
-          <w:color w:val="4B4B4B"/>
-          <w:kern w:val="0"/>
-          <w:sz w:val="32"/>
-          <w:szCs w:val="32"/>
-        </w:rPr>
-        <w:t>入项</w:t>
-      </w:r>
-      <w:bookmarkEnd w:id="210"/>
-    </w:p>
-    <w:p>
-      <w:pPr>
-        <w:widowControl/>
-        <w:shd w:val="clear" w:color="auto" w:fill="FFFFFF"/>
-        <w:spacing w:before="150" w:after="150"/>
-        <w:ind w:firstLine="420"/>
-        <w:jc w:val="left"/>
-        <w:rPr>
-          <w:rFonts w:ascii="宋体" w:eastAsia="宋体" w:hAnsi="宋体" w:cs="宋体"/>
-          <w:color w:val="4B4B4B"/>
-          <w:kern w:val="0"/>
-          <w:szCs w:val="21"/>
-        </w:rPr>
-      </w:pPr>
-    </w:p>
-    <w:p>
-      <w:pPr>
-        <w:widowControl/>
-        <w:shd w:val="clear" w:color="auto" w:fill="FFFFFF"/>
-        <w:spacing w:before="150" w:after="150"/>
-        <w:jc w:val="left"/>
-        <w:outlineLvl w:val="1"/>
-        <w:rPr>
-          <w:rFonts w:ascii="微软雅黑" w:eastAsia="微软雅黑" w:hAnsi="微软雅黑" w:cs="宋体"/>
-          <w:b/>
-          <w:bCs/>
-          <w:color w:val="4B4B4B"/>
-          <w:kern w:val="0"/>
-          <w:sz w:val="32"/>
-          <w:szCs w:val="32"/>
-        </w:rPr>
-      </w:pPr>
-      <w:bookmarkStart w:id="211" w:name="_Toc87945806"/>
-      <w:r>
-        <w:rPr>
-          <w:rFonts w:ascii="黑体" w:eastAsia="黑体" w:hAnsi="黑体" w:cs="宋体"/>
-          <w:b/>
-          <w:bCs/>
-          <w:color w:val="4B4B4B"/>
-          <w:kern w:val="0"/>
-          <w:sz w:val="32"/>
-          <w:szCs w:val="32"/>
-        </w:rPr>
-        <w:t>17</w:t>
-      </w:r>
-      <w:r>
-        <w:rPr>
-          <w:rFonts w:ascii="黑体" w:eastAsia="黑体" w:hAnsi="黑体" w:cs="宋体" w:hint="eastAsia"/>
-          <w:b/>
-          <w:bCs/>
-          <w:color w:val="4B4B4B"/>
-          <w:kern w:val="0"/>
-          <w:sz w:val="32"/>
-          <w:szCs w:val="32"/>
-        </w:rPr>
-        <w:t>.5输出项</w:t>
-      </w:r>
-      <w:bookmarkEnd w:id="211"/>
-    </w:p>
-    <w:p>
-      <w:pPr>
-        <w:widowControl/>
-        <w:shd w:val="clear" w:color="auto" w:fill="FFFFFF"/>
-        <w:spacing w:before="150" w:after="150"/>
-        <w:ind w:firstLine="420"/>
-        <w:jc w:val="left"/>
-        <w:rPr>
-          <w:rFonts w:ascii="微软雅黑" w:eastAsia="微软雅黑" w:hAnsi="微软雅黑" w:cs="宋体"/>
-          <w:color w:val="4B4B4B"/>
-          <w:kern w:val="0"/>
-          <w:sz w:val="20"/>
-          <w:szCs w:val="20"/>
-        </w:rPr>
-      </w:pPr>
-      <w:r>
-        <w:rPr>
-          <w:rFonts w:ascii="微软雅黑" w:eastAsia="微软雅黑" w:hAnsi="微软雅黑" w:cs="宋体" w:hint="eastAsia"/>
-          <w:color w:val="4B4B4B"/>
-          <w:kern w:val="0"/>
-          <w:sz w:val="20"/>
-          <w:szCs w:val="20"/>
-        </w:rPr>
-        <w:t>提醒信息</w:t>
-      </w:r>
-    </w:p>
-    <w:p>
-      <w:pPr>
-        <w:widowControl/>
-        <w:shd w:val="clear" w:color="auto" w:fill="FFFFFF"/>
-        <w:spacing w:before="150" w:after="150"/>
-        <w:jc w:val="left"/>
-        <w:outlineLvl w:val="1"/>
-        <w:rPr>
-          <w:rFonts w:ascii="微软雅黑" w:eastAsia="微软雅黑" w:hAnsi="微软雅黑" w:cs="宋体"/>
-          <w:b/>
-          <w:bCs/>
-          <w:color w:val="4B4B4B"/>
-          <w:kern w:val="0"/>
-          <w:sz w:val="32"/>
-          <w:szCs w:val="32"/>
-        </w:rPr>
-      </w:pPr>
-      <w:bookmarkStart w:id="212" w:name="_Toc87945807"/>
-      <w:r>
-        <w:rPr>
-          <w:rFonts w:ascii="黑体" w:eastAsia="黑体" w:hAnsi="黑体" w:cs="宋体"/>
-          <w:b/>
-          <w:bCs/>
-          <w:color w:val="4B4B4B"/>
-          <w:kern w:val="0"/>
-          <w:sz w:val="32"/>
-          <w:szCs w:val="32"/>
-        </w:rPr>
-        <w:t>17</w:t>
-      </w:r>
-      <w:r>
-        <w:rPr>
-          <w:rFonts w:ascii="黑体" w:eastAsia="黑体" w:hAnsi="黑体" w:cs="宋体" w:hint="eastAsia"/>
-          <w:b/>
-          <w:bCs/>
-          <w:color w:val="4B4B4B"/>
-          <w:kern w:val="0"/>
-          <w:sz w:val="32"/>
-          <w:szCs w:val="32"/>
-        </w:rPr>
-        <w:t>.6算法</w:t>
-      </w:r>
-      <w:bookmarkEnd w:id="212"/>
-    </w:p>
-    <w:p>
-      <w:pPr>
-        <w:widowControl/>
-        <w:shd w:val="clear" w:color="auto" w:fill="FFFFFF"/>
-        <w:spacing w:before="150" w:after="150"/>
-        <w:ind w:firstLine="420"/>
-        <w:jc w:val="left"/>
-        <w:rPr>
-          <w:rFonts w:ascii="微软雅黑" w:eastAsia="微软雅黑" w:hAnsi="微软雅黑" w:cs="宋体"/>
-          <w:color w:val="4B4B4B"/>
-          <w:kern w:val="0"/>
-          <w:sz w:val="20"/>
-          <w:szCs w:val="20"/>
-        </w:rPr>
-      </w:pPr>
-      <w:r>
-        <w:rPr>
-          <w:noProof/>
-        </w:rPr>
-        <w:drawing>
-          <wp:inline distT="0" distB="0" distL="0" distR="0" wp14:anchorId="26E25F06" wp14:editId="55643529">
-            <wp:extent cx="2430991" cy="1021168"/>
-            <wp:effectExtent l="0" t="0" r="7620" b="7620"/>
-            <wp:docPr id="76" name="图片 76"/>
-            <wp:cNvGraphicFramePr>
-              <a:graphicFrameLocks xmlns:a="http://schemas.openxmlformats.org/drawingml/2006/main" noChangeAspect="1"/>
-            </wp:cNvGraphicFramePr>
-            <a:graphic xmlns:a="http://schemas.openxmlformats.org/drawingml/2006/main">
-              <a:graphicData uri="http://schemas.openxmlformats.org/drawingml/2006/picture">
-                <pic:pic xmlns:pic="http://schemas.openxmlformats.org/drawingml/2006/picture">
-                  <pic:nvPicPr>
-                    <pic:cNvPr id="1" name=""/>
-                    <pic:cNvPicPr/>
-                  </pic:nvPicPr>
-                  <pic:blipFill>
-                    <a:blip r:embed="rId50"/>
-                    <a:stretch>
-                      <a:fillRect/>
-                    </a:stretch>
-                  </pic:blipFill>
-                  <pic:spPr>
-                    <a:xfrm>
-                      <a:off x="0" y="0"/>
                       <a:ext cx="2430991" cy="1021168"/>
                     </a:xfrm>
                     <a:prstGeom prst="rect">
@@ -42146,7 +42282,7 @@
                     <pic:cNvPicPr/>
                   </pic:nvPicPr>
                   <pic:blipFill>
-                    <a:blip r:embed="rId51"/>
+                    <a:blip r:embed="rId50"/>
                     <a:stretch>
                       <a:fillRect/>
                     </a:stretch>

--- a/项目文档/文档与ppt/G10详细设计说明书.docx
+++ b/项目文档/文档与ppt/G10详细设计说明书.docx
@@ -256,7 +256,6 @@
         </w:rPr>
         <w:t xml:space="preserve"> </w:t>
       </w:r>
-      <w:proofErr w:type="gramStart"/>
       <w:r>
         <w:rPr>
           <w:rFonts w:hint="eastAsia"/>
@@ -265,7 +264,6 @@
         </w:rPr>
         <w:t>吴登钻</w:t>
       </w:r>
-      <w:proofErr w:type="gramEnd"/>
       <w:r>
         <w:rPr>
           <w:rFonts w:hint="eastAsia"/>
@@ -372,7 +370,6 @@
         </w:rPr>
         <w:cr/>
       </w:r>
-      <w:proofErr w:type="gramStart"/>
       <w:r>
         <w:rPr>
           <w:rFonts w:hint="eastAsia"/>
@@ -382,7 +379,6 @@
         </w:rPr>
         <w:t>钟朱楠</w:t>
       </w:r>
-      <w:proofErr w:type="gramEnd"/>
       <w:r>
         <w:rPr>
           <w:rFonts w:hint="eastAsia"/>
@@ -755,7 +751,6 @@
                 <w:color w:val="000000"/>
               </w:rPr>
             </w:pPr>
-            <w:proofErr w:type="gramStart"/>
             <w:r>
               <w:rPr>
                 <w:rFonts w:ascii="宋体" w:hAnsi="宋体" w:hint="eastAsia"/>
@@ -763,7 +758,6 @@
               </w:rPr>
               <w:t>钟朱楠</w:t>
             </w:r>
-            <w:proofErr w:type="gramEnd"/>
           </w:p>
         </w:tc>
         <w:tc>
@@ -801,7 +795,6 @@
                 <w:color w:val="000000"/>
               </w:rPr>
             </w:pPr>
-            <w:proofErr w:type="gramStart"/>
             <w:r>
               <w:rPr>
                 <w:rFonts w:ascii="宋体" w:hAnsi="宋体" w:hint="eastAsia"/>
@@ -809,7 +802,6 @@
               </w:rPr>
               <w:t>吴登钻</w:t>
             </w:r>
-            <w:proofErr w:type="gramEnd"/>
           </w:p>
         </w:tc>
         <w:tc>
@@ -896,7 +888,6 @@
                 <w:color w:val="000000"/>
               </w:rPr>
             </w:pPr>
-            <w:proofErr w:type="gramStart"/>
             <w:r>
               <w:rPr>
                 <w:rFonts w:ascii="宋体" w:hAnsi="宋体" w:hint="eastAsia"/>
@@ -904,7 +895,6 @@
               </w:rPr>
               <w:t>钟朱楠</w:t>
             </w:r>
-            <w:proofErr w:type="gramEnd"/>
           </w:p>
         </w:tc>
         <w:tc>
@@ -942,7 +932,6 @@
                 <w:color w:val="000000"/>
               </w:rPr>
             </w:pPr>
-            <w:proofErr w:type="gramStart"/>
             <w:r>
               <w:rPr>
                 <w:rFonts w:ascii="宋体" w:hAnsi="宋体" w:hint="eastAsia"/>
@@ -950,7 +939,6 @@
               </w:rPr>
               <w:t>吴登钻</w:t>
             </w:r>
-            <w:proofErr w:type="gramEnd"/>
           </w:p>
         </w:tc>
         <w:tc>
@@ -1072,7 +1060,6 @@
                 <w:color w:val="000000"/>
               </w:rPr>
             </w:pPr>
-            <w:proofErr w:type="gramStart"/>
             <w:r>
               <w:rPr>
                 <w:rFonts w:ascii="宋体" w:hAnsi="宋体" w:hint="eastAsia"/>
@@ -1080,7 +1067,6 @@
               </w:rPr>
               <w:t>钟朱楠</w:t>
             </w:r>
-            <w:proofErr w:type="gramEnd"/>
           </w:p>
         </w:tc>
         <w:tc>
@@ -1130,7 +1116,6 @@
                 <w:color w:val="000000"/>
               </w:rPr>
             </w:pPr>
-            <w:proofErr w:type="gramStart"/>
             <w:r>
               <w:rPr>
                 <w:rFonts w:ascii="宋体" w:hAnsi="宋体" w:hint="eastAsia"/>
@@ -1138,7 +1123,6 @@
               </w:rPr>
               <w:t>吴登钻</w:t>
             </w:r>
-            <w:proofErr w:type="gramEnd"/>
           </w:p>
         </w:tc>
         <w:tc>
@@ -1194,6 +1178,20 @@
                 <w:color w:val="000000"/>
               </w:rPr>
             </w:pPr>
+            <w:r>
+              <w:rPr>
+                <w:rFonts w:ascii="宋体" w:hAnsi="宋体" w:hint="eastAsia"/>
+                <w:color w:val="000000"/>
+              </w:rPr>
+              <w:t>0</w:t>
+            </w:r>
+            <w:r>
+              <w:rPr>
+                <w:rFonts w:ascii="宋体" w:hAnsi="宋体"/>
+                <w:color w:val="000000"/>
+              </w:rPr>
+              <w:t>.2.0</w:t>
+            </w:r>
           </w:p>
         </w:tc>
         <w:tc>
@@ -1215,6 +1213,20 @@
                 <w:color w:val="000000"/>
               </w:rPr>
             </w:pPr>
+            <w:r>
+              <w:rPr>
+                <w:rFonts w:ascii="宋体" w:hAnsi="宋体" w:hint="eastAsia"/>
+                <w:color w:val="000000"/>
+              </w:rPr>
+              <w:t>2</w:t>
+            </w:r>
+            <w:r>
+              <w:rPr>
+                <w:rFonts w:ascii="宋体" w:hAnsi="宋体"/>
+                <w:color w:val="000000"/>
+              </w:rPr>
+              <w:t>021-12-13</w:t>
+            </w:r>
           </w:p>
         </w:tc>
         <w:tc>
@@ -1236,6 +1248,13 @@
                 <w:color w:val="000000"/>
               </w:rPr>
             </w:pPr>
+            <w:r>
+              <w:rPr>
+                <w:rFonts w:ascii="宋体" w:hAnsi="宋体" w:hint="eastAsia"/>
+                <w:color w:val="000000"/>
+              </w:rPr>
+              <w:t>赵晟浩</w:t>
+            </w:r>
           </w:p>
         </w:tc>
         <w:tc>
@@ -1257,6 +1276,13 @@
                 <w:color w:val="000000"/>
               </w:rPr>
             </w:pPr>
+            <w:r>
+              <w:rPr>
+                <w:rFonts w:ascii="宋体" w:hAnsi="宋体" w:hint="eastAsia"/>
+                <w:color w:val="000000"/>
+              </w:rPr>
+              <w:t>M</w:t>
+            </w:r>
           </w:p>
         </w:tc>
         <w:tc>
@@ -1272,12 +1298,19 @@
           </w:tcPr>
           <w:p>
             <w:pPr>
-              <w:jc w:val="center"/>
+              <w:ind w:firstLineChars="100" w:firstLine="210"/>
               <w:rPr>
                 <w:rFonts w:ascii="宋体" w:hAnsi="宋体"/>
                 <w:color w:val="000000"/>
               </w:rPr>
             </w:pPr>
+            <w:r>
+              <w:rPr>
+                <w:rFonts w:ascii="宋体" w:hAnsi="宋体" w:hint="eastAsia"/>
+                <w:color w:val="000000"/>
+              </w:rPr>
+              <w:t>钟朱楠</w:t>
+            </w:r>
           </w:p>
         </w:tc>
         <w:tc>
@@ -1299,6 +1332,13 @@
                 <w:color w:val="000000"/>
               </w:rPr>
             </w:pPr>
+            <w:r>
+              <w:rPr>
+                <w:rFonts w:ascii="宋体" w:hAnsi="宋体" w:hint="eastAsia"/>
+                <w:color w:val="000000"/>
+              </w:rPr>
+              <w:t>修改了部分功能模块的ipo图，新增部分功能的详细设计</w:t>
+            </w:r>
           </w:p>
         </w:tc>
       </w:tr>
@@ -17717,47 +17757,7 @@
           <w:kern w:val="0"/>
           <w:szCs w:val="21"/>
         </w:rPr>
-        <w:t>详细设计说明书主要对系统的各个部分的设计，整体的框架设计。每一个模块之间的关系。以及如果实现做出规定及设计。保证实现人员按照详细设计的设计来完成功能。避免不同的人员对需求的理解不同而做出不同的解释、不同的设计。做到统一的接口，</w:t>
-      </w:r>
-      <w:proofErr w:type="gramStart"/>
-      <w:r>
-        <w:rPr>
-          <w:rFonts w:ascii="宋体" w:eastAsia="宋体" w:hAnsi="宋体" w:cs="宋体" w:hint="eastAsia"/>
-          <w:color w:val="4B4B4B"/>
-          <w:kern w:val="0"/>
-          <w:szCs w:val="21"/>
-        </w:rPr>
-        <w:t>供实现</w:t>
-      </w:r>
-      <w:proofErr w:type="gramEnd"/>
-      <w:r>
-        <w:rPr>
-          <w:rFonts w:ascii="宋体" w:eastAsia="宋体" w:hAnsi="宋体" w:cs="宋体" w:hint="eastAsia"/>
-          <w:color w:val="4B4B4B"/>
-          <w:kern w:val="0"/>
-          <w:szCs w:val="21"/>
-        </w:rPr>
-        <w:t>人员</w:t>
-      </w:r>
-      <w:proofErr w:type="gramStart"/>
-      <w:r>
-        <w:rPr>
-          <w:rFonts w:ascii="宋体" w:eastAsia="宋体" w:hAnsi="宋体" w:cs="宋体" w:hint="eastAsia"/>
-          <w:color w:val="4B4B4B"/>
-          <w:kern w:val="0"/>
-          <w:szCs w:val="21"/>
-        </w:rPr>
-        <w:t>做为</w:t>
-      </w:r>
-      <w:proofErr w:type="gramEnd"/>
-      <w:r>
-        <w:rPr>
-          <w:rFonts w:ascii="宋体" w:eastAsia="宋体" w:hAnsi="宋体" w:cs="宋体" w:hint="eastAsia"/>
-          <w:color w:val="4B4B4B"/>
-          <w:kern w:val="0"/>
-          <w:szCs w:val="21"/>
-        </w:rPr>
-        <w:t>编程的依据。本文档主要供实现人员以及测试人员和本项目的其它开发人员查看</w:t>
+        <w:t>详细设计说明书主要对系统的各个部分的设计，整体的框架设计。每一个模块之间的关系。以及如果实现做出规定及设计。保证实现人员按照详细设计的设计来完成功能。避免不同的人员对需求的理解不同而做出不同的解释、不同的设计。做到统一的接口，供实现人员做为编程的依据。本文档主要供实现人员以及测试人员和本项目的其它开发人员查看</w:t>
       </w:r>
       <w:bookmarkEnd w:id="4"/>
       <w:bookmarkEnd w:id="5"/>
@@ -18010,7 +18010,6 @@
           <w:szCs w:val="20"/>
         </w:rPr>
       </w:pPr>
-      <w:proofErr w:type="spellStart"/>
       <w:r>
         <w:rPr>
           <w:rFonts w:ascii="宋体" w:eastAsia="宋体" w:hAnsi="宋体" w:cs="宋体"/>
@@ -18029,7 +18028,6 @@
         </w:rPr>
         <w:t>bd</w:t>
       </w:r>
-      <w:proofErr w:type="spellEnd"/>
     </w:p>
     <w:p>
       <w:pPr>
@@ -18603,47 +18601,7 @@
           <w:kern w:val="0"/>
           <w:szCs w:val="21"/>
         </w:rPr>
-        <w:t>说明该程序应具有的功能，可采用IPO图（即输入</w:t>
-      </w:r>
-      <w:proofErr w:type="gramStart"/>
-      <w:r>
-        <w:rPr>
-          <w:rFonts w:ascii="宋体" w:eastAsia="宋体" w:hAnsi="宋体" w:cs="宋体" w:hint="eastAsia"/>
-          <w:color w:val="4B4B4B"/>
-          <w:kern w:val="0"/>
-          <w:szCs w:val="21"/>
-        </w:rPr>
-        <w:t>一</w:t>
-      </w:r>
-      <w:proofErr w:type="gramEnd"/>
-      <w:r>
-        <w:rPr>
-          <w:rFonts w:ascii="宋体" w:eastAsia="宋体" w:hAnsi="宋体" w:cs="宋体" w:hint="eastAsia"/>
-          <w:color w:val="4B4B4B"/>
-          <w:kern w:val="0"/>
-          <w:szCs w:val="21"/>
-        </w:rPr>
-        <w:t>处理</w:t>
-      </w:r>
-      <w:proofErr w:type="gramStart"/>
-      <w:r>
-        <w:rPr>
-          <w:rFonts w:ascii="宋体" w:eastAsia="宋体" w:hAnsi="宋体" w:cs="宋体" w:hint="eastAsia"/>
-          <w:color w:val="4B4B4B"/>
-          <w:kern w:val="0"/>
-          <w:szCs w:val="21"/>
-        </w:rPr>
-        <w:t>一</w:t>
-      </w:r>
-      <w:proofErr w:type="gramEnd"/>
-      <w:r>
-        <w:rPr>
-          <w:rFonts w:ascii="宋体" w:eastAsia="宋体" w:hAnsi="宋体" w:cs="宋体" w:hint="eastAsia"/>
-          <w:color w:val="4B4B4B"/>
-          <w:kern w:val="0"/>
-          <w:szCs w:val="21"/>
-        </w:rPr>
-        <w:t>输出图）的形式。</w:t>
+        <w:t>说明该程序应具有的功能，可采用IPO图（即输入一处理一输出图）的形式。</w:t>
       </w:r>
     </w:p>
     <w:p>
@@ -19389,7 +19347,6 @@
           <w:szCs w:val="21"/>
         </w:rPr>
       </w:pPr>
-      <w:proofErr w:type="spellStart"/>
       <w:r>
         <w:rPr>
           <w:rFonts w:ascii="宋体" w:eastAsia="宋体" w:hAnsi="宋体" w:cs="宋体"/>
@@ -19408,7 +19365,6 @@
         </w:rPr>
         <w:t>bd</w:t>
       </w:r>
-      <w:proofErr w:type="spellEnd"/>
     </w:p>
     <w:p>
       <w:pPr>
@@ -19979,29 +19935,7 @@
           <w:sz w:val="24"/>
           <w:szCs w:val="24"/>
         </w:rPr>
-        <w:t>记录集对象（</w:t>
-      </w:r>
-      <w:proofErr w:type="spellStart"/>
-      <w:r>
-        <w:rPr>
-          <w:rFonts w:asciiTheme="minorEastAsia" w:hAnsiTheme="minorEastAsia" w:cs="宋体" w:hint="eastAsia"/>
-          <w:color w:val="4B4B4B"/>
-          <w:kern w:val="0"/>
-          <w:sz w:val="24"/>
-          <w:szCs w:val="24"/>
-        </w:rPr>
-        <w:t>RecordSet</w:t>
-      </w:r>
-      <w:proofErr w:type="spellEnd"/>
-      <w:r>
-        <w:rPr>
-          <w:rFonts w:asciiTheme="minorEastAsia" w:hAnsiTheme="minorEastAsia" w:cs="宋体" w:hint="eastAsia"/>
-          <w:color w:val="4B4B4B"/>
-          <w:kern w:val="0"/>
-          <w:sz w:val="24"/>
-          <w:szCs w:val="24"/>
-        </w:rPr>
-        <w:t>）：用来保存查询语句的返回结果</w:t>
+        <w:t>记录集对象（RecordSet）：用来保存查询语句的返回结果</w:t>
       </w:r>
     </w:p>
     <w:p>
@@ -20124,7 +20058,6 @@
           <w:szCs w:val="20"/>
         </w:rPr>
       </w:pPr>
-      <w:proofErr w:type="spellStart"/>
       <w:r>
         <w:rPr>
           <w:rFonts w:ascii="微软雅黑" w:eastAsia="微软雅黑" w:hAnsi="微软雅黑" w:cs="宋体"/>
@@ -20145,7 +20078,6 @@
         </w:rPr>
         <w:t>bd</w:t>
       </w:r>
-      <w:proofErr w:type="spellEnd"/>
     </w:p>
     <w:p>
       <w:pPr>
@@ -20194,7 +20126,6 @@
           <w:szCs w:val="20"/>
         </w:rPr>
       </w:pPr>
-      <w:proofErr w:type="spellStart"/>
       <w:r>
         <w:rPr>
           <w:rFonts w:ascii="宋体" w:eastAsia="宋体" w:hAnsi="宋体" w:cs="宋体"/>
@@ -20204,7 +20135,6 @@
         </w:rPr>
         <w:t>tbd</w:t>
       </w:r>
-      <w:proofErr w:type="spellEnd"/>
     </w:p>
     <w:p>
       <w:pPr>
@@ -20252,7 +20182,6 @@
           <w:szCs w:val="21"/>
         </w:rPr>
       </w:pPr>
-      <w:proofErr w:type="spellStart"/>
       <w:r>
         <w:rPr>
           <w:rFonts w:ascii="宋体" w:eastAsia="宋体" w:hAnsi="宋体" w:cs="宋体"/>
@@ -20262,7 +20191,6 @@
         </w:rPr>
         <w:t>Tbd</w:t>
       </w:r>
-      <w:proofErr w:type="spellEnd"/>
     </w:p>
     <w:p>
       <w:pPr>
@@ -20311,7 +20239,6 @@
           <w:szCs w:val="20"/>
         </w:rPr>
       </w:pPr>
-      <w:proofErr w:type="spellStart"/>
       <w:r>
         <w:rPr>
           <w:rFonts w:ascii="宋体" w:eastAsia="宋体" w:hAnsi="宋体" w:cs="宋体" w:hint="eastAsia"/>
@@ -20330,7 +20257,6 @@
         </w:rPr>
         <w:t>bd</w:t>
       </w:r>
-      <w:proofErr w:type="spellEnd"/>
     </w:p>
     <w:p>
       <w:pPr>
@@ -20379,7 +20305,6 @@
           <w:szCs w:val="20"/>
         </w:rPr>
       </w:pPr>
-      <w:proofErr w:type="spellStart"/>
       <w:r>
         <w:rPr>
           <w:rFonts w:ascii="宋体" w:eastAsia="宋体" w:hAnsi="宋体" w:cs="宋体" w:hint="eastAsia"/>
@@ -20398,7 +20323,6 @@
         </w:rPr>
         <w:t>bd</w:t>
       </w:r>
-      <w:proofErr w:type="spellEnd"/>
     </w:p>
     <w:p>
       <w:pPr>
@@ -20614,47 +20538,7 @@
           <w:kern w:val="0"/>
           <w:szCs w:val="21"/>
         </w:rPr>
-        <w:t>说明该程序应具有的功能，可采用IPO图（即输入</w:t>
-      </w:r>
-      <w:proofErr w:type="gramStart"/>
-      <w:r>
-        <w:rPr>
-          <w:rFonts w:ascii="宋体" w:eastAsia="宋体" w:hAnsi="宋体" w:cs="宋体" w:hint="eastAsia"/>
-          <w:color w:val="4B4B4B"/>
-          <w:kern w:val="0"/>
-          <w:szCs w:val="21"/>
-        </w:rPr>
-        <w:t>一</w:t>
-      </w:r>
-      <w:proofErr w:type="gramEnd"/>
-      <w:r>
-        <w:rPr>
-          <w:rFonts w:ascii="宋体" w:eastAsia="宋体" w:hAnsi="宋体" w:cs="宋体" w:hint="eastAsia"/>
-          <w:color w:val="4B4B4B"/>
-          <w:kern w:val="0"/>
-          <w:szCs w:val="21"/>
-        </w:rPr>
-        <w:t>处理</w:t>
-      </w:r>
-      <w:proofErr w:type="gramStart"/>
-      <w:r>
-        <w:rPr>
-          <w:rFonts w:ascii="宋体" w:eastAsia="宋体" w:hAnsi="宋体" w:cs="宋体" w:hint="eastAsia"/>
-          <w:color w:val="4B4B4B"/>
-          <w:kern w:val="0"/>
-          <w:szCs w:val="21"/>
-        </w:rPr>
-        <w:t>一</w:t>
-      </w:r>
-      <w:proofErr w:type="gramEnd"/>
-      <w:r>
-        <w:rPr>
-          <w:rFonts w:ascii="宋体" w:eastAsia="宋体" w:hAnsi="宋体" w:cs="宋体" w:hint="eastAsia"/>
-          <w:color w:val="4B4B4B"/>
-          <w:kern w:val="0"/>
-          <w:szCs w:val="21"/>
-        </w:rPr>
-        <w:t>输出图）的形式。</w:t>
+        <w:t>说明该程序应具有的功能，可采用IPO图（即输入一处理一输出图）的形式。</w:t>
       </w:r>
     </w:p>
     <w:p>
@@ -21543,7 +21427,6 @@
           <w:szCs w:val="21"/>
         </w:rPr>
       </w:pPr>
-      <w:proofErr w:type="spellStart"/>
       <w:r>
         <w:rPr>
           <w:rFonts w:ascii="宋体" w:eastAsia="宋体" w:hAnsi="宋体" w:cs="宋体"/>
@@ -21562,7 +21445,6 @@
         </w:rPr>
         <w:t>bd</w:t>
       </w:r>
-      <w:proofErr w:type="spellEnd"/>
     </w:p>
     <w:p>
       <w:pPr>
@@ -22178,29 +22060,7 @@
           <w:sz w:val="24"/>
           <w:szCs w:val="24"/>
         </w:rPr>
-        <w:t>记录集对象（</w:t>
-      </w:r>
-      <w:proofErr w:type="spellStart"/>
-      <w:r>
-        <w:rPr>
-          <w:rFonts w:asciiTheme="minorEastAsia" w:hAnsiTheme="minorEastAsia" w:cs="宋体" w:hint="eastAsia"/>
-          <w:color w:val="4B4B4B"/>
-          <w:kern w:val="0"/>
-          <w:sz w:val="24"/>
-          <w:szCs w:val="24"/>
-        </w:rPr>
-        <w:t>RecordSet</w:t>
-      </w:r>
-      <w:proofErr w:type="spellEnd"/>
-      <w:r>
-        <w:rPr>
-          <w:rFonts w:asciiTheme="minorEastAsia" w:hAnsiTheme="minorEastAsia" w:cs="宋体" w:hint="eastAsia"/>
-          <w:color w:val="4B4B4B"/>
-          <w:kern w:val="0"/>
-          <w:sz w:val="24"/>
-          <w:szCs w:val="24"/>
-        </w:rPr>
-        <w:t>）：用来保存查询语句的返回结果</w:t>
+        <w:t>记录集对象（RecordSet）：用来保存查询语句的返回结果</w:t>
       </w:r>
     </w:p>
     <w:p>
@@ -22324,7 +22184,6 @@
           <w:szCs w:val="20"/>
         </w:rPr>
       </w:pPr>
-      <w:proofErr w:type="spellStart"/>
       <w:r>
         <w:rPr>
           <w:rFonts w:ascii="微软雅黑" w:eastAsia="微软雅黑" w:hAnsi="微软雅黑" w:cs="宋体"/>
@@ -22345,7 +22204,6 @@
         </w:rPr>
         <w:t>bd</w:t>
       </w:r>
-      <w:proofErr w:type="spellEnd"/>
     </w:p>
     <w:p>
       <w:pPr>
@@ -22406,7 +22264,6 @@
           <w:szCs w:val="20"/>
         </w:rPr>
       </w:pPr>
-      <w:proofErr w:type="spellStart"/>
       <w:r>
         <w:rPr>
           <w:rFonts w:ascii="宋体" w:eastAsia="宋体" w:hAnsi="宋体" w:cs="宋体"/>
@@ -22416,7 +22273,6 @@
         </w:rPr>
         <w:t>tbd</w:t>
       </w:r>
-      <w:proofErr w:type="spellEnd"/>
     </w:p>
     <w:p>
       <w:pPr>
@@ -22476,7 +22332,6 @@
           <w:szCs w:val="21"/>
         </w:rPr>
       </w:pPr>
-      <w:proofErr w:type="spellStart"/>
       <w:r>
         <w:rPr>
           <w:rFonts w:ascii="宋体" w:eastAsia="宋体" w:hAnsi="宋体" w:cs="宋体"/>
@@ -22486,7 +22341,6 @@
         </w:rPr>
         <w:t>Tbd</w:t>
       </w:r>
-      <w:proofErr w:type="spellEnd"/>
     </w:p>
     <w:p>
       <w:pPr>
@@ -22547,7 +22401,6 @@
           <w:szCs w:val="20"/>
         </w:rPr>
       </w:pPr>
-      <w:proofErr w:type="spellStart"/>
       <w:r>
         <w:rPr>
           <w:rFonts w:ascii="宋体" w:eastAsia="宋体" w:hAnsi="宋体" w:cs="宋体" w:hint="eastAsia"/>
@@ -22566,7 +22419,6 @@
         </w:rPr>
         <w:t>bd</w:t>
       </w:r>
-      <w:proofErr w:type="spellEnd"/>
     </w:p>
     <w:p>
       <w:pPr>
@@ -22627,7 +22479,6 @@
           <w:szCs w:val="20"/>
         </w:rPr>
       </w:pPr>
-      <w:proofErr w:type="spellStart"/>
       <w:r>
         <w:rPr>
           <w:rFonts w:ascii="宋体" w:eastAsia="宋体" w:hAnsi="宋体" w:cs="宋体" w:hint="eastAsia"/>
@@ -22646,7 +22497,6 @@
         </w:rPr>
         <w:t>bd</w:t>
       </w:r>
-      <w:proofErr w:type="spellEnd"/>
     </w:p>
     <w:p>
       <w:pPr>
@@ -22865,47 +22715,7 @@
           <w:kern w:val="0"/>
           <w:szCs w:val="21"/>
         </w:rPr>
-        <w:t>说明该程序应具有的功能，可采用IPO图（即输入</w:t>
-      </w:r>
-      <w:proofErr w:type="gramStart"/>
-      <w:r>
-        <w:rPr>
-          <w:rFonts w:ascii="宋体" w:eastAsia="宋体" w:hAnsi="宋体" w:cs="宋体" w:hint="eastAsia"/>
-          <w:color w:val="4B4B4B"/>
-          <w:kern w:val="0"/>
-          <w:szCs w:val="21"/>
-        </w:rPr>
-        <w:t>一</w:t>
-      </w:r>
-      <w:proofErr w:type="gramEnd"/>
-      <w:r>
-        <w:rPr>
-          <w:rFonts w:ascii="宋体" w:eastAsia="宋体" w:hAnsi="宋体" w:cs="宋体" w:hint="eastAsia"/>
-          <w:color w:val="4B4B4B"/>
-          <w:kern w:val="0"/>
-          <w:szCs w:val="21"/>
-        </w:rPr>
-        <w:t>处理</w:t>
-      </w:r>
-      <w:proofErr w:type="gramStart"/>
-      <w:r>
-        <w:rPr>
-          <w:rFonts w:ascii="宋体" w:eastAsia="宋体" w:hAnsi="宋体" w:cs="宋体" w:hint="eastAsia"/>
-          <w:color w:val="4B4B4B"/>
-          <w:kern w:val="0"/>
-          <w:szCs w:val="21"/>
-        </w:rPr>
-        <w:t>一</w:t>
-      </w:r>
-      <w:proofErr w:type="gramEnd"/>
-      <w:r>
-        <w:rPr>
-          <w:rFonts w:ascii="宋体" w:eastAsia="宋体" w:hAnsi="宋体" w:cs="宋体" w:hint="eastAsia"/>
-          <w:color w:val="4B4B4B"/>
-          <w:kern w:val="0"/>
-          <w:szCs w:val="21"/>
-        </w:rPr>
-        <w:t>输出图）的形式。</w:t>
+        <w:t>说明该程序应具有的功能，可采用IPO图（即输入一处理一输出图）的形式。</w:t>
       </w:r>
     </w:p>
     <w:p>
@@ -23584,25 +23394,7 @@
                       <w:color w:val="000000" w:themeColor="text1"/>
                       <w:kern w:val="24"/>
                     </w:rPr>
-                    <w:t>通过学生输入的账号密码，</w:t>
-                  </w:r>
-                  <w:proofErr w:type="gramStart"/>
-                  <w:r>
-                    <w:rPr>
-                      <w:rFonts w:hint="eastAsia"/>
-                      <w:color w:val="000000" w:themeColor="text1"/>
-                      <w:kern w:val="24"/>
-                    </w:rPr>
-                    <w:t>爬取教务</w:t>
-                  </w:r>
-                  <w:proofErr w:type="gramEnd"/>
-                  <w:r>
-                    <w:rPr>
-                      <w:rFonts w:hint="eastAsia"/>
-                      <w:color w:val="000000" w:themeColor="text1"/>
-                      <w:kern w:val="24"/>
-                    </w:rPr>
-                    <w:t>系统中的课表信息，并添加到数据库</w:t>
+                    <w:t>通过学生输入的账号密码，爬取教务系统中的课表信息，并添加到数据库</w:t>
                   </w:r>
                 </w:p>
               </w:txbxContent>
@@ -23698,7 +23490,6 @@
           <w:szCs w:val="21"/>
         </w:rPr>
       </w:pPr>
-      <w:proofErr w:type="spellStart"/>
       <w:r>
         <w:rPr>
           <w:rFonts w:ascii="宋体" w:eastAsia="宋体" w:hAnsi="宋体" w:cs="宋体"/>
@@ -23717,7 +23508,6 @@
         </w:rPr>
         <w:t>bd</w:t>
       </w:r>
-      <w:proofErr w:type="spellEnd"/>
     </w:p>
     <w:p>
       <w:pPr>
@@ -24322,29 +24112,7 @@
           <w:sz w:val="24"/>
           <w:szCs w:val="24"/>
         </w:rPr>
-        <w:t>记录集对象（</w:t>
-      </w:r>
-      <w:proofErr w:type="spellStart"/>
-      <w:r>
-        <w:rPr>
-          <w:rFonts w:asciiTheme="minorEastAsia" w:hAnsiTheme="minorEastAsia" w:cs="宋体" w:hint="eastAsia"/>
-          <w:color w:val="4B4B4B"/>
-          <w:kern w:val="0"/>
-          <w:sz w:val="24"/>
-          <w:szCs w:val="24"/>
-        </w:rPr>
-        <w:t>RecordSet</w:t>
-      </w:r>
-      <w:proofErr w:type="spellEnd"/>
-      <w:r>
-        <w:rPr>
-          <w:rFonts w:asciiTheme="minorEastAsia" w:hAnsiTheme="minorEastAsia" w:cs="宋体" w:hint="eastAsia"/>
-          <w:color w:val="4B4B4B"/>
-          <w:kern w:val="0"/>
-          <w:sz w:val="24"/>
-          <w:szCs w:val="24"/>
-        </w:rPr>
-        <w:t>）：用来保存查询语句的返回结果</w:t>
+        <w:t>记录集对象（RecordSet）：用来保存查询语句的返回结果</w:t>
       </w:r>
     </w:p>
     <w:p>
@@ -24469,7 +24237,6 @@
           <w:szCs w:val="20"/>
         </w:rPr>
       </w:pPr>
-      <w:proofErr w:type="spellStart"/>
       <w:r>
         <w:rPr>
           <w:rFonts w:ascii="微软雅黑" w:eastAsia="微软雅黑" w:hAnsi="微软雅黑" w:cs="宋体"/>
@@ -24490,7 +24257,6 @@
         </w:rPr>
         <w:t>bd</w:t>
       </w:r>
-      <w:proofErr w:type="spellEnd"/>
     </w:p>
     <w:p>
       <w:pPr>
@@ -24551,7 +24317,6 @@
           <w:szCs w:val="20"/>
         </w:rPr>
       </w:pPr>
-      <w:proofErr w:type="spellStart"/>
       <w:r>
         <w:rPr>
           <w:rFonts w:ascii="宋体" w:eastAsia="宋体" w:hAnsi="宋体" w:cs="宋体"/>
@@ -24561,7 +24326,6 @@
         </w:rPr>
         <w:t>tbd</w:t>
       </w:r>
-      <w:proofErr w:type="spellEnd"/>
     </w:p>
     <w:p>
       <w:pPr>
@@ -24621,7 +24385,6 @@
           <w:szCs w:val="21"/>
         </w:rPr>
       </w:pPr>
-      <w:proofErr w:type="spellStart"/>
       <w:r>
         <w:rPr>
           <w:rFonts w:ascii="宋体" w:eastAsia="宋体" w:hAnsi="宋体" w:cs="宋体"/>
@@ -24631,7 +24394,6 @@
         </w:rPr>
         <w:t>Tbd</w:t>
       </w:r>
-      <w:proofErr w:type="spellEnd"/>
     </w:p>
     <w:p>
       <w:pPr>
@@ -24692,7 +24454,6 @@
           <w:szCs w:val="20"/>
         </w:rPr>
       </w:pPr>
-      <w:proofErr w:type="spellStart"/>
       <w:r>
         <w:rPr>
           <w:rFonts w:ascii="宋体" w:eastAsia="宋体" w:hAnsi="宋体" w:cs="宋体" w:hint="eastAsia"/>
@@ -24711,7 +24472,6 @@
         </w:rPr>
         <w:t>bd</w:t>
       </w:r>
-      <w:proofErr w:type="spellEnd"/>
     </w:p>
     <w:p>
       <w:pPr>
@@ -24772,7 +24532,6 @@
           <w:szCs w:val="20"/>
         </w:rPr>
       </w:pPr>
-      <w:proofErr w:type="spellStart"/>
       <w:r>
         <w:rPr>
           <w:rFonts w:ascii="宋体" w:eastAsia="宋体" w:hAnsi="宋体" w:cs="宋体" w:hint="eastAsia"/>
@@ -24791,7 +24550,6 @@
         </w:rPr>
         <w:t>bd</w:t>
       </w:r>
-      <w:proofErr w:type="spellEnd"/>
     </w:p>
     <w:p>
       <w:pPr>
@@ -24997,47 +24755,7 @@
           <w:kern w:val="0"/>
           <w:szCs w:val="21"/>
         </w:rPr>
-        <w:t>说明该程序应具有的功能，可采用IPO图（即输入</w:t>
-      </w:r>
-      <w:proofErr w:type="gramStart"/>
-      <w:r>
-        <w:rPr>
-          <w:rFonts w:ascii="宋体" w:eastAsia="宋体" w:hAnsi="宋体" w:cs="宋体" w:hint="eastAsia"/>
-          <w:color w:val="4B4B4B"/>
-          <w:kern w:val="0"/>
-          <w:szCs w:val="21"/>
-        </w:rPr>
-        <w:t>一</w:t>
-      </w:r>
-      <w:proofErr w:type="gramEnd"/>
-      <w:r>
-        <w:rPr>
-          <w:rFonts w:ascii="宋体" w:eastAsia="宋体" w:hAnsi="宋体" w:cs="宋体" w:hint="eastAsia"/>
-          <w:color w:val="4B4B4B"/>
-          <w:kern w:val="0"/>
-          <w:szCs w:val="21"/>
-        </w:rPr>
-        <w:t>处理</w:t>
-      </w:r>
-      <w:proofErr w:type="gramStart"/>
-      <w:r>
-        <w:rPr>
-          <w:rFonts w:ascii="宋体" w:eastAsia="宋体" w:hAnsi="宋体" w:cs="宋体" w:hint="eastAsia"/>
-          <w:color w:val="4B4B4B"/>
-          <w:kern w:val="0"/>
-          <w:szCs w:val="21"/>
-        </w:rPr>
-        <w:t>一</w:t>
-      </w:r>
-      <w:proofErr w:type="gramEnd"/>
-      <w:r>
-        <w:rPr>
-          <w:rFonts w:ascii="宋体" w:eastAsia="宋体" w:hAnsi="宋体" w:cs="宋体" w:hint="eastAsia"/>
-          <w:color w:val="4B4B4B"/>
-          <w:kern w:val="0"/>
-          <w:szCs w:val="21"/>
-        </w:rPr>
-        <w:t>输出图）的形式。</w:t>
+        <w:t>说明该程序应具有的功能，可采用IPO图（即输入一处理一输出图）的形式。</w:t>
       </w:r>
     </w:p>
     <w:p>
@@ -25168,7 +24886,6 @@
           <w:szCs w:val="21"/>
         </w:rPr>
       </w:pPr>
-      <w:proofErr w:type="spellStart"/>
       <w:r>
         <w:rPr>
           <w:rFonts w:ascii="宋体" w:eastAsia="宋体" w:hAnsi="宋体" w:cs="宋体"/>
@@ -25187,7 +24904,6 @@
         </w:rPr>
         <w:t>bd</w:t>
       </w:r>
-      <w:proofErr w:type="spellEnd"/>
     </w:p>
     <w:p>
       <w:pPr>
@@ -25774,29 +25490,7 @@
           <w:sz w:val="24"/>
           <w:szCs w:val="24"/>
         </w:rPr>
-        <w:t>记录集对象（</w:t>
-      </w:r>
-      <w:proofErr w:type="spellStart"/>
-      <w:r>
-        <w:rPr>
-          <w:rFonts w:asciiTheme="minorEastAsia" w:hAnsiTheme="minorEastAsia" w:cs="宋体" w:hint="eastAsia"/>
-          <w:color w:val="4B4B4B"/>
-          <w:kern w:val="0"/>
-          <w:sz w:val="24"/>
-          <w:szCs w:val="24"/>
-        </w:rPr>
-        <w:t>RecordSet</w:t>
-      </w:r>
-      <w:proofErr w:type="spellEnd"/>
-      <w:r>
-        <w:rPr>
-          <w:rFonts w:asciiTheme="minorEastAsia" w:hAnsiTheme="minorEastAsia" w:cs="宋体" w:hint="eastAsia"/>
-          <w:color w:val="4B4B4B"/>
-          <w:kern w:val="0"/>
-          <w:sz w:val="24"/>
-          <w:szCs w:val="24"/>
-        </w:rPr>
-        <w:t>）：用来保存查询语句的返回结果</w:t>
+        <w:t>记录集对象（RecordSet）：用来保存查询语句的返回结果</w:t>
       </w:r>
     </w:p>
     <w:p>
@@ -25920,7 +25614,6 @@
           <w:szCs w:val="20"/>
         </w:rPr>
       </w:pPr>
-      <w:proofErr w:type="spellStart"/>
       <w:r>
         <w:rPr>
           <w:rFonts w:ascii="微软雅黑" w:eastAsia="微软雅黑" w:hAnsi="微软雅黑" w:cs="宋体"/>
@@ -25941,7 +25634,6 @@
         </w:rPr>
         <w:t>bd</w:t>
       </w:r>
-      <w:proofErr w:type="spellEnd"/>
     </w:p>
     <w:p>
       <w:pPr>
@@ -26002,7 +25694,6 @@
           <w:szCs w:val="20"/>
         </w:rPr>
       </w:pPr>
-      <w:proofErr w:type="spellStart"/>
       <w:r>
         <w:rPr>
           <w:rFonts w:ascii="宋体" w:eastAsia="宋体" w:hAnsi="宋体" w:cs="宋体"/>
@@ -26012,7 +25703,6 @@
         </w:rPr>
         <w:t>tbd</w:t>
       </w:r>
-      <w:proofErr w:type="spellEnd"/>
     </w:p>
     <w:p>
       <w:pPr>
@@ -26072,7 +25762,6 @@
           <w:szCs w:val="21"/>
         </w:rPr>
       </w:pPr>
-      <w:proofErr w:type="spellStart"/>
       <w:r>
         <w:rPr>
           <w:rFonts w:ascii="宋体" w:eastAsia="宋体" w:hAnsi="宋体" w:cs="宋体"/>
@@ -26082,7 +25771,6 @@
         </w:rPr>
         <w:t>Tbd</w:t>
       </w:r>
-      <w:proofErr w:type="spellEnd"/>
     </w:p>
     <w:p>
       <w:pPr>
@@ -26143,7 +25831,6 @@
           <w:szCs w:val="20"/>
         </w:rPr>
       </w:pPr>
-      <w:proofErr w:type="spellStart"/>
       <w:r>
         <w:rPr>
           <w:rFonts w:ascii="宋体" w:eastAsia="宋体" w:hAnsi="宋体" w:cs="宋体" w:hint="eastAsia"/>
@@ -26163,7 +25850,6 @@
         </w:rPr>
         <w:t>bd</w:t>
       </w:r>
-      <w:proofErr w:type="spellEnd"/>
     </w:p>
     <w:p>
       <w:pPr>
@@ -26224,7 +25910,6 @@
           <w:szCs w:val="20"/>
         </w:rPr>
       </w:pPr>
-      <w:proofErr w:type="spellStart"/>
       <w:r>
         <w:rPr>
           <w:rFonts w:ascii="宋体" w:eastAsia="宋体" w:hAnsi="宋体" w:cs="宋体" w:hint="eastAsia"/>
@@ -26243,7 +25928,6 @@
         </w:rPr>
         <w:t>bd</w:t>
       </w:r>
-      <w:proofErr w:type="spellEnd"/>
     </w:p>
     <w:p>
       <w:pPr>
@@ -26458,47 +26142,7 @@
           <w:kern w:val="0"/>
           <w:szCs w:val="21"/>
         </w:rPr>
-        <w:t>说明该程序应具有的功能，可采用IPO图（即输入</w:t>
-      </w:r>
-      <w:proofErr w:type="gramStart"/>
-      <w:r>
-        <w:rPr>
-          <w:rFonts w:ascii="宋体" w:eastAsia="宋体" w:hAnsi="宋体" w:cs="宋体" w:hint="eastAsia"/>
-          <w:color w:val="4B4B4B"/>
-          <w:kern w:val="0"/>
-          <w:szCs w:val="21"/>
-        </w:rPr>
-        <w:t>一</w:t>
-      </w:r>
-      <w:proofErr w:type="gramEnd"/>
-      <w:r>
-        <w:rPr>
-          <w:rFonts w:ascii="宋体" w:eastAsia="宋体" w:hAnsi="宋体" w:cs="宋体" w:hint="eastAsia"/>
-          <w:color w:val="4B4B4B"/>
-          <w:kern w:val="0"/>
-          <w:szCs w:val="21"/>
-        </w:rPr>
-        <w:t>处理</w:t>
-      </w:r>
-      <w:proofErr w:type="gramStart"/>
-      <w:r>
-        <w:rPr>
-          <w:rFonts w:ascii="宋体" w:eastAsia="宋体" w:hAnsi="宋体" w:cs="宋体" w:hint="eastAsia"/>
-          <w:color w:val="4B4B4B"/>
-          <w:kern w:val="0"/>
-          <w:szCs w:val="21"/>
-        </w:rPr>
-        <w:t>一</w:t>
-      </w:r>
-      <w:proofErr w:type="gramEnd"/>
-      <w:r>
-        <w:rPr>
-          <w:rFonts w:ascii="宋体" w:eastAsia="宋体" w:hAnsi="宋体" w:cs="宋体" w:hint="eastAsia"/>
-          <w:color w:val="4B4B4B"/>
-          <w:kern w:val="0"/>
-          <w:szCs w:val="21"/>
-        </w:rPr>
-        <w:t>输出图）的形式。</w:t>
+        <w:t>说明该程序应具有的功能，可采用IPO图（即输入一处理一输出图）的形式。</w:t>
       </w:r>
     </w:p>
     <w:p>
@@ -26614,7 +26258,6 @@
           <w:szCs w:val="21"/>
         </w:rPr>
       </w:pPr>
-      <w:proofErr w:type="spellStart"/>
       <w:r>
         <w:rPr>
           <w:rFonts w:ascii="宋体" w:eastAsia="宋体" w:hAnsi="宋体" w:cs="宋体"/>
@@ -26633,7 +26276,6 @@
         </w:rPr>
         <w:t>bd</w:t>
       </w:r>
-      <w:proofErr w:type="spellEnd"/>
     </w:p>
     <w:p>
       <w:pPr>
@@ -26783,29 +26425,7 @@
           <w:sz w:val="20"/>
           <w:szCs w:val="20"/>
         </w:rPr>
-        <w:t>教师</w:t>
-      </w:r>
-      <w:proofErr w:type="gramStart"/>
-      <w:r>
-        <w:rPr>
-          <w:rFonts w:ascii="微软雅黑" w:eastAsia="微软雅黑" w:hAnsi="微软雅黑" w:cs="宋体" w:hint="eastAsia"/>
-          <w:color w:val="4B4B4B"/>
-          <w:kern w:val="0"/>
-          <w:sz w:val="20"/>
-          <w:szCs w:val="20"/>
-        </w:rPr>
-        <w:t>端收到</w:t>
-      </w:r>
-      <w:proofErr w:type="gramEnd"/>
-      <w:r>
-        <w:rPr>
-          <w:rFonts w:ascii="微软雅黑" w:eastAsia="微软雅黑" w:hAnsi="微软雅黑" w:cs="宋体" w:hint="eastAsia"/>
-          <w:color w:val="4B4B4B"/>
-          <w:kern w:val="0"/>
-          <w:sz w:val="20"/>
-          <w:szCs w:val="20"/>
-        </w:rPr>
-        <w:t>学生完成课程任务的反馈</w:t>
+        <w:t>教师端收到学生完成课程任务的反馈</w:t>
       </w:r>
     </w:p>
     <w:p>
@@ -27242,29 +26862,7 @@
           <w:sz w:val="24"/>
           <w:szCs w:val="24"/>
         </w:rPr>
-        <w:t>记录集对象（</w:t>
-      </w:r>
-      <w:proofErr w:type="spellStart"/>
-      <w:r>
-        <w:rPr>
-          <w:rFonts w:asciiTheme="minorEastAsia" w:hAnsiTheme="minorEastAsia" w:cs="宋体" w:hint="eastAsia"/>
-          <w:color w:val="4B4B4B"/>
-          <w:kern w:val="0"/>
-          <w:sz w:val="24"/>
-          <w:szCs w:val="24"/>
-        </w:rPr>
-        <w:t>RecordSet</w:t>
-      </w:r>
-      <w:proofErr w:type="spellEnd"/>
-      <w:r>
-        <w:rPr>
-          <w:rFonts w:asciiTheme="minorEastAsia" w:hAnsiTheme="minorEastAsia" w:cs="宋体" w:hint="eastAsia"/>
-          <w:color w:val="4B4B4B"/>
-          <w:kern w:val="0"/>
-          <w:sz w:val="24"/>
-          <w:szCs w:val="24"/>
-        </w:rPr>
-        <w:t>）：用来保存查询语句的返回结果</w:t>
+        <w:t>记录集对象（RecordSet）：用来保存查询语句的返回结果</w:t>
       </w:r>
     </w:p>
     <w:p>
@@ -27388,7 +26986,6 @@
           <w:szCs w:val="20"/>
         </w:rPr>
       </w:pPr>
-      <w:proofErr w:type="spellStart"/>
       <w:r>
         <w:rPr>
           <w:rFonts w:ascii="微软雅黑" w:eastAsia="微软雅黑" w:hAnsi="微软雅黑" w:cs="宋体"/>
@@ -27410,7 +27007,6 @@
         </w:rPr>
         <w:t>bd</w:t>
       </w:r>
-      <w:proofErr w:type="spellEnd"/>
     </w:p>
     <w:p>
       <w:pPr>
@@ -27471,7 +27067,6 @@
           <w:szCs w:val="20"/>
         </w:rPr>
       </w:pPr>
-      <w:proofErr w:type="spellStart"/>
       <w:r>
         <w:rPr>
           <w:rFonts w:ascii="宋体" w:eastAsia="宋体" w:hAnsi="宋体" w:cs="宋体"/>
@@ -27481,7 +27076,6 @@
         </w:rPr>
         <w:t>tbd</w:t>
       </w:r>
-      <w:proofErr w:type="spellEnd"/>
     </w:p>
     <w:p>
       <w:pPr>
@@ -27541,7 +27135,6 @@
           <w:szCs w:val="21"/>
         </w:rPr>
       </w:pPr>
-      <w:proofErr w:type="spellStart"/>
       <w:r>
         <w:rPr>
           <w:rFonts w:ascii="宋体" w:eastAsia="宋体" w:hAnsi="宋体" w:cs="宋体"/>
@@ -27551,7 +27144,6 @@
         </w:rPr>
         <w:t>Tbd</w:t>
       </w:r>
-      <w:proofErr w:type="spellEnd"/>
     </w:p>
     <w:p>
       <w:pPr>
@@ -27612,7 +27204,6 @@
           <w:szCs w:val="20"/>
         </w:rPr>
       </w:pPr>
-      <w:proofErr w:type="spellStart"/>
       <w:r>
         <w:rPr>
           <w:rFonts w:ascii="宋体" w:eastAsia="宋体" w:hAnsi="宋体" w:cs="宋体" w:hint="eastAsia"/>
@@ -27631,7 +27222,6 @@
         </w:rPr>
         <w:t>bd</w:t>
       </w:r>
-      <w:proofErr w:type="spellEnd"/>
     </w:p>
     <w:p>
       <w:pPr>
@@ -27692,7 +27282,6 @@
           <w:szCs w:val="20"/>
         </w:rPr>
       </w:pPr>
-      <w:proofErr w:type="spellStart"/>
       <w:r>
         <w:rPr>
           <w:rFonts w:ascii="宋体" w:eastAsia="宋体" w:hAnsi="宋体" w:cs="宋体" w:hint="eastAsia"/>
@@ -27711,7 +27300,6 @@
         </w:rPr>
         <w:t>bd</w:t>
       </w:r>
-      <w:proofErr w:type="spellEnd"/>
     </w:p>
     <w:p>
       <w:pPr>
@@ -27917,47 +27505,7 @@
           <w:kern w:val="0"/>
           <w:szCs w:val="21"/>
         </w:rPr>
-        <w:t>说明该程序应具有的功能，可采用IPO图（即输入</w:t>
-      </w:r>
-      <w:proofErr w:type="gramStart"/>
-      <w:r>
-        <w:rPr>
-          <w:rFonts w:ascii="宋体" w:eastAsia="宋体" w:hAnsi="宋体" w:cs="宋体" w:hint="eastAsia"/>
-          <w:color w:val="4B4B4B"/>
-          <w:kern w:val="0"/>
-          <w:szCs w:val="21"/>
-        </w:rPr>
-        <w:t>一</w:t>
-      </w:r>
-      <w:proofErr w:type="gramEnd"/>
-      <w:r>
-        <w:rPr>
-          <w:rFonts w:ascii="宋体" w:eastAsia="宋体" w:hAnsi="宋体" w:cs="宋体" w:hint="eastAsia"/>
-          <w:color w:val="4B4B4B"/>
-          <w:kern w:val="0"/>
-          <w:szCs w:val="21"/>
-        </w:rPr>
-        <w:t>处理</w:t>
-      </w:r>
-      <w:proofErr w:type="gramStart"/>
-      <w:r>
-        <w:rPr>
-          <w:rFonts w:ascii="宋体" w:eastAsia="宋体" w:hAnsi="宋体" w:cs="宋体" w:hint="eastAsia"/>
-          <w:color w:val="4B4B4B"/>
-          <w:kern w:val="0"/>
-          <w:szCs w:val="21"/>
-        </w:rPr>
-        <w:t>一</w:t>
-      </w:r>
-      <w:proofErr w:type="gramEnd"/>
-      <w:r>
-        <w:rPr>
-          <w:rFonts w:ascii="宋体" w:eastAsia="宋体" w:hAnsi="宋体" w:cs="宋体" w:hint="eastAsia"/>
-          <w:color w:val="4B4B4B"/>
-          <w:kern w:val="0"/>
-          <w:szCs w:val="21"/>
-        </w:rPr>
-        <w:t>输出图）的形式。</w:t>
+        <w:t>说明该程序应具有的功能，可采用IPO图（即输入一处理一输出图）的形式。</w:t>
       </w:r>
     </w:p>
     <w:p>
@@ -28074,7 +27622,6 @@
           <w:szCs w:val="21"/>
         </w:rPr>
       </w:pPr>
-      <w:proofErr w:type="spellStart"/>
       <w:r>
         <w:rPr>
           <w:rFonts w:ascii="宋体" w:eastAsia="宋体" w:hAnsi="宋体" w:cs="宋体"/>
@@ -28093,7 +27640,6 @@
         </w:rPr>
         <w:t>bd</w:t>
       </w:r>
-      <w:proofErr w:type="spellEnd"/>
     </w:p>
     <w:p>
       <w:pPr>
@@ -28679,29 +28225,7 @@
           <w:sz w:val="24"/>
           <w:szCs w:val="24"/>
         </w:rPr>
-        <w:t>记录集对象（</w:t>
-      </w:r>
-      <w:proofErr w:type="spellStart"/>
-      <w:r>
-        <w:rPr>
-          <w:rFonts w:asciiTheme="minorEastAsia" w:hAnsiTheme="minorEastAsia" w:cs="宋体" w:hint="eastAsia"/>
-          <w:color w:val="4B4B4B"/>
-          <w:kern w:val="0"/>
-          <w:sz w:val="24"/>
-          <w:szCs w:val="24"/>
-        </w:rPr>
-        <w:t>RecordSet</w:t>
-      </w:r>
-      <w:proofErr w:type="spellEnd"/>
-      <w:r>
-        <w:rPr>
-          <w:rFonts w:asciiTheme="minorEastAsia" w:hAnsiTheme="minorEastAsia" w:cs="宋体" w:hint="eastAsia"/>
-          <w:color w:val="4B4B4B"/>
-          <w:kern w:val="0"/>
-          <w:sz w:val="24"/>
-          <w:szCs w:val="24"/>
-        </w:rPr>
-        <w:t>）：用来保存查询语句的返回结果</w:t>
+        <w:t>记录集对象（RecordSet）：用来保存查询语句的返回结果</w:t>
       </w:r>
     </w:p>
     <w:p>
@@ -28826,7 +28350,6 @@
           <w:szCs w:val="20"/>
         </w:rPr>
       </w:pPr>
-      <w:proofErr w:type="spellStart"/>
       <w:r>
         <w:rPr>
           <w:rFonts w:ascii="微软雅黑" w:eastAsia="微软雅黑" w:hAnsi="微软雅黑" w:cs="宋体"/>
@@ -28847,7 +28370,6 @@
         </w:rPr>
         <w:t>bd</w:t>
       </w:r>
-      <w:proofErr w:type="spellEnd"/>
     </w:p>
     <w:p>
       <w:pPr>
@@ -28908,7 +28430,6 @@
           <w:szCs w:val="20"/>
         </w:rPr>
       </w:pPr>
-      <w:proofErr w:type="spellStart"/>
       <w:r>
         <w:rPr>
           <w:rFonts w:ascii="宋体" w:eastAsia="宋体" w:hAnsi="宋体" w:cs="宋体"/>
@@ -28918,7 +28439,6 @@
         </w:rPr>
         <w:t>tbd</w:t>
       </w:r>
-      <w:proofErr w:type="spellEnd"/>
     </w:p>
     <w:p>
       <w:pPr>
@@ -28978,7 +28498,6 @@
           <w:szCs w:val="21"/>
         </w:rPr>
       </w:pPr>
-      <w:proofErr w:type="spellStart"/>
       <w:r>
         <w:rPr>
           <w:rFonts w:ascii="宋体" w:eastAsia="宋体" w:hAnsi="宋体" w:cs="宋体"/>
@@ -28988,7 +28507,6 @@
         </w:rPr>
         <w:t>Tbd</w:t>
       </w:r>
-      <w:proofErr w:type="spellEnd"/>
     </w:p>
     <w:p>
       <w:pPr>
@@ -29049,7 +28567,6 @@
           <w:szCs w:val="20"/>
         </w:rPr>
       </w:pPr>
-      <w:proofErr w:type="spellStart"/>
       <w:r>
         <w:rPr>
           <w:rFonts w:ascii="宋体" w:eastAsia="宋体" w:hAnsi="宋体" w:cs="宋体" w:hint="eastAsia"/>
@@ -29068,7 +28585,6 @@
         </w:rPr>
         <w:t>bd</w:t>
       </w:r>
-      <w:proofErr w:type="spellEnd"/>
     </w:p>
     <w:p>
       <w:pPr>
@@ -29129,7 +28645,6 @@
           <w:szCs w:val="20"/>
         </w:rPr>
       </w:pPr>
-      <w:proofErr w:type="spellStart"/>
       <w:r>
         <w:rPr>
           <w:rFonts w:ascii="宋体" w:eastAsia="宋体" w:hAnsi="宋体" w:cs="宋体" w:hint="eastAsia"/>
@@ -29148,7 +28663,6 @@
         </w:rPr>
         <w:t>bd</w:t>
       </w:r>
-      <w:proofErr w:type="spellEnd"/>
     </w:p>
     <w:p>
       <w:pPr>
@@ -29375,47 +28889,7 @@
           <w:kern w:val="0"/>
           <w:szCs w:val="21"/>
         </w:rPr>
-        <w:t>说明该程序应具有的功能，可采用IPO图（即输入</w:t>
-      </w:r>
-      <w:proofErr w:type="gramStart"/>
-      <w:r>
-        <w:rPr>
-          <w:rFonts w:ascii="宋体" w:eastAsia="宋体" w:hAnsi="宋体" w:cs="宋体" w:hint="eastAsia"/>
-          <w:color w:val="4B4B4B"/>
-          <w:kern w:val="0"/>
-          <w:szCs w:val="21"/>
-        </w:rPr>
-        <w:t>一</w:t>
-      </w:r>
-      <w:proofErr w:type="gramEnd"/>
-      <w:r>
-        <w:rPr>
-          <w:rFonts w:ascii="宋体" w:eastAsia="宋体" w:hAnsi="宋体" w:cs="宋体" w:hint="eastAsia"/>
-          <w:color w:val="4B4B4B"/>
-          <w:kern w:val="0"/>
-          <w:szCs w:val="21"/>
-        </w:rPr>
-        <w:t>处理</w:t>
-      </w:r>
-      <w:proofErr w:type="gramStart"/>
-      <w:r>
-        <w:rPr>
-          <w:rFonts w:ascii="宋体" w:eastAsia="宋体" w:hAnsi="宋体" w:cs="宋体" w:hint="eastAsia"/>
-          <w:color w:val="4B4B4B"/>
-          <w:kern w:val="0"/>
-          <w:szCs w:val="21"/>
-        </w:rPr>
-        <w:t>一</w:t>
-      </w:r>
-      <w:proofErr w:type="gramEnd"/>
-      <w:r>
-        <w:rPr>
-          <w:rFonts w:ascii="宋体" w:eastAsia="宋体" w:hAnsi="宋体" w:cs="宋体" w:hint="eastAsia"/>
-          <w:color w:val="4B4B4B"/>
-          <w:kern w:val="0"/>
-          <w:szCs w:val="21"/>
-        </w:rPr>
-        <w:t>输出图）的形式。</w:t>
+        <w:t>说明该程序应具有的功能，可采用IPO图（即输入一处理一输出图）的形式。</w:t>
       </w:r>
     </w:p>
     <w:p>
@@ -29532,7 +29006,6 @@
           <w:szCs w:val="21"/>
         </w:rPr>
       </w:pPr>
-      <w:proofErr w:type="spellStart"/>
       <w:r>
         <w:rPr>
           <w:rFonts w:ascii="宋体" w:eastAsia="宋体" w:hAnsi="宋体" w:cs="宋体"/>
@@ -29551,7 +29024,6 @@
         </w:rPr>
         <w:t>bd</w:t>
       </w:r>
-      <w:proofErr w:type="spellEnd"/>
     </w:p>
     <w:p>
       <w:pPr>
@@ -30147,29 +29619,7 @@
           <w:sz w:val="24"/>
           <w:szCs w:val="24"/>
         </w:rPr>
-        <w:t>记录集对象（</w:t>
-      </w:r>
-      <w:proofErr w:type="spellStart"/>
-      <w:r>
-        <w:rPr>
-          <w:rFonts w:asciiTheme="minorEastAsia" w:hAnsiTheme="minorEastAsia" w:cs="宋体" w:hint="eastAsia"/>
-          <w:color w:val="4B4B4B"/>
-          <w:kern w:val="0"/>
-          <w:sz w:val="24"/>
-          <w:szCs w:val="24"/>
-        </w:rPr>
-        <w:t>RecordSet</w:t>
-      </w:r>
-      <w:proofErr w:type="spellEnd"/>
-      <w:r>
-        <w:rPr>
-          <w:rFonts w:asciiTheme="minorEastAsia" w:hAnsiTheme="minorEastAsia" w:cs="宋体" w:hint="eastAsia"/>
-          <w:color w:val="4B4B4B"/>
-          <w:kern w:val="0"/>
-          <w:sz w:val="24"/>
-          <w:szCs w:val="24"/>
-        </w:rPr>
-        <w:t>）：用来保存查询语句的返回结果</w:t>
+        <w:t>记录集对象（RecordSet）：用来保存查询语句的返回结果</w:t>
       </w:r>
     </w:p>
     <w:p>
@@ -30294,7 +29744,6 @@
           <w:szCs w:val="20"/>
         </w:rPr>
       </w:pPr>
-      <w:proofErr w:type="spellStart"/>
       <w:r>
         <w:rPr>
           <w:rFonts w:ascii="微软雅黑" w:eastAsia="微软雅黑" w:hAnsi="微软雅黑" w:cs="宋体"/>
@@ -30315,7 +29764,6 @@
         </w:rPr>
         <w:t>bd</w:t>
       </w:r>
-      <w:proofErr w:type="spellEnd"/>
     </w:p>
     <w:p>
       <w:pPr>
@@ -30376,7 +29824,6 @@
           <w:szCs w:val="20"/>
         </w:rPr>
       </w:pPr>
-      <w:proofErr w:type="spellStart"/>
       <w:r>
         <w:rPr>
           <w:rFonts w:ascii="宋体" w:eastAsia="宋体" w:hAnsi="宋体" w:cs="宋体"/>
@@ -30386,7 +29833,6 @@
         </w:rPr>
         <w:t>tbd</w:t>
       </w:r>
-      <w:proofErr w:type="spellEnd"/>
     </w:p>
     <w:p>
       <w:pPr>
@@ -30446,7 +29892,6 @@
           <w:szCs w:val="21"/>
         </w:rPr>
       </w:pPr>
-      <w:proofErr w:type="spellStart"/>
       <w:r>
         <w:rPr>
           <w:rFonts w:ascii="宋体" w:eastAsia="宋体" w:hAnsi="宋体" w:cs="宋体"/>
@@ -30456,7 +29901,6 @@
         </w:rPr>
         <w:t>Tbd</w:t>
       </w:r>
-      <w:proofErr w:type="spellEnd"/>
     </w:p>
     <w:p>
       <w:pPr>
@@ -30517,7 +29961,6 @@
           <w:szCs w:val="20"/>
         </w:rPr>
       </w:pPr>
-      <w:proofErr w:type="spellStart"/>
       <w:r>
         <w:rPr>
           <w:rFonts w:ascii="宋体" w:eastAsia="宋体" w:hAnsi="宋体" w:cs="宋体" w:hint="eastAsia"/>
@@ -30536,7 +29979,6 @@
         </w:rPr>
         <w:t>bd</w:t>
       </w:r>
-      <w:proofErr w:type="spellEnd"/>
     </w:p>
     <w:p>
       <w:pPr>
@@ -30597,7 +30039,6 @@
           <w:szCs w:val="20"/>
         </w:rPr>
       </w:pPr>
-      <w:proofErr w:type="spellStart"/>
       <w:r>
         <w:rPr>
           <w:rFonts w:ascii="宋体" w:eastAsia="宋体" w:hAnsi="宋体" w:cs="宋体" w:hint="eastAsia"/>
@@ -30616,7 +30057,6 @@
         </w:rPr>
         <w:t>bd</w:t>
       </w:r>
-      <w:proofErr w:type="spellEnd"/>
     </w:p>
     <w:p>
       <w:pPr>
@@ -30852,47 +30292,7 @@
           <w:kern w:val="0"/>
           <w:szCs w:val="21"/>
         </w:rPr>
-        <w:t>说明该程序应具有的功能，可采用IPO图（即输入</w:t>
-      </w:r>
-      <w:proofErr w:type="gramStart"/>
-      <w:r>
-        <w:rPr>
-          <w:rFonts w:ascii="宋体" w:eastAsia="宋体" w:hAnsi="宋体" w:cs="宋体" w:hint="eastAsia"/>
-          <w:color w:val="4B4B4B"/>
-          <w:kern w:val="0"/>
-          <w:szCs w:val="21"/>
-        </w:rPr>
-        <w:t>一</w:t>
-      </w:r>
-      <w:proofErr w:type="gramEnd"/>
-      <w:r>
-        <w:rPr>
-          <w:rFonts w:ascii="宋体" w:eastAsia="宋体" w:hAnsi="宋体" w:cs="宋体" w:hint="eastAsia"/>
-          <w:color w:val="4B4B4B"/>
-          <w:kern w:val="0"/>
-          <w:szCs w:val="21"/>
-        </w:rPr>
-        <w:t>处理</w:t>
-      </w:r>
-      <w:proofErr w:type="gramStart"/>
-      <w:r>
-        <w:rPr>
-          <w:rFonts w:ascii="宋体" w:eastAsia="宋体" w:hAnsi="宋体" w:cs="宋体" w:hint="eastAsia"/>
-          <w:color w:val="4B4B4B"/>
-          <w:kern w:val="0"/>
-          <w:szCs w:val="21"/>
-        </w:rPr>
-        <w:t>一</w:t>
-      </w:r>
-      <w:proofErr w:type="gramEnd"/>
-      <w:r>
-        <w:rPr>
-          <w:rFonts w:ascii="宋体" w:eastAsia="宋体" w:hAnsi="宋体" w:cs="宋体" w:hint="eastAsia"/>
-          <w:color w:val="4B4B4B"/>
-          <w:kern w:val="0"/>
-          <w:szCs w:val="21"/>
-        </w:rPr>
-        <w:t>输出图）的形式。</w:t>
+        <w:t>说明该程序应具有的功能，可采用IPO图（即输入一处理一输出图）的形式。</w:t>
       </w:r>
     </w:p>
     <w:p>
@@ -31009,7 +30409,6 @@
           <w:szCs w:val="21"/>
         </w:rPr>
       </w:pPr>
-      <w:proofErr w:type="spellStart"/>
       <w:r>
         <w:rPr>
           <w:rFonts w:ascii="宋体" w:eastAsia="宋体" w:hAnsi="宋体" w:cs="宋体"/>
@@ -31028,7 +30427,6 @@
         </w:rPr>
         <w:t>bd</w:t>
       </w:r>
-      <w:proofErr w:type="spellEnd"/>
     </w:p>
     <w:p>
       <w:pPr>
@@ -31625,29 +31023,7 @@
           <w:sz w:val="24"/>
           <w:szCs w:val="24"/>
         </w:rPr>
-        <w:t>记录集对象（</w:t>
-      </w:r>
-      <w:proofErr w:type="spellStart"/>
-      <w:r>
-        <w:rPr>
-          <w:rFonts w:asciiTheme="minorEastAsia" w:hAnsiTheme="minorEastAsia" w:cs="宋体" w:hint="eastAsia"/>
-          <w:color w:val="4B4B4B"/>
-          <w:kern w:val="0"/>
-          <w:sz w:val="24"/>
-          <w:szCs w:val="24"/>
-        </w:rPr>
-        <w:t>RecordSet</w:t>
-      </w:r>
-      <w:proofErr w:type="spellEnd"/>
-      <w:r>
-        <w:rPr>
-          <w:rFonts w:asciiTheme="minorEastAsia" w:hAnsiTheme="minorEastAsia" w:cs="宋体" w:hint="eastAsia"/>
-          <w:color w:val="4B4B4B"/>
-          <w:kern w:val="0"/>
-          <w:sz w:val="24"/>
-          <w:szCs w:val="24"/>
-        </w:rPr>
-        <w:t>）：用来保存查询语句的返回结果</w:t>
+        <w:t>记录集对象（RecordSet）：用来保存查询语句的返回结果</w:t>
       </w:r>
     </w:p>
     <w:p>
@@ -31771,7 +31147,6 @@
           <w:szCs w:val="20"/>
         </w:rPr>
       </w:pPr>
-      <w:proofErr w:type="spellStart"/>
       <w:r>
         <w:rPr>
           <w:rFonts w:ascii="微软雅黑" w:eastAsia="微软雅黑" w:hAnsi="微软雅黑" w:cs="宋体"/>
@@ -31792,7 +31167,6 @@
         </w:rPr>
         <w:t>bd</w:t>
       </w:r>
-      <w:proofErr w:type="spellEnd"/>
     </w:p>
     <w:p>
       <w:pPr>
@@ -31853,7 +31227,6 @@
           <w:szCs w:val="20"/>
         </w:rPr>
       </w:pPr>
-      <w:proofErr w:type="spellStart"/>
       <w:r>
         <w:rPr>
           <w:rFonts w:ascii="宋体" w:eastAsia="宋体" w:hAnsi="宋体" w:cs="宋体"/>
@@ -31863,7 +31236,6 @@
         </w:rPr>
         <w:t>tbd</w:t>
       </w:r>
-      <w:proofErr w:type="spellEnd"/>
     </w:p>
     <w:p>
       <w:pPr>
@@ -31923,7 +31295,6 @@
           <w:szCs w:val="21"/>
         </w:rPr>
       </w:pPr>
-      <w:proofErr w:type="spellStart"/>
       <w:r>
         <w:rPr>
           <w:rFonts w:ascii="宋体" w:eastAsia="宋体" w:hAnsi="宋体" w:cs="宋体"/>
@@ -31933,7 +31304,6 @@
         </w:rPr>
         <w:t>Tbd</w:t>
       </w:r>
-      <w:proofErr w:type="spellEnd"/>
     </w:p>
     <w:p>
       <w:pPr>
@@ -31994,7 +31364,6 @@
           <w:szCs w:val="20"/>
         </w:rPr>
       </w:pPr>
-      <w:proofErr w:type="spellStart"/>
       <w:r>
         <w:rPr>
           <w:rFonts w:ascii="宋体" w:eastAsia="宋体" w:hAnsi="宋体" w:cs="宋体" w:hint="eastAsia"/>
@@ -32013,7 +31382,6 @@
         </w:rPr>
         <w:t>bd</w:t>
       </w:r>
-      <w:proofErr w:type="spellEnd"/>
     </w:p>
     <w:p>
       <w:pPr>
@@ -32074,7 +31442,6 @@
           <w:szCs w:val="20"/>
         </w:rPr>
       </w:pPr>
-      <w:proofErr w:type="spellStart"/>
       <w:r>
         <w:rPr>
           <w:rFonts w:ascii="宋体" w:eastAsia="宋体" w:hAnsi="宋体" w:cs="宋体" w:hint="eastAsia"/>
@@ -32093,7 +31460,6 @@
         </w:rPr>
         <w:t>bd</w:t>
       </w:r>
-      <w:proofErr w:type="spellEnd"/>
     </w:p>
     <w:p>
       <w:pPr>
@@ -32321,47 +31687,7 @@
           <w:kern w:val="0"/>
           <w:szCs w:val="21"/>
         </w:rPr>
-        <w:t>说明该程序应具有的功能，可采用IPO图（即输入</w:t>
-      </w:r>
-      <w:proofErr w:type="gramStart"/>
-      <w:r>
-        <w:rPr>
-          <w:rFonts w:ascii="宋体" w:eastAsia="宋体" w:hAnsi="宋体" w:cs="宋体" w:hint="eastAsia"/>
-          <w:color w:val="4B4B4B"/>
-          <w:kern w:val="0"/>
-          <w:szCs w:val="21"/>
-        </w:rPr>
-        <w:t>一</w:t>
-      </w:r>
-      <w:proofErr w:type="gramEnd"/>
-      <w:r>
-        <w:rPr>
-          <w:rFonts w:ascii="宋体" w:eastAsia="宋体" w:hAnsi="宋体" w:cs="宋体" w:hint="eastAsia"/>
-          <w:color w:val="4B4B4B"/>
-          <w:kern w:val="0"/>
-          <w:szCs w:val="21"/>
-        </w:rPr>
-        <w:t>处理</w:t>
-      </w:r>
-      <w:proofErr w:type="gramStart"/>
-      <w:r>
-        <w:rPr>
-          <w:rFonts w:ascii="宋体" w:eastAsia="宋体" w:hAnsi="宋体" w:cs="宋体" w:hint="eastAsia"/>
-          <w:color w:val="4B4B4B"/>
-          <w:kern w:val="0"/>
-          <w:szCs w:val="21"/>
-        </w:rPr>
-        <w:t>一</w:t>
-      </w:r>
-      <w:proofErr w:type="gramEnd"/>
-      <w:r>
-        <w:rPr>
-          <w:rFonts w:ascii="宋体" w:eastAsia="宋体" w:hAnsi="宋体" w:cs="宋体" w:hint="eastAsia"/>
-          <w:color w:val="4B4B4B"/>
-          <w:kern w:val="0"/>
-          <w:szCs w:val="21"/>
-        </w:rPr>
-        <w:t>输出图）的形式。</w:t>
+        <w:t>说明该程序应具有的功能，可采用IPO图（即输入一处理一输出图）的形式。</w:t>
       </w:r>
     </w:p>
     <w:p>
@@ -32477,7 +31803,6 @@
           <w:szCs w:val="21"/>
         </w:rPr>
       </w:pPr>
-      <w:proofErr w:type="spellStart"/>
       <w:r>
         <w:rPr>
           <w:rFonts w:ascii="宋体" w:eastAsia="宋体" w:hAnsi="宋体" w:cs="宋体"/>
@@ -32496,7 +31821,6 @@
         </w:rPr>
         <w:t>bd</w:t>
       </w:r>
-      <w:proofErr w:type="spellEnd"/>
     </w:p>
     <w:p>
       <w:pPr>
@@ -33083,29 +32407,7 @@
           <w:sz w:val="24"/>
           <w:szCs w:val="24"/>
         </w:rPr>
-        <w:t>记录集对象（</w:t>
-      </w:r>
-      <w:proofErr w:type="spellStart"/>
-      <w:r>
-        <w:rPr>
-          <w:rFonts w:asciiTheme="minorEastAsia" w:hAnsiTheme="minorEastAsia" w:cs="宋体" w:hint="eastAsia"/>
-          <w:color w:val="4B4B4B"/>
-          <w:kern w:val="0"/>
-          <w:sz w:val="24"/>
-          <w:szCs w:val="24"/>
-        </w:rPr>
-        <w:t>RecordSet</w:t>
-      </w:r>
-      <w:proofErr w:type="spellEnd"/>
-      <w:r>
-        <w:rPr>
-          <w:rFonts w:asciiTheme="minorEastAsia" w:hAnsiTheme="minorEastAsia" w:cs="宋体" w:hint="eastAsia"/>
-          <w:color w:val="4B4B4B"/>
-          <w:kern w:val="0"/>
-          <w:sz w:val="24"/>
-          <w:szCs w:val="24"/>
-        </w:rPr>
-        <w:t>）：用来保存查询语句的返回结果</w:t>
+        <w:t>记录集对象（RecordSet）：用来保存查询语句的返回结果</w:t>
       </w:r>
     </w:p>
     <w:p>
@@ -33230,7 +32532,6 @@
           <w:szCs w:val="20"/>
         </w:rPr>
       </w:pPr>
-      <w:proofErr w:type="spellStart"/>
       <w:r>
         <w:rPr>
           <w:rFonts w:ascii="微软雅黑" w:eastAsia="微软雅黑" w:hAnsi="微软雅黑" w:cs="宋体"/>
@@ -33251,7 +32552,6 @@
         </w:rPr>
         <w:t>bd</w:t>
       </w:r>
-      <w:proofErr w:type="spellEnd"/>
     </w:p>
     <w:p>
       <w:pPr>
@@ -33312,7 +32612,6 @@
           <w:szCs w:val="20"/>
         </w:rPr>
       </w:pPr>
-      <w:proofErr w:type="spellStart"/>
       <w:r>
         <w:rPr>
           <w:rFonts w:ascii="宋体" w:eastAsia="宋体" w:hAnsi="宋体" w:cs="宋体"/>
@@ -33322,7 +32621,6 @@
         </w:rPr>
         <w:t>tbd</w:t>
       </w:r>
-      <w:proofErr w:type="spellEnd"/>
     </w:p>
     <w:p>
       <w:pPr>
@@ -33382,7 +32680,6 @@
           <w:szCs w:val="21"/>
         </w:rPr>
       </w:pPr>
-      <w:proofErr w:type="spellStart"/>
       <w:r>
         <w:rPr>
           <w:rFonts w:ascii="宋体" w:eastAsia="宋体" w:hAnsi="宋体" w:cs="宋体"/>
@@ -33392,7 +32689,6 @@
         </w:rPr>
         <w:t>Tbd</w:t>
       </w:r>
-      <w:proofErr w:type="spellEnd"/>
     </w:p>
     <w:p>
       <w:pPr>
@@ -33453,7 +32749,6 @@
           <w:szCs w:val="20"/>
         </w:rPr>
       </w:pPr>
-      <w:proofErr w:type="spellStart"/>
       <w:r>
         <w:rPr>
           <w:rFonts w:ascii="宋体" w:eastAsia="宋体" w:hAnsi="宋体" w:cs="宋体" w:hint="eastAsia"/>
@@ -33472,7 +32767,6 @@
         </w:rPr>
         <w:t>bd</w:t>
       </w:r>
-      <w:proofErr w:type="spellEnd"/>
     </w:p>
     <w:p>
       <w:pPr>
@@ -33533,7 +32827,6 @@
           <w:szCs w:val="20"/>
         </w:rPr>
       </w:pPr>
-      <w:proofErr w:type="spellStart"/>
       <w:r>
         <w:rPr>
           <w:rFonts w:ascii="宋体" w:eastAsia="宋体" w:hAnsi="宋体" w:cs="宋体" w:hint="eastAsia"/>
@@ -33552,7 +32845,6 @@
         </w:rPr>
         <w:t>bd</w:t>
       </w:r>
-      <w:proofErr w:type="spellEnd"/>
     </w:p>
     <w:p>
       <w:pPr>
@@ -33758,47 +33050,7 @@
           <w:kern w:val="0"/>
           <w:szCs w:val="21"/>
         </w:rPr>
-        <w:t>说明该程序应具有的功能，可采用IPO图（即输入</w:t>
-      </w:r>
-      <w:proofErr w:type="gramStart"/>
-      <w:r>
-        <w:rPr>
-          <w:rFonts w:ascii="宋体" w:eastAsia="宋体" w:hAnsi="宋体" w:cs="宋体" w:hint="eastAsia"/>
-          <w:color w:val="4B4B4B"/>
-          <w:kern w:val="0"/>
-          <w:szCs w:val="21"/>
-        </w:rPr>
-        <w:t>一</w:t>
-      </w:r>
-      <w:proofErr w:type="gramEnd"/>
-      <w:r>
-        <w:rPr>
-          <w:rFonts w:ascii="宋体" w:eastAsia="宋体" w:hAnsi="宋体" w:cs="宋体" w:hint="eastAsia"/>
-          <w:color w:val="4B4B4B"/>
-          <w:kern w:val="0"/>
-          <w:szCs w:val="21"/>
-        </w:rPr>
-        <w:t>处理</w:t>
-      </w:r>
-      <w:proofErr w:type="gramStart"/>
-      <w:r>
-        <w:rPr>
-          <w:rFonts w:ascii="宋体" w:eastAsia="宋体" w:hAnsi="宋体" w:cs="宋体" w:hint="eastAsia"/>
-          <w:color w:val="4B4B4B"/>
-          <w:kern w:val="0"/>
-          <w:szCs w:val="21"/>
-        </w:rPr>
-        <w:t>一</w:t>
-      </w:r>
-      <w:proofErr w:type="gramEnd"/>
-      <w:r>
-        <w:rPr>
-          <w:rFonts w:ascii="宋体" w:eastAsia="宋体" w:hAnsi="宋体" w:cs="宋体" w:hint="eastAsia"/>
-          <w:color w:val="4B4B4B"/>
-          <w:kern w:val="0"/>
-          <w:szCs w:val="21"/>
-        </w:rPr>
-        <w:t>输出图）的形式。</w:t>
+        <w:t>说明该程序应具有的功能，可采用IPO图（即输入一处理一输出图）的形式。</w:t>
       </w:r>
     </w:p>
     <w:p>
@@ -33915,7 +33167,6 @@
           <w:szCs w:val="21"/>
         </w:rPr>
       </w:pPr>
-      <w:proofErr w:type="spellStart"/>
       <w:r>
         <w:rPr>
           <w:rFonts w:ascii="宋体" w:eastAsia="宋体" w:hAnsi="宋体" w:cs="宋体"/>
@@ -33934,7 +33185,6 @@
         </w:rPr>
         <w:t>bd</w:t>
       </w:r>
-      <w:proofErr w:type="spellEnd"/>
     </w:p>
     <w:p>
       <w:pPr>
@@ -34540,29 +33790,7 @@
           <w:sz w:val="24"/>
           <w:szCs w:val="24"/>
         </w:rPr>
-        <w:t>记录集对象（</w:t>
-      </w:r>
-      <w:proofErr w:type="spellStart"/>
-      <w:r>
-        <w:rPr>
-          <w:rFonts w:asciiTheme="minorEastAsia" w:hAnsiTheme="minorEastAsia" w:cs="宋体" w:hint="eastAsia"/>
-          <w:color w:val="4B4B4B"/>
-          <w:kern w:val="0"/>
-          <w:sz w:val="24"/>
-          <w:szCs w:val="24"/>
-        </w:rPr>
-        <w:t>RecordSet</w:t>
-      </w:r>
-      <w:proofErr w:type="spellEnd"/>
-      <w:r>
-        <w:rPr>
-          <w:rFonts w:asciiTheme="minorEastAsia" w:hAnsiTheme="minorEastAsia" w:cs="宋体" w:hint="eastAsia"/>
-          <w:color w:val="4B4B4B"/>
-          <w:kern w:val="0"/>
-          <w:sz w:val="24"/>
-          <w:szCs w:val="24"/>
-        </w:rPr>
-        <w:t>）：用来保存查询语句的返回结果</w:t>
+        <w:t>记录集对象（RecordSet）：用来保存查询语句的返回结果</w:t>
       </w:r>
     </w:p>
     <w:p>
@@ -34686,7 +33914,6 @@
           <w:szCs w:val="20"/>
         </w:rPr>
       </w:pPr>
-      <w:proofErr w:type="spellStart"/>
       <w:r>
         <w:rPr>
           <w:rFonts w:ascii="微软雅黑" w:eastAsia="微软雅黑" w:hAnsi="微软雅黑" w:cs="宋体"/>
@@ -34707,7 +33934,6 @@
         </w:rPr>
         <w:t>bd</w:t>
       </w:r>
-      <w:proofErr w:type="spellEnd"/>
     </w:p>
     <w:p>
       <w:pPr>
@@ -34769,7 +33995,6 @@
           <w:szCs w:val="20"/>
         </w:rPr>
       </w:pPr>
-      <w:proofErr w:type="spellStart"/>
       <w:r>
         <w:rPr>
           <w:rFonts w:ascii="宋体" w:eastAsia="宋体" w:hAnsi="宋体" w:cs="宋体"/>
@@ -34779,7 +34004,6 @@
         </w:rPr>
         <w:t>tbd</w:t>
       </w:r>
-      <w:proofErr w:type="spellEnd"/>
     </w:p>
     <w:p>
       <w:pPr>
@@ -34839,7 +34063,6 @@
           <w:szCs w:val="21"/>
         </w:rPr>
       </w:pPr>
-      <w:proofErr w:type="spellStart"/>
       <w:r>
         <w:rPr>
           <w:rFonts w:ascii="宋体" w:eastAsia="宋体" w:hAnsi="宋体" w:cs="宋体"/>
@@ -34849,7 +34072,6 @@
         </w:rPr>
         <w:t>Tbd</w:t>
       </w:r>
-      <w:proofErr w:type="spellEnd"/>
     </w:p>
     <w:p>
       <w:pPr>
@@ -34910,7 +34132,6 @@
           <w:szCs w:val="20"/>
         </w:rPr>
       </w:pPr>
-      <w:proofErr w:type="spellStart"/>
       <w:r>
         <w:rPr>
           <w:rFonts w:ascii="宋体" w:eastAsia="宋体" w:hAnsi="宋体" w:cs="宋体" w:hint="eastAsia"/>
@@ -34929,7 +34150,6 @@
         </w:rPr>
         <w:t>bd</w:t>
       </w:r>
-      <w:proofErr w:type="spellEnd"/>
     </w:p>
     <w:p>
       <w:pPr>
@@ -34990,7 +34210,6 @@
           <w:szCs w:val="20"/>
         </w:rPr>
       </w:pPr>
-      <w:proofErr w:type="spellStart"/>
       <w:r>
         <w:rPr>
           <w:rFonts w:ascii="宋体" w:eastAsia="宋体" w:hAnsi="宋体" w:cs="宋体" w:hint="eastAsia"/>
@@ -35009,7 +34228,6 @@
         </w:rPr>
         <w:t>bd</w:t>
       </w:r>
-      <w:proofErr w:type="spellEnd"/>
     </w:p>
     <w:p>
       <w:pPr>
@@ -35215,47 +34433,7 @@
           <w:kern w:val="0"/>
           <w:szCs w:val="21"/>
         </w:rPr>
-        <w:t>说明该程序应具有的功能，可采用IPO图（即输入</w:t>
-      </w:r>
-      <w:proofErr w:type="gramStart"/>
-      <w:r>
-        <w:rPr>
-          <w:rFonts w:ascii="宋体" w:eastAsia="宋体" w:hAnsi="宋体" w:cs="宋体" w:hint="eastAsia"/>
-          <w:color w:val="4B4B4B"/>
-          <w:kern w:val="0"/>
-          <w:szCs w:val="21"/>
-        </w:rPr>
-        <w:t>一</w:t>
-      </w:r>
-      <w:proofErr w:type="gramEnd"/>
-      <w:r>
-        <w:rPr>
-          <w:rFonts w:ascii="宋体" w:eastAsia="宋体" w:hAnsi="宋体" w:cs="宋体" w:hint="eastAsia"/>
-          <w:color w:val="4B4B4B"/>
-          <w:kern w:val="0"/>
-          <w:szCs w:val="21"/>
-        </w:rPr>
-        <w:t>处理</w:t>
-      </w:r>
-      <w:proofErr w:type="gramStart"/>
-      <w:r>
-        <w:rPr>
-          <w:rFonts w:ascii="宋体" w:eastAsia="宋体" w:hAnsi="宋体" w:cs="宋体" w:hint="eastAsia"/>
-          <w:color w:val="4B4B4B"/>
-          <w:kern w:val="0"/>
-          <w:szCs w:val="21"/>
-        </w:rPr>
-        <w:t>一</w:t>
-      </w:r>
-      <w:proofErr w:type="gramEnd"/>
-      <w:r>
-        <w:rPr>
-          <w:rFonts w:ascii="宋体" w:eastAsia="宋体" w:hAnsi="宋体" w:cs="宋体" w:hint="eastAsia"/>
-          <w:color w:val="4B4B4B"/>
-          <w:kern w:val="0"/>
-          <w:szCs w:val="21"/>
-        </w:rPr>
-        <w:t>输出图）的形式。</w:t>
+        <w:t>说明该程序应具有的功能，可采用IPO图（即输入一处理一输出图）的形式。</w:t>
       </w:r>
     </w:p>
     <w:p>
@@ -35372,7 +34550,6 @@
           <w:szCs w:val="21"/>
         </w:rPr>
       </w:pPr>
-      <w:proofErr w:type="spellStart"/>
       <w:r>
         <w:rPr>
           <w:rFonts w:ascii="宋体" w:eastAsia="宋体" w:hAnsi="宋体" w:cs="宋体"/>
@@ -35391,7 +34568,6 @@
         </w:rPr>
         <w:t>bd</w:t>
       </w:r>
-      <w:proofErr w:type="spellEnd"/>
     </w:p>
     <w:p>
       <w:pPr>
@@ -35979,29 +35155,7 @@
           <w:sz w:val="24"/>
           <w:szCs w:val="24"/>
         </w:rPr>
-        <w:t>记录集对象（</w:t>
-      </w:r>
-      <w:proofErr w:type="spellStart"/>
-      <w:r>
-        <w:rPr>
-          <w:rFonts w:asciiTheme="minorEastAsia" w:hAnsiTheme="minorEastAsia" w:cs="宋体" w:hint="eastAsia"/>
-          <w:color w:val="4B4B4B"/>
-          <w:kern w:val="0"/>
-          <w:sz w:val="24"/>
-          <w:szCs w:val="24"/>
-        </w:rPr>
-        <w:t>RecordSet</w:t>
-      </w:r>
-      <w:proofErr w:type="spellEnd"/>
-      <w:r>
-        <w:rPr>
-          <w:rFonts w:asciiTheme="minorEastAsia" w:hAnsiTheme="minorEastAsia" w:cs="宋体" w:hint="eastAsia"/>
-          <w:color w:val="4B4B4B"/>
-          <w:kern w:val="0"/>
-          <w:sz w:val="24"/>
-          <w:szCs w:val="24"/>
-        </w:rPr>
-        <w:t>）：用来保存查询语句的返回结果</w:t>
+        <w:t>记录集对象（RecordSet）：用来保存查询语句的返回结果</w:t>
       </w:r>
     </w:p>
     <w:p>
@@ -36125,7 +35279,6 @@
           <w:szCs w:val="20"/>
         </w:rPr>
       </w:pPr>
-      <w:proofErr w:type="spellStart"/>
       <w:r>
         <w:rPr>
           <w:rFonts w:ascii="微软雅黑" w:eastAsia="微软雅黑" w:hAnsi="微软雅黑" w:cs="宋体"/>
@@ -36146,7 +35299,6 @@
         </w:rPr>
         <w:t>bd</w:t>
       </w:r>
-      <w:proofErr w:type="spellEnd"/>
     </w:p>
     <w:p>
       <w:pPr>
@@ -36207,7 +35359,6 @@
           <w:szCs w:val="20"/>
         </w:rPr>
       </w:pPr>
-      <w:proofErr w:type="spellStart"/>
       <w:r>
         <w:rPr>
           <w:rFonts w:ascii="宋体" w:eastAsia="宋体" w:hAnsi="宋体" w:cs="宋体"/>
@@ -36217,7 +35368,6 @@
         </w:rPr>
         <w:t>tbd</w:t>
       </w:r>
-      <w:proofErr w:type="spellEnd"/>
     </w:p>
     <w:p>
       <w:pPr>
@@ -36277,7 +35427,6 @@
           <w:szCs w:val="21"/>
         </w:rPr>
       </w:pPr>
-      <w:proofErr w:type="spellStart"/>
       <w:r>
         <w:rPr>
           <w:rFonts w:ascii="宋体" w:eastAsia="宋体" w:hAnsi="宋体" w:cs="宋体"/>
@@ -36287,7 +35436,6 @@
         </w:rPr>
         <w:t>Tbd</w:t>
       </w:r>
-      <w:proofErr w:type="spellEnd"/>
     </w:p>
     <w:p>
       <w:pPr>
@@ -36348,7 +35496,6 @@
           <w:szCs w:val="20"/>
         </w:rPr>
       </w:pPr>
-      <w:proofErr w:type="spellStart"/>
       <w:r>
         <w:rPr>
           <w:rFonts w:ascii="宋体" w:eastAsia="宋体" w:hAnsi="宋体" w:cs="宋体" w:hint="eastAsia"/>
@@ -36367,7 +35514,6 @@
         </w:rPr>
         <w:t>bd</w:t>
       </w:r>
-      <w:proofErr w:type="spellEnd"/>
     </w:p>
     <w:p>
       <w:pPr>
@@ -36429,7 +35575,6 @@
           <w:szCs w:val="20"/>
         </w:rPr>
       </w:pPr>
-      <w:proofErr w:type="spellStart"/>
       <w:r>
         <w:rPr>
           <w:rFonts w:ascii="宋体" w:eastAsia="宋体" w:hAnsi="宋体" w:cs="宋体" w:hint="eastAsia"/>
@@ -36448,7 +35593,6 @@
         </w:rPr>
         <w:t>bd</w:t>
       </w:r>
-      <w:proofErr w:type="spellEnd"/>
     </w:p>
     <w:p>
       <w:pPr>
@@ -36675,47 +35819,7 @@
           <w:kern w:val="0"/>
           <w:szCs w:val="21"/>
         </w:rPr>
-        <w:t>说明该程序应具有的功能，可采用IPO图（即输入</w:t>
-      </w:r>
-      <w:proofErr w:type="gramStart"/>
-      <w:r>
-        <w:rPr>
-          <w:rFonts w:ascii="宋体" w:eastAsia="宋体" w:hAnsi="宋体" w:cs="宋体" w:hint="eastAsia"/>
-          <w:color w:val="4B4B4B"/>
-          <w:kern w:val="0"/>
-          <w:szCs w:val="21"/>
-        </w:rPr>
-        <w:t>一</w:t>
-      </w:r>
-      <w:proofErr w:type="gramEnd"/>
-      <w:r>
-        <w:rPr>
-          <w:rFonts w:ascii="宋体" w:eastAsia="宋体" w:hAnsi="宋体" w:cs="宋体" w:hint="eastAsia"/>
-          <w:color w:val="4B4B4B"/>
-          <w:kern w:val="0"/>
-          <w:szCs w:val="21"/>
-        </w:rPr>
-        <w:t>处理</w:t>
-      </w:r>
-      <w:proofErr w:type="gramStart"/>
-      <w:r>
-        <w:rPr>
-          <w:rFonts w:ascii="宋体" w:eastAsia="宋体" w:hAnsi="宋体" w:cs="宋体" w:hint="eastAsia"/>
-          <w:color w:val="4B4B4B"/>
-          <w:kern w:val="0"/>
-          <w:szCs w:val="21"/>
-        </w:rPr>
-        <w:t>一</w:t>
-      </w:r>
-      <w:proofErr w:type="gramEnd"/>
-      <w:r>
-        <w:rPr>
-          <w:rFonts w:ascii="宋体" w:eastAsia="宋体" w:hAnsi="宋体" w:cs="宋体" w:hint="eastAsia"/>
-          <w:color w:val="4B4B4B"/>
-          <w:kern w:val="0"/>
-          <w:szCs w:val="21"/>
-        </w:rPr>
-        <w:t>输出图）的形式。</w:t>
+        <w:t>说明该程序应具有的功能，可采用IPO图（即输入一处理一输出图）的形式。</w:t>
       </w:r>
     </w:p>
     <w:p>
@@ -37514,7 +36618,6 @@
           <w:szCs w:val="21"/>
         </w:rPr>
       </w:pPr>
-      <w:proofErr w:type="spellStart"/>
       <w:r>
         <w:rPr>
           <w:rFonts w:ascii="宋体" w:eastAsia="宋体" w:hAnsi="宋体" w:cs="宋体"/>
@@ -37533,7 +36636,6 @@
         </w:rPr>
         <w:t>bd</w:t>
       </w:r>
-      <w:proofErr w:type="spellEnd"/>
     </w:p>
     <w:p>
       <w:pPr>
@@ -38132,29 +37234,7 @@
           <w:sz w:val="24"/>
           <w:szCs w:val="24"/>
         </w:rPr>
-        <w:t>记录集对象（</w:t>
-      </w:r>
-      <w:proofErr w:type="spellStart"/>
-      <w:r>
-        <w:rPr>
-          <w:rFonts w:asciiTheme="minorEastAsia" w:hAnsiTheme="minorEastAsia" w:cs="宋体" w:hint="eastAsia"/>
-          <w:color w:val="4B4B4B"/>
-          <w:kern w:val="0"/>
-          <w:sz w:val="24"/>
-          <w:szCs w:val="24"/>
-        </w:rPr>
-        <w:t>RecordSet</w:t>
-      </w:r>
-      <w:proofErr w:type="spellEnd"/>
-      <w:r>
-        <w:rPr>
-          <w:rFonts w:asciiTheme="minorEastAsia" w:hAnsiTheme="minorEastAsia" w:cs="宋体" w:hint="eastAsia"/>
-          <w:color w:val="4B4B4B"/>
-          <w:kern w:val="0"/>
-          <w:sz w:val="24"/>
-          <w:szCs w:val="24"/>
-        </w:rPr>
-        <w:t>）：用来保存查询语句的返回结果</w:t>
+        <w:t>记录集对象（RecordSet）：用来保存查询语句的返回结果</w:t>
       </w:r>
     </w:p>
     <w:p>
@@ -38278,7 +37358,6 @@
           <w:szCs w:val="20"/>
         </w:rPr>
       </w:pPr>
-      <w:proofErr w:type="spellStart"/>
       <w:r>
         <w:rPr>
           <w:rFonts w:ascii="微软雅黑" w:eastAsia="微软雅黑" w:hAnsi="微软雅黑" w:cs="宋体"/>
@@ -38300,7 +37379,6 @@
         </w:rPr>
         <w:t>bd</w:t>
       </w:r>
-      <w:proofErr w:type="spellEnd"/>
     </w:p>
     <w:p>
       <w:pPr>
@@ -38361,7 +37439,6 @@
           <w:szCs w:val="20"/>
         </w:rPr>
       </w:pPr>
-      <w:proofErr w:type="spellStart"/>
       <w:r>
         <w:rPr>
           <w:rFonts w:ascii="宋体" w:eastAsia="宋体" w:hAnsi="宋体" w:cs="宋体"/>
@@ -38371,7 +37448,6 @@
         </w:rPr>
         <w:t>tbd</w:t>
       </w:r>
-      <w:proofErr w:type="spellEnd"/>
     </w:p>
     <w:p>
       <w:pPr>
@@ -38431,7 +37507,6 @@
           <w:szCs w:val="21"/>
         </w:rPr>
       </w:pPr>
-      <w:proofErr w:type="spellStart"/>
       <w:r>
         <w:rPr>
           <w:rFonts w:ascii="宋体" w:eastAsia="宋体" w:hAnsi="宋体" w:cs="宋体"/>
@@ -38441,7 +37516,6 @@
         </w:rPr>
         <w:t>Tbd</w:t>
       </w:r>
-      <w:proofErr w:type="spellEnd"/>
     </w:p>
     <w:p>
       <w:pPr>
@@ -38502,7 +37576,6 @@
           <w:szCs w:val="20"/>
         </w:rPr>
       </w:pPr>
-      <w:proofErr w:type="spellStart"/>
       <w:r>
         <w:rPr>
           <w:rFonts w:ascii="宋体" w:eastAsia="宋体" w:hAnsi="宋体" w:cs="宋体" w:hint="eastAsia"/>
@@ -38521,7 +37594,6 @@
         </w:rPr>
         <w:t>bd</w:t>
       </w:r>
-      <w:proofErr w:type="spellEnd"/>
     </w:p>
     <w:p>
       <w:pPr>
@@ -38582,7 +37654,6 @@
           <w:szCs w:val="20"/>
         </w:rPr>
       </w:pPr>
-      <w:proofErr w:type="spellStart"/>
       <w:r>
         <w:rPr>
           <w:rFonts w:ascii="宋体" w:eastAsia="宋体" w:hAnsi="宋体" w:cs="宋体" w:hint="eastAsia"/>
@@ -38601,7 +37672,6 @@
         </w:rPr>
         <w:t>bd</w:t>
       </w:r>
-      <w:proofErr w:type="spellEnd"/>
     </w:p>
     <w:p>
       <w:pPr>
@@ -38620,7 +37690,7 @@
           <w:szCs w:val="42"/>
         </w:rPr>
       </w:pPr>
-      <w:bookmarkStart w:id="178" w:name="_Toc87945773"/>
+      <w:bookmarkStart w:id="178" w:name="_Toc87945787"/>
       <w:r>
         <w:rPr>
           <w:rFonts w:ascii="宋体" w:eastAsia="宋体" w:hAnsi="宋体" w:cs="宋体"/>
@@ -38631,7 +37701,7 @@
           <w:sz w:val="44"/>
           <w:szCs w:val="44"/>
         </w:rPr>
-        <w:t>15</w:t>
+        <w:t>16</w:t>
       </w:r>
       <w:r>
         <w:rPr>
@@ -38643,7 +37713,7 @@
           <w:sz w:val="44"/>
           <w:szCs w:val="44"/>
         </w:rPr>
-        <w:t>添加课程任务模块</w:t>
+        <w:t>发布</w:t>
       </w:r>
       <w:r>
         <w:rPr>
@@ -38655,6 +37725,18 @@
           <w:sz w:val="44"/>
           <w:szCs w:val="44"/>
         </w:rPr>
+        <w:t>课程任务模块</w:t>
+      </w:r>
+      <w:r>
+        <w:rPr>
+          <w:rFonts w:ascii="宋体" w:eastAsia="宋体" w:hAnsi="宋体" w:cs="宋体" w:hint="eastAsia"/>
+          <w:b/>
+          <w:bCs/>
+          <w:color w:val="666666"/>
+          <w:kern w:val="36"/>
+          <w:sz w:val="44"/>
+          <w:szCs w:val="44"/>
+        </w:rPr>
         <w:t>程序设计说明</w:t>
       </w:r>
       <w:bookmarkEnd w:id="178"/>
@@ -38679,7 +37761,7 @@
           <w:szCs w:val="32"/>
         </w:rPr>
       </w:pPr>
-      <w:bookmarkStart w:id="179" w:name="_Toc87945774"/>
+      <w:bookmarkStart w:id="179" w:name="_Toc87945788"/>
       <w:r>
         <w:rPr>
           <w:rFonts w:ascii="黑体" w:eastAsia="黑体" w:hAnsi="黑体" w:cs="宋体"/>
@@ -38690,7 +37772,7 @@
           <w:sz w:val="32"/>
           <w:szCs w:val="32"/>
         </w:rPr>
-        <w:t>15</w:t>
+        <w:t>16</w:t>
       </w:r>
       <w:r>
         <w:rPr>
@@ -38739,7 +37821,34 @@
           <w:kern w:val="0"/>
           <w:szCs w:val="21"/>
         </w:rPr>
-        <w:t>只有教师端可以通过此模块添加课程任务</w:t>
+        <w:t>只有教师端可以通过此模块</w:t>
+      </w:r>
+      <w:r>
+        <w:rPr>
+          <w:rFonts w:asciiTheme="minorEastAsia" w:hAnsiTheme="minorEastAsia" w:cs="宋体" w:hint="eastAsia"/>
+          <w:color w:val="4B4B4B"/>
+          <w:kern w:val="0"/>
+          <w:szCs w:val="21"/>
+        </w:rPr>
+        <w:t>发布</w:t>
+      </w:r>
+      <w:r>
+        <w:rPr>
+          <w:rFonts w:asciiTheme="minorEastAsia" w:hAnsiTheme="minorEastAsia" w:cs="宋体" w:hint="eastAsia"/>
+          <w:color w:val="4B4B4B"/>
+          <w:kern w:val="0"/>
+          <w:szCs w:val="21"/>
+        </w:rPr>
+        <w:t>课程任务</w:t>
+      </w:r>
+      <w:r>
+        <w:rPr>
+          <w:rFonts w:asciiTheme="minorEastAsia" w:hAnsiTheme="minorEastAsia" w:cs="宋体" w:hint="eastAsia"/>
+          <w:color w:val="4B4B4B"/>
+          <w:kern w:val="0"/>
+          <w:szCs w:val="21"/>
+        </w:rPr>
+        <w:t>，发布的课程任务将出现在学生端</w:t>
       </w:r>
     </w:p>
     <w:p>
@@ -38759,7 +37868,7 @@
           <w:szCs w:val="32"/>
         </w:rPr>
       </w:pPr>
-      <w:bookmarkStart w:id="180" w:name="_Toc87945775"/>
+      <w:bookmarkStart w:id="180" w:name="_Toc87945789"/>
       <w:r>
         <w:rPr>
           <w:rFonts w:ascii="黑体" w:eastAsia="黑体" w:hAnsi="黑体" w:cs="宋体"/>
@@ -38770,7 +37879,7 @@
           <w:sz w:val="32"/>
           <w:szCs w:val="32"/>
         </w:rPr>
-        <w:t>15</w:t>
+        <w:t>16</w:t>
       </w:r>
       <w:r>
         <w:rPr>
@@ -38807,47 +37916,7 @@
           <w:kern w:val="0"/>
           <w:szCs w:val="21"/>
         </w:rPr>
-        <w:t>说明该程序应具有的功能，可采用IPO图（即输入</w:t>
-      </w:r>
-      <w:proofErr w:type="gramStart"/>
-      <w:r>
-        <w:rPr>
-          <w:rFonts w:ascii="宋体" w:eastAsia="宋体" w:hAnsi="宋体" w:cs="宋体" w:hint="eastAsia"/>
-          <w:color w:val="4B4B4B"/>
-          <w:kern w:val="0"/>
-          <w:szCs w:val="21"/>
-        </w:rPr>
-        <w:t>一</w:t>
-      </w:r>
-      <w:proofErr w:type="gramEnd"/>
-      <w:r>
-        <w:rPr>
-          <w:rFonts w:ascii="宋体" w:eastAsia="宋体" w:hAnsi="宋体" w:cs="宋体" w:hint="eastAsia"/>
-          <w:color w:val="4B4B4B"/>
-          <w:kern w:val="0"/>
-          <w:szCs w:val="21"/>
-        </w:rPr>
-        <w:t>处理</w:t>
-      </w:r>
-      <w:proofErr w:type="gramStart"/>
-      <w:r>
-        <w:rPr>
-          <w:rFonts w:ascii="宋体" w:eastAsia="宋体" w:hAnsi="宋体" w:cs="宋体" w:hint="eastAsia"/>
-          <w:color w:val="4B4B4B"/>
-          <w:kern w:val="0"/>
-          <w:szCs w:val="21"/>
-        </w:rPr>
-        <w:t>一</w:t>
-      </w:r>
-      <w:proofErr w:type="gramEnd"/>
-      <w:r>
-        <w:rPr>
-          <w:rFonts w:ascii="宋体" w:eastAsia="宋体" w:hAnsi="宋体" w:cs="宋体" w:hint="eastAsia"/>
-          <w:color w:val="4B4B4B"/>
-          <w:kern w:val="0"/>
-          <w:szCs w:val="21"/>
-        </w:rPr>
-        <w:t>输出图）的形式。</w:t>
+        <w:t>说明该程序应具有的功能，可采用IPO图（即输入一处理一输出图）的形式。</w:t>
       </w:r>
     </w:p>
     <w:p>
@@ -38870,10 +37939,10 @@
         </w:rPr>
         <w:lastRenderedPageBreak/>
         <w:drawing>
-          <wp:inline distT="0" distB="0" distL="0" distR="0" wp14:anchorId="0D83C909" wp14:editId="13C407C8">
-            <wp:extent cx="3383573" cy="3848433"/>
-            <wp:effectExtent l="0" t="0" r="7620" b="0"/>
-            <wp:docPr id="66" name="图片 66"/>
+          <wp:inline distT="0" distB="0" distL="0" distR="0" wp14:anchorId="63FC1401" wp14:editId="58984F84">
+            <wp:extent cx="3360711" cy="3909399"/>
+            <wp:effectExtent l="0" t="0" r="0" b="0"/>
+            <wp:docPr id="63" name="图片 63" descr="图示, 文本&#10;&#10;描述已自动生成"/>
             <wp:cNvGraphicFramePr>
               <a:graphicFrameLocks xmlns:a="http://schemas.openxmlformats.org/drawingml/2006/main" noChangeAspect="1"/>
             </wp:cNvGraphicFramePr>
@@ -38881,7 +37950,7 @@
               <a:graphicData uri="http://schemas.openxmlformats.org/drawingml/2006/picture">
                 <pic:pic xmlns:pic="http://schemas.openxmlformats.org/drawingml/2006/picture">
                   <pic:nvPicPr>
-                    <pic:cNvPr id="1" name=""/>
+                    <pic:cNvPr id="63" name="图片 63" descr="图示, 文本&#10;&#10;描述已自动生成"/>
                     <pic:cNvPicPr/>
                   </pic:nvPicPr>
                   <pic:blipFill>
@@ -38893,7 +37962,7 @@
                   <pic:spPr>
                     <a:xfrm>
                       <a:off x="0" y="0"/>
-                      <a:ext cx="3383573" cy="3848433"/>
+                      <a:ext cx="3360711" cy="3909399"/>
                     </a:xfrm>
                     <a:prstGeom prst="rect">
                       <a:avLst/>
@@ -38923,7 +37992,7 @@
           <w:szCs w:val="32"/>
         </w:rPr>
       </w:pPr>
-      <w:bookmarkStart w:id="181" w:name="_Toc87945776"/>
+      <w:bookmarkStart w:id="181" w:name="_Toc87945790"/>
       <w:r>
         <w:rPr>
           <w:rFonts w:ascii="黑体" w:eastAsia="黑体" w:hAnsi="黑体" w:cs="宋体"/>
@@ -38934,7 +38003,7 @@
           <w:sz w:val="32"/>
           <w:szCs w:val="32"/>
         </w:rPr>
-        <w:t>15</w:t>
+        <w:t>16</w:t>
       </w:r>
       <w:r>
         <w:rPr>
@@ -38964,7 +38033,6 @@
           <w:szCs w:val="21"/>
         </w:rPr>
       </w:pPr>
-      <w:proofErr w:type="spellStart"/>
       <w:r>
         <w:rPr>
           <w:rFonts w:ascii="宋体" w:eastAsia="宋体" w:hAnsi="宋体" w:cs="宋体"/>
@@ -38983,7 +38051,6 @@
         </w:rPr>
         <w:t>bd</w:t>
       </w:r>
-      <w:proofErr w:type="spellEnd"/>
     </w:p>
     <w:p>
       <w:pPr>
@@ -39002,7 +38069,7 @@
           <w:szCs w:val="32"/>
         </w:rPr>
       </w:pPr>
-      <w:bookmarkStart w:id="182" w:name="_Toc87945777"/>
+      <w:bookmarkStart w:id="182" w:name="_Toc87945791"/>
       <w:r>
         <w:rPr>
           <w:rFonts w:ascii="黑体" w:eastAsia="黑体" w:hAnsi="黑体" w:cs="宋体"/>
@@ -39013,7 +38080,7 @@
           <w:sz w:val="32"/>
           <w:szCs w:val="32"/>
         </w:rPr>
-        <w:t>15</w:t>
+        <w:t>16</w:t>
       </w:r>
       <w:r>
         <w:rPr>
@@ -39062,7 +38129,7 @@
           <w:kern w:val="0"/>
           <w:szCs w:val="21"/>
         </w:rPr>
-        <w:t>课程任务信息</w:t>
+        <w:t>任务标题，内容，截至时间，课程</w:t>
       </w:r>
     </w:p>
     <w:p>
@@ -39082,7 +38149,7 @@
           <w:szCs w:val="32"/>
         </w:rPr>
       </w:pPr>
-      <w:bookmarkStart w:id="183" w:name="_Toc87945778"/>
+      <w:bookmarkStart w:id="183" w:name="_Toc87945792"/>
       <w:r>
         <w:rPr>
           <w:rFonts w:ascii="黑体" w:eastAsia="黑体" w:hAnsi="黑体" w:cs="宋体"/>
@@ -39093,7 +38160,7 @@
           <w:sz w:val="32"/>
           <w:szCs w:val="32"/>
         </w:rPr>
-        <w:t>15</w:t>
+        <w:t>16</w:t>
       </w:r>
       <w:r>
         <w:rPr>
@@ -39132,7 +38199,7 @@
           <w:sz w:val="20"/>
           <w:szCs w:val="20"/>
         </w:rPr>
-        <w:t>课程任务</w:t>
+        <w:t>发布的课程任务</w:t>
       </w:r>
     </w:p>
     <w:p>
@@ -39152,7 +38219,7 @@
           <w:szCs w:val="32"/>
         </w:rPr>
       </w:pPr>
-      <w:bookmarkStart w:id="184" w:name="_Toc87945779"/>
+      <w:bookmarkStart w:id="184" w:name="_Toc87945793"/>
       <w:r>
         <w:rPr>
           <w:rFonts w:ascii="黑体" w:eastAsia="黑体" w:hAnsi="黑体" w:cs="宋体"/>
@@ -39163,7 +38230,7 @@
           <w:sz w:val="32"/>
           <w:szCs w:val="32"/>
         </w:rPr>
-        <w:t>15</w:t>
+        <w:t>16</w:t>
       </w:r>
       <w:r>
         <w:rPr>
@@ -39178,1474 +38245,6 @@
         <w:t>.6算法</w:t>
       </w:r>
       <w:bookmarkEnd w:id="184"/>
-    </w:p>
-    <w:p>
-      <w:pPr>
-        <w:widowControl/>
-        <w:shd w:val="clear" w:color="auto" w:fill="FFFFFF"/>
-        <w:spacing w:before="150" w:after="150"/>
-        <w:ind w:firstLine="420"/>
-        <w:jc w:val="left"/>
-        <w:rPr>
-          <w:rFonts w:ascii="微软雅黑" w:eastAsia="微软雅黑" w:hAnsi="微软雅黑" w:cs="宋体"/>
-          <w:color w:val="4B4B4B"/>
-          <w:kern w:val="0"/>
-          <w:sz w:val="20"/>
-          <w:szCs w:val="20"/>
-        </w:rPr>
-      </w:pPr>
-      <w:r>
-        <w:rPr>
-          <w:noProof/>
-        </w:rPr>
-        <w:drawing>
-          <wp:inline distT="0" distB="0" distL="0" distR="0" wp14:anchorId="404CCFC4" wp14:editId="11294CE4">
-            <wp:extent cx="5274310" cy="1379220"/>
-            <wp:effectExtent l="0" t="0" r="0" b="0"/>
-            <wp:docPr id="44" name="图片 44"/>
-            <wp:cNvGraphicFramePr>
-              <a:graphicFrameLocks xmlns:a="http://schemas.openxmlformats.org/drawingml/2006/main" noChangeAspect="1"/>
-            </wp:cNvGraphicFramePr>
-            <a:graphic xmlns:a="http://schemas.openxmlformats.org/drawingml/2006/main">
-              <a:graphicData uri="http://schemas.openxmlformats.org/drawingml/2006/picture">
-                <pic:pic xmlns:pic="http://schemas.openxmlformats.org/drawingml/2006/picture">
-                  <pic:nvPicPr>
-                    <pic:cNvPr id="1" name=""/>
-                    <pic:cNvPicPr/>
-                  </pic:nvPicPr>
-                  <pic:blipFill>
-                    <a:blip r:embed="rId44"/>
-                    <a:stretch>
-                      <a:fillRect/>
-                    </a:stretch>
-                  </pic:blipFill>
-                  <pic:spPr>
-                    <a:xfrm>
-                      <a:off x="0" y="0"/>
-                      <a:ext cx="5274310" cy="1379220"/>
-                    </a:xfrm>
-                    <a:prstGeom prst="rect">
-                      <a:avLst/>
-                    </a:prstGeom>
-                  </pic:spPr>
-                </pic:pic>
-              </a:graphicData>
-            </a:graphic>
-          </wp:inline>
-        </w:drawing>
-      </w:r>
-    </w:p>
-    <w:p>
-      <w:pPr>
-        <w:widowControl/>
-        <w:shd w:val="clear" w:color="auto" w:fill="FFFFFF"/>
-        <w:spacing w:before="150" w:after="150"/>
-        <w:jc w:val="left"/>
-        <w:outlineLvl w:val="1"/>
-        <w:rPr>
-          <w:rFonts w:ascii="微软雅黑" w:eastAsia="微软雅黑" w:hAnsi="微软雅黑" w:cs="宋体"/>
-          <w:b/>
-          <w:bCs/>
-          <w:color w:val="4B4B4B"/>
-          <w:kern w:val="0"/>
-          <w:sz w:val="32"/>
-          <w:szCs w:val="32"/>
-        </w:rPr>
-      </w:pPr>
-      <w:bookmarkStart w:id="185" w:name="_Toc87945780"/>
-      <w:r>
-        <w:rPr>
-          <w:rFonts w:ascii="黑体" w:eastAsia="黑体" w:hAnsi="黑体" w:cs="宋体"/>
-          <w:b/>
-          <w:bCs/>
-          <w:color w:val="4B4B4B"/>
-          <w:kern w:val="0"/>
-          <w:sz w:val="32"/>
-          <w:szCs w:val="32"/>
-        </w:rPr>
-        <w:lastRenderedPageBreak/>
-        <w:t>15</w:t>
-      </w:r>
-      <w:r>
-        <w:rPr>
-          <w:rFonts w:ascii="黑体" w:eastAsia="黑体" w:hAnsi="黑体" w:cs="宋体" w:hint="eastAsia"/>
-          <w:b/>
-          <w:bCs/>
-          <w:color w:val="4B4B4B"/>
-          <w:kern w:val="0"/>
-          <w:sz w:val="32"/>
-          <w:szCs w:val="32"/>
-        </w:rPr>
-        <w:t>.7流程逻辑</w:t>
-      </w:r>
-      <w:bookmarkEnd w:id="185"/>
-    </w:p>
-    <w:p>
-      <w:pPr>
-        <w:widowControl/>
-        <w:shd w:val="clear" w:color="auto" w:fill="FFFFFF"/>
-        <w:spacing w:before="150" w:after="150"/>
-        <w:ind w:firstLine="420"/>
-        <w:jc w:val="left"/>
-        <w:rPr>
-          <w:rFonts w:ascii="宋体" w:eastAsia="宋体" w:hAnsi="宋体" w:cs="宋体"/>
-          <w:color w:val="4B4B4B"/>
-          <w:kern w:val="0"/>
-          <w:szCs w:val="21"/>
-        </w:rPr>
-      </w:pPr>
-      <w:r>
-        <w:rPr>
-          <w:rFonts w:ascii="宋体" w:eastAsia="宋体" w:hAnsi="宋体" w:cs="宋体" w:hint="eastAsia"/>
-          <w:color w:val="4B4B4B"/>
-          <w:kern w:val="0"/>
-          <w:szCs w:val="21"/>
-        </w:rPr>
-        <w:t>用图表（例如流程图、判定表</w:t>
-      </w:r>
-      <w:r>
-        <w:rPr>
-          <w:rFonts w:ascii="宋体" w:eastAsia="宋体" w:hAnsi="宋体" w:cs="宋体" w:hint="eastAsia"/>
-          <w:color w:val="4B4B4B"/>
-          <w:kern w:val="0"/>
-          <w:szCs w:val="21"/>
-        </w:rPr>
-        <w:t>，</w:t>
-      </w:r>
-      <w:r>
-        <w:rPr>
-          <w:rFonts w:ascii="宋体" w:eastAsia="宋体" w:hAnsi="宋体" w:cs="宋体"/>
-          <w:color w:val="4B4B4B"/>
-          <w:kern w:val="0"/>
-          <w:szCs w:val="21"/>
-        </w:rPr>
-        <w:t>PDL</w:t>
-      </w:r>
-      <w:r>
-        <w:rPr>
-          <w:rFonts w:ascii="宋体" w:eastAsia="宋体" w:hAnsi="宋体" w:cs="宋体" w:hint="eastAsia"/>
-          <w:color w:val="4B4B4B"/>
-          <w:kern w:val="0"/>
-          <w:szCs w:val="21"/>
-        </w:rPr>
-        <w:t>语言</w:t>
-      </w:r>
-      <w:r>
-        <w:rPr>
-          <w:rFonts w:ascii="宋体" w:eastAsia="宋体" w:hAnsi="宋体" w:cs="宋体" w:hint="eastAsia"/>
-          <w:color w:val="4B4B4B"/>
-          <w:kern w:val="0"/>
-          <w:szCs w:val="21"/>
-        </w:rPr>
-        <w:t>等）辅以必要的说明来表示本程序的逻辑流程。</w:t>
-      </w:r>
-    </w:p>
-    <w:p>
-      <w:pPr>
-        <w:widowControl/>
-        <w:shd w:val="clear" w:color="auto" w:fill="FFFFFF"/>
-        <w:spacing w:before="150" w:after="150"/>
-        <w:jc w:val="left"/>
-        <w:rPr>
-          <w:rFonts w:ascii="微软雅黑" w:eastAsia="微软雅黑" w:hAnsi="微软雅黑" w:cs="宋体"/>
-          <w:color w:val="4B4B4B"/>
-          <w:kern w:val="0"/>
-          <w:sz w:val="20"/>
-          <w:szCs w:val="20"/>
-        </w:rPr>
-      </w:pPr>
-      <w:r>
-        <w:rPr>
-          <w:noProof/>
-        </w:rPr>
-        <w:drawing>
-          <wp:inline distT="0" distB="0" distL="0" distR="0" wp14:anchorId="0F412EC7" wp14:editId="52AC3BB1">
-            <wp:extent cx="2209992" cy="3840813"/>
-            <wp:effectExtent l="0" t="0" r="0" b="7620"/>
-            <wp:docPr id="35" name="图片 35"/>
-            <wp:cNvGraphicFramePr>
-              <a:graphicFrameLocks xmlns:a="http://schemas.openxmlformats.org/drawingml/2006/main" noChangeAspect="1"/>
-            </wp:cNvGraphicFramePr>
-            <a:graphic xmlns:a="http://schemas.openxmlformats.org/drawingml/2006/main">
-              <a:graphicData uri="http://schemas.openxmlformats.org/drawingml/2006/picture">
-                <pic:pic xmlns:pic="http://schemas.openxmlformats.org/drawingml/2006/picture">
-                  <pic:nvPicPr>
-                    <pic:cNvPr id="1" name=""/>
-                    <pic:cNvPicPr/>
-                  </pic:nvPicPr>
-                  <pic:blipFill>
-                    <a:blip r:embed="rId45"/>
-                    <a:stretch>
-                      <a:fillRect/>
-                    </a:stretch>
-                  </pic:blipFill>
-                  <pic:spPr>
-                    <a:xfrm>
-                      <a:off x="0" y="0"/>
-                      <a:ext cx="2209992" cy="3840813"/>
-                    </a:xfrm>
-                    <a:prstGeom prst="rect">
-                      <a:avLst/>
-                    </a:prstGeom>
-                  </pic:spPr>
-                </pic:pic>
-              </a:graphicData>
-            </a:graphic>
-          </wp:inline>
-        </w:drawing>
-      </w:r>
-    </w:p>
-    <w:p>
-      <w:pPr>
-        <w:widowControl/>
-        <w:shd w:val="clear" w:color="auto" w:fill="FFFFFF"/>
-        <w:spacing w:before="150" w:after="150"/>
-        <w:jc w:val="left"/>
-        <w:outlineLvl w:val="1"/>
-        <w:rPr>
-          <w:rFonts w:ascii="微软雅黑" w:eastAsia="微软雅黑" w:hAnsi="微软雅黑" w:cs="宋体"/>
-          <w:b/>
-          <w:bCs/>
-          <w:color w:val="4B4B4B"/>
-          <w:kern w:val="0"/>
-          <w:sz w:val="32"/>
-          <w:szCs w:val="32"/>
-        </w:rPr>
-      </w:pPr>
-      <w:bookmarkStart w:id="186" w:name="_Toc87945781"/>
-      <w:r>
-        <w:rPr>
-          <w:rFonts w:ascii="黑体" w:eastAsia="黑体" w:hAnsi="黑体" w:cs="宋体"/>
-          <w:b/>
-          <w:bCs/>
-          <w:color w:val="4B4B4B"/>
-          <w:kern w:val="0"/>
-          <w:sz w:val="32"/>
-          <w:szCs w:val="32"/>
-        </w:rPr>
-        <w:t>15</w:t>
-      </w:r>
-      <w:r>
-        <w:rPr>
-          <w:rFonts w:ascii="黑体" w:eastAsia="黑体" w:hAnsi="黑体" w:cs="宋体" w:hint="eastAsia"/>
-          <w:b/>
-          <w:bCs/>
-          <w:color w:val="4B4B4B"/>
-          <w:kern w:val="0"/>
-          <w:sz w:val="32"/>
-          <w:szCs w:val="32"/>
-        </w:rPr>
-        <w:t>.8接口</w:t>
-      </w:r>
-      <w:bookmarkEnd w:id="186"/>
-    </w:p>
-    <w:p>
-      <w:pPr>
-        <w:widowControl/>
-        <w:shd w:val="clear" w:color="auto" w:fill="FFFFFF"/>
-        <w:spacing w:before="150" w:after="150"/>
-        <w:ind w:firstLine="420"/>
-        <w:jc w:val="left"/>
-        <w:rPr>
-          <w:rFonts w:asciiTheme="minorEastAsia" w:hAnsiTheme="minorEastAsia" w:cs="宋体"/>
-          <w:color w:val="4B4B4B"/>
-          <w:kern w:val="0"/>
-          <w:sz w:val="24"/>
-          <w:szCs w:val="24"/>
-        </w:rPr>
-      </w:pPr>
-      <w:r>
-        <w:rPr>
-          <w:rFonts w:asciiTheme="minorEastAsia" w:hAnsiTheme="minorEastAsia" w:cs="宋体" w:hint="eastAsia"/>
-          <w:color w:val="4B4B4B"/>
-          <w:kern w:val="0"/>
-          <w:sz w:val="24"/>
-          <w:szCs w:val="24"/>
-        </w:rPr>
-        <w:t>硬件接口：TCP</w:t>
-      </w:r>
-      <w:r>
-        <w:rPr>
-          <w:rFonts w:asciiTheme="minorEastAsia" w:hAnsiTheme="minorEastAsia" w:cs="宋体"/>
-          <w:color w:val="4B4B4B"/>
-          <w:kern w:val="0"/>
-          <w:sz w:val="24"/>
-          <w:szCs w:val="24"/>
-        </w:rPr>
-        <w:t>/</w:t>
-      </w:r>
-      <w:r>
-        <w:rPr>
-          <w:rFonts w:asciiTheme="minorEastAsia" w:hAnsiTheme="minorEastAsia" w:cs="宋体" w:hint="eastAsia"/>
-          <w:color w:val="4B4B4B"/>
-          <w:kern w:val="0"/>
-          <w:sz w:val="24"/>
-          <w:szCs w:val="24"/>
-        </w:rPr>
-        <w:t>IP层中的网络接口层</w:t>
-      </w:r>
-    </w:p>
-    <w:p>
-      <w:pPr>
-        <w:widowControl/>
-        <w:shd w:val="clear" w:color="auto" w:fill="FFFFFF"/>
-        <w:spacing w:before="150" w:after="150"/>
-        <w:ind w:firstLine="420"/>
-        <w:jc w:val="left"/>
-        <w:rPr>
-          <w:rFonts w:asciiTheme="minorEastAsia" w:hAnsiTheme="minorEastAsia" w:cs="宋体"/>
-          <w:color w:val="4B4B4B"/>
-          <w:kern w:val="0"/>
-          <w:sz w:val="24"/>
-          <w:szCs w:val="24"/>
-        </w:rPr>
-      </w:pPr>
-      <w:r>
-        <w:rPr>
-          <w:rFonts w:asciiTheme="minorEastAsia" w:hAnsiTheme="minorEastAsia" w:cs="宋体" w:hint="eastAsia"/>
-          <w:color w:val="4B4B4B"/>
-          <w:kern w:val="0"/>
-          <w:sz w:val="24"/>
-          <w:szCs w:val="24"/>
-        </w:rPr>
-        <w:t>软件接口：具体来说开发中可能用到的访问数据库的常用对象有以下：</w:t>
-      </w:r>
-    </w:p>
-    <w:p>
-      <w:pPr>
-        <w:pStyle w:val="a8"/>
-        <w:widowControl/>
-        <w:numPr>
-          <w:ilvl w:val="0"/>
-          <w:numId w:val="1"/>
-        </w:numPr>
-        <w:shd w:val="clear" w:color="auto" w:fill="FFFFFF"/>
-        <w:spacing w:before="150" w:after="150"/>
-        <w:ind w:firstLineChars="0"/>
-        <w:jc w:val="left"/>
-        <w:rPr>
-          <w:rFonts w:asciiTheme="minorEastAsia" w:hAnsiTheme="minorEastAsia" w:cs="宋体"/>
-          <w:color w:val="4B4B4B"/>
-          <w:kern w:val="0"/>
-          <w:sz w:val="24"/>
-          <w:szCs w:val="24"/>
-        </w:rPr>
-      </w:pPr>
-      <w:r>
-        <w:rPr>
-          <w:rFonts w:asciiTheme="minorEastAsia" w:hAnsiTheme="minorEastAsia" w:cs="宋体" w:hint="eastAsia"/>
-          <w:color w:val="4B4B4B"/>
-          <w:kern w:val="0"/>
-          <w:sz w:val="24"/>
-          <w:szCs w:val="24"/>
-        </w:rPr>
-        <w:t>连接对象（Connection）：用来连接数据库</w:t>
-      </w:r>
-    </w:p>
-    <w:p>
-      <w:pPr>
-        <w:pStyle w:val="a8"/>
-        <w:widowControl/>
-        <w:numPr>
-          <w:ilvl w:val="0"/>
-          <w:numId w:val="1"/>
-        </w:numPr>
-        <w:shd w:val="clear" w:color="auto" w:fill="FFFFFF"/>
-        <w:spacing w:before="150" w:after="150"/>
-        <w:ind w:firstLineChars="0"/>
-        <w:jc w:val="left"/>
-        <w:rPr>
-          <w:rFonts w:asciiTheme="minorEastAsia" w:hAnsiTheme="minorEastAsia" w:cs="宋体"/>
-          <w:color w:val="4B4B4B"/>
-          <w:kern w:val="0"/>
-          <w:sz w:val="24"/>
-          <w:szCs w:val="24"/>
-        </w:rPr>
-      </w:pPr>
-      <w:r>
-        <w:rPr>
-          <w:rFonts w:asciiTheme="minorEastAsia" w:hAnsiTheme="minorEastAsia" w:cs="宋体" w:hint="eastAsia"/>
-          <w:color w:val="4B4B4B"/>
-          <w:kern w:val="0"/>
-          <w:sz w:val="24"/>
-          <w:szCs w:val="24"/>
-        </w:rPr>
-        <w:t>记录集对象（</w:t>
-      </w:r>
-      <w:proofErr w:type="spellStart"/>
-      <w:r>
-        <w:rPr>
-          <w:rFonts w:asciiTheme="minorEastAsia" w:hAnsiTheme="minorEastAsia" w:cs="宋体" w:hint="eastAsia"/>
-          <w:color w:val="4B4B4B"/>
-          <w:kern w:val="0"/>
-          <w:sz w:val="24"/>
-          <w:szCs w:val="24"/>
-        </w:rPr>
-        <w:t>RecordSet</w:t>
-      </w:r>
-      <w:proofErr w:type="spellEnd"/>
-      <w:r>
-        <w:rPr>
-          <w:rFonts w:asciiTheme="minorEastAsia" w:hAnsiTheme="minorEastAsia" w:cs="宋体" w:hint="eastAsia"/>
-          <w:color w:val="4B4B4B"/>
-          <w:kern w:val="0"/>
-          <w:sz w:val="24"/>
-          <w:szCs w:val="24"/>
-        </w:rPr>
-        <w:t>）：用来保存查询语句的返回结果</w:t>
-      </w:r>
-    </w:p>
-    <w:p>
-      <w:pPr>
-        <w:pStyle w:val="a8"/>
-        <w:widowControl/>
-        <w:numPr>
-          <w:ilvl w:val="0"/>
-          <w:numId w:val="1"/>
-        </w:numPr>
-        <w:shd w:val="clear" w:color="auto" w:fill="FFFFFF"/>
-        <w:spacing w:before="150" w:after="150"/>
-        <w:ind w:firstLineChars="0"/>
-        <w:jc w:val="left"/>
-        <w:rPr>
-          <w:rFonts w:asciiTheme="minorEastAsia" w:hAnsiTheme="minorEastAsia" w:cs="宋体"/>
-          <w:color w:val="4B4B4B"/>
-          <w:kern w:val="0"/>
-          <w:sz w:val="24"/>
-          <w:szCs w:val="24"/>
-        </w:rPr>
-      </w:pPr>
-      <w:r>
-        <w:rPr>
-          <w:rFonts w:asciiTheme="minorEastAsia" w:hAnsiTheme="minorEastAsia" w:cs="宋体" w:hint="eastAsia"/>
-          <w:color w:val="4B4B4B"/>
-          <w:kern w:val="0"/>
-          <w:sz w:val="24"/>
-          <w:szCs w:val="24"/>
-        </w:rPr>
-        <w:t>命令对象（Command）：用来执行MySQL的存储过程</w:t>
-      </w:r>
-    </w:p>
-    <w:p>
-      <w:pPr>
-        <w:pStyle w:val="a8"/>
-        <w:widowControl/>
-        <w:numPr>
-          <w:ilvl w:val="0"/>
-          <w:numId w:val="1"/>
-        </w:numPr>
-        <w:shd w:val="clear" w:color="auto" w:fill="FFFFFF"/>
-        <w:spacing w:before="150" w:after="150"/>
-        <w:ind w:firstLineChars="0"/>
-        <w:jc w:val="left"/>
-        <w:rPr>
-          <w:rFonts w:asciiTheme="minorEastAsia" w:hAnsiTheme="minorEastAsia" w:cs="宋体"/>
-          <w:color w:val="4B4B4B"/>
-          <w:kern w:val="0"/>
-          <w:sz w:val="24"/>
-          <w:szCs w:val="24"/>
-        </w:rPr>
-      </w:pPr>
-      <w:r>
-        <w:rPr>
-          <w:rFonts w:asciiTheme="minorEastAsia" w:hAnsiTheme="minorEastAsia" w:cs="宋体" w:hint="eastAsia"/>
-          <w:color w:val="4B4B4B"/>
-          <w:kern w:val="0"/>
-          <w:sz w:val="24"/>
-          <w:szCs w:val="24"/>
-        </w:rPr>
-        <w:t>参数对象（Parameter）：用来为存储过程和查询过程提供参数</w:t>
-      </w:r>
-    </w:p>
-    <w:p>
-      <w:pPr>
-        <w:widowControl/>
-        <w:shd w:val="clear" w:color="auto" w:fill="FFFFFF"/>
-        <w:spacing w:before="150" w:after="150"/>
-        <w:jc w:val="left"/>
-        <w:outlineLvl w:val="1"/>
-        <w:rPr>
-          <w:rFonts w:ascii="微软雅黑" w:eastAsia="微软雅黑" w:hAnsi="微软雅黑" w:cs="宋体"/>
-          <w:b/>
-          <w:bCs/>
-          <w:color w:val="4B4B4B"/>
-          <w:kern w:val="0"/>
-          <w:sz w:val="32"/>
-          <w:szCs w:val="32"/>
-        </w:rPr>
-      </w:pPr>
-      <w:bookmarkStart w:id="187" w:name="_Toc87945782"/>
-      <w:r>
-        <w:rPr>
-          <w:rFonts w:ascii="黑体" w:eastAsia="黑体" w:hAnsi="黑体" w:cs="宋体"/>
-          <w:b/>
-          <w:bCs/>
-          <w:color w:val="4B4B4B"/>
-          <w:kern w:val="0"/>
-          <w:sz w:val="32"/>
-          <w:szCs w:val="32"/>
-        </w:rPr>
-        <w:t>15</w:t>
-      </w:r>
-      <w:r>
-        <w:rPr>
-          <w:rFonts w:ascii="黑体" w:eastAsia="黑体" w:hAnsi="黑体" w:cs="宋体" w:hint="eastAsia"/>
-          <w:b/>
-          <w:bCs/>
-          <w:color w:val="4B4B4B"/>
-          <w:kern w:val="0"/>
-          <w:sz w:val="32"/>
-          <w:szCs w:val="32"/>
-        </w:rPr>
-        <w:t>.9存储分配</w:t>
-      </w:r>
-      <w:bookmarkEnd w:id="187"/>
-    </w:p>
-    <w:p>
-      <w:pPr>
-        <w:widowControl/>
-        <w:shd w:val="clear" w:color="auto" w:fill="FFFFFF"/>
-        <w:spacing w:before="150" w:after="150"/>
-        <w:ind w:firstLine="420"/>
-        <w:jc w:val="left"/>
-        <w:rPr>
-          <w:rFonts w:ascii="微软雅黑" w:eastAsia="微软雅黑" w:hAnsi="微软雅黑" w:cs="宋体"/>
-          <w:color w:val="4B4B4B"/>
-          <w:kern w:val="0"/>
-          <w:sz w:val="20"/>
-          <w:szCs w:val="20"/>
-        </w:rPr>
-      </w:pPr>
-      <w:proofErr w:type="spellStart"/>
-      <w:r>
-        <w:rPr>
-          <w:rFonts w:ascii="微软雅黑" w:eastAsia="微软雅黑" w:hAnsi="微软雅黑" w:cs="宋体"/>
-          <w:color w:val="4B4B4B"/>
-          <w:kern w:val="0"/>
-          <w:sz w:val="20"/>
-          <w:szCs w:val="20"/>
-        </w:rPr>
-        <w:t>T</w:t>
-      </w:r>
-      <w:r>
-        <w:rPr>
-          <w:rFonts w:ascii="微软雅黑" w:eastAsia="微软雅黑" w:hAnsi="微软雅黑" w:cs="宋体" w:hint="eastAsia"/>
-          <w:color w:val="4B4B4B"/>
-          <w:kern w:val="0"/>
-          <w:sz w:val="20"/>
-          <w:szCs w:val="20"/>
-        </w:rPr>
-        <w:t>bd</w:t>
-      </w:r>
-      <w:proofErr w:type="spellEnd"/>
-    </w:p>
-    <w:p>
-      <w:pPr>
-        <w:widowControl/>
-        <w:shd w:val="clear" w:color="auto" w:fill="FFFFFF"/>
-        <w:spacing w:before="150" w:after="150"/>
-        <w:jc w:val="left"/>
-        <w:outlineLvl w:val="1"/>
-        <w:rPr>
-          <w:rFonts w:ascii="微软雅黑" w:eastAsia="微软雅黑" w:hAnsi="微软雅黑" w:cs="宋体"/>
-          <w:b/>
-          <w:bCs/>
-          <w:color w:val="4B4B4B"/>
-          <w:kern w:val="0"/>
-          <w:sz w:val="32"/>
-          <w:szCs w:val="32"/>
-        </w:rPr>
-      </w:pPr>
-      <w:bookmarkStart w:id="188" w:name="_Toc87945783"/>
-      <w:r>
-        <w:rPr>
-          <w:rFonts w:ascii="黑体" w:eastAsia="黑体" w:hAnsi="黑体" w:cs="宋体"/>
-          <w:b/>
-          <w:bCs/>
-          <w:color w:val="4B4B4B"/>
-          <w:kern w:val="0"/>
-          <w:sz w:val="32"/>
-          <w:szCs w:val="32"/>
-        </w:rPr>
-        <w:t>15</w:t>
-      </w:r>
-      <w:r>
-        <w:rPr>
-          <w:rFonts w:ascii="黑体" w:eastAsia="黑体" w:hAnsi="黑体" w:cs="宋体" w:hint="eastAsia"/>
-          <w:b/>
-          <w:bCs/>
-          <w:color w:val="4B4B4B"/>
-          <w:kern w:val="0"/>
-          <w:sz w:val="32"/>
-          <w:szCs w:val="32"/>
-        </w:rPr>
-        <w:t>.10注释设计</w:t>
-      </w:r>
-      <w:bookmarkEnd w:id="188"/>
-    </w:p>
-    <w:p>
-      <w:pPr>
-        <w:widowControl/>
-        <w:shd w:val="clear" w:color="auto" w:fill="FFFFFF"/>
-        <w:spacing w:before="150" w:after="150"/>
-        <w:ind w:left="780" w:hanging="360"/>
-        <w:jc w:val="left"/>
-        <w:rPr>
-          <w:rFonts w:ascii="微软雅黑" w:eastAsia="微软雅黑" w:hAnsi="微软雅黑" w:cs="宋体"/>
-          <w:color w:val="4B4B4B"/>
-          <w:kern w:val="0"/>
-          <w:sz w:val="20"/>
-          <w:szCs w:val="20"/>
-        </w:rPr>
-      </w:pPr>
-      <w:proofErr w:type="spellStart"/>
-      <w:r>
-        <w:rPr>
-          <w:rFonts w:ascii="宋体" w:eastAsia="宋体" w:hAnsi="宋体" w:cs="宋体"/>
-          <w:color w:val="4B4B4B"/>
-          <w:kern w:val="0"/>
-          <w:szCs w:val="21"/>
-        </w:rPr>
-        <w:t>tbd</w:t>
-      </w:r>
-      <w:proofErr w:type="spellEnd"/>
-    </w:p>
-    <w:p>
-      <w:pPr>
-        <w:widowControl/>
-        <w:shd w:val="clear" w:color="auto" w:fill="FFFFFF"/>
-        <w:spacing w:before="150" w:after="150"/>
-        <w:jc w:val="left"/>
-        <w:outlineLvl w:val="1"/>
-        <w:rPr>
-          <w:rFonts w:ascii="微软雅黑" w:eastAsia="微软雅黑" w:hAnsi="微软雅黑" w:cs="宋体"/>
-          <w:b/>
-          <w:bCs/>
-          <w:color w:val="4B4B4B"/>
-          <w:kern w:val="0"/>
-          <w:sz w:val="32"/>
-          <w:szCs w:val="32"/>
-        </w:rPr>
-      </w:pPr>
-      <w:bookmarkStart w:id="189" w:name="_Toc87945784"/>
-      <w:r>
-        <w:rPr>
-          <w:rFonts w:ascii="黑体" w:eastAsia="黑体" w:hAnsi="黑体" w:cs="宋体"/>
-          <w:b/>
-          <w:bCs/>
-          <w:color w:val="4B4B4B"/>
-          <w:kern w:val="0"/>
-          <w:sz w:val="32"/>
-          <w:szCs w:val="32"/>
-        </w:rPr>
-        <w:lastRenderedPageBreak/>
-        <w:t>15</w:t>
-      </w:r>
-      <w:r>
-        <w:rPr>
-          <w:rFonts w:ascii="黑体" w:eastAsia="黑体" w:hAnsi="黑体" w:cs="宋体" w:hint="eastAsia"/>
-          <w:b/>
-          <w:bCs/>
-          <w:color w:val="4B4B4B"/>
-          <w:kern w:val="0"/>
-          <w:sz w:val="32"/>
-          <w:szCs w:val="32"/>
-        </w:rPr>
-        <w:t>.11限制条件</w:t>
-      </w:r>
-      <w:bookmarkEnd w:id="189"/>
-    </w:p>
-    <w:p>
-      <w:pPr>
-        <w:widowControl/>
-        <w:shd w:val="clear" w:color="auto" w:fill="FFFFFF"/>
-        <w:spacing w:before="150" w:after="150"/>
-        <w:ind w:firstLine="420"/>
-        <w:jc w:val="left"/>
-        <w:rPr>
-          <w:rFonts w:ascii="宋体" w:eastAsia="宋体" w:hAnsi="宋体" w:cs="宋体"/>
-          <w:color w:val="4B4B4B"/>
-          <w:kern w:val="0"/>
-          <w:szCs w:val="21"/>
-        </w:rPr>
-      </w:pPr>
-      <w:proofErr w:type="spellStart"/>
-      <w:r>
-        <w:rPr>
-          <w:rFonts w:ascii="宋体" w:eastAsia="宋体" w:hAnsi="宋体" w:cs="宋体"/>
-          <w:color w:val="4B4B4B"/>
-          <w:kern w:val="0"/>
-          <w:szCs w:val="21"/>
-        </w:rPr>
-        <w:t>Tbd</w:t>
-      </w:r>
-      <w:proofErr w:type="spellEnd"/>
-    </w:p>
-    <w:p>
-      <w:pPr>
-        <w:widowControl/>
-        <w:shd w:val="clear" w:color="auto" w:fill="FFFFFF"/>
-        <w:spacing w:before="150" w:after="150"/>
-        <w:jc w:val="left"/>
-        <w:outlineLvl w:val="1"/>
-        <w:rPr>
-          <w:rFonts w:ascii="微软雅黑" w:eastAsia="微软雅黑" w:hAnsi="微软雅黑" w:cs="宋体"/>
-          <w:b/>
-          <w:bCs/>
-          <w:color w:val="4B4B4B"/>
-          <w:kern w:val="0"/>
-          <w:sz w:val="32"/>
-          <w:szCs w:val="32"/>
-        </w:rPr>
-      </w:pPr>
-      <w:bookmarkStart w:id="190" w:name="_Toc87945785"/>
-      <w:r>
-        <w:rPr>
-          <w:rFonts w:ascii="黑体" w:eastAsia="黑体" w:hAnsi="黑体" w:cs="宋体"/>
-          <w:b/>
-          <w:bCs/>
-          <w:color w:val="4B4B4B"/>
-          <w:kern w:val="0"/>
-          <w:sz w:val="32"/>
-          <w:szCs w:val="32"/>
-        </w:rPr>
-        <w:t>15</w:t>
-      </w:r>
-      <w:r>
-        <w:rPr>
-          <w:rFonts w:ascii="黑体" w:eastAsia="黑体" w:hAnsi="黑体" w:cs="宋体" w:hint="eastAsia"/>
-          <w:b/>
-          <w:bCs/>
-          <w:color w:val="4B4B4B"/>
-          <w:kern w:val="0"/>
-          <w:sz w:val="32"/>
-          <w:szCs w:val="32"/>
-        </w:rPr>
-        <w:t>.12测试计划</w:t>
-      </w:r>
-      <w:bookmarkEnd w:id="190"/>
-    </w:p>
-    <w:p>
-      <w:pPr>
-        <w:widowControl/>
-        <w:shd w:val="clear" w:color="auto" w:fill="FFFFFF"/>
-        <w:spacing w:before="150" w:after="150"/>
-        <w:ind w:firstLine="420"/>
-        <w:jc w:val="left"/>
-        <w:rPr>
-          <w:rFonts w:ascii="微软雅黑" w:eastAsia="微软雅黑" w:hAnsi="微软雅黑" w:cs="宋体"/>
-          <w:color w:val="4B4B4B"/>
-          <w:kern w:val="0"/>
-          <w:sz w:val="20"/>
-          <w:szCs w:val="20"/>
-        </w:rPr>
-      </w:pPr>
-      <w:proofErr w:type="spellStart"/>
-      <w:r>
-        <w:rPr>
-          <w:rFonts w:ascii="宋体" w:eastAsia="宋体" w:hAnsi="宋体" w:cs="宋体" w:hint="eastAsia"/>
-          <w:color w:val="4B4B4B"/>
-          <w:kern w:val="0"/>
-          <w:szCs w:val="21"/>
-        </w:rPr>
-        <w:t>t</w:t>
-      </w:r>
-      <w:r>
-        <w:rPr>
-          <w:rFonts w:ascii="宋体" w:eastAsia="宋体" w:hAnsi="宋体" w:cs="宋体"/>
-          <w:color w:val="4B4B4B"/>
-          <w:kern w:val="0"/>
-          <w:szCs w:val="21"/>
-        </w:rPr>
-        <w:t>bd</w:t>
-      </w:r>
-      <w:proofErr w:type="spellEnd"/>
-    </w:p>
-    <w:p>
-      <w:pPr>
-        <w:widowControl/>
-        <w:shd w:val="clear" w:color="auto" w:fill="FFFFFF"/>
-        <w:spacing w:before="150" w:after="150"/>
-        <w:jc w:val="left"/>
-        <w:outlineLvl w:val="1"/>
-        <w:rPr>
-          <w:rFonts w:ascii="微软雅黑" w:eastAsia="微软雅黑" w:hAnsi="微软雅黑" w:cs="宋体"/>
-          <w:b/>
-          <w:bCs/>
-          <w:color w:val="4B4B4B"/>
-          <w:kern w:val="0"/>
-          <w:sz w:val="32"/>
-          <w:szCs w:val="32"/>
-        </w:rPr>
-      </w:pPr>
-      <w:bookmarkStart w:id="191" w:name="_Toc87945786"/>
-      <w:r>
-        <w:rPr>
-          <w:rFonts w:ascii="黑体" w:eastAsia="黑体" w:hAnsi="黑体" w:cs="宋体"/>
-          <w:b/>
-          <w:bCs/>
-          <w:color w:val="4B4B4B"/>
-          <w:kern w:val="0"/>
-          <w:sz w:val="32"/>
-          <w:szCs w:val="32"/>
-        </w:rPr>
-        <w:t>15</w:t>
-      </w:r>
-      <w:r>
-        <w:rPr>
-          <w:rFonts w:ascii="黑体" w:eastAsia="黑体" w:hAnsi="黑体" w:cs="宋体" w:hint="eastAsia"/>
-          <w:b/>
-          <w:bCs/>
-          <w:color w:val="4B4B4B"/>
-          <w:kern w:val="0"/>
-          <w:sz w:val="32"/>
-          <w:szCs w:val="32"/>
-        </w:rPr>
-        <w:t>.13尚未解决的问题</w:t>
-      </w:r>
-      <w:bookmarkEnd w:id="191"/>
-    </w:p>
-    <w:p>
-      <w:pPr>
-        <w:widowControl/>
-        <w:shd w:val="clear" w:color="auto" w:fill="FFFFFF"/>
-        <w:spacing w:before="150" w:after="150"/>
-        <w:ind w:firstLine="420"/>
-        <w:jc w:val="left"/>
-        <w:rPr>
-          <w:rFonts w:ascii="微软雅黑" w:eastAsia="微软雅黑" w:hAnsi="微软雅黑" w:cs="宋体"/>
-          <w:color w:val="4B4B4B"/>
-          <w:kern w:val="0"/>
-          <w:sz w:val="20"/>
-          <w:szCs w:val="20"/>
-        </w:rPr>
-      </w:pPr>
-      <w:proofErr w:type="spellStart"/>
-      <w:r>
-        <w:rPr>
-          <w:rFonts w:ascii="宋体" w:eastAsia="宋体" w:hAnsi="宋体" w:cs="宋体" w:hint="eastAsia"/>
-          <w:color w:val="4B4B4B"/>
-          <w:kern w:val="0"/>
-          <w:szCs w:val="21"/>
-        </w:rPr>
-        <w:t>t</w:t>
-      </w:r>
-      <w:r>
-        <w:rPr>
-          <w:rFonts w:ascii="宋体" w:eastAsia="宋体" w:hAnsi="宋体" w:cs="宋体"/>
-          <w:color w:val="4B4B4B"/>
-          <w:kern w:val="0"/>
-          <w:szCs w:val="21"/>
-        </w:rPr>
-        <w:t>bd</w:t>
-      </w:r>
-      <w:proofErr w:type="spellEnd"/>
-    </w:p>
-    <w:p>
-      <w:pPr>
-        <w:widowControl/>
-        <w:shd w:val="clear" w:color="auto" w:fill="FFFFFF"/>
-        <w:spacing w:before="150" w:after="150"/>
-        <w:jc w:val="left"/>
-        <w:outlineLvl w:val="0"/>
-        <w:rPr>
-          <w:rFonts w:ascii="微软雅黑" w:eastAsia="微软雅黑" w:hAnsi="微软雅黑" w:cs="宋体"/>
-          <w:b/>
-          <w:bCs/>
-          <w:color w:val="666666"/>
-          <w:kern w:val="36"/>
-          <w:sz w:val="42"/>
-          <w:szCs w:val="42"/>
-        </w:rPr>
-      </w:pPr>
-      <w:bookmarkStart w:id="192" w:name="_Toc87945787"/>
-      <w:r>
-        <w:rPr>
-          <w:rFonts w:ascii="宋体" w:eastAsia="宋体" w:hAnsi="宋体" w:cs="宋体"/>
-          <w:b/>
-          <w:bCs/>
-          <w:color w:val="666666"/>
-          <w:kern w:val="36"/>
-          <w:sz w:val="44"/>
-          <w:szCs w:val="44"/>
-        </w:rPr>
-        <w:t>16</w:t>
-      </w:r>
-      <w:r>
-        <w:rPr>
-          <w:rFonts w:ascii="宋体" w:eastAsia="宋体" w:hAnsi="宋体" w:cs="宋体" w:hint="eastAsia"/>
-          <w:b/>
-          <w:bCs/>
-          <w:color w:val="666666"/>
-          <w:kern w:val="36"/>
-          <w:sz w:val="44"/>
-          <w:szCs w:val="44"/>
-        </w:rPr>
-        <w:t>发布</w:t>
-      </w:r>
-      <w:r>
-        <w:rPr>
-          <w:rFonts w:ascii="宋体" w:eastAsia="宋体" w:hAnsi="宋体" w:cs="宋体" w:hint="eastAsia"/>
-          <w:b/>
-          <w:bCs/>
-          <w:color w:val="666666"/>
-          <w:kern w:val="36"/>
-          <w:sz w:val="44"/>
-          <w:szCs w:val="44"/>
-        </w:rPr>
-        <w:t>课程任务模块</w:t>
-      </w:r>
-      <w:r>
-        <w:rPr>
-          <w:rFonts w:ascii="宋体" w:eastAsia="宋体" w:hAnsi="宋体" w:cs="宋体" w:hint="eastAsia"/>
-          <w:b/>
-          <w:bCs/>
-          <w:color w:val="666666"/>
-          <w:kern w:val="36"/>
-          <w:sz w:val="44"/>
-          <w:szCs w:val="44"/>
-        </w:rPr>
-        <w:t>程序设计说明</w:t>
-      </w:r>
-      <w:bookmarkEnd w:id="192"/>
-    </w:p>
-    <w:p>
-      <w:pPr>
-        <w:widowControl/>
-        <w:shd w:val="clear" w:color="auto" w:fill="FFFFFF"/>
-        <w:tabs>
-          <w:tab w:val="left" w:pos="3426"/>
-        </w:tabs>
-        <w:spacing w:before="150" w:after="150"/>
-        <w:jc w:val="left"/>
-        <w:outlineLvl w:val="1"/>
-        <w:rPr>
-          <w:rFonts w:ascii="微软雅黑" w:eastAsia="微软雅黑" w:hAnsi="微软雅黑" w:cs="宋体"/>
-          <w:b/>
-          <w:bCs/>
-          <w:color w:val="4B4B4B"/>
-          <w:kern w:val="0"/>
-          <w:sz w:val="32"/>
-          <w:szCs w:val="32"/>
-        </w:rPr>
-      </w:pPr>
-      <w:bookmarkStart w:id="193" w:name="_Toc87945788"/>
-      <w:r>
-        <w:rPr>
-          <w:rFonts w:ascii="黑体" w:eastAsia="黑体" w:hAnsi="黑体" w:cs="宋体"/>
-          <w:b/>
-          <w:bCs/>
-          <w:color w:val="4B4B4B"/>
-          <w:kern w:val="0"/>
-          <w:sz w:val="32"/>
-          <w:szCs w:val="32"/>
-        </w:rPr>
-        <w:t>16</w:t>
-      </w:r>
-      <w:r>
-        <w:rPr>
-          <w:rFonts w:ascii="黑体" w:eastAsia="黑体" w:hAnsi="黑体" w:cs="宋体" w:hint="eastAsia"/>
-          <w:b/>
-          <w:bCs/>
-          <w:color w:val="4B4B4B"/>
-          <w:kern w:val="0"/>
-          <w:sz w:val="32"/>
-          <w:szCs w:val="32"/>
-        </w:rPr>
-        <w:t>.1程序描述</w:t>
-      </w:r>
-      <w:bookmarkEnd w:id="193"/>
-      <w:r>
-        <w:rPr>
-          <w:rFonts w:ascii="黑体" w:eastAsia="黑体" w:hAnsi="黑体" w:cs="宋体"/>
-          <w:b/>
-          <w:bCs/>
-          <w:color w:val="4B4B4B"/>
-          <w:kern w:val="0"/>
-          <w:sz w:val="32"/>
-          <w:szCs w:val="32"/>
-        </w:rPr>
-        <w:tab/>
-      </w:r>
-    </w:p>
-    <w:p>
-      <w:pPr>
-        <w:widowControl/>
-        <w:shd w:val="clear" w:color="auto" w:fill="FFFFFF"/>
-        <w:spacing w:before="150" w:after="150"/>
-        <w:ind w:firstLine="420"/>
-        <w:jc w:val="left"/>
-        <w:rPr>
-          <w:rFonts w:asciiTheme="minorEastAsia" w:hAnsiTheme="minorEastAsia" w:cs="宋体"/>
-          <w:color w:val="4B4B4B"/>
-          <w:kern w:val="0"/>
-          <w:szCs w:val="21"/>
-        </w:rPr>
-      </w:pPr>
-      <w:r>
-        <w:rPr>
-          <w:rFonts w:asciiTheme="minorEastAsia" w:hAnsiTheme="minorEastAsia" w:cs="宋体" w:hint="eastAsia"/>
-          <w:color w:val="4B4B4B"/>
-          <w:kern w:val="0"/>
-          <w:szCs w:val="21"/>
-        </w:rPr>
-        <w:t>只有教师端可以通过此模块</w:t>
-      </w:r>
-      <w:r>
-        <w:rPr>
-          <w:rFonts w:asciiTheme="minorEastAsia" w:hAnsiTheme="minorEastAsia" w:cs="宋体" w:hint="eastAsia"/>
-          <w:color w:val="4B4B4B"/>
-          <w:kern w:val="0"/>
-          <w:szCs w:val="21"/>
-        </w:rPr>
-        <w:t>发布</w:t>
-      </w:r>
-      <w:r>
-        <w:rPr>
-          <w:rFonts w:asciiTheme="minorEastAsia" w:hAnsiTheme="minorEastAsia" w:cs="宋体" w:hint="eastAsia"/>
-          <w:color w:val="4B4B4B"/>
-          <w:kern w:val="0"/>
-          <w:szCs w:val="21"/>
-        </w:rPr>
-        <w:t>课程任务</w:t>
-      </w:r>
-      <w:r>
-        <w:rPr>
-          <w:rFonts w:asciiTheme="minorEastAsia" w:hAnsiTheme="minorEastAsia" w:cs="宋体" w:hint="eastAsia"/>
-          <w:color w:val="4B4B4B"/>
-          <w:kern w:val="0"/>
-          <w:szCs w:val="21"/>
-        </w:rPr>
-        <w:t>，发布的课程任务将出现在学生端</w:t>
-      </w:r>
-    </w:p>
-    <w:p>
-      <w:pPr>
-        <w:widowControl/>
-        <w:shd w:val="clear" w:color="auto" w:fill="FFFFFF"/>
-        <w:spacing w:before="150" w:after="150"/>
-        <w:jc w:val="left"/>
-        <w:outlineLvl w:val="1"/>
-        <w:rPr>
-          <w:rFonts w:ascii="微软雅黑" w:eastAsia="微软雅黑" w:hAnsi="微软雅黑" w:cs="宋体"/>
-          <w:b/>
-          <w:bCs/>
-          <w:color w:val="4B4B4B"/>
-          <w:kern w:val="0"/>
-          <w:sz w:val="32"/>
-          <w:szCs w:val="32"/>
-        </w:rPr>
-      </w:pPr>
-      <w:bookmarkStart w:id="194" w:name="_Toc87945789"/>
-      <w:r>
-        <w:rPr>
-          <w:rFonts w:ascii="黑体" w:eastAsia="黑体" w:hAnsi="黑体" w:cs="宋体"/>
-          <w:b/>
-          <w:bCs/>
-          <w:color w:val="4B4B4B"/>
-          <w:kern w:val="0"/>
-          <w:sz w:val="32"/>
-          <w:szCs w:val="32"/>
-        </w:rPr>
-        <w:t>16</w:t>
-      </w:r>
-      <w:r>
-        <w:rPr>
-          <w:rFonts w:ascii="黑体" w:eastAsia="黑体" w:hAnsi="黑体" w:cs="宋体" w:hint="eastAsia"/>
-          <w:b/>
-          <w:bCs/>
-          <w:color w:val="4B4B4B"/>
-          <w:kern w:val="0"/>
-          <w:sz w:val="32"/>
-          <w:szCs w:val="32"/>
-        </w:rPr>
-        <w:t>.2功能</w:t>
-      </w:r>
-      <w:bookmarkEnd w:id="194"/>
-    </w:p>
-    <w:p>
-      <w:pPr>
-        <w:widowControl/>
-        <w:shd w:val="clear" w:color="auto" w:fill="FFFFFF"/>
-        <w:spacing w:before="150" w:after="150"/>
-        <w:ind w:firstLine="420"/>
-        <w:jc w:val="left"/>
-        <w:rPr>
-          <w:rFonts w:ascii="宋体" w:eastAsia="宋体" w:hAnsi="宋体" w:cs="宋体"/>
-          <w:color w:val="4B4B4B"/>
-          <w:kern w:val="0"/>
-          <w:szCs w:val="21"/>
-        </w:rPr>
-      </w:pPr>
-      <w:r>
-        <w:rPr>
-          <w:rFonts w:ascii="宋体" w:eastAsia="宋体" w:hAnsi="宋体" w:cs="宋体" w:hint="eastAsia"/>
-          <w:color w:val="4B4B4B"/>
-          <w:kern w:val="0"/>
-          <w:szCs w:val="21"/>
-        </w:rPr>
-        <w:t>说明该程序应具有的功能，可采用IPO图（即输入</w:t>
-      </w:r>
-      <w:proofErr w:type="gramStart"/>
-      <w:r>
-        <w:rPr>
-          <w:rFonts w:ascii="宋体" w:eastAsia="宋体" w:hAnsi="宋体" w:cs="宋体" w:hint="eastAsia"/>
-          <w:color w:val="4B4B4B"/>
-          <w:kern w:val="0"/>
-          <w:szCs w:val="21"/>
-        </w:rPr>
-        <w:t>一</w:t>
-      </w:r>
-      <w:proofErr w:type="gramEnd"/>
-      <w:r>
-        <w:rPr>
-          <w:rFonts w:ascii="宋体" w:eastAsia="宋体" w:hAnsi="宋体" w:cs="宋体" w:hint="eastAsia"/>
-          <w:color w:val="4B4B4B"/>
-          <w:kern w:val="0"/>
-          <w:szCs w:val="21"/>
-        </w:rPr>
-        <w:t>处理</w:t>
-      </w:r>
-      <w:proofErr w:type="gramStart"/>
-      <w:r>
-        <w:rPr>
-          <w:rFonts w:ascii="宋体" w:eastAsia="宋体" w:hAnsi="宋体" w:cs="宋体" w:hint="eastAsia"/>
-          <w:color w:val="4B4B4B"/>
-          <w:kern w:val="0"/>
-          <w:szCs w:val="21"/>
-        </w:rPr>
-        <w:t>一</w:t>
-      </w:r>
-      <w:proofErr w:type="gramEnd"/>
-      <w:r>
-        <w:rPr>
-          <w:rFonts w:ascii="宋体" w:eastAsia="宋体" w:hAnsi="宋体" w:cs="宋体" w:hint="eastAsia"/>
-          <w:color w:val="4B4B4B"/>
-          <w:kern w:val="0"/>
-          <w:szCs w:val="21"/>
-        </w:rPr>
-        <w:t>输出图）的形式。</w:t>
-      </w:r>
-    </w:p>
-    <w:p>
-      <w:pPr>
-        <w:widowControl/>
-        <w:shd w:val="clear" w:color="auto" w:fill="FFFFFF"/>
-        <w:spacing w:before="150" w:after="150"/>
-        <w:ind w:firstLine="420"/>
-        <w:jc w:val="left"/>
-        <w:rPr>
-          <w:rFonts w:ascii="宋体" w:eastAsia="宋体" w:hAnsi="宋体" w:cs="宋体"/>
-          <w:color w:val="4B4B4B"/>
-          <w:kern w:val="0"/>
-          <w:szCs w:val="21"/>
-        </w:rPr>
-      </w:pPr>
-      <w:r>
-        <w:rPr>
-          <w:noProof/>
-        </w:rPr>
-        <w:drawing>
-          <wp:inline distT="0" distB="0" distL="0" distR="0" wp14:anchorId="154670BF" wp14:editId="4A60063C">
-            <wp:extent cx="3307367" cy="3833192"/>
-            <wp:effectExtent l="0" t="0" r="7620" b="0"/>
-            <wp:docPr id="71" name="图片 71"/>
-            <wp:cNvGraphicFramePr>
-              <a:graphicFrameLocks xmlns:a="http://schemas.openxmlformats.org/drawingml/2006/main" noChangeAspect="1"/>
-            </wp:cNvGraphicFramePr>
-            <a:graphic xmlns:a="http://schemas.openxmlformats.org/drawingml/2006/main">
-              <a:graphicData uri="http://schemas.openxmlformats.org/drawingml/2006/picture">
-                <pic:pic xmlns:pic="http://schemas.openxmlformats.org/drawingml/2006/picture">
-                  <pic:nvPicPr>
-                    <pic:cNvPr id="1" name=""/>
-                    <pic:cNvPicPr/>
-                  </pic:nvPicPr>
-                  <pic:blipFill>
-                    <a:blip r:embed="rId46"/>
-                    <a:stretch>
-                      <a:fillRect/>
-                    </a:stretch>
-                  </pic:blipFill>
-                  <pic:spPr>
-                    <a:xfrm>
-                      <a:off x="0" y="0"/>
-                      <a:ext cx="3307367" cy="3833192"/>
-                    </a:xfrm>
-                    <a:prstGeom prst="rect">
-                      <a:avLst/>
-                    </a:prstGeom>
-                  </pic:spPr>
-                </pic:pic>
-              </a:graphicData>
-            </a:graphic>
-          </wp:inline>
-        </w:drawing>
-      </w:r>
-    </w:p>
-    <w:p>
-      <w:pPr>
-        <w:widowControl/>
-        <w:shd w:val="clear" w:color="auto" w:fill="FFFFFF"/>
-        <w:spacing w:before="150" w:after="150"/>
-        <w:jc w:val="left"/>
-        <w:outlineLvl w:val="1"/>
-        <w:rPr>
-          <w:rFonts w:ascii="黑体" w:eastAsia="黑体" w:hAnsi="黑体" w:cs="宋体"/>
-          <w:b/>
-          <w:bCs/>
-          <w:color w:val="4B4B4B"/>
-          <w:kern w:val="0"/>
-          <w:sz w:val="32"/>
-          <w:szCs w:val="32"/>
-        </w:rPr>
-      </w:pPr>
-      <w:bookmarkStart w:id="195" w:name="_Toc87945790"/>
-      <w:r>
-        <w:rPr>
-          <w:rFonts w:ascii="黑体" w:eastAsia="黑体" w:hAnsi="黑体" w:cs="宋体"/>
-          <w:b/>
-          <w:bCs/>
-          <w:color w:val="4B4B4B"/>
-          <w:kern w:val="0"/>
-          <w:sz w:val="32"/>
-          <w:szCs w:val="32"/>
-        </w:rPr>
-        <w:t>16</w:t>
-      </w:r>
-      <w:r>
-        <w:rPr>
-          <w:rFonts w:ascii="黑体" w:eastAsia="黑体" w:hAnsi="黑体" w:cs="宋体" w:hint="eastAsia"/>
-          <w:b/>
-          <w:bCs/>
-          <w:color w:val="4B4B4B"/>
-          <w:kern w:val="0"/>
-          <w:sz w:val="32"/>
-          <w:szCs w:val="32"/>
-        </w:rPr>
-        <w:t>.3性能</w:t>
-      </w:r>
-      <w:bookmarkEnd w:id="195"/>
-    </w:p>
-    <w:p>
-      <w:pPr>
-        <w:widowControl/>
-        <w:shd w:val="clear" w:color="auto" w:fill="FFFFFF"/>
-        <w:spacing w:before="150" w:after="150"/>
-        <w:ind w:firstLine="420"/>
-        <w:jc w:val="left"/>
-        <w:rPr>
-          <w:rFonts w:ascii="宋体" w:eastAsia="宋体" w:hAnsi="宋体" w:cs="宋体"/>
-          <w:color w:val="4B4B4B"/>
-          <w:kern w:val="0"/>
-          <w:szCs w:val="21"/>
-        </w:rPr>
-      </w:pPr>
-      <w:proofErr w:type="spellStart"/>
-      <w:r>
-        <w:rPr>
-          <w:rFonts w:ascii="宋体" w:eastAsia="宋体" w:hAnsi="宋体" w:cs="宋体"/>
-          <w:color w:val="4B4B4B"/>
-          <w:kern w:val="0"/>
-          <w:szCs w:val="21"/>
-        </w:rPr>
-        <w:lastRenderedPageBreak/>
-        <w:t>T</w:t>
-      </w:r>
-      <w:r>
-        <w:rPr>
-          <w:rFonts w:ascii="宋体" w:eastAsia="宋体" w:hAnsi="宋体" w:cs="宋体" w:hint="eastAsia"/>
-          <w:color w:val="4B4B4B"/>
-          <w:kern w:val="0"/>
-          <w:szCs w:val="21"/>
-        </w:rPr>
-        <w:t>bd</w:t>
-      </w:r>
-      <w:proofErr w:type="spellEnd"/>
-    </w:p>
-    <w:p>
-      <w:pPr>
-        <w:widowControl/>
-        <w:shd w:val="clear" w:color="auto" w:fill="FFFFFF"/>
-        <w:spacing w:before="150" w:after="150"/>
-        <w:jc w:val="left"/>
-        <w:outlineLvl w:val="1"/>
-        <w:rPr>
-          <w:rFonts w:ascii="微软雅黑" w:eastAsia="微软雅黑" w:hAnsi="微软雅黑" w:cs="宋体"/>
-          <w:b/>
-          <w:bCs/>
-          <w:color w:val="4B4B4B"/>
-          <w:kern w:val="0"/>
-          <w:sz w:val="32"/>
-          <w:szCs w:val="32"/>
-        </w:rPr>
-      </w:pPr>
-      <w:bookmarkStart w:id="196" w:name="_Toc87945791"/>
-      <w:r>
-        <w:rPr>
-          <w:rFonts w:ascii="黑体" w:eastAsia="黑体" w:hAnsi="黑体" w:cs="宋体"/>
-          <w:b/>
-          <w:bCs/>
-          <w:color w:val="4B4B4B"/>
-          <w:kern w:val="0"/>
-          <w:sz w:val="32"/>
-          <w:szCs w:val="32"/>
-        </w:rPr>
-        <w:t>16</w:t>
-      </w:r>
-      <w:r>
-        <w:rPr>
-          <w:rFonts w:ascii="黑体" w:eastAsia="黑体" w:hAnsi="黑体" w:cs="宋体" w:hint="eastAsia"/>
-          <w:b/>
-          <w:bCs/>
-          <w:color w:val="4B4B4B"/>
-          <w:kern w:val="0"/>
-          <w:sz w:val="32"/>
-          <w:szCs w:val="32"/>
-        </w:rPr>
-        <w:t>.4输</w:t>
-      </w:r>
-      <w:r>
-        <w:rPr>
-          <w:rFonts w:ascii="黑体" w:eastAsia="黑体" w:hAnsi="黑体" w:cs="宋体" w:hint="eastAsia"/>
-          <w:b/>
-          <w:bCs/>
-          <w:color w:val="4B4B4B"/>
-          <w:kern w:val="0"/>
-          <w:sz w:val="32"/>
-          <w:szCs w:val="32"/>
-        </w:rPr>
-        <w:t>入项</w:t>
-      </w:r>
-      <w:bookmarkEnd w:id="196"/>
-    </w:p>
-    <w:p>
-      <w:pPr>
-        <w:widowControl/>
-        <w:shd w:val="clear" w:color="auto" w:fill="FFFFFF"/>
-        <w:spacing w:before="150" w:after="150"/>
-        <w:ind w:firstLine="420"/>
-        <w:jc w:val="left"/>
-        <w:rPr>
-          <w:rFonts w:ascii="宋体" w:eastAsia="宋体" w:hAnsi="宋体" w:cs="宋体"/>
-          <w:color w:val="4B4B4B"/>
-          <w:kern w:val="0"/>
-          <w:szCs w:val="21"/>
-        </w:rPr>
-      </w:pPr>
-    </w:p>
-    <w:p>
-      <w:pPr>
-        <w:widowControl/>
-        <w:shd w:val="clear" w:color="auto" w:fill="FFFFFF"/>
-        <w:spacing w:before="150" w:after="150"/>
-        <w:jc w:val="left"/>
-        <w:outlineLvl w:val="1"/>
-        <w:rPr>
-          <w:rFonts w:ascii="微软雅黑" w:eastAsia="微软雅黑" w:hAnsi="微软雅黑" w:cs="宋体"/>
-          <w:b/>
-          <w:bCs/>
-          <w:color w:val="4B4B4B"/>
-          <w:kern w:val="0"/>
-          <w:sz w:val="32"/>
-          <w:szCs w:val="32"/>
-        </w:rPr>
-      </w:pPr>
-      <w:bookmarkStart w:id="197" w:name="_Toc87945792"/>
-      <w:r>
-        <w:rPr>
-          <w:rFonts w:ascii="黑体" w:eastAsia="黑体" w:hAnsi="黑体" w:cs="宋体"/>
-          <w:b/>
-          <w:bCs/>
-          <w:color w:val="4B4B4B"/>
-          <w:kern w:val="0"/>
-          <w:sz w:val="32"/>
-          <w:szCs w:val="32"/>
-        </w:rPr>
-        <w:t>16</w:t>
-      </w:r>
-      <w:r>
-        <w:rPr>
-          <w:rFonts w:ascii="黑体" w:eastAsia="黑体" w:hAnsi="黑体" w:cs="宋体" w:hint="eastAsia"/>
-          <w:b/>
-          <w:bCs/>
-          <w:color w:val="4B4B4B"/>
-          <w:kern w:val="0"/>
-          <w:sz w:val="32"/>
-          <w:szCs w:val="32"/>
-        </w:rPr>
-        <w:t>.5输出项</w:t>
-      </w:r>
-      <w:bookmarkEnd w:id="197"/>
-    </w:p>
-    <w:p>
-      <w:pPr>
-        <w:widowControl/>
-        <w:shd w:val="clear" w:color="auto" w:fill="FFFFFF"/>
-        <w:spacing w:before="150" w:after="150"/>
-        <w:ind w:firstLine="420"/>
-        <w:jc w:val="left"/>
-        <w:rPr>
-          <w:rFonts w:ascii="微软雅黑" w:eastAsia="微软雅黑" w:hAnsi="微软雅黑" w:cs="宋体"/>
-          <w:color w:val="4B4B4B"/>
-          <w:kern w:val="0"/>
-          <w:sz w:val="20"/>
-          <w:szCs w:val="20"/>
-        </w:rPr>
-      </w:pPr>
-      <w:r>
-        <w:rPr>
-          <w:rFonts w:ascii="微软雅黑" w:eastAsia="微软雅黑" w:hAnsi="微软雅黑" w:cs="宋体" w:hint="eastAsia"/>
-          <w:color w:val="4B4B4B"/>
-          <w:kern w:val="0"/>
-          <w:sz w:val="20"/>
-          <w:szCs w:val="20"/>
-        </w:rPr>
-        <w:t>发布的课程任务</w:t>
-      </w:r>
-    </w:p>
-    <w:p>
-      <w:pPr>
-        <w:widowControl/>
-        <w:shd w:val="clear" w:color="auto" w:fill="FFFFFF"/>
-        <w:spacing w:before="150" w:after="150"/>
-        <w:jc w:val="left"/>
-        <w:outlineLvl w:val="1"/>
-        <w:rPr>
-          <w:rFonts w:ascii="微软雅黑" w:eastAsia="微软雅黑" w:hAnsi="微软雅黑" w:cs="宋体"/>
-          <w:b/>
-          <w:bCs/>
-          <w:color w:val="4B4B4B"/>
-          <w:kern w:val="0"/>
-          <w:sz w:val="32"/>
-          <w:szCs w:val="32"/>
-        </w:rPr>
-      </w:pPr>
-      <w:bookmarkStart w:id="198" w:name="_Toc87945793"/>
-      <w:r>
-        <w:rPr>
-          <w:rFonts w:ascii="黑体" w:eastAsia="黑体" w:hAnsi="黑体" w:cs="宋体"/>
-          <w:b/>
-          <w:bCs/>
-          <w:color w:val="4B4B4B"/>
-          <w:kern w:val="0"/>
-          <w:sz w:val="32"/>
-          <w:szCs w:val="32"/>
-        </w:rPr>
-        <w:t>16</w:t>
-      </w:r>
-      <w:r>
-        <w:rPr>
-          <w:rFonts w:ascii="黑体" w:eastAsia="黑体" w:hAnsi="黑体" w:cs="宋体" w:hint="eastAsia"/>
-          <w:b/>
-          <w:bCs/>
-          <w:color w:val="4B4B4B"/>
-          <w:kern w:val="0"/>
-          <w:sz w:val="32"/>
-          <w:szCs w:val="32"/>
-        </w:rPr>
-        <w:t>.6算法</w:t>
-      </w:r>
-      <w:bookmarkEnd w:id="198"/>
     </w:p>
     <w:p>
       <w:pPr>
@@ -40720,7 +38319,7 @@
           <w:szCs w:val="32"/>
         </w:rPr>
       </w:pPr>
-      <w:bookmarkStart w:id="199" w:name="_Toc87945794"/>
+      <w:bookmarkStart w:id="185" w:name="_Toc87945794"/>
       <w:r>
         <w:rPr>
           <w:rFonts w:ascii="黑体" w:eastAsia="黑体" w:hAnsi="黑体" w:cs="宋体"/>
@@ -40731,6 +38330,7 @@
           <w:sz w:val="32"/>
           <w:szCs w:val="32"/>
         </w:rPr>
+        <w:lastRenderedPageBreak/>
         <w:t>16</w:t>
       </w:r>
       <w:r>
@@ -40745,7 +38345,7 @@
         </w:rPr>
         <w:t>.7流程逻辑</w:t>
       </w:r>
-      <w:bookmarkEnd w:id="199"/>
+      <w:bookmarkEnd w:id="185"/>
     </w:p>
     <w:p>
       <w:pPr>
@@ -40830,6 +38430,1213 @@
             <wp:extent cx="2258291" cy="3353630"/>
             <wp:effectExtent l="0" t="0" r="0" b="0"/>
             <wp:docPr id="37" name="图片 37"/>
+            <wp:cNvGraphicFramePr>
+              <a:graphicFrameLocks xmlns:a="http://schemas.openxmlformats.org/drawingml/2006/main" noChangeAspect="1"/>
+            </wp:cNvGraphicFramePr>
+            <a:graphic xmlns:a="http://schemas.openxmlformats.org/drawingml/2006/main">
+              <a:graphicData uri="http://schemas.openxmlformats.org/drawingml/2006/picture">
+                <pic:pic xmlns:pic="http://schemas.openxmlformats.org/drawingml/2006/picture">
+                  <pic:nvPicPr>
+                    <pic:cNvPr id="1" name=""/>
+                    <pic:cNvPicPr/>
+                  </pic:nvPicPr>
+                  <pic:blipFill>
+                    <a:blip r:embed="rId45"/>
+                    <a:stretch>
+                      <a:fillRect/>
+                    </a:stretch>
+                  </pic:blipFill>
+                  <pic:spPr>
+                    <a:xfrm>
+                      <a:off x="0" y="0"/>
+                      <a:ext cx="2260713" cy="3357227"/>
+                    </a:xfrm>
+                    <a:prstGeom prst="rect">
+                      <a:avLst/>
+                    </a:prstGeom>
+                  </pic:spPr>
+                </pic:pic>
+              </a:graphicData>
+            </a:graphic>
+          </wp:inline>
+        </w:drawing>
+      </w:r>
+    </w:p>
+    <w:p>
+      <w:pPr>
+        <w:widowControl/>
+        <w:shd w:val="clear" w:color="auto" w:fill="FFFFFF"/>
+        <w:spacing w:before="150" w:after="150"/>
+        <w:jc w:val="left"/>
+        <w:outlineLvl w:val="1"/>
+        <w:rPr>
+          <w:rFonts w:ascii="微软雅黑" w:eastAsia="微软雅黑" w:hAnsi="微软雅黑" w:cs="宋体"/>
+          <w:b/>
+          <w:bCs/>
+          <w:color w:val="4B4B4B"/>
+          <w:kern w:val="0"/>
+          <w:sz w:val="32"/>
+          <w:szCs w:val="32"/>
+        </w:rPr>
+      </w:pPr>
+      <w:bookmarkStart w:id="186" w:name="_Toc87945795"/>
+      <w:r>
+        <w:rPr>
+          <w:rFonts w:ascii="黑体" w:eastAsia="黑体" w:hAnsi="黑体" w:cs="宋体"/>
+          <w:b/>
+          <w:bCs/>
+          <w:color w:val="4B4B4B"/>
+          <w:kern w:val="0"/>
+          <w:sz w:val="32"/>
+          <w:szCs w:val="32"/>
+        </w:rPr>
+        <w:t>1</w:t>
+      </w:r>
+      <w:r>
+        <w:rPr>
+          <w:rFonts w:ascii="黑体" w:eastAsia="黑体" w:hAnsi="黑体" w:cs="宋体"/>
+          <w:b/>
+          <w:bCs/>
+          <w:color w:val="4B4B4B"/>
+          <w:kern w:val="0"/>
+          <w:sz w:val="32"/>
+          <w:szCs w:val="32"/>
+        </w:rPr>
+        <w:t>6</w:t>
+      </w:r>
+      <w:r>
+        <w:rPr>
+          <w:rFonts w:ascii="黑体" w:eastAsia="黑体" w:hAnsi="黑体" w:cs="宋体" w:hint="eastAsia"/>
+          <w:b/>
+          <w:bCs/>
+          <w:color w:val="4B4B4B"/>
+          <w:kern w:val="0"/>
+          <w:sz w:val="32"/>
+          <w:szCs w:val="32"/>
+        </w:rPr>
+        <w:t>.8接口</w:t>
+      </w:r>
+      <w:bookmarkEnd w:id="186"/>
+    </w:p>
+    <w:p>
+      <w:pPr>
+        <w:widowControl/>
+        <w:shd w:val="clear" w:color="auto" w:fill="FFFFFF"/>
+        <w:spacing w:before="150" w:after="150"/>
+        <w:ind w:firstLine="420"/>
+        <w:jc w:val="left"/>
+        <w:rPr>
+          <w:rFonts w:asciiTheme="minorEastAsia" w:hAnsiTheme="minorEastAsia" w:cs="宋体"/>
+          <w:color w:val="4B4B4B"/>
+          <w:kern w:val="0"/>
+          <w:sz w:val="24"/>
+          <w:szCs w:val="24"/>
+        </w:rPr>
+      </w:pPr>
+      <w:r>
+        <w:rPr>
+          <w:rFonts w:asciiTheme="minorEastAsia" w:hAnsiTheme="minorEastAsia" w:cs="宋体" w:hint="eastAsia"/>
+          <w:color w:val="4B4B4B"/>
+          <w:kern w:val="0"/>
+          <w:sz w:val="24"/>
+          <w:szCs w:val="24"/>
+        </w:rPr>
+        <w:t>硬件接口：TCP</w:t>
+      </w:r>
+      <w:r>
+        <w:rPr>
+          <w:rFonts w:asciiTheme="minorEastAsia" w:hAnsiTheme="minorEastAsia" w:cs="宋体"/>
+          <w:color w:val="4B4B4B"/>
+          <w:kern w:val="0"/>
+          <w:sz w:val="24"/>
+          <w:szCs w:val="24"/>
+        </w:rPr>
+        <w:t>/</w:t>
+      </w:r>
+      <w:r>
+        <w:rPr>
+          <w:rFonts w:asciiTheme="minorEastAsia" w:hAnsiTheme="minorEastAsia" w:cs="宋体" w:hint="eastAsia"/>
+          <w:color w:val="4B4B4B"/>
+          <w:kern w:val="0"/>
+          <w:sz w:val="24"/>
+          <w:szCs w:val="24"/>
+        </w:rPr>
+        <w:t>IP层中的网络接口层</w:t>
+      </w:r>
+    </w:p>
+    <w:p>
+      <w:pPr>
+        <w:widowControl/>
+        <w:shd w:val="clear" w:color="auto" w:fill="FFFFFF"/>
+        <w:spacing w:before="150" w:after="150"/>
+        <w:ind w:firstLine="420"/>
+        <w:jc w:val="left"/>
+        <w:rPr>
+          <w:rFonts w:asciiTheme="minorEastAsia" w:hAnsiTheme="minorEastAsia" w:cs="宋体"/>
+          <w:color w:val="4B4B4B"/>
+          <w:kern w:val="0"/>
+          <w:sz w:val="24"/>
+          <w:szCs w:val="24"/>
+        </w:rPr>
+      </w:pPr>
+      <w:r>
+        <w:rPr>
+          <w:rFonts w:asciiTheme="minorEastAsia" w:hAnsiTheme="minorEastAsia" w:cs="宋体" w:hint="eastAsia"/>
+          <w:color w:val="4B4B4B"/>
+          <w:kern w:val="0"/>
+          <w:sz w:val="24"/>
+          <w:szCs w:val="24"/>
+        </w:rPr>
+        <w:t>软件接口：具体来说开发中可能用到的访问数据库的常用对象有以下：</w:t>
+      </w:r>
+    </w:p>
+    <w:p>
+      <w:pPr>
+        <w:pStyle w:val="a8"/>
+        <w:widowControl/>
+        <w:numPr>
+          <w:ilvl w:val="0"/>
+          <w:numId w:val="1"/>
+        </w:numPr>
+        <w:shd w:val="clear" w:color="auto" w:fill="FFFFFF"/>
+        <w:spacing w:before="150" w:after="150"/>
+        <w:ind w:firstLineChars="0"/>
+        <w:jc w:val="left"/>
+        <w:rPr>
+          <w:rFonts w:asciiTheme="minorEastAsia" w:hAnsiTheme="minorEastAsia" w:cs="宋体"/>
+          <w:color w:val="4B4B4B"/>
+          <w:kern w:val="0"/>
+          <w:sz w:val="24"/>
+          <w:szCs w:val="24"/>
+        </w:rPr>
+      </w:pPr>
+      <w:r>
+        <w:rPr>
+          <w:rFonts w:asciiTheme="minorEastAsia" w:hAnsiTheme="minorEastAsia" w:cs="宋体" w:hint="eastAsia"/>
+          <w:color w:val="4B4B4B"/>
+          <w:kern w:val="0"/>
+          <w:sz w:val="24"/>
+          <w:szCs w:val="24"/>
+        </w:rPr>
+        <w:t>连接对象（Connection）：用来连接数据库</w:t>
+      </w:r>
+    </w:p>
+    <w:p>
+      <w:pPr>
+        <w:pStyle w:val="a8"/>
+        <w:widowControl/>
+        <w:numPr>
+          <w:ilvl w:val="0"/>
+          <w:numId w:val="1"/>
+        </w:numPr>
+        <w:shd w:val="clear" w:color="auto" w:fill="FFFFFF"/>
+        <w:spacing w:before="150" w:after="150"/>
+        <w:ind w:firstLineChars="0"/>
+        <w:jc w:val="left"/>
+        <w:rPr>
+          <w:rFonts w:asciiTheme="minorEastAsia" w:hAnsiTheme="minorEastAsia" w:cs="宋体"/>
+          <w:color w:val="4B4B4B"/>
+          <w:kern w:val="0"/>
+          <w:sz w:val="24"/>
+          <w:szCs w:val="24"/>
+        </w:rPr>
+      </w:pPr>
+      <w:r>
+        <w:rPr>
+          <w:rFonts w:asciiTheme="minorEastAsia" w:hAnsiTheme="minorEastAsia" w:cs="宋体" w:hint="eastAsia"/>
+          <w:color w:val="4B4B4B"/>
+          <w:kern w:val="0"/>
+          <w:sz w:val="24"/>
+          <w:szCs w:val="24"/>
+        </w:rPr>
+        <w:t>记录集对象（RecordSet）：用来保存查询语句的返回结果</w:t>
+      </w:r>
+    </w:p>
+    <w:p>
+      <w:pPr>
+        <w:pStyle w:val="a8"/>
+        <w:widowControl/>
+        <w:numPr>
+          <w:ilvl w:val="0"/>
+          <w:numId w:val="1"/>
+        </w:numPr>
+        <w:shd w:val="clear" w:color="auto" w:fill="FFFFFF"/>
+        <w:spacing w:before="150" w:after="150"/>
+        <w:ind w:firstLineChars="0"/>
+        <w:jc w:val="left"/>
+        <w:rPr>
+          <w:rFonts w:asciiTheme="minorEastAsia" w:hAnsiTheme="minorEastAsia" w:cs="宋体"/>
+          <w:color w:val="4B4B4B"/>
+          <w:kern w:val="0"/>
+          <w:sz w:val="24"/>
+          <w:szCs w:val="24"/>
+        </w:rPr>
+      </w:pPr>
+      <w:r>
+        <w:rPr>
+          <w:rFonts w:asciiTheme="minorEastAsia" w:hAnsiTheme="minorEastAsia" w:cs="宋体" w:hint="eastAsia"/>
+          <w:color w:val="4B4B4B"/>
+          <w:kern w:val="0"/>
+          <w:sz w:val="24"/>
+          <w:szCs w:val="24"/>
+        </w:rPr>
+        <w:t>命令对象（Command）：用来执行MySQL的存储过程</w:t>
+      </w:r>
+    </w:p>
+    <w:p>
+      <w:pPr>
+        <w:pStyle w:val="a8"/>
+        <w:widowControl/>
+        <w:numPr>
+          <w:ilvl w:val="0"/>
+          <w:numId w:val="1"/>
+        </w:numPr>
+        <w:shd w:val="clear" w:color="auto" w:fill="FFFFFF"/>
+        <w:spacing w:before="150" w:after="150"/>
+        <w:ind w:firstLineChars="0"/>
+        <w:jc w:val="left"/>
+        <w:rPr>
+          <w:rFonts w:asciiTheme="minorEastAsia" w:hAnsiTheme="minorEastAsia" w:cs="宋体"/>
+          <w:color w:val="4B4B4B"/>
+          <w:kern w:val="0"/>
+          <w:sz w:val="24"/>
+          <w:szCs w:val="24"/>
+        </w:rPr>
+      </w:pPr>
+      <w:r>
+        <w:rPr>
+          <w:rFonts w:asciiTheme="minorEastAsia" w:hAnsiTheme="minorEastAsia" w:cs="宋体" w:hint="eastAsia"/>
+          <w:color w:val="4B4B4B"/>
+          <w:kern w:val="0"/>
+          <w:sz w:val="24"/>
+          <w:szCs w:val="24"/>
+        </w:rPr>
+        <w:t>参数对象（Parameter）：用来为存储过程和查询过程提供参数</w:t>
+      </w:r>
+    </w:p>
+    <w:p>
+      <w:pPr>
+        <w:widowControl/>
+        <w:shd w:val="clear" w:color="auto" w:fill="FFFFFF"/>
+        <w:spacing w:before="150" w:after="150"/>
+        <w:jc w:val="left"/>
+        <w:outlineLvl w:val="1"/>
+        <w:rPr>
+          <w:rFonts w:ascii="微软雅黑" w:eastAsia="微软雅黑" w:hAnsi="微软雅黑" w:cs="宋体"/>
+          <w:b/>
+          <w:bCs/>
+          <w:color w:val="4B4B4B"/>
+          <w:kern w:val="0"/>
+          <w:sz w:val="32"/>
+          <w:szCs w:val="32"/>
+        </w:rPr>
+      </w:pPr>
+      <w:bookmarkStart w:id="187" w:name="_Toc87945796"/>
+      <w:r>
+        <w:rPr>
+          <w:rFonts w:ascii="黑体" w:eastAsia="黑体" w:hAnsi="黑体" w:cs="宋体"/>
+          <w:b/>
+          <w:bCs/>
+          <w:color w:val="4B4B4B"/>
+          <w:kern w:val="0"/>
+          <w:sz w:val="32"/>
+          <w:szCs w:val="32"/>
+        </w:rPr>
+        <w:t>16</w:t>
+      </w:r>
+      <w:r>
+        <w:rPr>
+          <w:rFonts w:ascii="黑体" w:eastAsia="黑体" w:hAnsi="黑体" w:cs="宋体" w:hint="eastAsia"/>
+          <w:b/>
+          <w:bCs/>
+          <w:color w:val="4B4B4B"/>
+          <w:kern w:val="0"/>
+          <w:sz w:val="32"/>
+          <w:szCs w:val="32"/>
+        </w:rPr>
+        <w:t>.9存储分配</w:t>
+      </w:r>
+      <w:bookmarkEnd w:id="187"/>
+    </w:p>
+    <w:p>
+      <w:pPr>
+        <w:widowControl/>
+        <w:shd w:val="clear" w:color="auto" w:fill="FFFFFF"/>
+        <w:spacing w:before="150" w:after="150"/>
+        <w:ind w:firstLine="420"/>
+        <w:jc w:val="left"/>
+        <w:rPr>
+          <w:rFonts w:ascii="微软雅黑" w:eastAsia="微软雅黑" w:hAnsi="微软雅黑" w:cs="宋体"/>
+          <w:color w:val="4B4B4B"/>
+          <w:kern w:val="0"/>
+          <w:sz w:val="20"/>
+          <w:szCs w:val="20"/>
+        </w:rPr>
+      </w:pPr>
+      <w:r>
+        <w:rPr>
+          <w:rFonts w:ascii="微软雅黑" w:eastAsia="微软雅黑" w:hAnsi="微软雅黑" w:cs="宋体"/>
+          <w:color w:val="4B4B4B"/>
+          <w:kern w:val="0"/>
+          <w:sz w:val="20"/>
+          <w:szCs w:val="20"/>
+        </w:rPr>
+        <w:t>T</w:t>
+      </w:r>
+      <w:r>
+        <w:rPr>
+          <w:rFonts w:ascii="微软雅黑" w:eastAsia="微软雅黑" w:hAnsi="微软雅黑" w:cs="宋体" w:hint="eastAsia"/>
+          <w:color w:val="4B4B4B"/>
+          <w:kern w:val="0"/>
+          <w:sz w:val="20"/>
+          <w:szCs w:val="20"/>
+        </w:rPr>
+        <w:t>bd</w:t>
+      </w:r>
+    </w:p>
+    <w:p>
+      <w:pPr>
+        <w:widowControl/>
+        <w:shd w:val="clear" w:color="auto" w:fill="FFFFFF"/>
+        <w:spacing w:before="150" w:after="150"/>
+        <w:jc w:val="left"/>
+        <w:outlineLvl w:val="1"/>
+        <w:rPr>
+          <w:rFonts w:ascii="微软雅黑" w:eastAsia="微软雅黑" w:hAnsi="微软雅黑" w:cs="宋体"/>
+          <w:b/>
+          <w:bCs/>
+          <w:color w:val="4B4B4B"/>
+          <w:kern w:val="0"/>
+          <w:sz w:val="32"/>
+          <w:szCs w:val="32"/>
+        </w:rPr>
+      </w:pPr>
+      <w:bookmarkStart w:id="188" w:name="_Toc87945797"/>
+      <w:r>
+        <w:rPr>
+          <w:rFonts w:ascii="黑体" w:eastAsia="黑体" w:hAnsi="黑体" w:cs="宋体"/>
+          <w:b/>
+          <w:bCs/>
+          <w:color w:val="4B4B4B"/>
+          <w:kern w:val="0"/>
+          <w:sz w:val="32"/>
+          <w:szCs w:val="32"/>
+        </w:rPr>
+        <w:t>16</w:t>
+      </w:r>
+      <w:r>
+        <w:rPr>
+          <w:rFonts w:ascii="黑体" w:eastAsia="黑体" w:hAnsi="黑体" w:cs="宋体" w:hint="eastAsia"/>
+          <w:b/>
+          <w:bCs/>
+          <w:color w:val="4B4B4B"/>
+          <w:kern w:val="0"/>
+          <w:sz w:val="32"/>
+          <w:szCs w:val="32"/>
+        </w:rPr>
+        <w:t>.10注释设计</w:t>
+      </w:r>
+      <w:bookmarkEnd w:id="188"/>
+    </w:p>
+    <w:p>
+      <w:pPr>
+        <w:widowControl/>
+        <w:shd w:val="clear" w:color="auto" w:fill="FFFFFF"/>
+        <w:spacing w:before="150" w:after="150"/>
+        <w:ind w:left="780" w:hanging="360"/>
+        <w:jc w:val="left"/>
+        <w:rPr>
+          <w:rFonts w:ascii="微软雅黑" w:eastAsia="微软雅黑" w:hAnsi="微软雅黑" w:cs="宋体"/>
+          <w:color w:val="4B4B4B"/>
+          <w:kern w:val="0"/>
+          <w:sz w:val="20"/>
+          <w:szCs w:val="20"/>
+        </w:rPr>
+      </w:pPr>
+      <w:r>
+        <w:rPr>
+          <w:rFonts w:ascii="宋体" w:eastAsia="宋体" w:hAnsi="宋体" w:cs="宋体"/>
+          <w:color w:val="4B4B4B"/>
+          <w:kern w:val="0"/>
+          <w:szCs w:val="21"/>
+        </w:rPr>
+        <w:t>tbd</w:t>
+      </w:r>
+    </w:p>
+    <w:p>
+      <w:pPr>
+        <w:widowControl/>
+        <w:shd w:val="clear" w:color="auto" w:fill="FFFFFF"/>
+        <w:spacing w:before="150" w:after="150"/>
+        <w:jc w:val="left"/>
+        <w:outlineLvl w:val="1"/>
+        <w:rPr>
+          <w:rFonts w:ascii="微软雅黑" w:eastAsia="微软雅黑" w:hAnsi="微软雅黑" w:cs="宋体"/>
+          <w:b/>
+          <w:bCs/>
+          <w:color w:val="4B4B4B"/>
+          <w:kern w:val="0"/>
+          <w:sz w:val="32"/>
+          <w:szCs w:val="32"/>
+        </w:rPr>
+      </w:pPr>
+      <w:bookmarkStart w:id="189" w:name="_Toc87945798"/>
+      <w:r>
+        <w:rPr>
+          <w:rFonts w:ascii="黑体" w:eastAsia="黑体" w:hAnsi="黑体" w:cs="宋体"/>
+          <w:b/>
+          <w:bCs/>
+          <w:color w:val="4B4B4B"/>
+          <w:kern w:val="0"/>
+          <w:sz w:val="32"/>
+          <w:szCs w:val="32"/>
+        </w:rPr>
+        <w:t>16</w:t>
+      </w:r>
+      <w:r>
+        <w:rPr>
+          <w:rFonts w:ascii="黑体" w:eastAsia="黑体" w:hAnsi="黑体" w:cs="宋体" w:hint="eastAsia"/>
+          <w:b/>
+          <w:bCs/>
+          <w:color w:val="4B4B4B"/>
+          <w:kern w:val="0"/>
+          <w:sz w:val="32"/>
+          <w:szCs w:val="32"/>
+        </w:rPr>
+        <w:t>.11限制条件</w:t>
+      </w:r>
+      <w:bookmarkEnd w:id="189"/>
+    </w:p>
+    <w:p>
+      <w:pPr>
+        <w:widowControl/>
+        <w:shd w:val="clear" w:color="auto" w:fill="FFFFFF"/>
+        <w:spacing w:before="150" w:after="150"/>
+        <w:ind w:firstLine="420"/>
+        <w:jc w:val="left"/>
+        <w:rPr>
+          <w:rFonts w:ascii="宋体" w:eastAsia="宋体" w:hAnsi="宋体" w:cs="宋体"/>
+          <w:color w:val="4B4B4B"/>
+          <w:kern w:val="0"/>
+          <w:szCs w:val="21"/>
+        </w:rPr>
+      </w:pPr>
+      <w:r>
+        <w:rPr>
+          <w:rFonts w:ascii="宋体" w:eastAsia="宋体" w:hAnsi="宋体" w:cs="宋体"/>
+          <w:color w:val="4B4B4B"/>
+          <w:kern w:val="0"/>
+          <w:szCs w:val="21"/>
+        </w:rPr>
+        <w:lastRenderedPageBreak/>
+        <w:t>Tbd</w:t>
+      </w:r>
+    </w:p>
+    <w:p>
+      <w:pPr>
+        <w:widowControl/>
+        <w:shd w:val="clear" w:color="auto" w:fill="FFFFFF"/>
+        <w:spacing w:before="150" w:after="150"/>
+        <w:jc w:val="left"/>
+        <w:outlineLvl w:val="1"/>
+        <w:rPr>
+          <w:rFonts w:ascii="微软雅黑" w:eastAsia="微软雅黑" w:hAnsi="微软雅黑" w:cs="宋体"/>
+          <w:b/>
+          <w:bCs/>
+          <w:color w:val="4B4B4B"/>
+          <w:kern w:val="0"/>
+          <w:sz w:val="32"/>
+          <w:szCs w:val="32"/>
+        </w:rPr>
+      </w:pPr>
+      <w:bookmarkStart w:id="190" w:name="_Toc87945799"/>
+      <w:r>
+        <w:rPr>
+          <w:rFonts w:ascii="黑体" w:eastAsia="黑体" w:hAnsi="黑体" w:cs="宋体"/>
+          <w:b/>
+          <w:bCs/>
+          <w:color w:val="4B4B4B"/>
+          <w:kern w:val="0"/>
+          <w:sz w:val="32"/>
+          <w:szCs w:val="32"/>
+        </w:rPr>
+        <w:t>16</w:t>
+      </w:r>
+      <w:r>
+        <w:rPr>
+          <w:rFonts w:ascii="黑体" w:eastAsia="黑体" w:hAnsi="黑体" w:cs="宋体" w:hint="eastAsia"/>
+          <w:b/>
+          <w:bCs/>
+          <w:color w:val="4B4B4B"/>
+          <w:kern w:val="0"/>
+          <w:sz w:val="32"/>
+          <w:szCs w:val="32"/>
+        </w:rPr>
+        <w:t>.12测试计划</w:t>
+      </w:r>
+      <w:bookmarkEnd w:id="190"/>
+    </w:p>
+    <w:p>
+      <w:pPr>
+        <w:widowControl/>
+        <w:shd w:val="clear" w:color="auto" w:fill="FFFFFF"/>
+        <w:spacing w:before="150" w:after="150"/>
+        <w:ind w:firstLine="420"/>
+        <w:jc w:val="left"/>
+        <w:rPr>
+          <w:rFonts w:ascii="微软雅黑" w:eastAsia="微软雅黑" w:hAnsi="微软雅黑" w:cs="宋体"/>
+          <w:color w:val="4B4B4B"/>
+          <w:kern w:val="0"/>
+          <w:sz w:val="20"/>
+          <w:szCs w:val="20"/>
+        </w:rPr>
+      </w:pPr>
+      <w:r>
+        <w:rPr>
+          <w:rFonts w:ascii="宋体" w:eastAsia="宋体" w:hAnsi="宋体" w:cs="宋体" w:hint="eastAsia"/>
+          <w:color w:val="4B4B4B"/>
+          <w:kern w:val="0"/>
+          <w:szCs w:val="21"/>
+        </w:rPr>
+        <w:t>t</w:t>
+      </w:r>
+      <w:r>
+        <w:rPr>
+          <w:rFonts w:ascii="宋体" w:eastAsia="宋体" w:hAnsi="宋体" w:cs="宋体"/>
+          <w:color w:val="4B4B4B"/>
+          <w:kern w:val="0"/>
+          <w:szCs w:val="21"/>
+        </w:rPr>
+        <w:t>bd</w:t>
+      </w:r>
+    </w:p>
+    <w:p>
+      <w:pPr>
+        <w:widowControl/>
+        <w:shd w:val="clear" w:color="auto" w:fill="FFFFFF"/>
+        <w:spacing w:before="150" w:after="150"/>
+        <w:jc w:val="left"/>
+        <w:outlineLvl w:val="1"/>
+        <w:rPr>
+          <w:rFonts w:ascii="微软雅黑" w:eastAsia="微软雅黑" w:hAnsi="微软雅黑" w:cs="宋体"/>
+          <w:b/>
+          <w:bCs/>
+          <w:color w:val="4B4B4B"/>
+          <w:kern w:val="0"/>
+          <w:sz w:val="32"/>
+          <w:szCs w:val="32"/>
+        </w:rPr>
+      </w:pPr>
+      <w:bookmarkStart w:id="191" w:name="_Toc87945800"/>
+      <w:r>
+        <w:rPr>
+          <w:rFonts w:ascii="黑体" w:eastAsia="黑体" w:hAnsi="黑体" w:cs="宋体"/>
+          <w:b/>
+          <w:bCs/>
+          <w:color w:val="4B4B4B"/>
+          <w:kern w:val="0"/>
+          <w:sz w:val="32"/>
+          <w:szCs w:val="32"/>
+        </w:rPr>
+        <w:t>16</w:t>
+      </w:r>
+      <w:r>
+        <w:rPr>
+          <w:rFonts w:ascii="黑体" w:eastAsia="黑体" w:hAnsi="黑体" w:cs="宋体" w:hint="eastAsia"/>
+          <w:b/>
+          <w:bCs/>
+          <w:color w:val="4B4B4B"/>
+          <w:kern w:val="0"/>
+          <w:sz w:val="32"/>
+          <w:szCs w:val="32"/>
+        </w:rPr>
+        <w:t>.13尚未解决的问题</w:t>
+      </w:r>
+      <w:bookmarkEnd w:id="191"/>
+    </w:p>
+    <w:p>
+      <w:pPr>
+        <w:widowControl/>
+        <w:shd w:val="clear" w:color="auto" w:fill="FFFFFF"/>
+        <w:spacing w:before="150" w:after="150"/>
+        <w:ind w:firstLine="420"/>
+        <w:jc w:val="left"/>
+        <w:rPr>
+          <w:rFonts w:ascii="微软雅黑" w:eastAsia="微软雅黑" w:hAnsi="微软雅黑" w:cs="宋体"/>
+          <w:color w:val="4B4B4B"/>
+          <w:kern w:val="0"/>
+          <w:sz w:val="20"/>
+          <w:szCs w:val="20"/>
+        </w:rPr>
+      </w:pPr>
+      <w:r>
+        <w:rPr>
+          <w:rFonts w:ascii="宋体" w:eastAsia="宋体" w:hAnsi="宋体" w:cs="宋体" w:hint="eastAsia"/>
+          <w:color w:val="4B4B4B"/>
+          <w:kern w:val="0"/>
+          <w:szCs w:val="21"/>
+        </w:rPr>
+        <w:t>t</w:t>
+      </w:r>
+      <w:r>
+        <w:rPr>
+          <w:rFonts w:ascii="宋体" w:eastAsia="宋体" w:hAnsi="宋体" w:cs="宋体"/>
+          <w:color w:val="4B4B4B"/>
+          <w:kern w:val="0"/>
+          <w:szCs w:val="21"/>
+        </w:rPr>
+        <w:t>bd</w:t>
+      </w:r>
+    </w:p>
+    <w:p>
+      <w:pPr>
+        <w:widowControl/>
+        <w:shd w:val="clear" w:color="auto" w:fill="FFFFFF"/>
+        <w:spacing w:before="150" w:after="150"/>
+        <w:jc w:val="left"/>
+        <w:outlineLvl w:val="0"/>
+        <w:rPr>
+          <w:rFonts w:ascii="微软雅黑" w:eastAsia="微软雅黑" w:hAnsi="微软雅黑" w:cs="宋体"/>
+          <w:b/>
+          <w:bCs/>
+          <w:color w:val="666666"/>
+          <w:kern w:val="36"/>
+          <w:sz w:val="42"/>
+          <w:szCs w:val="42"/>
+        </w:rPr>
+      </w:pPr>
+      <w:bookmarkStart w:id="192" w:name="_Toc87945801"/>
+      <w:r>
+        <w:rPr>
+          <w:rFonts w:ascii="宋体" w:eastAsia="宋体" w:hAnsi="宋体" w:cs="宋体"/>
+          <w:b/>
+          <w:bCs/>
+          <w:color w:val="666666"/>
+          <w:kern w:val="36"/>
+          <w:sz w:val="44"/>
+          <w:szCs w:val="44"/>
+        </w:rPr>
+        <w:t>17</w:t>
+      </w:r>
+      <w:r>
+        <w:rPr>
+          <w:rFonts w:ascii="宋体" w:eastAsia="宋体" w:hAnsi="宋体" w:cs="宋体" w:hint="eastAsia"/>
+          <w:b/>
+          <w:bCs/>
+          <w:color w:val="666666"/>
+          <w:kern w:val="36"/>
+          <w:sz w:val="44"/>
+          <w:szCs w:val="44"/>
+        </w:rPr>
+        <w:t>课程任务提醒模块</w:t>
+      </w:r>
+      <w:r>
+        <w:rPr>
+          <w:rFonts w:ascii="宋体" w:eastAsia="宋体" w:hAnsi="宋体" w:cs="宋体" w:hint="eastAsia"/>
+          <w:b/>
+          <w:bCs/>
+          <w:color w:val="666666"/>
+          <w:kern w:val="36"/>
+          <w:sz w:val="44"/>
+          <w:szCs w:val="44"/>
+        </w:rPr>
+        <w:t>程序设计说明</w:t>
+      </w:r>
+      <w:bookmarkEnd w:id="192"/>
+    </w:p>
+    <w:p>
+      <w:pPr>
+        <w:widowControl/>
+        <w:shd w:val="clear" w:color="auto" w:fill="FFFFFF"/>
+        <w:tabs>
+          <w:tab w:val="left" w:pos="3426"/>
+        </w:tabs>
+        <w:spacing w:before="150" w:after="150"/>
+        <w:jc w:val="left"/>
+        <w:outlineLvl w:val="1"/>
+        <w:rPr>
+          <w:rFonts w:ascii="微软雅黑" w:eastAsia="微软雅黑" w:hAnsi="微软雅黑" w:cs="宋体"/>
+          <w:b/>
+          <w:bCs/>
+          <w:color w:val="4B4B4B"/>
+          <w:kern w:val="0"/>
+          <w:sz w:val="32"/>
+          <w:szCs w:val="32"/>
+        </w:rPr>
+      </w:pPr>
+      <w:bookmarkStart w:id="193" w:name="_Toc87945802"/>
+      <w:r>
+        <w:rPr>
+          <w:rFonts w:ascii="黑体" w:eastAsia="黑体" w:hAnsi="黑体" w:cs="宋体"/>
+          <w:b/>
+          <w:bCs/>
+          <w:color w:val="4B4B4B"/>
+          <w:kern w:val="0"/>
+          <w:sz w:val="32"/>
+          <w:szCs w:val="32"/>
+        </w:rPr>
+        <w:t>17</w:t>
+      </w:r>
+      <w:r>
+        <w:rPr>
+          <w:rFonts w:ascii="黑体" w:eastAsia="黑体" w:hAnsi="黑体" w:cs="宋体" w:hint="eastAsia"/>
+          <w:b/>
+          <w:bCs/>
+          <w:color w:val="4B4B4B"/>
+          <w:kern w:val="0"/>
+          <w:sz w:val="32"/>
+          <w:szCs w:val="32"/>
+        </w:rPr>
+        <w:t>.1程序描述</w:t>
+      </w:r>
+      <w:bookmarkEnd w:id="193"/>
+      <w:r>
+        <w:rPr>
+          <w:rFonts w:ascii="黑体" w:eastAsia="黑体" w:hAnsi="黑体" w:cs="宋体"/>
+          <w:b/>
+          <w:bCs/>
+          <w:color w:val="4B4B4B"/>
+          <w:kern w:val="0"/>
+          <w:sz w:val="32"/>
+          <w:szCs w:val="32"/>
+        </w:rPr>
+        <w:tab/>
+      </w:r>
+    </w:p>
+    <w:p>
+      <w:pPr>
+        <w:widowControl/>
+        <w:shd w:val="clear" w:color="auto" w:fill="FFFFFF"/>
+        <w:spacing w:before="150" w:after="150"/>
+        <w:ind w:firstLine="420"/>
+        <w:jc w:val="left"/>
+        <w:rPr>
+          <w:rFonts w:asciiTheme="minorEastAsia" w:hAnsiTheme="minorEastAsia" w:cs="宋体"/>
+          <w:color w:val="4B4B4B"/>
+          <w:kern w:val="0"/>
+          <w:szCs w:val="21"/>
+        </w:rPr>
+      </w:pPr>
+      <w:r>
+        <w:rPr>
+          <w:rFonts w:asciiTheme="minorEastAsia" w:hAnsiTheme="minorEastAsia" w:cs="宋体" w:hint="eastAsia"/>
+          <w:color w:val="4B4B4B"/>
+          <w:kern w:val="0"/>
+          <w:szCs w:val="21"/>
+        </w:rPr>
+        <w:t>教师端可以通过此模块来通知那些未完成课程任务的同学</w:t>
+      </w:r>
+    </w:p>
+    <w:p>
+      <w:pPr>
+        <w:widowControl/>
+        <w:shd w:val="clear" w:color="auto" w:fill="FFFFFF"/>
+        <w:spacing w:before="150" w:after="150"/>
+        <w:jc w:val="left"/>
+        <w:outlineLvl w:val="1"/>
+        <w:rPr>
+          <w:rFonts w:ascii="微软雅黑" w:eastAsia="微软雅黑" w:hAnsi="微软雅黑" w:cs="宋体"/>
+          <w:b/>
+          <w:bCs/>
+          <w:color w:val="4B4B4B"/>
+          <w:kern w:val="0"/>
+          <w:sz w:val="32"/>
+          <w:szCs w:val="32"/>
+        </w:rPr>
+      </w:pPr>
+      <w:bookmarkStart w:id="194" w:name="_Toc87945803"/>
+      <w:r>
+        <w:rPr>
+          <w:rFonts w:ascii="黑体" w:eastAsia="黑体" w:hAnsi="黑体" w:cs="宋体"/>
+          <w:b/>
+          <w:bCs/>
+          <w:color w:val="4B4B4B"/>
+          <w:kern w:val="0"/>
+          <w:sz w:val="32"/>
+          <w:szCs w:val="32"/>
+        </w:rPr>
+        <w:t>17</w:t>
+      </w:r>
+      <w:r>
+        <w:rPr>
+          <w:rFonts w:ascii="黑体" w:eastAsia="黑体" w:hAnsi="黑体" w:cs="宋体" w:hint="eastAsia"/>
+          <w:b/>
+          <w:bCs/>
+          <w:color w:val="4B4B4B"/>
+          <w:kern w:val="0"/>
+          <w:sz w:val="32"/>
+          <w:szCs w:val="32"/>
+        </w:rPr>
+        <w:t>.2功能</w:t>
+      </w:r>
+      <w:bookmarkEnd w:id="194"/>
+    </w:p>
+    <w:p>
+      <w:pPr>
+        <w:widowControl/>
+        <w:shd w:val="clear" w:color="auto" w:fill="FFFFFF"/>
+        <w:spacing w:before="150" w:after="150"/>
+        <w:ind w:firstLine="420"/>
+        <w:jc w:val="left"/>
+        <w:rPr>
+          <w:rFonts w:ascii="宋体" w:eastAsia="宋体" w:hAnsi="宋体" w:cs="宋体"/>
+          <w:color w:val="4B4B4B"/>
+          <w:kern w:val="0"/>
+          <w:szCs w:val="21"/>
+        </w:rPr>
+      </w:pPr>
+      <w:r>
+        <w:rPr>
+          <w:rFonts w:ascii="宋体" w:eastAsia="宋体" w:hAnsi="宋体" w:cs="宋体" w:hint="eastAsia"/>
+          <w:color w:val="4B4B4B"/>
+          <w:kern w:val="0"/>
+          <w:szCs w:val="21"/>
+        </w:rPr>
+        <w:t>说明该程序应具有的功能，可采用IPO图（即输入一处理一输出图）的形式。</w:t>
+      </w:r>
+    </w:p>
+    <w:p>
+      <w:pPr>
+        <w:widowControl/>
+        <w:shd w:val="clear" w:color="auto" w:fill="FFFFFF"/>
+        <w:spacing w:before="150" w:after="150"/>
+        <w:ind w:firstLine="420"/>
+        <w:jc w:val="left"/>
+        <w:rPr>
+          <w:rFonts w:ascii="宋体" w:eastAsia="宋体" w:hAnsi="宋体" w:cs="宋体"/>
+          <w:color w:val="4B4B4B"/>
+          <w:kern w:val="0"/>
+          <w:szCs w:val="21"/>
+        </w:rPr>
+      </w:pPr>
+      <w:r>
+        <w:rPr>
+          <w:noProof/>
+        </w:rPr>
+        <w:drawing>
+          <wp:inline distT="0" distB="0" distL="0" distR="0" wp14:anchorId="194857E4" wp14:editId="0760751D">
+            <wp:extent cx="3246401" cy="3764606"/>
+            <wp:effectExtent l="0" t="0" r="0" b="7620"/>
+            <wp:docPr id="75" name="图片 75"/>
+            <wp:cNvGraphicFramePr>
+              <a:graphicFrameLocks xmlns:a="http://schemas.openxmlformats.org/drawingml/2006/main" noChangeAspect="1"/>
+            </wp:cNvGraphicFramePr>
+            <a:graphic xmlns:a="http://schemas.openxmlformats.org/drawingml/2006/main">
+              <a:graphicData uri="http://schemas.openxmlformats.org/drawingml/2006/picture">
+                <pic:pic xmlns:pic="http://schemas.openxmlformats.org/drawingml/2006/picture">
+                  <pic:nvPicPr>
+                    <pic:cNvPr id="1" name=""/>
+                    <pic:cNvPicPr/>
+                  </pic:nvPicPr>
+                  <pic:blipFill>
+                    <a:blip r:embed="rId46"/>
+                    <a:stretch>
+                      <a:fillRect/>
+                    </a:stretch>
+                  </pic:blipFill>
+                  <pic:spPr>
+                    <a:xfrm>
+                      <a:off x="0" y="0"/>
+                      <a:ext cx="3246401" cy="3764606"/>
+                    </a:xfrm>
+                    <a:prstGeom prst="rect">
+                      <a:avLst/>
+                    </a:prstGeom>
+                  </pic:spPr>
+                </pic:pic>
+              </a:graphicData>
+            </a:graphic>
+          </wp:inline>
+        </w:drawing>
+      </w:r>
+    </w:p>
+    <w:p>
+      <w:pPr>
+        <w:widowControl/>
+        <w:shd w:val="clear" w:color="auto" w:fill="FFFFFF"/>
+        <w:spacing w:before="150" w:after="150"/>
+        <w:jc w:val="left"/>
+        <w:outlineLvl w:val="1"/>
+        <w:rPr>
+          <w:rFonts w:ascii="黑体" w:eastAsia="黑体" w:hAnsi="黑体" w:cs="宋体"/>
+          <w:b/>
+          <w:bCs/>
+          <w:color w:val="4B4B4B"/>
+          <w:kern w:val="0"/>
+          <w:sz w:val="32"/>
+          <w:szCs w:val="32"/>
+        </w:rPr>
+      </w:pPr>
+      <w:bookmarkStart w:id="195" w:name="_Toc87945804"/>
+      <w:r>
+        <w:rPr>
+          <w:rFonts w:ascii="黑体" w:eastAsia="黑体" w:hAnsi="黑体" w:cs="宋体"/>
+          <w:b/>
+          <w:bCs/>
+          <w:color w:val="4B4B4B"/>
+          <w:kern w:val="0"/>
+          <w:sz w:val="32"/>
+          <w:szCs w:val="32"/>
+        </w:rPr>
+        <w:t>17</w:t>
+      </w:r>
+      <w:r>
+        <w:rPr>
+          <w:rFonts w:ascii="黑体" w:eastAsia="黑体" w:hAnsi="黑体" w:cs="宋体" w:hint="eastAsia"/>
+          <w:b/>
+          <w:bCs/>
+          <w:color w:val="4B4B4B"/>
+          <w:kern w:val="0"/>
+          <w:sz w:val="32"/>
+          <w:szCs w:val="32"/>
+        </w:rPr>
+        <w:t>.3性能</w:t>
+      </w:r>
+      <w:bookmarkEnd w:id="195"/>
+    </w:p>
+    <w:p>
+      <w:pPr>
+        <w:widowControl/>
+        <w:shd w:val="clear" w:color="auto" w:fill="FFFFFF"/>
+        <w:spacing w:before="150" w:after="150"/>
+        <w:ind w:firstLine="420"/>
+        <w:jc w:val="left"/>
+        <w:rPr>
+          <w:rFonts w:ascii="宋体" w:eastAsia="宋体" w:hAnsi="宋体" w:cs="宋体"/>
+          <w:color w:val="4B4B4B"/>
+          <w:kern w:val="0"/>
+          <w:szCs w:val="21"/>
+        </w:rPr>
+      </w:pPr>
+      <w:r>
+        <w:rPr>
+          <w:rFonts w:ascii="宋体" w:eastAsia="宋体" w:hAnsi="宋体" w:cs="宋体"/>
+          <w:color w:val="4B4B4B"/>
+          <w:kern w:val="0"/>
+          <w:szCs w:val="21"/>
+        </w:rPr>
+        <w:t>T</w:t>
+      </w:r>
+      <w:r>
+        <w:rPr>
+          <w:rFonts w:ascii="宋体" w:eastAsia="宋体" w:hAnsi="宋体" w:cs="宋体" w:hint="eastAsia"/>
+          <w:color w:val="4B4B4B"/>
+          <w:kern w:val="0"/>
+          <w:szCs w:val="21"/>
+        </w:rPr>
+        <w:t>bd</w:t>
+      </w:r>
+    </w:p>
+    <w:p>
+      <w:pPr>
+        <w:widowControl/>
+        <w:shd w:val="clear" w:color="auto" w:fill="FFFFFF"/>
+        <w:spacing w:before="150" w:after="150"/>
+        <w:jc w:val="left"/>
+        <w:outlineLvl w:val="1"/>
+        <w:rPr>
+          <w:rFonts w:ascii="微软雅黑" w:eastAsia="微软雅黑" w:hAnsi="微软雅黑" w:cs="宋体"/>
+          <w:b/>
+          <w:bCs/>
+          <w:color w:val="4B4B4B"/>
+          <w:kern w:val="0"/>
+          <w:sz w:val="32"/>
+          <w:szCs w:val="32"/>
+        </w:rPr>
+      </w:pPr>
+      <w:bookmarkStart w:id="196" w:name="_Toc87945805"/>
+      <w:r>
+        <w:rPr>
+          <w:rFonts w:ascii="黑体" w:eastAsia="黑体" w:hAnsi="黑体" w:cs="宋体"/>
+          <w:b/>
+          <w:bCs/>
+          <w:color w:val="4B4B4B"/>
+          <w:kern w:val="0"/>
+          <w:sz w:val="32"/>
+          <w:szCs w:val="32"/>
+        </w:rPr>
+        <w:lastRenderedPageBreak/>
+        <w:t>17</w:t>
+      </w:r>
+      <w:r>
+        <w:rPr>
+          <w:rFonts w:ascii="黑体" w:eastAsia="黑体" w:hAnsi="黑体" w:cs="宋体" w:hint="eastAsia"/>
+          <w:b/>
+          <w:bCs/>
+          <w:color w:val="4B4B4B"/>
+          <w:kern w:val="0"/>
+          <w:sz w:val="32"/>
+          <w:szCs w:val="32"/>
+        </w:rPr>
+        <w:t>.4输</w:t>
+      </w:r>
+      <w:r>
+        <w:rPr>
+          <w:rFonts w:ascii="黑体" w:eastAsia="黑体" w:hAnsi="黑体" w:cs="宋体" w:hint="eastAsia"/>
+          <w:b/>
+          <w:bCs/>
+          <w:color w:val="4B4B4B"/>
+          <w:kern w:val="0"/>
+          <w:sz w:val="32"/>
+          <w:szCs w:val="32"/>
+        </w:rPr>
+        <w:t>入项</w:t>
+      </w:r>
+      <w:bookmarkEnd w:id="196"/>
+    </w:p>
+    <w:p>
+      <w:pPr>
+        <w:widowControl/>
+        <w:shd w:val="clear" w:color="auto" w:fill="FFFFFF"/>
+        <w:spacing w:before="150" w:after="150"/>
+        <w:ind w:firstLine="420"/>
+        <w:jc w:val="left"/>
+        <w:rPr>
+          <w:rFonts w:ascii="宋体" w:eastAsia="宋体" w:hAnsi="宋体" w:cs="宋体"/>
+          <w:color w:val="4B4B4B"/>
+          <w:kern w:val="0"/>
+          <w:szCs w:val="21"/>
+        </w:rPr>
+      </w:pPr>
+    </w:p>
+    <w:p>
+      <w:pPr>
+        <w:widowControl/>
+        <w:shd w:val="clear" w:color="auto" w:fill="FFFFFF"/>
+        <w:spacing w:before="150" w:after="150"/>
+        <w:jc w:val="left"/>
+        <w:outlineLvl w:val="1"/>
+        <w:rPr>
+          <w:rFonts w:ascii="微软雅黑" w:eastAsia="微软雅黑" w:hAnsi="微软雅黑" w:cs="宋体"/>
+          <w:b/>
+          <w:bCs/>
+          <w:color w:val="4B4B4B"/>
+          <w:kern w:val="0"/>
+          <w:sz w:val="32"/>
+          <w:szCs w:val="32"/>
+        </w:rPr>
+      </w:pPr>
+      <w:bookmarkStart w:id="197" w:name="_Toc87945806"/>
+      <w:r>
+        <w:rPr>
+          <w:rFonts w:ascii="黑体" w:eastAsia="黑体" w:hAnsi="黑体" w:cs="宋体"/>
+          <w:b/>
+          <w:bCs/>
+          <w:color w:val="4B4B4B"/>
+          <w:kern w:val="0"/>
+          <w:sz w:val="32"/>
+          <w:szCs w:val="32"/>
+        </w:rPr>
+        <w:t>17</w:t>
+      </w:r>
+      <w:r>
+        <w:rPr>
+          <w:rFonts w:ascii="黑体" w:eastAsia="黑体" w:hAnsi="黑体" w:cs="宋体" w:hint="eastAsia"/>
+          <w:b/>
+          <w:bCs/>
+          <w:color w:val="4B4B4B"/>
+          <w:kern w:val="0"/>
+          <w:sz w:val="32"/>
+          <w:szCs w:val="32"/>
+        </w:rPr>
+        <w:t>.5输出项</w:t>
+      </w:r>
+      <w:bookmarkEnd w:id="197"/>
+    </w:p>
+    <w:p>
+      <w:pPr>
+        <w:widowControl/>
+        <w:shd w:val="clear" w:color="auto" w:fill="FFFFFF"/>
+        <w:spacing w:before="150" w:after="150"/>
+        <w:ind w:firstLine="420"/>
+        <w:jc w:val="left"/>
+        <w:rPr>
+          <w:rFonts w:ascii="微软雅黑" w:eastAsia="微软雅黑" w:hAnsi="微软雅黑" w:cs="宋体"/>
+          <w:color w:val="4B4B4B"/>
+          <w:kern w:val="0"/>
+          <w:sz w:val="20"/>
+          <w:szCs w:val="20"/>
+        </w:rPr>
+      </w:pPr>
+      <w:r>
+        <w:rPr>
+          <w:rFonts w:ascii="微软雅黑" w:eastAsia="微软雅黑" w:hAnsi="微软雅黑" w:cs="宋体" w:hint="eastAsia"/>
+          <w:color w:val="4B4B4B"/>
+          <w:kern w:val="0"/>
+          <w:sz w:val="20"/>
+          <w:szCs w:val="20"/>
+        </w:rPr>
+        <w:t>提醒信息</w:t>
+      </w:r>
+    </w:p>
+    <w:p>
+      <w:pPr>
+        <w:widowControl/>
+        <w:shd w:val="clear" w:color="auto" w:fill="FFFFFF"/>
+        <w:spacing w:before="150" w:after="150"/>
+        <w:jc w:val="left"/>
+        <w:outlineLvl w:val="1"/>
+        <w:rPr>
+          <w:rFonts w:ascii="微软雅黑" w:eastAsia="微软雅黑" w:hAnsi="微软雅黑" w:cs="宋体"/>
+          <w:b/>
+          <w:bCs/>
+          <w:color w:val="4B4B4B"/>
+          <w:kern w:val="0"/>
+          <w:sz w:val="32"/>
+          <w:szCs w:val="32"/>
+        </w:rPr>
+      </w:pPr>
+      <w:bookmarkStart w:id="198" w:name="_Toc87945807"/>
+      <w:r>
+        <w:rPr>
+          <w:rFonts w:ascii="黑体" w:eastAsia="黑体" w:hAnsi="黑体" w:cs="宋体"/>
+          <w:b/>
+          <w:bCs/>
+          <w:color w:val="4B4B4B"/>
+          <w:kern w:val="0"/>
+          <w:sz w:val="32"/>
+          <w:szCs w:val="32"/>
+        </w:rPr>
+        <w:t>17</w:t>
+      </w:r>
+      <w:r>
+        <w:rPr>
+          <w:rFonts w:ascii="黑体" w:eastAsia="黑体" w:hAnsi="黑体" w:cs="宋体" w:hint="eastAsia"/>
+          <w:b/>
+          <w:bCs/>
+          <w:color w:val="4B4B4B"/>
+          <w:kern w:val="0"/>
+          <w:sz w:val="32"/>
+          <w:szCs w:val="32"/>
+        </w:rPr>
+        <w:t>.6算法</w:t>
+      </w:r>
+      <w:bookmarkEnd w:id="198"/>
+    </w:p>
+    <w:p>
+      <w:pPr>
+        <w:widowControl/>
+        <w:shd w:val="clear" w:color="auto" w:fill="FFFFFF"/>
+        <w:spacing w:before="150" w:after="150"/>
+        <w:ind w:firstLine="420"/>
+        <w:jc w:val="left"/>
+        <w:rPr>
+          <w:rFonts w:ascii="微软雅黑" w:eastAsia="微软雅黑" w:hAnsi="微软雅黑" w:cs="宋体"/>
+          <w:color w:val="4B4B4B"/>
+          <w:kern w:val="0"/>
+          <w:sz w:val="20"/>
+          <w:szCs w:val="20"/>
+        </w:rPr>
+      </w:pPr>
+      <w:r>
+        <w:rPr>
+          <w:noProof/>
+        </w:rPr>
+        <w:drawing>
+          <wp:inline distT="0" distB="0" distL="0" distR="0" wp14:anchorId="26E25F06" wp14:editId="55643529">
+            <wp:extent cx="2430991" cy="1021168"/>
+            <wp:effectExtent l="0" t="0" r="7620" b="7620"/>
+            <wp:docPr id="76" name="图片 76"/>
             <wp:cNvGraphicFramePr>
               <a:graphicFrameLocks xmlns:a="http://schemas.openxmlformats.org/drawingml/2006/main" noChangeAspect="1"/>
             </wp:cNvGraphicFramePr>
@@ -40849,7 +39656,7 @@
                   <pic:spPr>
                     <a:xfrm>
                       <a:off x="0" y="0"/>
-                      <a:ext cx="2260713" cy="3357227"/>
+                      <a:ext cx="2430991" cy="1021168"/>
                     </a:xfrm>
                     <a:prstGeom prst="rect">
                       <a:avLst/>
@@ -40879,7 +39686,7 @@
           <w:szCs w:val="32"/>
         </w:rPr>
       </w:pPr>
-      <w:bookmarkStart w:id="200" w:name="_Toc87945795"/>
+      <w:bookmarkStart w:id="199" w:name="_Toc87945808"/>
       <w:r>
         <w:rPr>
           <w:rFonts w:ascii="黑体" w:eastAsia="黑体" w:hAnsi="黑体" w:cs="宋体"/>
@@ -40890,19 +39697,7 @@
           <w:sz w:val="32"/>
           <w:szCs w:val="32"/>
         </w:rPr>
-        <w:t>1</w:t>
-      </w:r>
-      <w:r>
-        <w:rPr>
-          <w:rFonts w:ascii="黑体" w:eastAsia="黑体" w:hAnsi="黑体" w:cs="宋体"/>
-          <w:b/>
-          <w:bCs/>
-          <w:color w:val="4B4B4B"/>
-          <w:kern w:val="0"/>
-          <w:sz w:val="32"/>
-          <w:szCs w:val="32"/>
-        </w:rPr>
-        <w:t>6</w:t>
+        <w:t>17</w:t>
       </w:r>
       <w:r>
         <w:rPr>
@@ -40914,9 +39709,9 @@
           <w:sz w:val="32"/>
           <w:szCs w:val="32"/>
         </w:rPr>
-        <w:t>.8接口</w:t>
-      </w:r>
-      <w:bookmarkEnd w:id="200"/>
+        <w:t>.7流程逻辑</w:t>
+      </w:r>
+      <w:bookmarkEnd w:id="199"/>
     </w:p>
     <w:p>
       <w:pPr>
@@ -40926,267 +39721,63 @@
         <w:ind w:firstLine="420"/>
         <w:jc w:val="left"/>
         <w:rPr>
-          <w:rFonts w:asciiTheme="minorEastAsia" w:hAnsiTheme="minorEastAsia" w:cs="宋体"/>
-          <w:color w:val="4B4B4B"/>
-          <w:kern w:val="0"/>
-          <w:sz w:val="24"/>
-          <w:szCs w:val="24"/>
-        </w:rPr>
-      </w:pPr>
-      <w:r>
-        <w:rPr>
-          <w:rFonts w:asciiTheme="minorEastAsia" w:hAnsiTheme="minorEastAsia" w:cs="宋体" w:hint="eastAsia"/>
-          <w:color w:val="4B4B4B"/>
-          <w:kern w:val="0"/>
-          <w:sz w:val="24"/>
-          <w:szCs w:val="24"/>
-        </w:rPr>
-        <w:lastRenderedPageBreak/>
-        <w:t>硬件接口：TCP</w:t>
-      </w:r>
-      <w:r>
-        <w:rPr>
-          <w:rFonts w:asciiTheme="minorEastAsia" w:hAnsiTheme="minorEastAsia" w:cs="宋体"/>
-          <w:color w:val="4B4B4B"/>
-          <w:kern w:val="0"/>
-          <w:sz w:val="24"/>
-          <w:szCs w:val="24"/>
-        </w:rPr>
-        <w:t>/</w:t>
-      </w:r>
-      <w:r>
-        <w:rPr>
-          <w:rFonts w:asciiTheme="minorEastAsia" w:hAnsiTheme="minorEastAsia" w:cs="宋体" w:hint="eastAsia"/>
-          <w:color w:val="4B4B4B"/>
-          <w:kern w:val="0"/>
-          <w:sz w:val="24"/>
-          <w:szCs w:val="24"/>
-        </w:rPr>
-        <w:t>IP层中的网络接口层</w:t>
-      </w:r>
-    </w:p>
-    <w:p>
-      <w:pPr>
-        <w:widowControl/>
-        <w:shd w:val="clear" w:color="auto" w:fill="FFFFFF"/>
-        <w:spacing w:before="150" w:after="150"/>
-        <w:ind w:firstLine="420"/>
-        <w:jc w:val="left"/>
-        <w:rPr>
-          <w:rFonts w:asciiTheme="minorEastAsia" w:hAnsiTheme="minorEastAsia" w:cs="宋体"/>
-          <w:color w:val="4B4B4B"/>
-          <w:kern w:val="0"/>
-          <w:sz w:val="24"/>
-          <w:szCs w:val="24"/>
-        </w:rPr>
-      </w:pPr>
-      <w:r>
-        <w:rPr>
-          <w:rFonts w:asciiTheme="minorEastAsia" w:hAnsiTheme="minorEastAsia" w:cs="宋体" w:hint="eastAsia"/>
-          <w:color w:val="4B4B4B"/>
-          <w:kern w:val="0"/>
-          <w:sz w:val="24"/>
-          <w:szCs w:val="24"/>
-        </w:rPr>
-        <w:t>软件接口：具体来说开发中可能用到的访问数据库的常用对象有以下：</w:t>
-      </w:r>
-    </w:p>
-    <w:p>
-      <w:pPr>
-        <w:pStyle w:val="a8"/>
-        <w:widowControl/>
-        <w:numPr>
-          <w:ilvl w:val="0"/>
-          <w:numId w:val="1"/>
-        </w:numPr>
-        <w:shd w:val="clear" w:color="auto" w:fill="FFFFFF"/>
-        <w:spacing w:before="150" w:after="150"/>
-        <w:ind w:firstLineChars="0"/>
-        <w:jc w:val="left"/>
-        <w:rPr>
-          <w:rFonts w:asciiTheme="minorEastAsia" w:hAnsiTheme="minorEastAsia" w:cs="宋体"/>
-          <w:color w:val="4B4B4B"/>
-          <w:kern w:val="0"/>
-          <w:sz w:val="24"/>
-          <w:szCs w:val="24"/>
-        </w:rPr>
-      </w:pPr>
-      <w:r>
-        <w:rPr>
-          <w:rFonts w:asciiTheme="minorEastAsia" w:hAnsiTheme="minorEastAsia" w:cs="宋体" w:hint="eastAsia"/>
-          <w:color w:val="4B4B4B"/>
-          <w:kern w:val="0"/>
-          <w:sz w:val="24"/>
-          <w:szCs w:val="24"/>
-        </w:rPr>
-        <w:t>连接对象（Connection）：用来连接数据库</w:t>
-      </w:r>
-    </w:p>
-    <w:p>
-      <w:pPr>
-        <w:pStyle w:val="a8"/>
-        <w:widowControl/>
-        <w:numPr>
-          <w:ilvl w:val="0"/>
-          <w:numId w:val="1"/>
-        </w:numPr>
-        <w:shd w:val="clear" w:color="auto" w:fill="FFFFFF"/>
-        <w:spacing w:before="150" w:after="150"/>
-        <w:ind w:firstLineChars="0"/>
-        <w:jc w:val="left"/>
-        <w:rPr>
-          <w:rFonts w:asciiTheme="minorEastAsia" w:hAnsiTheme="minorEastAsia" w:cs="宋体"/>
-          <w:color w:val="4B4B4B"/>
-          <w:kern w:val="0"/>
-          <w:sz w:val="24"/>
-          <w:szCs w:val="24"/>
-        </w:rPr>
-      </w:pPr>
-      <w:r>
-        <w:rPr>
-          <w:rFonts w:asciiTheme="minorEastAsia" w:hAnsiTheme="minorEastAsia" w:cs="宋体" w:hint="eastAsia"/>
-          <w:color w:val="4B4B4B"/>
-          <w:kern w:val="0"/>
-          <w:sz w:val="24"/>
-          <w:szCs w:val="24"/>
-        </w:rPr>
-        <w:t>记录集对象（</w:t>
-      </w:r>
-      <w:proofErr w:type="spellStart"/>
-      <w:r>
-        <w:rPr>
-          <w:rFonts w:asciiTheme="minorEastAsia" w:hAnsiTheme="minorEastAsia" w:cs="宋体" w:hint="eastAsia"/>
-          <w:color w:val="4B4B4B"/>
-          <w:kern w:val="0"/>
-          <w:sz w:val="24"/>
-          <w:szCs w:val="24"/>
-        </w:rPr>
-        <w:t>RecordSet</w:t>
-      </w:r>
-      <w:proofErr w:type="spellEnd"/>
-      <w:r>
-        <w:rPr>
-          <w:rFonts w:asciiTheme="minorEastAsia" w:hAnsiTheme="minorEastAsia" w:cs="宋体" w:hint="eastAsia"/>
-          <w:color w:val="4B4B4B"/>
-          <w:kern w:val="0"/>
-          <w:sz w:val="24"/>
-          <w:szCs w:val="24"/>
-        </w:rPr>
-        <w:t>）：用来保存查询语句的返回结果</w:t>
-      </w:r>
-    </w:p>
-    <w:p>
-      <w:pPr>
-        <w:pStyle w:val="a8"/>
-        <w:widowControl/>
-        <w:numPr>
-          <w:ilvl w:val="0"/>
-          <w:numId w:val="1"/>
-        </w:numPr>
-        <w:shd w:val="clear" w:color="auto" w:fill="FFFFFF"/>
-        <w:spacing w:before="150" w:after="150"/>
-        <w:ind w:firstLineChars="0"/>
-        <w:jc w:val="left"/>
-        <w:rPr>
-          <w:rFonts w:asciiTheme="minorEastAsia" w:hAnsiTheme="minorEastAsia" w:cs="宋体"/>
-          <w:color w:val="4B4B4B"/>
-          <w:kern w:val="0"/>
-          <w:sz w:val="24"/>
-          <w:szCs w:val="24"/>
-        </w:rPr>
-      </w:pPr>
-      <w:r>
-        <w:rPr>
-          <w:rFonts w:asciiTheme="minorEastAsia" w:hAnsiTheme="minorEastAsia" w:cs="宋体" w:hint="eastAsia"/>
-          <w:color w:val="4B4B4B"/>
-          <w:kern w:val="0"/>
-          <w:sz w:val="24"/>
-          <w:szCs w:val="24"/>
-        </w:rPr>
-        <w:t>命令对象（Command）：用来执行MySQL的存储过程</w:t>
-      </w:r>
-    </w:p>
-    <w:p>
-      <w:pPr>
-        <w:pStyle w:val="a8"/>
-        <w:widowControl/>
-        <w:numPr>
-          <w:ilvl w:val="0"/>
-          <w:numId w:val="1"/>
-        </w:numPr>
-        <w:shd w:val="clear" w:color="auto" w:fill="FFFFFF"/>
-        <w:spacing w:before="150" w:after="150"/>
-        <w:ind w:firstLineChars="0"/>
-        <w:jc w:val="left"/>
-        <w:rPr>
-          <w:rFonts w:asciiTheme="minorEastAsia" w:hAnsiTheme="minorEastAsia" w:cs="宋体"/>
-          <w:color w:val="4B4B4B"/>
-          <w:kern w:val="0"/>
-          <w:sz w:val="24"/>
-          <w:szCs w:val="24"/>
-        </w:rPr>
-      </w:pPr>
-      <w:r>
-        <w:rPr>
-          <w:rFonts w:asciiTheme="minorEastAsia" w:hAnsiTheme="minorEastAsia" w:cs="宋体" w:hint="eastAsia"/>
-          <w:color w:val="4B4B4B"/>
-          <w:kern w:val="0"/>
-          <w:sz w:val="24"/>
-          <w:szCs w:val="24"/>
-        </w:rPr>
-        <w:t>参数对象（Parameter）：用来为存储过程和查询过程提供参数</w:t>
-      </w:r>
-    </w:p>
-    <w:p>
-      <w:pPr>
-        <w:widowControl/>
-        <w:shd w:val="clear" w:color="auto" w:fill="FFFFFF"/>
-        <w:spacing w:before="150" w:after="150"/>
-        <w:jc w:val="left"/>
-        <w:outlineLvl w:val="1"/>
-        <w:rPr>
-          <w:rFonts w:ascii="微软雅黑" w:eastAsia="微软雅黑" w:hAnsi="微软雅黑" w:cs="宋体"/>
-          <w:b/>
-          <w:bCs/>
-          <w:color w:val="4B4B4B"/>
-          <w:kern w:val="0"/>
-          <w:sz w:val="32"/>
-          <w:szCs w:val="32"/>
-        </w:rPr>
-      </w:pPr>
-      <w:bookmarkStart w:id="201" w:name="_Toc87945796"/>
-      <w:r>
-        <w:rPr>
-          <w:rFonts w:ascii="黑体" w:eastAsia="黑体" w:hAnsi="黑体" w:cs="宋体"/>
-          <w:b/>
-          <w:bCs/>
-          <w:color w:val="4B4B4B"/>
-          <w:kern w:val="0"/>
-          <w:sz w:val="32"/>
-          <w:szCs w:val="32"/>
-        </w:rPr>
-        <w:t>16</w:t>
-      </w:r>
-      <w:r>
-        <w:rPr>
-          <w:rFonts w:ascii="黑体" w:eastAsia="黑体" w:hAnsi="黑体" w:cs="宋体" w:hint="eastAsia"/>
-          <w:b/>
-          <w:bCs/>
-          <w:color w:val="4B4B4B"/>
-          <w:kern w:val="0"/>
-          <w:sz w:val="32"/>
-          <w:szCs w:val="32"/>
-        </w:rPr>
-        <w:t>.9存储分配</w:t>
-      </w:r>
-      <w:bookmarkEnd w:id="201"/>
-    </w:p>
-    <w:p>
-      <w:pPr>
-        <w:widowControl/>
-        <w:shd w:val="clear" w:color="auto" w:fill="FFFFFF"/>
-        <w:spacing w:before="150" w:after="150"/>
-        <w:ind w:firstLine="420"/>
+          <w:rFonts w:ascii="宋体" w:eastAsia="宋体" w:hAnsi="宋体" w:cs="宋体"/>
+          <w:color w:val="4B4B4B"/>
+          <w:kern w:val="0"/>
+          <w:szCs w:val="21"/>
+        </w:rPr>
+      </w:pPr>
+      <w:r>
+        <w:rPr>
+          <w:rFonts w:ascii="宋体" w:eastAsia="宋体" w:hAnsi="宋体" w:cs="宋体" w:hint="eastAsia"/>
+          <w:color w:val="4B4B4B"/>
+          <w:kern w:val="0"/>
+          <w:szCs w:val="21"/>
+        </w:rPr>
+        <w:t>用图表（例如流程图、判定表</w:t>
+      </w:r>
+      <w:r>
+        <w:rPr>
+          <w:rFonts w:ascii="宋体" w:eastAsia="宋体" w:hAnsi="宋体" w:cs="宋体" w:hint="eastAsia"/>
+          <w:color w:val="4B4B4B"/>
+          <w:kern w:val="0"/>
+          <w:szCs w:val="21"/>
+        </w:rPr>
+        <w:t>，</w:t>
+      </w:r>
+      <w:r>
+        <w:rPr>
+          <w:rFonts w:ascii="宋体" w:eastAsia="宋体" w:hAnsi="宋体" w:cs="宋体"/>
+          <w:color w:val="4B4B4B"/>
+          <w:kern w:val="0"/>
+          <w:szCs w:val="21"/>
+        </w:rPr>
+        <w:t>PDL</w:t>
+      </w:r>
+      <w:r>
+        <w:rPr>
+          <w:rFonts w:ascii="宋体" w:eastAsia="宋体" w:hAnsi="宋体" w:cs="宋体" w:hint="eastAsia"/>
+          <w:color w:val="4B4B4B"/>
+          <w:kern w:val="0"/>
+          <w:szCs w:val="21"/>
+        </w:rPr>
+        <w:t>语言</w:t>
+      </w:r>
+      <w:r>
+        <w:rPr>
+          <w:rFonts w:ascii="宋体" w:eastAsia="宋体" w:hAnsi="宋体" w:cs="宋体" w:hint="eastAsia"/>
+          <w:color w:val="4B4B4B"/>
+          <w:kern w:val="0"/>
+          <w:szCs w:val="21"/>
+        </w:rPr>
+        <w:t>等）辅以必要的说明来表示本程序的逻辑流程。</w:t>
+      </w:r>
+    </w:p>
+    <w:p>
+      <w:pPr>
+        <w:widowControl/>
+        <w:shd w:val="clear" w:color="auto" w:fill="FFFFFF"/>
+        <w:spacing w:before="150" w:after="150"/>
         <w:jc w:val="left"/>
         <w:rPr>
           <w:rFonts w:ascii="微软雅黑" w:eastAsia="微软雅黑" w:hAnsi="微软雅黑" w:cs="宋体"/>
@@ -41196,601 +39787,15 @@
           <w:szCs w:val="20"/>
         </w:rPr>
       </w:pPr>
-      <w:proofErr w:type="spellStart"/>
-      <w:r>
-        <w:rPr>
-          <w:rFonts w:ascii="微软雅黑" w:eastAsia="微软雅黑" w:hAnsi="微软雅黑" w:cs="宋体"/>
-          <w:color w:val="4B4B4B"/>
-          <w:kern w:val="0"/>
-          <w:sz w:val="20"/>
-          <w:szCs w:val="20"/>
-        </w:rPr>
-        <w:t>T</w:t>
-      </w:r>
-      <w:r>
-        <w:rPr>
-          <w:rFonts w:ascii="微软雅黑" w:eastAsia="微软雅黑" w:hAnsi="微软雅黑" w:cs="宋体" w:hint="eastAsia"/>
-          <w:color w:val="4B4B4B"/>
-          <w:kern w:val="0"/>
-          <w:sz w:val="20"/>
-          <w:szCs w:val="20"/>
-        </w:rPr>
-        <w:t>bd</w:t>
-      </w:r>
-      <w:proofErr w:type="spellEnd"/>
-    </w:p>
-    <w:p>
-      <w:pPr>
-        <w:widowControl/>
-        <w:shd w:val="clear" w:color="auto" w:fill="FFFFFF"/>
-        <w:spacing w:before="150" w:after="150"/>
-        <w:jc w:val="left"/>
-        <w:outlineLvl w:val="1"/>
-        <w:rPr>
-          <w:rFonts w:ascii="微软雅黑" w:eastAsia="微软雅黑" w:hAnsi="微软雅黑" w:cs="宋体"/>
-          <w:b/>
-          <w:bCs/>
-          <w:color w:val="4B4B4B"/>
-          <w:kern w:val="0"/>
-          <w:sz w:val="32"/>
-          <w:szCs w:val="32"/>
-        </w:rPr>
-      </w:pPr>
-      <w:bookmarkStart w:id="202" w:name="_Toc87945797"/>
-      <w:r>
-        <w:rPr>
-          <w:rFonts w:ascii="黑体" w:eastAsia="黑体" w:hAnsi="黑体" w:cs="宋体"/>
-          <w:b/>
-          <w:bCs/>
-          <w:color w:val="4B4B4B"/>
-          <w:kern w:val="0"/>
-          <w:sz w:val="32"/>
-          <w:szCs w:val="32"/>
-        </w:rPr>
-        <w:t>16</w:t>
-      </w:r>
-      <w:r>
-        <w:rPr>
-          <w:rFonts w:ascii="黑体" w:eastAsia="黑体" w:hAnsi="黑体" w:cs="宋体" w:hint="eastAsia"/>
-          <w:b/>
-          <w:bCs/>
-          <w:color w:val="4B4B4B"/>
-          <w:kern w:val="0"/>
-          <w:sz w:val="32"/>
-          <w:szCs w:val="32"/>
-        </w:rPr>
-        <w:t>.10注释设计</w:t>
-      </w:r>
-      <w:bookmarkEnd w:id="202"/>
-    </w:p>
-    <w:p>
-      <w:pPr>
-        <w:widowControl/>
-        <w:shd w:val="clear" w:color="auto" w:fill="FFFFFF"/>
-        <w:spacing w:before="150" w:after="150"/>
-        <w:ind w:left="780" w:hanging="360"/>
-        <w:jc w:val="left"/>
-        <w:rPr>
-          <w:rFonts w:ascii="微软雅黑" w:eastAsia="微软雅黑" w:hAnsi="微软雅黑" w:cs="宋体"/>
-          <w:color w:val="4B4B4B"/>
-          <w:kern w:val="0"/>
-          <w:sz w:val="20"/>
-          <w:szCs w:val="20"/>
-        </w:rPr>
-      </w:pPr>
-      <w:proofErr w:type="spellStart"/>
-      <w:r>
-        <w:rPr>
-          <w:rFonts w:ascii="宋体" w:eastAsia="宋体" w:hAnsi="宋体" w:cs="宋体"/>
-          <w:color w:val="4B4B4B"/>
-          <w:kern w:val="0"/>
-          <w:szCs w:val="21"/>
-        </w:rPr>
-        <w:t>tbd</w:t>
-      </w:r>
-      <w:proofErr w:type="spellEnd"/>
-    </w:p>
-    <w:p>
-      <w:pPr>
-        <w:widowControl/>
-        <w:shd w:val="clear" w:color="auto" w:fill="FFFFFF"/>
-        <w:spacing w:before="150" w:after="150"/>
-        <w:jc w:val="left"/>
-        <w:outlineLvl w:val="1"/>
-        <w:rPr>
-          <w:rFonts w:ascii="微软雅黑" w:eastAsia="微软雅黑" w:hAnsi="微软雅黑" w:cs="宋体"/>
-          <w:b/>
-          <w:bCs/>
-          <w:color w:val="4B4B4B"/>
-          <w:kern w:val="0"/>
-          <w:sz w:val="32"/>
-          <w:szCs w:val="32"/>
-        </w:rPr>
-      </w:pPr>
-      <w:bookmarkStart w:id="203" w:name="_Toc87945798"/>
-      <w:r>
-        <w:rPr>
-          <w:rFonts w:ascii="黑体" w:eastAsia="黑体" w:hAnsi="黑体" w:cs="宋体"/>
-          <w:b/>
-          <w:bCs/>
-          <w:color w:val="4B4B4B"/>
-          <w:kern w:val="0"/>
-          <w:sz w:val="32"/>
-          <w:szCs w:val="32"/>
-        </w:rPr>
-        <w:t>16</w:t>
-      </w:r>
-      <w:r>
-        <w:rPr>
-          <w:rFonts w:ascii="黑体" w:eastAsia="黑体" w:hAnsi="黑体" w:cs="宋体" w:hint="eastAsia"/>
-          <w:b/>
-          <w:bCs/>
-          <w:color w:val="4B4B4B"/>
-          <w:kern w:val="0"/>
-          <w:sz w:val="32"/>
-          <w:szCs w:val="32"/>
-        </w:rPr>
-        <w:t>.11限制条件</w:t>
-      </w:r>
-      <w:bookmarkEnd w:id="203"/>
-    </w:p>
-    <w:p>
-      <w:pPr>
-        <w:widowControl/>
-        <w:shd w:val="clear" w:color="auto" w:fill="FFFFFF"/>
-        <w:spacing w:before="150" w:after="150"/>
-        <w:ind w:firstLine="420"/>
-        <w:jc w:val="left"/>
-        <w:rPr>
-          <w:rFonts w:ascii="宋体" w:eastAsia="宋体" w:hAnsi="宋体" w:cs="宋体"/>
-          <w:color w:val="4B4B4B"/>
-          <w:kern w:val="0"/>
-          <w:szCs w:val="21"/>
-        </w:rPr>
-      </w:pPr>
-      <w:proofErr w:type="spellStart"/>
-      <w:r>
-        <w:rPr>
-          <w:rFonts w:ascii="宋体" w:eastAsia="宋体" w:hAnsi="宋体" w:cs="宋体"/>
-          <w:color w:val="4B4B4B"/>
-          <w:kern w:val="0"/>
-          <w:szCs w:val="21"/>
-        </w:rPr>
-        <w:t>Tbd</w:t>
-      </w:r>
-      <w:proofErr w:type="spellEnd"/>
-    </w:p>
-    <w:p>
-      <w:pPr>
-        <w:widowControl/>
-        <w:shd w:val="clear" w:color="auto" w:fill="FFFFFF"/>
-        <w:spacing w:before="150" w:after="150"/>
-        <w:jc w:val="left"/>
-        <w:outlineLvl w:val="1"/>
-        <w:rPr>
-          <w:rFonts w:ascii="微软雅黑" w:eastAsia="微软雅黑" w:hAnsi="微软雅黑" w:cs="宋体"/>
-          <w:b/>
-          <w:bCs/>
-          <w:color w:val="4B4B4B"/>
-          <w:kern w:val="0"/>
-          <w:sz w:val="32"/>
-          <w:szCs w:val="32"/>
-        </w:rPr>
-      </w:pPr>
-      <w:bookmarkStart w:id="204" w:name="_Toc87945799"/>
-      <w:r>
-        <w:rPr>
-          <w:rFonts w:ascii="黑体" w:eastAsia="黑体" w:hAnsi="黑体" w:cs="宋体"/>
-          <w:b/>
-          <w:bCs/>
-          <w:color w:val="4B4B4B"/>
-          <w:kern w:val="0"/>
-          <w:sz w:val="32"/>
-          <w:szCs w:val="32"/>
-        </w:rPr>
-        <w:t>16</w:t>
-      </w:r>
-      <w:r>
-        <w:rPr>
-          <w:rFonts w:ascii="黑体" w:eastAsia="黑体" w:hAnsi="黑体" w:cs="宋体" w:hint="eastAsia"/>
-          <w:b/>
-          <w:bCs/>
-          <w:color w:val="4B4B4B"/>
-          <w:kern w:val="0"/>
-          <w:sz w:val="32"/>
-          <w:szCs w:val="32"/>
-        </w:rPr>
-        <w:t>.12测试计划</w:t>
-      </w:r>
-      <w:bookmarkEnd w:id="204"/>
-    </w:p>
-    <w:p>
-      <w:pPr>
-        <w:widowControl/>
-        <w:shd w:val="clear" w:color="auto" w:fill="FFFFFF"/>
-        <w:spacing w:before="150" w:after="150"/>
-        <w:ind w:firstLine="420"/>
-        <w:jc w:val="left"/>
-        <w:rPr>
-          <w:rFonts w:ascii="微软雅黑" w:eastAsia="微软雅黑" w:hAnsi="微软雅黑" w:cs="宋体"/>
-          <w:color w:val="4B4B4B"/>
-          <w:kern w:val="0"/>
-          <w:sz w:val="20"/>
-          <w:szCs w:val="20"/>
-        </w:rPr>
-      </w:pPr>
-      <w:proofErr w:type="spellStart"/>
-      <w:r>
-        <w:rPr>
-          <w:rFonts w:ascii="宋体" w:eastAsia="宋体" w:hAnsi="宋体" w:cs="宋体" w:hint="eastAsia"/>
-          <w:color w:val="4B4B4B"/>
-          <w:kern w:val="0"/>
-          <w:szCs w:val="21"/>
-        </w:rPr>
-        <w:t>t</w:t>
-      </w:r>
-      <w:r>
-        <w:rPr>
-          <w:rFonts w:ascii="宋体" w:eastAsia="宋体" w:hAnsi="宋体" w:cs="宋体"/>
-          <w:color w:val="4B4B4B"/>
-          <w:kern w:val="0"/>
-          <w:szCs w:val="21"/>
-        </w:rPr>
-        <w:t>bd</w:t>
-      </w:r>
-      <w:proofErr w:type="spellEnd"/>
-    </w:p>
-    <w:p>
-      <w:pPr>
-        <w:widowControl/>
-        <w:shd w:val="clear" w:color="auto" w:fill="FFFFFF"/>
-        <w:spacing w:before="150" w:after="150"/>
-        <w:jc w:val="left"/>
-        <w:outlineLvl w:val="1"/>
-        <w:rPr>
-          <w:rFonts w:ascii="微软雅黑" w:eastAsia="微软雅黑" w:hAnsi="微软雅黑" w:cs="宋体"/>
-          <w:b/>
-          <w:bCs/>
-          <w:color w:val="4B4B4B"/>
-          <w:kern w:val="0"/>
-          <w:sz w:val="32"/>
-          <w:szCs w:val="32"/>
-        </w:rPr>
-      </w:pPr>
-      <w:bookmarkStart w:id="205" w:name="_Toc87945800"/>
-      <w:r>
-        <w:rPr>
-          <w:rFonts w:ascii="黑体" w:eastAsia="黑体" w:hAnsi="黑体" w:cs="宋体"/>
-          <w:b/>
-          <w:bCs/>
-          <w:color w:val="4B4B4B"/>
-          <w:kern w:val="0"/>
-          <w:sz w:val="32"/>
-          <w:szCs w:val="32"/>
-        </w:rPr>
-        <w:t>16</w:t>
-      </w:r>
-      <w:r>
-        <w:rPr>
-          <w:rFonts w:ascii="黑体" w:eastAsia="黑体" w:hAnsi="黑体" w:cs="宋体" w:hint="eastAsia"/>
-          <w:b/>
-          <w:bCs/>
-          <w:color w:val="4B4B4B"/>
-          <w:kern w:val="0"/>
-          <w:sz w:val="32"/>
-          <w:szCs w:val="32"/>
-        </w:rPr>
-        <w:t>.13尚未解决的问题</w:t>
-      </w:r>
-      <w:bookmarkEnd w:id="205"/>
-    </w:p>
-    <w:p>
-      <w:pPr>
-        <w:widowControl/>
-        <w:shd w:val="clear" w:color="auto" w:fill="FFFFFF"/>
-        <w:spacing w:before="150" w:after="150"/>
-        <w:ind w:firstLine="420"/>
-        <w:jc w:val="left"/>
-        <w:rPr>
-          <w:rFonts w:ascii="微软雅黑" w:eastAsia="微软雅黑" w:hAnsi="微软雅黑" w:cs="宋体"/>
-          <w:color w:val="4B4B4B"/>
-          <w:kern w:val="0"/>
-          <w:sz w:val="20"/>
-          <w:szCs w:val="20"/>
-        </w:rPr>
-      </w:pPr>
-      <w:proofErr w:type="spellStart"/>
-      <w:r>
-        <w:rPr>
-          <w:rFonts w:ascii="宋体" w:eastAsia="宋体" w:hAnsi="宋体" w:cs="宋体" w:hint="eastAsia"/>
-          <w:color w:val="4B4B4B"/>
-          <w:kern w:val="0"/>
-          <w:szCs w:val="21"/>
-        </w:rPr>
-        <w:t>t</w:t>
-      </w:r>
-      <w:r>
-        <w:rPr>
-          <w:rFonts w:ascii="宋体" w:eastAsia="宋体" w:hAnsi="宋体" w:cs="宋体"/>
-          <w:color w:val="4B4B4B"/>
-          <w:kern w:val="0"/>
-          <w:szCs w:val="21"/>
-        </w:rPr>
-        <w:t>bd</w:t>
-      </w:r>
-      <w:proofErr w:type="spellEnd"/>
-    </w:p>
-    <w:p>
-      <w:pPr>
-        <w:widowControl/>
-        <w:shd w:val="clear" w:color="auto" w:fill="FFFFFF"/>
-        <w:spacing w:before="150" w:after="150"/>
-        <w:jc w:val="left"/>
-        <w:outlineLvl w:val="0"/>
-        <w:rPr>
-          <w:rFonts w:ascii="微软雅黑" w:eastAsia="微软雅黑" w:hAnsi="微软雅黑" w:cs="宋体"/>
-          <w:b/>
-          <w:bCs/>
-          <w:color w:val="666666"/>
-          <w:kern w:val="36"/>
-          <w:sz w:val="42"/>
-          <w:szCs w:val="42"/>
-        </w:rPr>
-      </w:pPr>
-      <w:bookmarkStart w:id="206" w:name="_Toc87945801"/>
-      <w:r>
-        <w:rPr>
-          <w:rFonts w:ascii="宋体" w:eastAsia="宋体" w:hAnsi="宋体" w:cs="宋体"/>
-          <w:b/>
-          <w:bCs/>
-          <w:color w:val="666666"/>
-          <w:kern w:val="36"/>
-          <w:sz w:val="44"/>
-          <w:szCs w:val="44"/>
-        </w:rPr>
-        <w:t>17</w:t>
-      </w:r>
-      <w:r>
-        <w:rPr>
-          <w:rFonts w:ascii="宋体" w:eastAsia="宋体" w:hAnsi="宋体" w:cs="宋体" w:hint="eastAsia"/>
-          <w:b/>
-          <w:bCs/>
-          <w:color w:val="666666"/>
-          <w:kern w:val="36"/>
-          <w:sz w:val="44"/>
-          <w:szCs w:val="44"/>
-        </w:rPr>
-        <w:t>课程任务提醒模块</w:t>
-      </w:r>
-      <w:r>
-        <w:rPr>
-          <w:rFonts w:ascii="宋体" w:eastAsia="宋体" w:hAnsi="宋体" w:cs="宋体" w:hint="eastAsia"/>
-          <w:b/>
-          <w:bCs/>
-          <w:color w:val="666666"/>
-          <w:kern w:val="36"/>
-          <w:sz w:val="44"/>
-          <w:szCs w:val="44"/>
-        </w:rPr>
-        <w:t>程序设计说明</w:t>
-      </w:r>
-      <w:bookmarkEnd w:id="206"/>
-    </w:p>
-    <w:p>
-      <w:pPr>
-        <w:widowControl/>
-        <w:shd w:val="clear" w:color="auto" w:fill="FFFFFF"/>
-        <w:tabs>
-          <w:tab w:val="left" w:pos="3426"/>
-        </w:tabs>
-        <w:spacing w:before="150" w:after="150"/>
-        <w:jc w:val="left"/>
-        <w:outlineLvl w:val="1"/>
-        <w:rPr>
-          <w:rFonts w:ascii="微软雅黑" w:eastAsia="微软雅黑" w:hAnsi="微软雅黑" w:cs="宋体"/>
-          <w:b/>
-          <w:bCs/>
-          <w:color w:val="4B4B4B"/>
-          <w:kern w:val="0"/>
-          <w:sz w:val="32"/>
-          <w:szCs w:val="32"/>
-        </w:rPr>
-      </w:pPr>
-      <w:bookmarkStart w:id="207" w:name="_Toc87945802"/>
-      <w:r>
-        <w:rPr>
-          <w:rFonts w:ascii="黑体" w:eastAsia="黑体" w:hAnsi="黑体" w:cs="宋体"/>
-          <w:b/>
-          <w:bCs/>
-          <w:color w:val="4B4B4B"/>
-          <w:kern w:val="0"/>
-          <w:sz w:val="32"/>
-          <w:szCs w:val="32"/>
-        </w:rPr>
-        <w:t>17</w:t>
-      </w:r>
-      <w:r>
-        <w:rPr>
-          <w:rFonts w:ascii="黑体" w:eastAsia="黑体" w:hAnsi="黑体" w:cs="宋体" w:hint="eastAsia"/>
-          <w:b/>
-          <w:bCs/>
-          <w:color w:val="4B4B4B"/>
-          <w:kern w:val="0"/>
-          <w:sz w:val="32"/>
-          <w:szCs w:val="32"/>
-        </w:rPr>
-        <w:t>.1程序描述</w:t>
-      </w:r>
-      <w:bookmarkEnd w:id="207"/>
-      <w:r>
-        <w:rPr>
-          <w:rFonts w:ascii="黑体" w:eastAsia="黑体" w:hAnsi="黑体" w:cs="宋体"/>
-          <w:b/>
-          <w:bCs/>
-          <w:color w:val="4B4B4B"/>
-          <w:kern w:val="0"/>
-          <w:sz w:val="32"/>
-          <w:szCs w:val="32"/>
-        </w:rPr>
-        <w:tab/>
-      </w:r>
-    </w:p>
-    <w:p>
-      <w:pPr>
-        <w:widowControl/>
-        <w:shd w:val="clear" w:color="auto" w:fill="FFFFFF"/>
-        <w:spacing w:before="150" w:after="150"/>
-        <w:ind w:firstLine="420"/>
-        <w:jc w:val="left"/>
-        <w:rPr>
-          <w:rFonts w:asciiTheme="minorEastAsia" w:hAnsiTheme="minorEastAsia" w:cs="宋体"/>
-          <w:color w:val="4B4B4B"/>
-          <w:kern w:val="0"/>
-          <w:szCs w:val="21"/>
-        </w:rPr>
-      </w:pPr>
-      <w:r>
-        <w:rPr>
-          <w:rFonts w:asciiTheme="minorEastAsia" w:hAnsiTheme="minorEastAsia" w:cs="宋体" w:hint="eastAsia"/>
-          <w:color w:val="4B4B4B"/>
-          <w:kern w:val="0"/>
-          <w:szCs w:val="21"/>
-        </w:rPr>
-        <w:t>教师端可以通过此模块来通知那些未完成课程任务的同学</w:t>
-      </w:r>
-    </w:p>
-    <w:p>
-      <w:pPr>
-        <w:widowControl/>
-        <w:shd w:val="clear" w:color="auto" w:fill="FFFFFF"/>
-        <w:spacing w:before="150" w:after="150"/>
-        <w:jc w:val="left"/>
-        <w:outlineLvl w:val="1"/>
-        <w:rPr>
-          <w:rFonts w:ascii="微软雅黑" w:eastAsia="微软雅黑" w:hAnsi="微软雅黑" w:cs="宋体"/>
-          <w:b/>
-          <w:bCs/>
-          <w:color w:val="4B4B4B"/>
-          <w:kern w:val="0"/>
-          <w:sz w:val="32"/>
-          <w:szCs w:val="32"/>
-        </w:rPr>
-      </w:pPr>
-      <w:bookmarkStart w:id="208" w:name="_Toc87945803"/>
-      <w:r>
-        <w:rPr>
-          <w:rFonts w:ascii="黑体" w:eastAsia="黑体" w:hAnsi="黑体" w:cs="宋体"/>
-          <w:b/>
-          <w:bCs/>
-          <w:color w:val="4B4B4B"/>
-          <w:kern w:val="0"/>
-          <w:sz w:val="32"/>
-          <w:szCs w:val="32"/>
-        </w:rPr>
-        <w:t>17</w:t>
-      </w:r>
-      <w:r>
-        <w:rPr>
-          <w:rFonts w:ascii="黑体" w:eastAsia="黑体" w:hAnsi="黑体" w:cs="宋体" w:hint="eastAsia"/>
-          <w:b/>
-          <w:bCs/>
-          <w:color w:val="4B4B4B"/>
-          <w:kern w:val="0"/>
-          <w:sz w:val="32"/>
-          <w:szCs w:val="32"/>
-        </w:rPr>
-        <w:t>.2功能</w:t>
-      </w:r>
-      <w:bookmarkEnd w:id="208"/>
-    </w:p>
-    <w:p>
-      <w:pPr>
-        <w:widowControl/>
-        <w:shd w:val="clear" w:color="auto" w:fill="FFFFFF"/>
-        <w:spacing w:before="150" w:after="150"/>
-        <w:ind w:firstLine="420"/>
-        <w:jc w:val="left"/>
-        <w:rPr>
-          <w:rFonts w:ascii="宋体" w:eastAsia="宋体" w:hAnsi="宋体" w:cs="宋体"/>
-          <w:color w:val="4B4B4B"/>
-          <w:kern w:val="0"/>
-          <w:szCs w:val="21"/>
-        </w:rPr>
-      </w:pPr>
-      <w:r>
-        <w:rPr>
-          <w:rFonts w:ascii="宋体" w:eastAsia="宋体" w:hAnsi="宋体" w:cs="宋体" w:hint="eastAsia"/>
-          <w:color w:val="4B4B4B"/>
-          <w:kern w:val="0"/>
-          <w:szCs w:val="21"/>
-        </w:rPr>
-        <w:t>说明该程序应具有的功能，可采用IPO图（即输入</w:t>
-      </w:r>
-      <w:proofErr w:type="gramStart"/>
-      <w:r>
-        <w:rPr>
-          <w:rFonts w:ascii="宋体" w:eastAsia="宋体" w:hAnsi="宋体" w:cs="宋体" w:hint="eastAsia"/>
-          <w:color w:val="4B4B4B"/>
-          <w:kern w:val="0"/>
-          <w:szCs w:val="21"/>
-        </w:rPr>
-        <w:t>一</w:t>
-      </w:r>
-      <w:proofErr w:type="gramEnd"/>
-      <w:r>
-        <w:rPr>
-          <w:rFonts w:ascii="宋体" w:eastAsia="宋体" w:hAnsi="宋体" w:cs="宋体" w:hint="eastAsia"/>
-          <w:color w:val="4B4B4B"/>
-          <w:kern w:val="0"/>
-          <w:szCs w:val="21"/>
-        </w:rPr>
-        <w:t>处理</w:t>
-      </w:r>
-      <w:proofErr w:type="gramStart"/>
-      <w:r>
-        <w:rPr>
-          <w:rFonts w:ascii="宋体" w:eastAsia="宋体" w:hAnsi="宋体" w:cs="宋体" w:hint="eastAsia"/>
-          <w:color w:val="4B4B4B"/>
-          <w:kern w:val="0"/>
-          <w:szCs w:val="21"/>
-        </w:rPr>
-        <w:t>一</w:t>
-      </w:r>
-      <w:proofErr w:type="gramEnd"/>
-      <w:r>
-        <w:rPr>
-          <w:rFonts w:ascii="宋体" w:eastAsia="宋体" w:hAnsi="宋体" w:cs="宋体" w:hint="eastAsia"/>
-          <w:color w:val="4B4B4B"/>
-          <w:kern w:val="0"/>
-          <w:szCs w:val="21"/>
-        </w:rPr>
-        <w:t>输出图）的形式。</w:t>
-      </w:r>
-    </w:p>
-    <w:p>
-      <w:pPr>
-        <w:widowControl/>
-        <w:shd w:val="clear" w:color="auto" w:fill="FFFFFF"/>
-        <w:spacing w:before="150" w:after="150"/>
-        <w:ind w:firstLine="420"/>
-        <w:jc w:val="left"/>
-        <w:rPr>
-          <w:rFonts w:ascii="宋体" w:eastAsia="宋体" w:hAnsi="宋体" w:cs="宋体"/>
-          <w:color w:val="4B4B4B"/>
-          <w:kern w:val="0"/>
-          <w:szCs w:val="21"/>
-        </w:rPr>
-      </w:pPr>
       <w:r>
         <w:rPr>
           <w:noProof/>
         </w:rPr>
-        <w:lastRenderedPageBreak/>
         <w:drawing>
-          <wp:inline distT="0" distB="0" distL="0" distR="0" wp14:anchorId="194857E4" wp14:editId="0760751D">
-            <wp:extent cx="3246401" cy="3764606"/>
-            <wp:effectExtent l="0" t="0" r="0" b="7620"/>
-            <wp:docPr id="75" name="图片 75"/>
+          <wp:inline distT="0" distB="0" distL="0" distR="0" wp14:anchorId="478A7C6F" wp14:editId="2CB30786">
+            <wp:extent cx="2292927" cy="3322905"/>
+            <wp:effectExtent l="0" t="0" r="0" b="0"/>
+            <wp:docPr id="40" name="图片 40"/>
             <wp:cNvGraphicFramePr>
               <a:graphicFrameLocks xmlns:a="http://schemas.openxmlformats.org/drawingml/2006/main" noChangeAspect="1"/>
             </wp:cNvGraphicFramePr>
@@ -41810,7 +39815,7 @@
                   <pic:spPr>
                     <a:xfrm>
                       <a:off x="0" y="0"/>
-                      <a:ext cx="3246401" cy="3764606"/>
+                      <a:ext cx="2294883" cy="3325740"/>
                     </a:xfrm>
                     <a:prstGeom prst="rect">
                       <a:avLst/>
@@ -41831,6 +39836,18 @@
         <w:jc w:val="left"/>
         <w:outlineLvl w:val="1"/>
         <w:rPr>
+          <w:rFonts w:ascii="微软雅黑" w:eastAsia="微软雅黑" w:hAnsi="微软雅黑" w:cs="宋体"/>
+          <w:b/>
+          <w:bCs/>
+          <w:color w:val="4B4B4B"/>
+          <w:kern w:val="0"/>
+          <w:sz w:val="32"/>
+          <w:szCs w:val="32"/>
+        </w:rPr>
+      </w:pPr>
+      <w:bookmarkStart w:id="200" w:name="_Toc87945809"/>
+      <w:r>
+        <w:rPr>
           <w:rFonts w:ascii="黑体" w:eastAsia="黑体" w:hAnsi="黑体" w:cs="宋体"/>
           <w:b/>
           <w:bCs/>
@@ -41839,8 +39856,237 @@
           <w:sz w:val="32"/>
           <w:szCs w:val="32"/>
         </w:rPr>
-      </w:pPr>
-      <w:bookmarkStart w:id="209" w:name="_Toc87945804"/>
+        <w:t>17</w:t>
+      </w:r>
+      <w:r>
+        <w:rPr>
+          <w:rFonts w:ascii="黑体" w:eastAsia="黑体" w:hAnsi="黑体" w:cs="宋体" w:hint="eastAsia"/>
+          <w:b/>
+          <w:bCs/>
+          <w:color w:val="4B4B4B"/>
+          <w:kern w:val="0"/>
+          <w:sz w:val="32"/>
+          <w:szCs w:val="32"/>
+        </w:rPr>
+        <w:t>.8接口</w:t>
+      </w:r>
+      <w:bookmarkEnd w:id="200"/>
+    </w:p>
+    <w:p>
+      <w:pPr>
+        <w:widowControl/>
+        <w:shd w:val="clear" w:color="auto" w:fill="FFFFFF"/>
+        <w:spacing w:before="150" w:after="150"/>
+        <w:ind w:firstLine="420"/>
+        <w:jc w:val="left"/>
+        <w:rPr>
+          <w:rFonts w:asciiTheme="minorEastAsia" w:hAnsiTheme="minorEastAsia" w:cs="宋体"/>
+          <w:color w:val="4B4B4B"/>
+          <w:kern w:val="0"/>
+          <w:sz w:val="24"/>
+          <w:szCs w:val="24"/>
+        </w:rPr>
+      </w:pPr>
+      <w:r>
+        <w:rPr>
+          <w:rFonts w:asciiTheme="minorEastAsia" w:hAnsiTheme="minorEastAsia" w:cs="宋体" w:hint="eastAsia"/>
+          <w:color w:val="4B4B4B"/>
+          <w:kern w:val="0"/>
+          <w:sz w:val="24"/>
+          <w:szCs w:val="24"/>
+        </w:rPr>
+        <w:t>硬件接口：TCP</w:t>
+      </w:r>
+      <w:r>
+        <w:rPr>
+          <w:rFonts w:asciiTheme="minorEastAsia" w:hAnsiTheme="minorEastAsia" w:cs="宋体"/>
+          <w:color w:val="4B4B4B"/>
+          <w:kern w:val="0"/>
+          <w:sz w:val="24"/>
+          <w:szCs w:val="24"/>
+        </w:rPr>
+        <w:t>/</w:t>
+      </w:r>
+      <w:r>
+        <w:rPr>
+          <w:rFonts w:asciiTheme="minorEastAsia" w:hAnsiTheme="minorEastAsia" w:cs="宋体" w:hint="eastAsia"/>
+          <w:color w:val="4B4B4B"/>
+          <w:kern w:val="0"/>
+          <w:sz w:val="24"/>
+          <w:szCs w:val="24"/>
+        </w:rPr>
+        <w:t>IP层中的网络接口层</w:t>
+      </w:r>
+    </w:p>
+    <w:p>
+      <w:pPr>
+        <w:widowControl/>
+        <w:shd w:val="clear" w:color="auto" w:fill="FFFFFF"/>
+        <w:spacing w:before="150" w:after="150"/>
+        <w:ind w:firstLine="420"/>
+        <w:jc w:val="left"/>
+        <w:rPr>
+          <w:rFonts w:asciiTheme="minorEastAsia" w:hAnsiTheme="minorEastAsia" w:cs="宋体"/>
+          <w:color w:val="4B4B4B"/>
+          <w:kern w:val="0"/>
+          <w:sz w:val="24"/>
+          <w:szCs w:val="24"/>
+        </w:rPr>
+      </w:pPr>
+      <w:r>
+        <w:rPr>
+          <w:rFonts w:asciiTheme="minorEastAsia" w:hAnsiTheme="minorEastAsia" w:cs="宋体" w:hint="eastAsia"/>
+          <w:color w:val="4B4B4B"/>
+          <w:kern w:val="0"/>
+          <w:sz w:val="24"/>
+          <w:szCs w:val="24"/>
+        </w:rPr>
+        <w:t>软件接口：具体来说开发中可能用到的访问数据库的常用对象有以下：</w:t>
+      </w:r>
+    </w:p>
+    <w:p>
+      <w:pPr>
+        <w:pStyle w:val="a8"/>
+        <w:widowControl/>
+        <w:numPr>
+          <w:ilvl w:val="0"/>
+          <w:numId w:val="1"/>
+        </w:numPr>
+        <w:shd w:val="clear" w:color="auto" w:fill="FFFFFF"/>
+        <w:spacing w:before="150" w:after="150"/>
+        <w:ind w:firstLineChars="0"/>
+        <w:jc w:val="left"/>
+        <w:rPr>
+          <w:rFonts w:asciiTheme="minorEastAsia" w:hAnsiTheme="minorEastAsia" w:cs="宋体"/>
+          <w:color w:val="4B4B4B"/>
+          <w:kern w:val="0"/>
+          <w:sz w:val="24"/>
+          <w:szCs w:val="24"/>
+        </w:rPr>
+      </w:pPr>
+      <w:r>
+        <w:rPr>
+          <w:rFonts w:asciiTheme="minorEastAsia" w:hAnsiTheme="minorEastAsia" w:cs="宋体" w:hint="eastAsia"/>
+          <w:color w:val="4B4B4B"/>
+          <w:kern w:val="0"/>
+          <w:sz w:val="24"/>
+          <w:szCs w:val="24"/>
+        </w:rPr>
+        <w:lastRenderedPageBreak/>
+        <w:t>连接对象（Connection）：用来连接数据库</w:t>
+      </w:r>
+    </w:p>
+    <w:p>
+      <w:pPr>
+        <w:pStyle w:val="a8"/>
+        <w:widowControl/>
+        <w:numPr>
+          <w:ilvl w:val="0"/>
+          <w:numId w:val="1"/>
+        </w:numPr>
+        <w:shd w:val="clear" w:color="auto" w:fill="FFFFFF"/>
+        <w:spacing w:before="150" w:after="150"/>
+        <w:ind w:firstLineChars="0"/>
+        <w:jc w:val="left"/>
+        <w:rPr>
+          <w:rFonts w:asciiTheme="minorEastAsia" w:hAnsiTheme="minorEastAsia" w:cs="宋体"/>
+          <w:color w:val="4B4B4B"/>
+          <w:kern w:val="0"/>
+          <w:sz w:val="24"/>
+          <w:szCs w:val="24"/>
+        </w:rPr>
+      </w:pPr>
+      <w:r>
+        <w:rPr>
+          <w:rFonts w:asciiTheme="minorEastAsia" w:hAnsiTheme="minorEastAsia" w:cs="宋体" w:hint="eastAsia"/>
+          <w:color w:val="4B4B4B"/>
+          <w:kern w:val="0"/>
+          <w:sz w:val="24"/>
+          <w:szCs w:val="24"/>
+        </w:rPr>
+        <w:t>记录集对象（RecordSet）：用来保存查询语句的返回结果</w:t>
+      </w:r>
+    </w:p>
+    <w:p>
+      <w:pPr>
+        <w:pStyle w:val="a8"/>
+        <w:widowControl/>
+        <w:numPr>
+          <w:ilvl w:val="0"/>
+          <w:numId w:val="1"/>
+        </w:numPr>
+        <w:shd w:val="clear" w:color="auto" w:fill="FFFFFF"/>
+        <w:spacing w:before="150" w:after="150"/>
+        <w:ind w:firstLineChars="0"/>
+        <w:jc w:val="left"/>
+        <w:rPr>
+          <w:rFonts w:asciiTheme="minorEastAsia" w:hAnsiTheme="minorEastAsia" w:cs="宋体"/>
+          <w:color w:val="4B4B4B"/>
+          <w:kern w:val="0"/>
+          <w:sz w:val="24"/>
+          <w:szCs w:val="24"/>
+        </w:rPr>
+      </w:pPr>
+      <w:r>
+        <w:rPr>
+          <w:rFonts w:asciiTheme="minorEastAsia" w:hAnsiTheme="minorEastAsia" w:cs="宋体" w:hint="eastAsia"/>
+          <w:color w:val="4B4B4B"/>
+          <w:kern w:val="0"/>
+          <w:sz w:val="24"/>
+          <w:szCs w:val="24"/>
+        </w:rPr>
+        <w:t>命令对象（Command）：用来执行MySQL的存储过程</w:t>
+      </w:r>
+    </w:p>
+    <w:p>
+      <w:pPr>
+        <w:pStyle w:val="a8"/>
+        <w:widowControl/>
+        <w:numPr>
+          <w:ilvl w:val="0"/>
+          <w:numId w:val="1"/>
+        </w:numPr>
+        <w:shd w:val="clear" w:color="auto" w:fill="FFFFFF"/>
+        <w:spacing w:before="150" w:after="150"/>
+        <w:ind w:firstLineChars="0"/>
+        <w:jc w:val="left"/>
+        <w:rPr>
+          <w:rFonts w:asciiTheme="minorEastAsia" w:hAnsiTheme="minorEastAsia" w:cs="宋体"/>
+          <w:color w:val="4B4B4B"/>
+          <w:kern w:val="0"/>
+          <w:sz w:val="24"/>
+          <w:szCs w:val="24"/>
+        </w:rPr>
+      </w:pPr>
+      <w:r>
+        <w:rPr>
+          <w:rFonts w:asciiTheme="minorEastAsia" w:hAnsiTheme="minorEastAsia" w:cs="宋体" w:hint="eastAsia"/>
+          <w:color w:val="4B4B4B"/>
+          <w:kern w:val="0"/>
+          <w:sz w:val="24"/>
+          <w:szCs w:val="24"/>
+        </w:rPr>
+        <w:t>参数对象（Parameter）：用来为存储过程和查询过程提供参数</w:t>
+      </w:r>
+    </w:p>
+    <w:p>
+      <w:pPr>
+        <w:widowControl/>
+        <w:shd w:val="clear" w:color="auto" w:fill="FFFFFF"/>
+        <w:spacing w:before="150" w:after="150"/>
+        <w:jc w:val="left"/>
+        <w:outlineLvl w:val="1"/>
+        <w:rPr>
+          <w:rFonts w:ascii="微软雅黑" w:eastAsia="微软雅黑" w:hAnsi="微软雅黑" w:cs="宋体"/>
+          <w:b/>
+          <w:bCs/>
+          <w:color w:val="4B4B4B"/>
+          <w:kern w:val="0"/>
+          <w:sz w:val="32"/>
+          <w:szCs w:val="32"/>
+        </w:rPr>
+      </w:pPr>
+      <w:bookmarkStart w:id="201" w:name="_Toc87945810"/>
       <w:r>
         <w:rPr>
           <w:rFonts w:ascii="黑体" w:eastAsia="黑体" w:hAnsi="黑体" w:cs="宋体"/>
@@ -41863,159 +40109,9 @@
           <w:sz w:val="32"/>
           <w:szCs w:val="32"/>
         </w:rPr>
-        <w:t>.3性能</w:t>
-      </w:r>
-      <w:bookmarkEnd w:id="209"/>
-    </w:p>
-    <w:p>
-      <w:pPr>
-        <w:widowControl/>
-        <w:shd w:val="clear" w:color="auto" w:fill="FFFFFF"/>
-        <w:spacing w:before="150" w:after="150"/>
-        <w:ind w:firstLine="420"/>
-        <w:jc w:val="left"/>
-        <w:rPr>
-          <w:rFonts w:ascii="宋体" w:eastAsia="宋体" w:hAnsi="宋体" w:cs="宋体"/>
-          <w:color w:val="4B4B4B"/>
-          <w:kern w:val="0"/>
-          <w:szCs w:val="21"/>
-        </w:rPr>
-      </w:pPr>
-      <w:proofErr w:type="spellStart"/>
-      <w:r>
-        <w:rPr>
-          <w:rFonts w:ascii="宋体" w:eastAsia="宋体" w:hAnsi="宋体" w:cs="宋体"/>
-          <w:color w:val="4B4B4B"/>
-          <w:kern w:val="0"/>
-          <w:szCs w:val="21"/>
-        </w:rPr>
-        <w:t>T</w:t>
-      </w:r>
-      <w:r>
-        <w:rPr>
-          <w:rFonts w:ascii="宋体" w:eastAsia="宋体" w:hAnsi="宋体" w:cs="宋体" w:hint="eastAsia"/>
-          <w:color w:val="4B4B4B"/>
-          <w:kern w:val="0"/>
-          <w:szCs w:val="21"/>
-        </w:rPr>
-        <w:t>bd</w:t>
-      </w:r>
-      <w:proofErr w:type="spellEnd"/>
-    </w:p>
-    <w:p>
-      <w:pPr>
-        <w:widowControl/>
-        <w:shd w:val="clear" w:color="auto" w:fill="FFFFFF"/>
-        <w:spacing w:before="150" w:after="150"/>
-        <w:jc w:val="left"/>
-        <w:outlineLvl w:val="1"/>
-        <w:rPr>
-          <w:rFonts w:ascii="微软雅黑" w:eastAsia="微软雅黑" w:hAnsi="微软雅黑" w:cs="宋体"/>
-          <w:b/>
-          <w:bCs/>
-          <w:color w:val="4B4B4B"/>
-          <w:kern w:val="0"/>
-          <w:sz w:val="32"/>
-          <w:szCs w:val="32"/>
-        </w:rPr>
-      </w:pPr>
-      <w:bookmarkStart w:id="210" w:name="_Toc87945805"/>
-      <w:r>
-        <w:rPr>
-          <w:rFonts w:ascii="黑体" w:eastAsia="黑体" w:hAnsi="黑体" w:cs="宋体"/>
-          <w:b/>
-          <w:bCs/>
-          <w:color w:val="4B4B4B"/>
-          <w:kern w:val="0"/>
-          <w:sz w:val="32"/>
-          <w:szCs w:val="32"/>
-        </w:rPr>
-        <w:t>17</w:t>
-      </w:r>
-      <w:r>
-        <w:rPr>
-          <w:rFonts w:ascii="黑体" w:eastAsia="黑体" w:hAnsi="黑体" w:cs="宋体" w:hint="eastAsia"/>
-          <w:b/>
-          <w:bCs/>
-          <w:color w:val="4B4B4B"/>
-          <w:kern w:val="0"/>
-          <w:sz w:val="32"/>
-          <w:szCs w:val="32"/>
-        </w:rPr>
-        <w:t>.4输</w:t>
-      </w:r>
-      <w:r>
-        <w:rPr>
-          <w:rFonts w:ascii="黑体" w:eastAsia="黑体" w:hAnsi="黑体" w:cs="宋体" w:hint="eastAsia"/>
-          <w:b/>
-          <w:bCs/>
-          <w:color w:val="4B4B4B"/>
-          <w:kern w:val="0"/>
-          <w:sz w:val="32"/>
-          <w:szCs w:val="32"/>
-        </w:rPr>
-        <w:t>入项</w:t>
-      </w:r>
-      <w:bookmarkEnd w:id="210"/>
-    </w:p>
-    <w:p>
-      <w:pPr>
-        <w:widowControl/>
-        <w:shd w:val="clear" w:color="auto" w:fill="FFFFFF"/>
-        <w:spacing w:before="150" w:after="150"/>
-        <w:ind w:firstLine="420"/>
-        <w:jc w:val="left"/>
-        <w:rPr>
-          <w:rFonts w:ascii="宋体" w:eastAsia="宋体" w:hAnsi="宋体" w:cs="宋体"/>
-          <w:color w:val="4B4B4B"/>
-          <w:kern w:val="0"/>
-          <w:szCs w:val="21"/>
-        </w:rPr>
-      </w:pPr>
-    </w:p>
-    <w:p>
-      <w:pPr>
-        <w:widowControl/>
-        <w:shd w:val="clear" w:color="auto" w:fill="FFFFFF"/>
-        <w:spacing w:before="150" w:after="150"/>
-        <w:jc w:val="left"/>
-        <w:outlineLvl w:val="1"/>
-        <w:rPr>
-          <w:rFonts w:ascii="微软雅黑" w:eastAsia="微软雅黑" w:hAnsi="微软雅黑" w:cs="宋体"/>
-          <w:b/>
-          <w:bCs/>
-          <w:color w:val="4B4B4B"/>
-          <w:kern w:val="0"/>
-          <w:sz w:val="32"/>
-          <w:szCs w:val="32"/>
-        </w:rPr>
-      </w:pPr>
-      <w:bookmarkStart w:id="211" w:name="_Toc87945806"/>
-      <w:r>
-        <w:rPr>
-          <w:rFonts w:ascii="黑体" w:eastAsia="黑体" w:hAnsi="黑体" w:cs="宋体"/>
-          <w:b/>
-          <w:bCs/>
-          <w:color w:val="4B4B4B"/>
-          <w:kern w:val="0"/>
-          <w:sz w:val="32"/>
-          <w:szCs w:val="32"/>
-        </w:rPr>
-        <w:t>17</w:t>
-      </w:r>
-      <w:r>
-        <w:rPr>
-          <w:rFonts w:ascii="黑体" w:eastAsia="黑体" w:hAnsi="黑体" w:cs="宋体" w:hint="eastAsia"/>
-          <w:b/>
-          <w:bCs/>
-          <w:color w:val="4B4B4B"/>
-          <w:kern w:val="0"/>
-          <w:sz w:val="32"/>
-          <w:szCs w:val="32"/>
-        </w:rPr>
-        <w:t>.5输出项</w:t>
-      </w:r>
-      <w:bookmarkEnd w:id="211"/>
+        <w:t>.9存储分配</w:t>
+      </w:r>
+      <w:bookmarkEnd w:id="201"/>
     </w:p>
     <w:p>
       <w:pPr>
@@ -42034,83 +40130,558 @@
       </w:pPr>
       <w:r>
         <w:rPr>
-          <w:rFonts w:ascii="微软雅黑" w:eastAsia="微软雅黑" w:hAnsi="微软雅黑" w:cs="宋体" w:hint="eastAsia"/>
+          <w:rFonts w:ascii="微软雅黑" w:eastAsia="微软雅黑" w:hAnsi="微软雅黑" w:cs="宋体"/>
           <w:color w:val="4B4B4B"/>
           <w:kern w:val="0"/>
           <w:sz w:val="20"/>
           <w:szCs w:val="20"/>
         </w:rPr>
-        <w:t>提醒信息</w:t>
-      </w:r>
-    </w:p>
-    <w:p>
-      <w:pPr>
-        <w:widowControl/>
-        <w:shd w:val="clear" w:color="auto" w:fill="FFFFFF"/>
-        <w:spacing w:before="150" w:after="150"/>
-        <w:jc w:val="left"/>
-        <w:outlineLvl w:val="1"/>
-        <w:rPr>
-          <w:rFonts w:ascii="微软雅黑" w:eastAsia="微软雅黑" w:hAnsi="微软雅黑" w:cs="宋体"/>
-          <w:b/>
-          <w:bCs/>
-          <w:color w:val="4B4B4B"/>
-          <w:kern w:val="0"/>
-          <w:sz w:val="32"/>
-          <w:szCs w:val="32"/>
-        </w:rPr>
-      </w:pPr>
-      <w:bookmarkStart w:id="212" w:name="_Toc87945807"/>
-      <w:r>
-        <w:rPr>
-          <w:rFonts w:ascii="黑体" w:eastAsia="黑体" w:hAnsi="黑体" w:cs="宋体"/>
-          <w:b/>
-          <w:bCs/>
-          <w:color w:val="4B4B4B"/>
-          <w:kern w:val="0"/>
-          <w:sz w:val="32"/>
-          <w:szCs w:val="32"/>
-        </w:rPr>
-        <w:t>17</w:t>
-      </w:r>
-      <w:r>
-        <w:rPr>
-          <w:rFonts w:ascii="黑体" w:eastAsia="黑体" w:hAnsi="黑体" w:cs="宋体" w:hint="eastAsia"/>
-          <w:b/>
-          <w:bCs/>
-          <w:color w:val="4B4B4B"/>
-          <w:kern w:val="0"/>
-          <w:sz w:val="32"/>
-          <w:szCs w:val="32"/>
-        </w:rPr>
-        <w:t>.6算法</w:t>
-      </w:r>
-      <w:bookmarkEnd w:id="212"/>
-    </w:p>
-    <w:p>
-      <w:pPr>
-        <w:widowControl/>
-        <w:shd w:val="clear" w:color="auto" w:fill="FFFFFF"/>
-        <w:spacing w:before="150" w:after="150"/>
-        <w:ind w:firstLine="420"/>
-        <w:jc w:val="left"/>
-        <w:rPr>
-          <w:rFonts w:ascii="微软雅黑" w:eastAsia="微软雅黑" w:hAnsi="微软雅黑" w:cs="宋体"/>
+        <w:t>T</w:t>
+      </w:r>
+      <w:r>
+        <w:rPr>
+          <w:rFonts w:ascii="微软雅黑" w:eastAsia="微软雅黑" w:hAnsi="微软雅黑" w:cs="宋体" w:hint="eastAsia"/>
           <w:color w:val="4B4B4B"/>
           <w:kern w:val="0"/>
           <w:sz w:val="20"/>
           <w:szCs w:val="20"/>
         </w:rPr>
+        <w:t>bd</w:t>
+      </w:r>
+    </w:p>
+    <w:p>
+      <w:pPr>
+        <w:widowControl/>
+        <w:shd w:val="clear" w:color="auto" w:fill="FFFFFF"/>
+        <w:spacing w:before="150" w:after="150"/>
+        <w:jc w:val="left"/>
+        <w:outlineLvl w:val="1"/>
+        <w:rPr>
+          <w:rFonts w:ascii="微软雅黑" w:eastAsia="微软雅黑" w:hAnsi="微软雅黑" w:cs="宋体"/>
+          <w:b/>
+          <w:bCs/>
+          <w:color w:val="4B4B4B"/>
+          <w:kern w:val="0"/>
+          <w:sz w:val="32"/>
+          <w:szCs w:val="32"/>
+        </w:rPr>
+      </w:pPr>
+      <w:bookmarkStart w:id="202" w:name="_Toc87945811"/>
+      <w:r>
+        <w:rPr>
+          <w:rFonts w:ascii="黑体" w:eastAsia="黑体" w:hAnsi="黑体" w:cs="宋体"/>
+          <w:b/>
+          <w:bCs/>
+          <w:color w:val="4B4B4B"/>
+          <w:kern w:val="0"/>
+          <w:sz w:val="32"/>
+          <w:szCs w:val="32"/>
+        </w:rPr>
+        <w:t>17</w:t>
+      </w:r>
+      <w:r>
+        <w:rPr>
+          <w:rFonts w:ascii="黑体" w:eastAsia="黑体" w:hAnsi="黑体" w:cs="宋体" w:hint="eastAsia"/>
+          <w:b/>
+          <w:bCs/>
+          <w:color w:val="4B4B4B"/>
+          <w:kern w:val="0"/>
+          <w:sz w:val="32"/>
+          <w:szCs w:val="32"/>
+        </w:rPr>
+        <w:t>.10注释设计</w:t>
+      </w:r>
+      <w:bookmarkEnd w:id="202"/>
+    </w:p>
+    <w:p>
+      <w:pPr>
+        <w:widowControl/>
+        <w:shd w:val="clear" w:color="auto" w:fill="FFFFFF"/>
+        <w:spacing w:before="150" w:after="150"/>
+        <w:ind w:left="780" w:hanging="360"/>
+        <w:jc w:val="left"/>
+        <w:rPr>
+          <w:rFonts w:ascii="微软雅黑" w:eastAsia="微软雅黑" w:hAnsi="微软雅黑" w:cs="宋体"/>
+          <w:color w:val="4B4B4B"/>
+          <w:kern w:val="0"/>
+          <w:sz w:val="20"/>
+          <w:szCs w:val="20"/>
+        </w:rPr>
+      </w:pPr>
+      <w:r>
+        <w:rPr>
+          <w:rFonts w:ascii="宋体" w:eastAsia="宋体" w:hAnsi="宋体" w:cs="宋体"/>
+          <w:color w:val="4B4B4B"/>
+          <w:kern w:val="0"/>
+          <w:szCs w:val="21"/>
+        </w:rPr>
+        <w:t>tbd</w:t>
+      </w:r>
+    </w:p>
+    <w:p>
+      <w:pPr>
+        <w:widowControl/>
+        <w:shd w:val="clear" w:color="auto" w:fill="FFFFFF"/>
+        <w:spacing w:before="150" w:after="150"/>
+        <w:jc w:val="left"/>
+        <w:outlineLvl w:val="1"/>
+        <w:rPr>
+          <w:rFonts w:ascii="微软雅黑" w:eastAsia="微软雅黑" w:hAnsi="微软雅黑" w:cs="宋体"/>
+          <w:b/>
+          <w:bCs/>
+          <w:color w:val="4B4B4B"/>
+          <w:kern w:val="0"/>
+          <w:sz w:val="32"/>
+          <w:szCs w:val="32"/>
+        </w:rPr>
+      </w:pPr>
+      <w:bookmarkStart w:id="203" w:name="_Toc87945812"/>
+      <w:r>
+        <w:rPr>
+          <w:rFonts w:ascii="黑体" w:eastAsia="黑体" w:hAnsi="黑体" w:cs="宋体"/>
+          <w:b/>
+          <w:bCs/>
+          <w:color w:val="4B4B4B"/>
+          <w:kern w:val="0"/>
+          <w:sz w:val="32"/>
+          <w:szCs w:val="32"/>
+        </w:rPr>
+        <w:t>17</w:t>
+      </w:r>
+      <w:r>
+        <w:rPr>
+          <w:rFonts w:ascii="黑体" w:eastAsia="黑体" w:hAnsi="黑体" w:cs="宋体" w:hint="eastAsia"/>
+          <w:b/>
+          <w:bCs/>
+          <w:color w:val="4B4B4B"/>
+          <w:kern w:val="0"/>
+          <w:sz w:val="32"/>
+          <w:szCs w:val="32"/>
+        </w:rPr>
+        <w:t>.11限制条件</w:t>
+      </w:r>
+      <w:bookmarkEnd w:id="203"/>
+    </w:p>
+    <w:p>
+      <w:pPr>
+        <w:widowControl/>
+        <w:shd w:val="clear" w:color="auto" w:fill="FFFFFF"/>
+        <w:spacing w:before="150" w:after="150"/>
+        <w:ind w:firstLine="420"/>
+        <w:jc w:val="left"/>
+        <w:rPr>
+          <w:rFonts w:ascii="宋体" w:eastAsia="宋体" w:hAnsi="宋体" w:cs="宋体"/>
+          <w:color w:val="4B4B4B"/>
+          <w:kern w:val="0"/>
+          <w:szCs w:val="21"/>
+        </w:rPr>
+      </w:pPr>
+      <w:r>
+        <w:rPr>
+          <w:rFonts w:ascii="宋体" w:eastAsia="宋体" w:hAnsi="宋体" w:cs="宋体"/>
+          <w:color w:val="4B4B4B"/>
+          <w:kern w:val="0"/>
+          <w:szCs w:val="21"/>
+        </w:rPr>
+        <w:t>Tbd</w:t>
+      </w:r>
+    </w:p>
+    <w:p>
+      <w:pPr>
+        <w:widowControl/>
+        <w:shd w:val="clear" w:color="auto" w:fill="FFFFFF"/>
+        <w:spacing w:before="150" w:after="150"/>
+        <w:jc w:val="left"/>
+        <w:outlineLvl w:val="1"/>
+        <w:rPr>
+          <w:rFonts w:ascii="微软雅黑" w:eastAsia="微软雅黑" w:hAnsi="微软雅黑" w:cs="宋体"/>
+          <w:b/>
+          <w:bCs/>
+          <w:color w:val="4B4B4B"/>
+          <w:kern w:val="0"/>
+          <w:sz w:val="32"/>
+          <w:szCs w:val="32"/>
+        </w:rPr>
+      </w:pPr>
+      <w:bookmarkStart w:id="204" w:name="_Toc87945813"/>
+      <w:r>
+        <w:rPr>
+          <w:rFonts w:ascii="黑体" w:eastAsia="黑体" w:hAnsi="黑体" w:cs="宋体"/>
+          <w:b/>
+          <w:bCs/>
+          <w:color w:val="4B4B4B"/>
+          <w:kern w:val="0"/>
+          <w:sz w:val="32"/>
+          <w:szCs w:val="32"/>
+        </w:rPr>
+        <w:t>17</w:t>
+      </w:r>
+      <w:r>
+        <w:rPr>
+          <w:rFonts w:ascii="黑体" w:eastAsia="黑体" w:hAnsi="黑体" w:cs="宋体" w:hint="eastAsia"/>
+          <w:b/>
+          <w:bCs/>
+          <w:color w:val="4B4B4B"/>
+          <w:kern w:val="0"/>
+          <w:sz w:val="32"/>
+          <w:szCs w:val="32"/>
+        </w:rPr>
+        <w:t>.12测试计划</w:t>
+      </w:r>
+      <w:bookmarkEnd w:id="204"/>
+    </w:p>
+    <w:p>
+      <w:pPr>
+        <w:widowControl/>
+        <w:shd w:val="clear" w:color="auto" w:fill="FFFFFF"/>
+        <w:spacing w:before="150" w:after="150"/>
+        <w:ind w:firstLine="420"/>
+        <w:jc w:val="left"/>
+        <w:rPr>
+          <w:rFonts w:ascii="微软雅黑" w:eastAsia="微软雅黑" w:hAnsi="微软雅黑" w:cs="宋体"/>
+          <w:color w:val="4B4B4B"/>
+          <w:kern w:val="0"/>
+          <w:sz w:val="20"/>
+          <w:szCs w:val="20"/>
+        </w:rPr>
+      </w:pPr>
+      <w:r>
+        <w:rPr>
+          <w:rFonts w:ascii="宋体" w:eastAsia="宋体" w:hAnsi="宋体" w:cs="宋体" w:hint="eastAsia"/>
+          <w:color w:val="4B4B4B"/>
+          <w:kern w:val="0"/>
+          <w:szCs w:val="21"/>
+        </w:rPr>
+        <w:t>t</w:t>
+      </w:r>
+      <w:r>
+        <w:rPr>
+          <w:rFonts w:ascii="宋体" w:eastAsia="宋体" w:hAnsi="宋体" w:cs="宋体"/>
+          <w:color w:val="4B4B4B"/>
+          <w:kern w:val="0"/>
+          <w:szCs w:val="21"/>
+        </w:rPr>
+        <w:t>bd</w:t>
+      </w:r>
+    </w:p>
+    <w:p>
+      <w:pPr>
+        <w:widowControl/>
+        <w:shd w:val="clear" w:color="auto" w:fill="FFFFFF"/>
+        <w:spacing w:before="150" w:after="150"/>
+        <w:jc w:val="left"/>
+        <w:outlineLvl w:val="1"/>
+        <w:rPr>
+          <w:rFonts w:ascii="微软雅黑" w:eastAsia="微软雅黑" w:hAnsi="微软雅黑" w:cs="宋体"/>
+          <w:b/>
+          <w:bCs/>
+          <w:color w:val="4B4B4B"/>
+          <w:kern w:val="0"/>
+          <w:sz w:val="32"/>
+          <w:szCs w:val="32"/>
+        </w:rPr>
+      </w:pPr>
+      <w:bookmarkStart w:id="205" w:name="_Toc87945814"/>
+      <w:r>
+        <w:rPr>
+          <w:rFonts w:ascii="黑体" w:eastAsia="黑体" w:hAnsi="黑体" w:cs="宋体"/>
+          <w:b/>
+          <w:bCs/>
+          <w:color w:val="4B4B4B"/>
+          <w:kern w:val="0"/>
+          <w:sz w:val="32"/>
+          <w:szCs w:val="32"/>
+        </w:rPr>
+        <w:t>17</w:t>
+      </w:r>
+      <w:r>
+        <w:rPr>
+          <w:rFonts w:ascii="黑体" w:eastAsia="黑体" w:hAnsi="黑体" w:cs="宋体" w:hint="eastAsia"/>
+          <w:b/>
+          <w:bCs/>
+          <w:color w:val="4B4B4B"/>
+          <w:kern w:val="0"/>
+          <w:sz w:val="32"/>
+          <w:szCs w:val="32"/>
+        </w:rPr>
+        <w:t>.13尚未解决的问题</w:t>
+      </w:r>
+      <w:bookmarkEnd w:id="205"/>
+    </w:p>
+    <w:p>
+      <w:pPr>
+        <w:widowControl/>
+        <w:shd w:val="clear" w:color="auto" w:fill="FFFFFF"/>
+        <w:spacing w:before="150" w:after="150"/>
+        <w:ind w:firstLine="420"/>
+        <w:jc w:val="left"/>
+        <w:rPr>
+          <w:rFonts w:ascii="微软雅黑" w:eastAsia="微软雅黑" w:hAnsi="微软雅黑" w:cs="宋体"/>
+          <w:color w:val="4B4B4B"/>
+          <w:kern w:val="0"/>
+          <w:sz w:val="20"/>
+          <w:szCs w:val="20"/>
+        </w:rPr>
+      </w:pPr>
+      <w:r>
+        <w:rPr>
+          <w:rFonts w:ascii="宋体" w:eastAsia="宋体" w:hAnsi="宋体" w:cs="宋体" w:hint="eastAsia"/>
+          <w:color w:val="4B4B4B"/>
+          <w:kern w:val="0"/>
+          <w:szCs w:val="21"/>
+        </w:rPr>
+        <w:t>t</w:t>
+      </w:r>
+      <w:r>
+        <w:rPr>
+          <w:rFonts w:ascii="宋体" w:eastAsia="宋体" w:hAnsi="宋体" w:cs="宋体"/>
+          <w:color w:val="4B4B4B"/>
+          <w:kern w:val="0"/>
+          <w:szCs w:val="21"/>
+        </w:rPr>
+        <w:t>bd</w:t>
+      </w:r>
+    </w:p>
+    <w:p>
+      <w:pPr>
+        <w:widowControl/>
+        <w:shd w:val="clear" w:color="auto" w:fill="FFFFFF"/>
+        <w:spacing w:before="150" w:after="150"/>
+        <w:jc w:val="left"/>
+        <w:outlineLvl w:val="0"/>
+        <w:rPr>
+          <w:rFonts w:ascii="微软雅黑" w:eastAsia="微软雅黑" w:hAnsi="微软雅黑" w:cs="宋体"/>
+          <w:b/>
+          <w:bCs/>
+          <w:color w:val="666666"/>
+          <w:kern w:val="36"/>
+          <w:sz w:val="42"/>
+          <w:szCs w:val="42"/>
+        </w:rPr>
+      </w:pPr>
+      <w:r>
+        <w:rPr>
+          <w:rFonts w:ascii="宋体" w:eastAsia="宋体" w:hAnsi="宋体" w:cs="宋体"/>
+          <w:b/>
+          <w:bCs/>
+          <w:color w:val="666666"/>
+          <w:kern w:val="36"/>
+          <w:sz w:val="44"/>
+          <w:szCs w:val="44"/>
+        </w:rPr>
+        <w:t>18</w:t>
+      </w:r>
+      <w:r>
+        <w:rPr>
+          <w:rFonts w:ascii="宋体" w:eastAsia="宋体" w:hAnsi="宋体" w:cs="宋体" w:hint="eastAsia"/>
+          <w:b/>
+          <w:bCs/>
+          <w:color w:val="666666"/>
+          <w:kern w:val="36"/>
+          <w:sz w:val="44"/>
+          <w:szCs w:val="44"/>
+        </w:rPr>
+        <w:t>学生端手动添加课程</w:t>
+      </w:r>
+      <w:r>
+        <w:rPr>
+          <w:rFonts w:ascii="宋体" w:eastAsia="宋体" w:hAnsi="宋体" w:cs="宋体" w:hint="eastAsia"/>
+          <w:b/>
+          <w:bCs/>
+          <w:color w:val="666666"/>
+          <w:kern w:val="36"/>
+          <w:sz w:val="44"/>
+          <w:szCs w:val="44"/>
+        </w:rPr>
+        <w:t>程序设计说明</w:t>
+      </w:r>
+    </w:p>
+    <w:p>
+      <w:pPr>
+        <w:widowControl/>
+        <w:shd w:val="clear" w:color="auto" w:fill="FFFFFF"/>
+        <w:tabs>
+          <w:tab w:val="left" w:pos="3426"/>
+        </w:tabs>
+        <w:spacing w:before="150" w:after="150"/>
+        <w:jc w:val="left"/>
+        <w:outlineLvl w:val="1"/>
+        <w:rPr>
+          <w:rFonts w:ascii="微软雅黑" w:eastAsia="微软雅黑" w:hAnsi="微软雅黑" w:cs="宋体"/>
+          <w:b/>
+          <w:bCs/>
+          <w:color w:val="4B4B4B"/>
+          <w:kern w:val="0"/>
+          <w:sz w:val="32"/>
+          <w:szCs w:val="32"/>
+        </w:rPr>
+      </w:pPr>
+      <w:r>
+        <w:rPr>
+          <w:rFonts w:ascii="黑体" w:eastAsia="黑体" w:hAnsi="黑体" w:cs="宋体"/>
+          <w:b/>
+          <w:bCs/>
+          <w:color w:val="4B4B4B"/>
+          <w:kern w:val="0"/>
+          <w:sz w:val="32"/>
+          <w:szCs w:val="32"/>
+        </w:rPr>
+        <w:t>18</w:t>
+      </w:r>
+      <w:r>
+        <w:rPr>
+          <w:rFonts w:ascii="黑体" w:eastAsia="黑体" w:hAnsi="黑体" w:cs="宋体" w:hint="eastAsia"/>
+          <w:b/>
+          <w:bCs/>
+          <w:color w:val="4B4B4B"/>
+          <w:kern w:val="0"/>
+          <w:sz w:val="32"/>
+          <w:szCs w:val="32"/>
+        </w:rPr>
+        <w:t>.1程序描述</w:t>
+      </w:r>
+      <w:r>
+        <w:rPr>
+          <w:rFonts w:ascii="黑体" w:eastAsia="黑体" w:hAnsi="黑体" w:cs="宋体"/>
+          <w:b/>
+          <w:bCs/>
+          <w:color w:val="4B4B4B"/>
+          <w:kern w:val="0"/>
+          <w:sz w:val="32"/>
+          <w:szCs w:val="32"/>
+        </w:rPr>
+        <w:tab/>
+      </w:r>
+    </w:p>
+    <w:p>
+      <w:pPr>
+        <w:widowControl/>
+        <w:shd w:val="clear" w:color="auto" w:fill="FFFFFF"/>
+        <w:spacing w:before="150" w:after="150"/>
+        <w:ind w:firstLine="420"/>
+        <w:jc w:val="left"/>
+        <w:rPr>
+          <w:rFonts w:asciiTheme="minorEastAsia" w:hAnsiTheme="minorEastAsia" w:cs="宋体"/>
+          <w:color w:val="4B4B4B"/>
+          <w:kern w:val="0"/>
+          <w:szCs w:val="21"/>
+        </w:rPr>
+      </w:pPr>
+      <w:r>
+        <w:rPr>
+          <w:rFonts w:asciiTheme="minorEastAsia" w:hAnsiTheme="minorEastAsia" w:cs="宋体" w:hint="eastAsia"/>
+          <w:color w:val="4B4B4B"/>
+          <w:kern w:val="0"/>
+          <w:szCs w:val="21"/>
+        </w:rPr>
+        <w:t>学生端可以手动添加课程</w:t>
+      </w:r>
+    </w:p>
+    <w:p>
+      <w:pPr>
+        <w:widowControl/>
+        <w:shd w:val="clear" w:color="auto" w:fill="FFFFFF"/>
+        <w:spacing w:before="150" w:after="150"/>
+        <w:jc w:val="left"/>
+        <w:outlineLvl w:val="1"/>
+        <w:rPr>
+          <w:rFonts w:ascii="微软雅黑" w:eastAsia="微软雅黑" w:hAnsi="微软雅黑" w:cs="宋体"/>
+          <w:b/>
+          <w:bCs/>
+          <w:color w:val="4B4B4B"/>
+          <w:kern w:val="0"/>
+          <w:sz w:val="32"/>
+          <w:szCs w:val="32"/>
+        </w:rPr>
+      </w:pPr>
+      <w:r>
+        <w:rPr>
+          <w:rFonts w:ascii="黑体" w:eastAsia="黑体" w:hAnsi="黑体" w:cs="宋体"/>
+          <w:b/>
+          <w:bCs/>
+          <w:color w:val="4B4B4B"/>
+          <w:kern w:val="0"/>
+          <w:sz w:val="32"/>
+          <w:szCs w:val="32"/>
+        </w:rPr>
+        <w:t>18</w:t>
+      </w:r>
+      <w:r>
+        <w:rPr>
+          <w:rFonts w:ascii="黑体" w:eastAsia="黑体" w:hAnsi="黑体" w:cs="宋体" w:hint="eastAsia"/>
+          <w:b/>
+          <w:bCs/>
+          <w:color w:val="4B4B4B"/>
+          <w:kern w:val="0"/>
+          <w:sz w:val="32"/>
+          <w:szCs w:val="32"/>
+        </w:rPr>
+        <w:t>.2功能</w:t>
+      </w:r>
+    </w:p>
+    <w:p>
+      <w:pPr>
+        <w:widowControl/>
+        <w:shd w:val="clear" w:color="auto" w:fill="FFFFFF"/>
+        <w:spacing w:before="150" w:after="150"/>
+        <w:ind w:firstLine="420"/>
+        <w:jc w:val="left"/>
+        <w:rPr>
+          <w:rFonts w:ascii="宋体" w:eastAsia="宋体" w:hAnsi="宋体" w:cs="宋体"/>
+          <w:color w:val="4B4B4B"/>
+          <w:kern w:val="0"/>
+          <w:szCs w:val="21"/>
+        </w:rPr>
+      </w:pPr>
+      <w:r>
+        <w:rPr>
+          <w:rFonts w:ascii="宋体" w:eastAsia="宋体" w:hAnsi="宋体" w:cs="宋体" w:hint="eastAsia"/>
+          <w:color w:val="4B4B4B"/>
+          <w:kern w:val="0"/>
+          <w:szCs w:val="21"/>
+        </w:rPr>
+        <w:t>说明该程序应具有的功能，可采用IPO图（即输入一处理一输出图）的形式。</w:t>
+      </w:r>
+    </w:p>
+    <w:p>
+      <w:pPr>
+        <w:widowControl/>
+        <w:shd w:val="clear" w:color="auto" w:fill="FFFFFF"/>
+        <w:spacing w:before="150" w:after="150"/>
+        <w:ind w:firstLine="420"/>
+        <w:jc w:val="left"/>
+        <w:rPr>
+          <w:rFonts w:ascii="宋体" w:eastAsia="宋体" w:hAnsi="宋体" w:cs="宋体"/>
+          <w:color w:val="4B4B4B"/>
+          <w:kern w:val="0"/>
+          <w:szCs w:val="21"/>
+        </w:rPr>
+      </w:pPr>
+    </w:p>
+    <w:p>
+      <w:pPr>
+        <w:widowControl/>
+        <w:shd w:val="clear" w:color="auto" w:fill="FFFFFF"/>
+        <w:spacing w:before="150" w:after="150"/>
+        <w:ind w:firstLine="420"/>
+        <w:jc w:val="left"/>
+        <w:rPr>
+          <w:rFonts w:ascii="宋体" w:eastAsia="宋体" w:hAnsi="宋体" w:cs="宋体"/>
+          <w:color w:val="4B4B4B"/>
+          <w:kern w:val="0"/>
+          <w:szCs w:val="21"/>
+        </w:rPr>
       </w:pPr>
       <w:r>
         <w:rPr>
           <w:noProof/>
         </w:rPr>
+        <w:lastRenderedPageBreak/>
         <w:drawing>
-          <wp:inline distT="0" distB="0" distL="0" distR="0" wp14:anchorId="26E25F06" wp14:editId="55643529">
-            <wp:extent cx="2430991" cy="1021168"/>
+          <wp:inline distT="0" distB="0" distL="0" distR="0" wp14:anchorId="049A9833" wp14:editId="39CD7CE6">
+            <wp:extent cx="3612193" cy="3840813"/>
             <wp:effectExtent l="0" t="0" r="7620" b="7620"/>
-            <wp:docPr id="76" name="图片 76"/>
+            <wp:docPr id="59" name="图片 59" descr="图示&#10;&#10;描述已自动生成"/>
             <wp:cNvGraphicFramePr>
               <a:graphicFrameLocks xmlns:a="http://schemas.openxmlformats.org/drawingml/2006/main" noChangeAspect="1"/>
             </wp:cNvGraphicFramePr>
@@ -42118,7 +40689,7 @@
               <a:graphicData uri="http://schemas.openxmlformats.org/drawingml/2006/picture">
                 <pic:pic xmlns:pic="http://schemas.openxmlformats.org/drawingml/2006/picture">
                   <pic:nvPicPr>
-                    <pic:cNvPr id="1" name=""/>
+                    <pic:cNvPr id="59" name="图片 59" descr="图示&#10;&#10;描述已自动生成"/>
                     <pic:cNvPicPr/>
                   </pic:nvPicPr>
                   <pic:blipFill>
@@ -42130,7 +40701,7 @@
                   <pic:spPr>
                     <a:xfrm>
                       <a:off x="0" y="0"/>
-                      <a:ext cx="2430991" cy="1021168"/>
+                      <a:ext cx="3612193" cy="3840813"/>
                     </a:xfrm>
                     <a:prstGeom prst="rect">
                       <a:avLst/>
@@ -42148,9 +40719,159 @@
         <w:widowControl/>
         <w:shd w:val="clear" w:color="auto" w:fill="FFFFFF"/>
         <w:spacing w:before="150" w:after="150"/>
+        <w:ind w:firstLine="420"/>
+        <w:jc w:val="left"/>
+        <w:rPr>
+          <w:rFonts w:ascii="宋体" w:eastAsia="宋体" w:hAnsi="宋体" w:cs="宋体"/>
+          <w:color w:val="4B4B4B"/>
+          <w:kern w:val="0"/>
+          <w:szCs w:val="21"/>
+        </w:rPr>
+      </w:pPr>
+    </w:p>
+    <w:p>
+      <w:pPr>
+        <w:widowControl/>
+        <w:shd w:val="clear" w:color="auto" w:fill="FFFFFF"/>
+        <w:spacing w:before="150" w:after="150"/>
+        <w:ind w:firstLine="420"/>
+        <w:jc w:val="left"/>
+        <w:rPr>
+          <w:rFonts w:ascii="宋体" w:eastAsia="宋体" w:hAnsi="宋体" w:cs="宋体"/>
+          <w:color w:val="4B4B4B"/>
+          <w:kern w:val="0"/>
+          <w:szCs w:val="21"/>
+        </w:rPr>
+      </w:pPr>
+    </w:p>
+    <w:p>
+      <w:pPr>
+        <w:widowControl/>
+        <w:shd w:val="clear" w:color="auto" w:fill="FFFFFF"/>
+        <w:spacing w:before="150" w:after="150"/>
+        <w:ind w:firstLine="420"/>
+        <w:jc w:val="left"/>
+        <w:rPr>
+          <w:rFonts w:ascii="宋体" w:eastAsia="宋体" w:hAnsi="宋体" w:cs="宋体"/>
+          <w:color w:val="4B4B4B"/>
+          <w:kern w:val="0"/>
+          <w:szCs w:val="21"/>
+        </w:rPr>
+      </w:pPr>
+    </w:p>
+    <w:p>
+      <w:pPr>
+        <w:widowControl/>
+        <w:shd w:val="clear" w:color="auto" w:fill="FFFFFF"/>
+        <w:spacing w:before="150" w:after="150"/>
+        <w:ind w:firstLine="420"/>
+        <w:jc w:val="left"/>
+        <w:rPr>
+          <w:rFonts w:ascii="宋体" w:eastAsia="宋体" w:hAnsi="宋体" w:cs="宋体"/>
+          <w:color w:val="4B4B4B"/>
+          <w:kern w:val="0"/>
+          <w:szCs w:val="21"/>
+        </w:rPr>
+      </w:pPr>
+    </w:p>
+    <w:p>
+      <w:pPr>
+        <w:widowControl/>
+        <w:shd w:val="clear" w:color="auto" w:fill="FFFFFF"/>
+        <w:spacing w:before="150" w:after="150"/>
+        <w:ind w:firstLine="420"/>
+        <w:jc w:val="left"/>
+        <w:rPr>
+          <w:rFonts w:ascii="宋体" w:eastAsia="宋体" w:hAnsi="宋体" w:cs="宋体"/>
+          <w:color w:val="4B4B4B"/>
+          <w:kern w:val="0"/>
+          <w:szCs w:val="21"/>
+        </w:rPr>
+      </w:pPr>
+    </w:p>
+    <w:p>
+      <w:pPr>
+        <w:widowControl/>
+        <w:shd w:val="clear" w:color="auto" w:fill="FFFFFF"/>
+        <w:spacing w:before="150" w:after="150"/>
         <w:jc w:val="left"/>
         <w:outlineLvl w:val="1"/>
         <w:rPr>
+          <w:rFonts w:ascii="黑体" w:eastAsia="黑体" w:hAnsi="黑体" w:cs="宋体"/>
+          <w:b/>
+          <w:bCs/>
+          <w:color w:val="4B4B4B"/>
+          <w:kern w:val="0"/>
+          <w:sz w:val="32"/>
+          <w:szCs w:val="32"/>
+        </w:rPr>
+      </w:pPr>
+      <w:r>
+        <w:rPr>
+          <w:rFonts w:ascii="黑体" w:eastAsia="黑体" w:hAnsi="黑体" w:cs="宋体"/>
+          <w:b/>
+          <w:bCs/>
+          <w:color w:val="4B4B4B"/>
+          <w:kern w:val="0"/>
+          <w:sz w:val="32"/>
+          <w:szCs w:val="32"/>
+        </w:rPr>
+        <w:t>18</w:t>
+      </w:r>
+      <w:r>
+        <w:rPr>
+          <w:rFonts w:ascii="黑体" w:eastAsia="黑体" w:hAnsi="黑体" w:cs="宋体" w:hint="eastAsia"/>
+          <w:b/>
+          <w:bCs/>
+          <w:color w:val="4B4B4B"/>
+          <w:kern w:val="0"/>
+          <w:sz w:val="32"/>
+          <w:szCs w:val="32"/>
+        </w:rPr>
+        <w:t>.3性能</w:t>
+      </w:r>
+    </w:p>
+    <w:p>
+      <w:pPr>
+        <w:widowControl/>
+        <w:shd w:val="clear" w:color="auto" w:fill="FFFFFF"/>
+        <w:spacing w:before="150" w:after="150"/>
+        <w:ind w:firstLine="420"/>
+        <w:jc w:val="left"/>
+        <w:rPr>
+          <w:rFonts w:ascii="宋体" w:eastAsia="宋体" w:hAnsi="宋体" w:cs="宋体"/>
+          <w:color w:val="4B4B4B"/>
+          <w:kern w:val="0"/>
+          <w:szCs w:val="21"/>
+        </w:rPr>
+      </w:pPr>
+      <w:r>
+        <w:rPr>
+          <w:rFonts w:ascii="宋体" w:eastAsia="宋体" w:hAnsi="宋体" w:cs="宋体"/>
+          <w:color w:val="4B4B4B"/>
+          <w:kern w:val="0"/>
+          <w:szCs w:val="21"/>
+        </w:rPr>
+        <w:t>T</w:t>
+      </w:r>
+      <w:r>
+        <w:rPr>
+          <w:rFonts w:ascii="宋体" w:eastAsia="宋体" w:hAnsi="宋体" w:cs="宋体" w:hint="eastAsia"/>
+          <w:color w:val="4B4B4B"/>
+          <w:kern w:val="0"/>
+          <w:szCs w:val="21"/>
+        </w:rPr>
+        <w:t>bd</w:t>
+      </w:r>
+    </w:p>
+    <w:p>
+      <w:pPr>
+        <w:widowControl/>
+        <w:shd w:val="clear" w:color="auto" w:fill="FFFFFF"/>
+        <w:spacing w:before="150" w:after="150"/>
+        <w:jc w:val="left"/>
+        <w:outlineLvl w:val="1"/>
+        <w:rPr>
           <w:rFonts w:ascii="微软雅黑" w:eastAsia="微软雅黑" w:hAnsi="微软雅黑" w:cs="宋体"/>
           <w:b/>
           <w:bCs/>
@@ -42160,7 +40881,6 @@
           <w:szCs w:val="32"/>
         </w:rPr>
       </w:pPr>
-      <w:bookmarkStart w:id="213" w:name="_Toc87945808"/>
       <w:r>
         <w:rPr>
           <w:rFonts w:ascii="黑体" w:eastAsia="黑体" w:hAnsi="黑体" w:cs="宋体"/>
@@ -42171,7 +40891,7 @@
           <w:sz w:val="32"/>
           <w:szCs w:val="32"/>
         </w:rPr>
-        <w:t>17</w:t>
+        <w:t>18</w:t>
       </w:r>
       <w:r>
         <w:rPr>
@@ -42183,9 +40903,20 @@
           <w:sz w:val="32"/>
           <w:szCs w:val="32"/>
         </w:rPr>
-        <w:t>.7流程逻辑</w:t>
-      </w:r>
-      <w:bookmarkEnd w:id="213"/>
+        <w:t>.4输</w:t>
+      </w:r>
+      <w:r>
+        <w:rPr>
+          <w:rFonts w:ascii="黑体" w:eastAsia="黑体" w:hAnsi="黑体" w:cs="宋体" w:hint="eastAsia"/>
+          <w:b/>
+          <w:bCs/>
+          <w:color w:val="4B4B4B"/>
+          <w:kern w:val="0"/>
+          <w:sz w:val="32"/>
+          <w:szCs w:val="32"/>
+        </w:rPr>
+        <w:t>入项</w:t>
+      </w:r>
     </w:p>
     <w:p>
       <w:pPr>
@@ -42208,8 +40939,7 @@
           <w:kern w:val="0"/>
           <w:szCs w:val="21"/>
         </w:rPr>
-        <w:lastRenderedPageBreak/>
-        <w:t>用图表（例如流程图、判定表</w:t>
+        <w:t>课程名，时间</w:t>
       </w:r>
       <w:r>
         <w:rPr>
@@ -42222,37 +40952,62 @@
       </w:r>
       <w:r>
         <w:rPr>
-          <w:rFonts w:ascii="宋体" w:eastAsia="宋体" w:hAnsi="宋体" w:cs="宋体"/>
-          <w:color w:val="4B4B4B"/>
-          <w:kern w:val="0"/>
-          <w:szCs w:val="21"/>
-        </w:rPr>
-        <w:t>PDL</w:t>
-      </w:r>
-      <w:r>
-        <w:rPr>
           <w:rFonts w:ascii="宋体" w:eastAsia="宋体" w:hAnsi="宋体" w:cs="宋体" w:hint="eastAsia"/>
           <w:color w:val="4B4B4B"/>
           <w:kern w:val="0"/>
           <w:szCs w:val="21"/>
         </w:rPr>
-        <w:t>语言</w:t>
-      </w:r>
-      <w:r>
-        <w:rPr>
-          <w:rFonts w:ascii="宋体" w:eastAsia="宋体" w:hAnsi="宋体" w:cs="宋体" w:hint="eastAsia"/>
-          <w:color w:val="4B4B4B"/>
-          <w:kern w:val="0"/>
-          <w:szCs w:val="21"/>
-        </w:rPr>
-        <w:t>等）辅以必要的说明来表示本程序的逻辑流程。</w:t>
-      </w:r>
-    </w:p>
-    <w:p>
-      <w:pPr>
-        <w:widowControl/>
-        <w:shd w:val="clear" w:color="auto" w:fill="FFFFFF"/>
-        <w:spacing w:before="150" w:after="150"/>
+        <w:t>地点</w:t>
+      </w:r>
+    </w:p>
+    <w:p>
+      <w:pPr>
+        <w:widowControl/>
+        <w:shd w:val="clear" w:color="auto" w:fill="FFFFFF"/>
+        <w:spacing w:before="150" w:after="150"/>
+        <w:jc w:val="left"/>
+        <w:outlineLvl w:val="1"/>
+        <w:rPr>
+          <w:rFonts w:ascii="微软雅黑" w:eastAsia="微软雅黑" w:hAnsi="微软雅黑" w:cs="宋体"/>
+          <w:b/>
+          <w:bCs/>
+          <w:color w:val="4B4B4B"/>
+          <w:kern w:val="0"/>
+          <w:sz w:val="32"/>
+          <w:szCs w:val="32"/>
+        </w:rPr>
+      </w:pPr>
+      <w:r>
+        <w:rPr>
+          <w:rFonts w:ascii="黑体" w:eastAsia="黑体" w:hAnsi="黑体" w:cs="宋体"/>
+          <w:b/>
+          <w:bCs/>
+          <w:color w:val="4B4B4B"/>
+          <w:kern w:val="0"/>
+          <w:sz w:val="32"/>
+          <w:szCs w:val="32"/>
+        </w:rPr>
+        <w:t>18</w:t>
+      </w:r>
+      <w:r>
+        <w:rPr>
+          <w:rFonts w:ascii="黑体" w:eastAsia="黑体" w:hAnsi="黑体" w:cs="宋体" w:hint="eastAsia"/>
+          <w:b/>
+          <w:bCs/>
+          <w:color w:val="4B4B4B"/>
+          <w:kern w:val="0"/>
+          <w:sz w:val="32"/>
+          <w:szCs w:val="32"/>
+        </w:rPr>
+        <w:t>.5输出项</w:t>
+      </w:r>
+    </w:p>
+    <w:p>
+      <w:pPr>
+        <w:widowControl/>
+        <w:shd w:val="clear" w:color="auto" w:fill="FFFFFF"/>
+        <w:spacing w:before="150" w:after="150"/>
+        <w:ind w:firstLine="420"/>
         <w:jc w:val="left"/>
         <w:rPr>
           <w:rFonts w:ascii="微软雅黑" w:eastAsia="微软雅黑" w:hAnsi="微软雅黑" w:cs="宋体"/>
@@ -42264,13 +41019,1031 @@
       </w:pPr>
       <w:r>
         <w:rPr>
+          <w:rFonts w:ascii="微软雅黑" w:eastAsia="微软雅黑" w:hAnsi="微软雅黑" w:cs="宋体" w:hint="eastAsia"/>
+          <w:color w:val="4B4B4B"/>
+          <w:kern w:val="0"/>
+          <w:sz w:val="20"/>
+          <w:szCs w:val="20"/>
+        </w:rPr>
+        <w:t>课程</w:t>
+      </w:r>
+    </w:p>
+    <w:p>
+      <w:pPr>
+        <w:widowControl/>
+        <w:shd w:val="clear" w:color="auto" w:fill="FFFFFF"/>
+        <w:spacing w:before="150" w:after="150"/>
+        <w:jc w:val="left"/>
+        <w:outlineLvl w:val="1"/>
+        <w:rPr>
+          <w:rFonts w:ascii="微软雅黑" w:eastAsia="微软雅黑" w:hAnsi="微软雅黑" w:cs="宋体"/>
+          <w:b/>
+          <w:bCs/>
+          <w:color w:val="4B4B4B"/>
+          <w:kern w:val="0"/>
+          <w:sz w:val="32"/>
+          <w:szCs w:val="32"/>
+        </w:rPr>
+      </w:pPr>
+      <w:r>
+        <w:rPr>
+          <w:rFonts w:ascii="黑体" w:eastAsia="黑体" w:hAnsi="黑体" w:cs="宋体"/>
+          <w:b/>
+          <w:bCs/>
+          <w:color w:val="4B4B4B"/>
+          <w:kern w:val="0"/>
+          <w:sz w:val="32"/>
+          <w:szCs w:val="32"/>
+        </w:rPr>
+        <w:t>18</w:t>
+      </w:r>
+      <w:r>
+        <w:rPr>
+          <w:rFonts w:ascii="黑体" w:eastAsia="黑体" w:hAnsi="黑体" w:cs="宋体" w:hint="eastAsia"/>
+          <w:b/>
+          <w:bCs/>
+          <w:color w:val="4B4B4B"/>
+          <w:kern w:val="0"/>
+          <w:sz w:val="32"/>
+          <w:szCs w:val="32"/>
+        </w:rPr>
+        <w:t>.6算法</w:t>
+      </w:r>
+    </w:p>
+    <w:p>
+      <w:pPr>
+        <w:widowControl/>
+        <w:shd w:val="clear" w:color="auto" w:fill="FFFFFF"/>
+        <w:spacing w:before="150" w:after="150"/>
+        <w:ind w:firstLine="420"/>
+        <w:jc w:val="left"/>
+        <w:rPr>
+          <w:rFonts w:ascii="微软雅黑" w:eastAsia="微软雅黑" w:hAnsi="微软雅黑" w:cs="宋体"/>
+          <w:color w:val="4B4B4B"/>
+          <w:kern w:val="0"/>
+          <w:sz w:val="20"/>
+          <w:szCs w:val="20"/>
+        </w:rPr>
+      </w:pPr>
+    </w:p>
+    <w:p>
+      <w:pPr>
+        <w:widowControl/>
+        <w:shd w:val="clear" w:color="auto" w:fill="FFFFFF"/>
+        <w:spacing w:before="150" w:after="150"/>
+        <w:jc w:val="left"/>
+        <w:outlineLvl w:val="1"/>
+        <w:rPr>
+          <w:rFonts w:ascii="微软雅黑" w:eastAsia="微软雅黑" w:hAnsi="微软雅黑" w:cs="宋体"/>
+          <w:b/>
+          <w:bCs/>
+          <w:color w:val="4B4B4B"/>
+          <w:kern w:val="0"/>
+          <w:sz w:val="32"/>
+          <w:szCs w:val="32"/>
+        </w:rPr>
+      </w:pPr>
+      <w:r>
+        <w:rPr>
+          <w:rFonts w:ascii="黑体" w:eastAsia="黑体" w:hAnsi="黑体" w:cs="宋体"/>
+          <w:b/>
+          <w:bCs/>
+          <w:color w:val="4B4B4B"/>
+          <w:kern w:val="0"/>
+          <w:sz w:val="32"/>
+          <w:szCs w:val="32"/>
+        </w:rPr>
+        <w:t>18</w:t>
+      </w:r>
+      <w:r>
+        <w:rPr>
+          <w:rFonts w:ascii="黑体" w:eastAsia="黑体" w:hAnsi="黑体" w:cs="宋体" w:hint="eastAsia"/>
+          <w:b/>
+          <w:bCs/>
+          <w:color w:val="4B4B4B"/>
+          <w:kern w:val="0"/>
+          <w:sz w:val="32"/>
+          <w:szCs w:val="32"/>
+        </w:rPr>
+        <w:t>.7流程逻辑</w:t>
+      </w:r>
+    </w:p>
+    <w:p>
+      <w:pPr>
+        <w:widowControl/>
+        <w:shd w:val="clear" w:color="auto" w:fill="FFFFFF"/>
+        <w:spacing w:before="150" w:after="150"/>
+        <w:ind w:firstLine="420"/>
+        <w:jc w:val="left"/>
+        <w:rPr>
+          <w:rFonts w:ascii="宋体" w:eastAsia="宋体" w:hAnsi="宋体" w:cs="宋体"/>
+          <w:color w:val="4B4B4B"/>
+          <w:kern w:val="0"/>
+          <w:szCs w:val="21"/>
+        </w:rPr>
+      </w:pPr>
+      <w:r>
+        <w:rPr>
+          <w:rFonts w:ascii="宋体" w:eastAsia="宋体" w:hAnsi="宋体" w:cs="宋体" w:hint="eastAsia"/>
+          <w:color w:val="4B4B4B"/>
+          <w:kern w:val="0"/>
+          <w:szCs w:val="21"/>
+        </w:rPr>
+        <w:t>用图表（例如流程图、判定表</w:t>
+      </w:r>
+      <w:r>
+        <w:rPr>
+          <w:rFonts w:ascii="宋体" w:eastAsia="宋体" w:hAnsi="宋体" w:cs="宋体" w:hint="eastAsia"/>
+          <w:color w:val="4B4B4B"/>
+          <w:kern w:val="0"/>
+          <w:szCs w:val="21"/>
+        </w:rPr>
+        <w:t>，</w:t>
+      </w:r>
+      <w:r>
+        <w:rPr>
+          <w:rFonts w:ascii="宋体" w:eastAsia="宋体" w:hAnsi="宋体" w:cs="宋体"/>
+          <w:color w:val="4B4B4B"/>
+          <w:kern w:val="0"/>
+          <w:szCs w:val="21"/>
+        </w:rPr>
+        <w:t>PDL</w:t>
+      </w:r>
+      <w:r>
+        <w:rPr>
+          <w:rFonts w:ascii="宋体" w:eastAsia="宋体" w:hAnsi="宋体" w:cs="宋体" w:hint="eastAsia"/>
+          <w:color w:val="4B4B4B"/>
+          <w:kern w:val="0"/>
+          <w:szCs w:val="21"/>
+        </w:rPr>
+        <w:t>语言</w:t>
+      </w:r>
+      <w:r>
+        <w:rPr>
+          <w:rFonts w:ascii="宋体" w:eastAsia="宋体" w:hAnsi="宋体" w:cs="宋体" w:hint="eastAsia"/>
+          <w:color w:val="4B4B4B"/>
+          <w:kern w:val="0"/>
+          <w:szCs w:val="21"/>
+        </w:rPr>
+        <w:t>等）辅以必要的说明来表示本程序的逻辑流程。</w:t>
+      </w:r>
+    </w:p>
+    <w:p>
+      <w:pPr>
+        <w:widowControl/>
+        <w:shd w:val="clear" w:color="auto" w:fill="FFFFFF"/>
+        <w:spacing w:before="150" w:after="150"/>
+        <w:jc w:val="left"/>
+        <w:rPr>
+          <w:rFonts w:ascii="微软雅黑" w:eastAsia="微软雅黑" w:hAnsi="微软雅黑" w:cs="宋体"/>
+          <w:color w:val="4B4B4B"/>
+          <w:kern w:val="0"/>
+          <w:sz w:val="20"/>
+          <w:szCs w:val="20"/>
+        </w:rPr>
+      </w:pPr>
+    </w:p>
+    <w:p>
+      <w:pPr>
+        <w:widowControl/>
+        <w:shd w:val="clear" w:color="auto" w:fill="FFFFFF"/>
+        <w:spacing w:before="150" w:after="150"/>
+        <w:jc w:val="left"/>
+        <w:outlineLvl w:val="1"/>
+        <w:rPr>
+          <w:rFonts w:ascii="微软雅黑" w:eastAsia="微软雅黑" w:hAnsi="微软雅黑" w:cs="宋体"/>
+          <w:b/>
+          <w:bCs/>
+          <w:color w:val="4B4B4B"/>
+          <w:kern w:val="0"/>
+          <w:sz w:val="32"/>
+          <w:szCs w:val="32"/>
+        </w:rPr>
+      </w:pPr>
+      <w:r>
+        <w:rPr>
+          <w:rFonts w:ascii="黑体" w:eastAsia="黑体" w:hAnsi="黑体" w:cs="宋体"/>
+          <w:b/>
+          <w:bCs/>
+          <w:color w:val="4B4B4B"/>
+          <w:kern w:val="0"/>
+          <w:sz w:val="32"/>
+          <w:szCs w:val="32"/>
+        </w:rPr>
+        <w:t>18</w:t>
+      </w:r>
+      <w:r>
+        <w:rPr>
+          <w:rFonts w:ascii="黑体" w:eastAsia="黑体" w:hAnsi="黑体" w:cs="宋体" w:hint="eastAsia"/>
+          <w:b/>
+          <w:bCs/>
+          <w:color w:val="4B4B4B"/>
+          <w:kern w:val="0"/>
+          <w:sz w:val="32"/>
+          <w:szCs w:val="32"/>
+        </w:rPr>
+        <w:t>.8接口</w:t>
+      </w:r>
+    </w:p>
+    <w:p>
+      <w:pPr>
+        <w:widowControl/>
+        <w:shd w:val="clear" w:color="auto" w:fill="FFFFFF"/>
+        <w:spacing w:before="150" w:after="150"/>
+        <w:ind w:firstLine="420"/>
+        <w:jc w:val="left"/>
+        <w:rPr>
+          <w:rFonts w:asciiTheme="minorEastAsia" w:hAnsiTheme="minorEastAsia" w:cs="宋体"/>
+          <w:color w:val="4B4B4B"/>
+          <w:kern w:val="0"/>
+          <w:sz w:val="24"/>
+          <w:szCs w:val="24"/>
+        </w:rPr>
+      </w:pPr>
+      <w:r>
+        <w:rPr>
+          <w:rFonts w:asciiTheme="minorEastAsia" w:hAnsiTheme="minorEastAsia" w:cs="宋体" w:hint="eastAsia"/>
+          <w:color w:val="4B4B4B"/>
+          <w:kern w:val="0"/>
+          <w:sz w:val="24"/>
+          <w:szCs w:val="24"/>
+        </w:rPr>
+        <w:t>硬件接口：TCP</w:t>
+      </w:r>
+      <w:r>
+        <w:rPr>
+          <w:rFonts w:asciiTheme="minorEastAsia" w:hAnsiTheme="minorEastAsia" w:cs="宋体"/>
+          <w:color w:val="4B4B4B"/>
+          <w:kern w:val="0"/>
+          <w:sz w:val="24"/>
+          <w:szCs w:val="24"/>
+        </w:rPr>
+        <w:t>/</w:t>
+      </w:r>
+      <w:r>
+        <w:rPr>
+          <w:rFonts w:asciiTheme="minorEastAsia" w:hAnsiTheme="minorEastAsia" w:cs="宋体" w:hint="eastAsia"/>
+          <w:color w:val="4B4B4B"/>
+          <w:kern w:val="0"/>
+          <w:sz w:val="24"/>
+          <w:szCs w:val="24"/>
+        </w:rPr>
+        <w:t>IP层中的网络接口层</w:t>
+      </w:r>
+    </w:p>
+    <w:p>
+      <w:pPr>
+        <w:widowControl/>
+        <w:shd w:val="clear" w:color="auto" w:fill="FFFFFF"/>
+        <w:spacing w:before="150" w:after="150"/>
+        <w:ind w:firstLine="420"/>
+        <w:jc w:val="left"/>
+        <w:rPr>
+          <w:rFonts w:asciiTheme="minorEastAsia" w:hAnsiTheme="minorEastAsia" w:cs="宋体"/>
+          <w:color w:val="4B4B4B"/>
+          <w:kern w:val="0"/>
+          <w:sz w:val="24"/>
+          <w:szCs w:val="24"/>
+        </w:rPr>
+      </w:pPr>
+      <w:r>
+        <w:rPr>
+          <w:rFonts w:asciiTheme="minorEastAsia" w:hAnsiTheme="minorEastAsia" w:cs="宋体" w:hint="eastAsia"/>
+          <w:color w:val="4B4B4B"/>
+          <w:kern w:val="0"/>
+          <w:sz w:val="24"/>
+          <w:szCs w:val="24"/>
+        </w:rPr>
+        <w:t>软件接口：具体来说开发中可能用到的访问数据库的常用对象有以下：</w:t>
+      </w:r>
+    </w:p>
+    <w:p>
+      <w:pPr>
+        <w:pStyle w:val="a8"/>
+        <w:widowControl/>
+        <w:numPr>
+          <w:ilvl w:val="0"/>
+          <w:numId w:val="1"/>
+        </w:numPr>
+        <w:shd w:val="clear" w:color="auto" w:fill="FFFFFF"/>
+        <w:spacing w:before="150" w:after="150"/>
+        <w:ind w:firstLineChars="0"/>
+        <w:jc w:val="left"/>
+        <w:rPr>
+          <w:rFonts w:asciiTheme="minorEastAsia" w:hAnsiTheme="minorEastAsia" w:cs="宋体"/>
+          <w:color w:val="4B4B4B"/>
+          <w:kern w:val="0"/>
+          <w:sz w:val="24"/>
+          <w:szCs w:val="24"/>
+        </w:rPr>
+      </w:pPr>
+      <w:r>
+        <w:rPr>
+          <w:rFonts w:asciiTheme="minorEastAsia" w:hAnsiTheme="minorEastAsia" w:cs="宋体" w:hint="eastAsia"/>
+          <w:color w:val="4B4B4B"/>
+          <w:kern w:val="0"/>
+          <w:sz w:val="24"/>
+          <w:szCs w:val="24"/>
+        </w:rPr>
+        <w:t>连接对象（Connection）：用来连接数据库</w:t>
+      </w:r>
+    </w:p>
+    <w:p>
+      <w:pPr>
+        <w:pStyle w:val="a8"/>
+        <w:widowControl/>
+        <w:numPr>
+          <w:ilvl w:val="0"/>
+          <w:numId w:val="1"/>
+        </w:numPr>
+        <w:shd w:val="clear" w:color="auto" w:fill="FFFFFF"/>
+        <w:spacing w:before="150" w:after="150"/>
+        <w:ind w:firstLineChars="0"/>
+        <w:jc w:val="left"/>
+        <w:rPr>
+          <w:rFonts w:asciiTheme="minorEastAsia" w:hAnsiTheme="minorEastAsia" w:cs="宋体"/>
+          <w:color w:val="4B4B4B"/>
+          <w:kern w:val="0"/>
+          <w:sz w:val="24"/>
+          <w:szCs w:val="24"/>
+        </w:rPr>
+      </w:pPr>
+      <w:r>
+        <w:rPr>
+          <w:rFonts w:asciiTheme="minorEastAsia" w:hAnsiTheme="minorEastAsia" w:cs="宋体" w:hint="eastAsia"/>
+          <w:color w:val="4B4B4B"/>
+          <w:kern w:val="0"/>
+          <w:sz w:val="24"/>
+          <w:szCs w:val="24"/>
+        </w:rPr>
+        <w:t>记录集对象（RecordSet）：用来保存查询语句的返回结果</w:t>
+      </w:r>
+    </w:p>
+    <w:p>
+      <w:pPr>
+        <w:pStyle w:val="a8"/>
+        <w:widowControl/>
+        <w:numPr>
+          <w:ilvl w:val="0"/>
+          <w:numId w:val="1"/>
+        </w:numPr>
+        <w:shd w:val="clear" w:color="auto" w:fill="FFFFFF"/>
+        <w:spacing w:before="150" w:after="150"/>
+        <w:ind w:firstLineChars="0"/>
+        <w:jc w:val="left"/>
+        <w:rPr>
+          <w:rFonts w:asciiTheme="minorEastAsia" w:hAnsiTheme="minorEastAsia" w:cs="宋体"/>
+          <w:color w:val="4B4B4B"/>
+          <w:kern w:val="0"/>
+          <w:sz w:val="24"/>
+          <w:szCs w:val="24"/>
+        </w:rPr>
+      </w:pPr>
+      <w:r>
+        <w:rPr>
+          <w:rFonts w:asciiTheme="minorEastAsia" w:hAnsiTheme="minorEastAsia" w:cs="宋体" w:hint="eastAsia"/>
+          <w:color w:val="4B4B4B"/>
+          <w:kern w:val="0"/>
+          <w:sz w:val="24"/>
+          <w:szCs w:val="24"/>
+        </w:rPr>
+        <w:t>命令对象（Command）：用来执行MySQL的存储过程</w:t>
+      </w:r>
+    </w:p>
+    <w:p>
+      <w:pPr>
+        <w:pStyle w:val="a8"/>
+        <w:widowControl/>
+        <w:numPr>
+          <w:ilvl w:val="0"/>
+          <w:numId w:val="1"/>
+        </w:numPr>
+        <w:shd w:val="clear" w:color="auto" w:fill="FFFFFF"/>
+        <w:spacing w:before="150" w:after="150"/>
+        <w:ind w:firstLineChars="0"/>
+        <w:jc w:val="left"/>
+        <w:rPr>
+          <w:rFonts w:asciiTheme="minorEastAsia" w:hAnsiTheme="minorEastAsia" w:cs="宋体"/>
+          <w:color w:val="4B4B4B"/>
+          <w:kern w:val="0"/>
+          <w:sz w:val="24"/>
+          <w:szCs w:val="24"/>
+        </w:rPr>
+      </w:pPr>
+      <w:r>
+        <w:rPr>
+          <w:rFonts w:asciiTheme="minorEastAsia" w:hAnsiTheme="minorEastAsia" w:cs="宋体" w:hint="eastAsia"/>
+          <w:color w:val="4B4B4B"/>
+          <w:kern w:val="0"/>
+          <w:sz w:val="24"/>
+          <w:szCs w:val="24"/>
+        </w:rPr>
+        <w:t>参数对象（Parameter）：用来为存储过程和查询过程提供参数</w:t>
+      </w:r>
+    </w:p>
+    <w:p>
+      <w:pPr>
+        <w:widowControl/>
+        <w:shd w:val="clear" w:color="auto" w:fill="FFFFFF"/>
+        <w:spacing w:before="150" w:after="150"/>
+        <w:jc w:val="left"/>
+        <w:outlineLvl w:val="1"/>
+        <w:rPr>
+          <w:rFonts w:ascii="微软雅黑" w:eastAsia="微软雅黑" w:hAnsi="微软雅黑" w:cs="宋体"/>
+          <w:b/>
+          <w:bCs/>
+          <w:color w:val="4B4B4B"/>
+          <w:kern w:val="0"/>
+          <w:sz w:val="32"/>
+          <w:szCs w:val="32"/>
+        </w:rPr>
+      </w:pPr>
+      <w:r>
+        <w:rPr>
+          <w:rFonts w:ascii="黑体" w:eastAsia="黑体" w:hAnsi="黑体" w:cs="宋体"/>
+          <w:b/>
+          <w:bCs/>
+          <w:color w:val="4B4B4B"/>
+          <w:kern w:val="0"/>
+          <w:sz w:val="32"/>
+          <w:szCs w:val="32"/>
+        </w:rPr>
+        <w:t>18</w:t>
+      </w:r>
+      <w:r>
+        <w:rPr>
+          <w:rFonts w:ascii="黑体" w:eastAsia="黑体" w:hAnsi="黑体" w:cs="宋体" w:hint="eastAsia"/>
+          <w:b/>
+          <w:bCs/>
+          <w:color w:val="4B4B4B"/>
+          <w:kern w:val="0"/>
+          <w:sz w:val="32"/>
+          <w:szCs w:val="32"/>
+        </w:rPr>
+        <w:t>.9存储分配</w:t>
+      </w:r>
+    </w:p>
+    <w:p>
+      <w:pPr>
+        <w:widowControl/>
+        <w:shd w:val="clear" w:color="auto" w:fill="FFFFFF"/>
+        <w:spacing w:before="150" w:after="150"/>
+        <w:ind w:firstLine="420"/>
+        <w:jc w:val="left"/>
+        <w:rPr>
+          <w:rFonts w:ascii="微软雅黑" w:eastAsia="微软雅黑" w:hAnsi="微软雅黑" w:cs="宋体"/>
+          <w:color w:val="4B4B4B"/>
+          <w:kern w:val="0"/>
+          <w:sz w:val="20"/>
+          <w:szCs w:val="20"/>
+        </w:rPr>
+      </w:pPr>
+      <w:r>
+        <w:rPr>
+          <w:rFonts w:ascii="微软雅黑" w:eastAsia="微软雅黑" w:hAnsi="微软雅黑" w:cs="宋体"/>
+          <w:color w:val="4B4B4B"/>
+          <w:kern w:val="0"/>
+          <w:sz w:val="20"/>
+          <w:szCs w:val="20"/>
+        </w:rPr>
+        <w:t>T</w:t>
+      </w:r>
+      <w:r>
+        <w:rPr>
+          <w:rFonts w:ascii="微软雅黑" w:eastAsia="微软雅黑" w:hAnsi="微软雅黑" w:cs="宋体" w:hint="eastAsia"/>
+          <w:color w:val="4B4B4B"/>
+          <w:kern w:val="0"/>
+          <w:sz w:val="20"/>
+          <w:szCs w:val="20"/>
+        </w:rPr>
+        <w:t>bd</w:t>
+      </w:r>
+    </w:p>
+    <w:p>
+      <w:pPr>
+        <w:widowControl/>
+        <w:shd w:val="clear" w:color="auto" w:fill="FFFFFF"/>
+        <w:spacing w:before="150" w:after="150"/>
+        <w:jc w:val="left"/>
+        <w:outlineLvl w:val="1"/>
+        <w:rPr>
+          <w:rFonts w:ascii="微软雅黑" w:eastAsia="微软雅黑" w:hAnsi="微软雅黑" w:cs="宋体"/>
+          <w:b/>
+          <w:bCs/>
+          <w:color w:val="4B4B4B"/>
+          <w:kern w:val="0"/>
+          <w:sz w:val="32"/>
+          <w:szCs w:val="32"/>
+        </w:rPr>
+      </w:pPr>
+      <w:r>
+        <w:rPr>
+          <w:rFonts w:ascii="黑体" w:eastAsia="黑体" w:hAnsi="黑体" w:cs="宋体"/>
+          <w:b/>
+          <w:bCs/>
+          <w:color w:val="4B4B4B"/>
+          <w:kern w:val="0"/>
+          <w:sz w:val="32"/>
+          <w:szCs w:val="32"/>
+        </w:rPr>
+        <w:t>18</w:t>
+      </w:r>
+      <w:r>
+        <w:rPr>
+          <w:rFonts w:ascii="黑体" w:eastAsia="黑体" w:hAnsi="黑体" w:cs="宋体" w:hint="eastAsia"/>
+          <w:b/>
+          <w:bCs/>
+          <w:color w:val="4B4B4B"/>
+          <w:kern w:val="0"/>
+          <w:sz w:val="32"/>
+          <w:szCs w:val="32"/>
+        </w:rPr>
+        <w:t>.10注释设计</w:t>
+      </w:r>
+    </w:p>
+    <w:p>
+      <w:pPr>
+        <w:widowControl/>
+        <w:shd w:val="clear" w:color="auto" w:fill="FFFFFF"/>
+        <w:spacing w:before="150" w:after="150"/>
+        <w:ind w:left="780" w:hanging="360"/>
+        <w:jc w:val="left"/>
+        <w:rPr>
+          <w:rFonts w:ascii="微软雅黑" w:eastAsia="微软雅黑" w:hAnsi="微软雅黑" w:cs="宋体"/>
+          <w:color w:val="4B4B4B"/>
+          <w:kern w:val="0"/>
+          <w:sz w:val="20"/>
+          <w:szCs w:val="20"/>
+        </w:rPr>
+      </w:pPr>
+      <w:r>
+        <w:rPr>
+          <w:rFonts w:ascii="宋体" w:eastAsia="宋体" w:hAnsi="宋体" w:cs="宋体"/>
+          <w:color w:val="4B4B4B"/>
+          <w:kern w:val="0"/>
+          <w:szCs w:val="21"/>
+        </w:rPr>
+        <w:t>tbd</w:t>
+      </w:r>
+    </w:p>
+    <w:p>
+      <w:pPr>
+        <w:widowControl/>
+        <w:shd w:val="clear" w:color="auto" w:fill="FFFFFF"/>
+        <w:spacing w:before="150" w:after="150"/>
+        <w:jc w:val="left"/>
+        <w:outlineLvl w:val="1"/>
+        <w:rPr>
+          <w:rFonts w:ascii="微软雅黑" w:eastAsia="微软雅黑" w:hAnsi="微软雅黑" w:cs="宋体"/>
+          <w:b/>
+          <w:bCs/>
+          <w:color w:val="4B4B4B"/>
+          <w:kern w:val="0"/>
+          <w:sz w:val="32"/>
+          <w:szCs w:val="32"/>
+        </w:rPr>
+      </w:pPr>
+      <w:r>
+        <w:rPr>
+          <w:rFonts w:ascii="黑体" w:eastAsia="黑体" w:hAnsi="黑体" w:cs="宋体"/>
+          <w:b/>
+          <w:bCs/>
+          <w:color w:val="4B4B4B"/>
+          <w:kern w:val="0"/>
+          <w:sz w:val="32"/>
+          <w:szCs w:val="32"/>
+        </w:rPr>
+        <w:t>18</w:t>
+      </w:r>
+      <w:r>
+        <w:rPr>
+          <w:rFonts w:ascii="黑体" w:eastAsia="黑体" w:hAnsi="黑体" w:cs="宋体" w:hint="eastAsia"/>
+          <w:b/>
+          <w:bCs/>
+          <w:color w:val="4B4B4B"/>
+          <w:kern w:val="0"/>
+          <w:sz w:val="32"/>
+          <w:szCs w:val="32"/>
+        </w:rPr>
+        <w:t>.11限制条件</w:t>
+      </w:r>
+    </w:p>
+    <w:p>
+      <w:pPr>
+        <w:widowControl/>
+        <w:shd w:val="clear" w:color="auto" w:fill="FFFFFF"/>
+        <w:spacing w:before="150" w:after="150"/>
+        <w:ind w:firstLine="420"/>
+        <w:jc w:val="left"/>
+        <w:rPr>
+          <w:rFonts w:ascii="宋体" w:eastAsia="宋体" w:hAnsi="宋体" w:cs="宋体"/>
+          <w:color w:val="4B4B4B"/>
+          <w:kern w:val="0"/>
+          <w:szCs w:val="21"/>
+        </w:rPr>
+      </w:pPr>
+      <w:r>
+        <w:rPr>
+          <w:rFonts w:ascii="宋体" w:eastAsia="宋体" w:hAnsi="宋体" w:cs="宋体"/>
+          <w:color w:val="4B4B4B"/>
+          <w:kern w:val="0"/>
+          <w:szCs w:val="21"/>
+        </w:rPr>
+        <w:t>Tbd</w:t>
+      </w:r>
+    </w:p>
+    <w:p>
+      <w:pPr>
+        <w:widowControl/>
+        <w:shd w:val="clear" w:color="auto" w:fill="FFFFFF"/>
+        <w:spacing w:before="150" w:after="150"/>
+        <w:jc w:val="left"/>
+        <w:outlineLvl w:val="1"/>
+        <w:rPr>
+          <w:rFonts w:ascii="微软雅黑" w:eastAsia="微软雅黑" w:hAnsi="微软雅黑" w:cs="宋体"/>
+          <w:b/>
+          <w:bCs/>
+          <w:color w:val="4B4B4B"/>
+          <w:kern w:val="0"/>
+          <w:sz w:val="32"/>
+          <w:szCs w:val="32"/>
+        </w:rPr>
+      </w:pPr>
+      <w:r>
+        <w:rPr>
+          <w:rFonts w:ascii="黑体" w:eastAsia="黑体" w:hAnsi="黑体" w:cs="宋体"/>
+          <w:b/>
+          <w:bCs/>
+          <w:color w:val="4B4B4B"/>
+          <w:kern w:val="0"/>
+          <w:sz w:val="32"/>
+          <w:szCs w:val="32"/>
+        </w:rPr>
+        <w:t>18</w:t>
+      </w:r>
+      <w:r>
+        <w:rPr>
+          <w:rFonts w:ascii="黑体" w:eastAsia="黑体" w:hAnsi="黑体" w:cs="宋体" w:hint="eastAsia"/>
+          <w:b/>
+          <w:bCs/>
+          <w:color w:val="4B4B4B"/>
+          <w:kern w:val="0"/>
+          <w:sz w:val="32"/>
+          <w:szCs w:val="32"/>
+        </w:rPr>
+        <w:t>.12测试计划</w:t>
+      </w:r>
+    </w:p>
+    <w:p>
+      <w:pPr>
+        <w:widowControl/>
+        <w:shd w:val="clear" w:color="auto" w:fill="FFFFFF"/>
+        <w:spacing w:before="150" w:after="150"/>
+        <w:ind w:firstLine="420"/>
+        <w:jc w:val="left"/>
+        <w:rPr>
+          <w:rFonts w:ascii="微软雅黑" w:eastAsia="微软雅黑" w:hAnsi="微软雅黑" w:cs="宋体"/>
+          <w:color w:val="4B4B4B"/>
+          <w:kern w:val="0"/>
+          <w:sz w:val="20"/>
+          <w:szCs w:val="20"/>
+        </w:rPr>
+      </w:pPr>
+      <w:r>
+        <w:rPr>
+          <w:rFonts w:ascii="宋体" w:eastAsia="宋体" w:hAnsi="宋体" w:cs="宋体" w:hint="eastAsia"/>
+          <w:color w:val="4B4B4B"/>
+          <w:kern w:val="0"/>
+          <w:szCs w:val="21"/>
+        </w:rPr>
+        <w:t>t</w:t>
+      </w:r>
+      <w:r>
+        <w:rPr>
+          <w:rFonts w:ascii="宋体" w:eastAsia="宋体" w:hAnsi="宋体" w:cs="宋体"/>
+          <w:color w:val="4B4B4B"/>
+          <w:kern w:val="0"/>
+          <w:szCs w:val="21"/>
+        </w:rPr>
+        <w:t>bd</w:t>
+      </w:r>
+    </w:p>
+    <w:p>
+      <w:pPr>
+        <w:widowControl/>
+        <w:shd w:val="clear" w:color="auto" w:fill="FFFFFF"/>
+        <w:spacing w:before="150" w:after="150"/>
+        <w:jc w:val="left"/>
+        <w:outlineLvl w:val="1"/>
+        <w:rPr>
+          <w:rFonts w:ascii="微软雅黑" w:eastAsia="微软雅黑" w:hAnsi="微软雅黑" w:cs="宋体"/>
+          <w:b/>
+          <w:bCs/>
+          <w:color w:val="4B4B4B"/>
+          <w:kern w:val="0"/>
+          <w:sz w:val="32"/>
+          <w:szCs w:val="32"/>
+        </w:rPr>
+      </w:pPr>
+      <w:r>
+        <w:rPr>
+          <w:rFonts w:ascii="黑体" w:eastAsia="黑体" w:hAnsi="黑体" w:cs="宋体"/>
+          <w:b/>
+          <w:bCs/>
+          <w:color w:val="4B4B4B"/>
+          <w:kern w:val="0"/>
+          <w:sz w:val="32"/>
+          <w:szCs w:val="32"/>
+        </w:rPr>
+        <w:t>18</w:t>
+      </w:r>
+      <w:r>
+        <w:rPr>
+          <w:rFonts w:ascii="黑体" w:eastAsia="黑体" w:hAnsi="黑体" w:cs="宋体" w:hint="eastAsia"/>
+          <w:b/>
+          <w:bCs/>
+          <w:color w:val="4B4B4B"/>
+          <w:kern w:val="0"/>
+          <w:sz w:val="32"/>
+          <w:szCs w:val="32"/>
+        </w:rPr>
+        <w:t>.13尚未解决的问题</w:t>
+      </w:r>
+    </w:p>
+    <w:p>
+      <w:pPr>
+        <w:widowControl/>
+        <w:shd w:val="clear" w:color="auto" w:fill="FFFFFF"/>
+        <w:spacing w:before="150" w:after="150"/>
+        <w:ind w:firstLine="420"/>
+        <w:jc w:val="left"/>
+        <w:rPr>
+          <w:rFonts w:ascii="微软雅黑" w:eastAsia="微软雅黑" w:hAnsi="微软雅黑" w:cs="宋体"/>
+          <w:color w:val="4B4B4B"/>
+          <w:kern w:val="0"/>
+          <w:sz w:val="20"/>
+          <w:szCs w:val="20"/>
+        </w:rPr>
+      </w:pPr>
+      <w:r>
+        <w:rPr>
+          <w:rFonts w:ascii="宋体" w:eastAsia="宋体" w:hAnsi="宋体" w:cs="宋体" w:hint="eastAsia"/>
+          <w:color w:val="4B4B4B"/>
+          <w:kern w:val="0"/>
+          <w:szCs w:val="21"/>
+        </w:rPr>
+        <w:t>t</w:t>
+      </w:r>
+      <w:r>
+        <w:rPr>
+          <w:rFonts w:ascii="宋体" w:eastAsia="宋体" w:hAnsi="宋体" w:cs="宋体"/>
+          <w:color w:val="4B4B4B"/>
+          <w:kern w:val="0"/>
+          <w:szCs w:val="21"/>
+        </w:rPr>
+        <w:t>bd</w:t>
+      </w:r>
+    </w:p>
+    <w:p>
+      <w:pPr>
+        <w:widowControl/>
+        <w:shd w:val="clear" w:color="auto" w:fill="FFFFFF"/>
+        <w:spacing w:before="150" w:after="150"/>
+        <w:jc w:val="left"/>
+        <w:outlineLvl w:val="0"/>
+        <w:rPr>
+          <w:rFonts w:ascii="微软雅黑" w:eastAsia="微软雅黑" w:hAnsi="微软雅黑" w:cs="宋体"/>
+          <w:b/>
+          <w:bCs/>
+          <w:color w:val="666666"/>
+          <w:kern w:val="36"/>
+          <w:sz w:val="42"/>
+          <w:szCs w:val="42"/>
+        </w:rPr>
+      </w:pPr>
+      <w:r>
+        <w:rPr>
+          <w:rFonts w:ascii="宋体" w:eastAsia="宋体" w:hAnsi="宋体" w:cs="宋体"/>
+          <w:b/>
+          <w:bCs/>
+          <w:color w:val="666666"/>
+          <w:kern w:val="36"/>
+          <w:sz w:val="44"/>
+          <w:szCs w:val="44"/>
+        </w:rPr>
+        <w:t>19</w:t>
+      </w:r>
+      <w:r>
+        <w:rPr>
+          <w:rFonts w:ascii="宋体" w:eastAsia="宋体" w:hAnsi="宋体" w:cs="宋体" w:hint="eastAsia"/>
+          <w:b/>
+          <w:bCs/>
+          <w:color w:val="666666"/>
+          <w:kern w:val="36"/>
+          <w:sz w:val="44"/>
+          <w:szCs w:val="44"/>
+        </w:rPr>
+        <w:t>教师端手动添加课程</w:t>
+      </w:r>
+      <w:r>
+        <w:rPr>
+          <w:rFonts w:ascii="宋体" w:eastAsia="宋体" w:hAnsi="宋体" w:cs="宋体" w:hint="eastAsia"/>
+          <w:b/>
+          <w:bCs/>
+          <w:color w:val="666666"/>
+          <w:kern w:val="36"/>
+          <w:sz w:val="44"/>
+          <w:szCs w:val="44"/>
+        </w:rPr>
+        <w:t>程序设计说明</w:t>
+      </w:r>
+    </w:p>
+    <w:p>
+      <w:pPr>
+        <w:widowControl/>
+        <w:shd w:val="clear" w:color="auto" w:fill="FFFFFF"/>
+        <w:tabs>
+          <w:tab w:val="left" w:pos="3426"/>
+        </w:tabs>
+        <w:spacing w:before="150" w:after="150"/>
+        <w:jc w:val="left"/>
+        <w:outlineLvl w:val="1"/>
+        <w:rPr>
+          <w:rFonts w:ascii="微软雅黑" w:eastAsia="微软雅黑" w:hAnsi="微软雅黑" w:cs="宋体"/>
+          <w:b/>
+          <w:bCs/>
+          <w:color w:val="4B4B4B"/>
+          <w:kern w:val="0"/>
+          <w:sz w:val="32"/>
+          <w:szCs w:val="32"/>
+        </w:rPr>
+      </w:pPr>
+      <w:r>
+        <w:rPr>
+          <w:rFonts w:ascii="黑体" w:eastAsia="黑体" w:hAnsi="黑体" w:cs="宋体"/>
+          <w:b/>
+          <w:bCs/>
+          <w:color w:val="4B4B4B"/>
+          <w:kern w:val="0"/>
+          <w:sz w:val="32"/>
+          <w:szCs w:val="32"/>
+        </w:rPr>
+        <w:lastRenderedPageBreak/>
+        <w:t>19</w:t>
+      </w:r>
+      <w:r>
+        <w:rPr>
+          <w:rFonts w:ascii="黑体" w:eastAsia="黑体" w:hAnsi="黑体" w:cs="宋体" w:hint="eastAsia"/>
+          <w:b/>
+          <w:bCs/>
+          <w:color w:val="4B4B4B"/>
+          <w:kern w:val="0"/>
+          <w:sz w:val="32"/>
+          <w:szCs w:val="32"/>
+        </w:rPr>
+        <w:t>.1程序描述</w:t>
+      </w:r>
+      <w:r>
+        <w:rPr>
+          <w:rFonts w:ascii="黑体" w:eastAsia="黑体" w:hAnsi="黑体" w:cs="宋体"/>
+          <w:b/>
+          <w:bCs/>
+          <w:color w:val="4B4B4B"/>
+          <w:kern w:val="0"/>
+          <w:sz w:val="32"/>
+          <w:szCs w:val="32"/>
+        </w:rPr>
+        <w:tab/>
+      </w:r>
+    </w:p>
+    <w:p>
+      <w:pPr>
+        <w:widowControl/>
+        <w:shd w:val="clear" w:color="auto" w:fill="FFFFFF"/>
+        <w:spacing w:before="150" w:after="150"/>
+        <w:ind w:firstLine="420"/>
+        <w:jc w:val="left"/>
+        <w:rPr>
+          <w:rFonts w:asciiTheme="minorEastAsia" w:hAnsiTheme="minorEastAsia" w:cs="宋体"/>
+          <w:color w:val="4B4B4B"/>
+          <w:kern w:val="0"/>
+          <w:szCs w:val="21"/>
+        </w:rPr>
+      </w:pPr>
+      <w:r>
+        <w:rPr>
+          <w:rFonts w:asciiTheme="minorEastAsia" w:hAnsiTheme="minorEastAsia" w:cs="宋体" w:hint="eastAsia"/>
+          <w:color w:val="4B4B4B"/>
+          <w:kern w:val="0"/>
+          <w:szCs w:val="21"/>
+        </w:rPr>
+        <w:t>教师可以手动添加课程</w:t>
+      </w:r>
+    </w:p>
+    <w:p>
+      <w:pPr>
+        <w:widowControl/>
+        <w:shd w:val="clear" w:color="auto" w:fill="FFFFFF"/>
+        <w:spacing w:before="150" w:after="150"/>
+        <w:jc w:val="left"/>
+        <w:outlineLvl w:val="1"/>
+        <w:rPr>
+          <w:rFonts w:ascii="微软雅黑" w:eastAsia="微软雅黑" w:hAnsi="微软雅黑" w:cs="宋体"/>
+          <w:b/>
+          <w:bCs/>
+          <w:color w:val="4B4B4B"/>
+          <w:kern w:val="0"/>
+          <w:sz w:val="32"/>
+          <w:szCs w:val="32"/>
+        </w:rPr>
+      </w:pPr>
+      <w:r>
+        <w:rPr>
+          <w:rFonts w:ascii="黑体" w:eastAsia="黑体" w:hAnsi="黑体" w:cs="宋体"/>
+          <w:b/>
+          <w:bCs/>
+          <w:color w:val="4B4B4B"/>
+          <w:kern w:val="0"/>
+          <w:sz w:val="32"/>
+          <w:szCs w:val="32"/>
+        </w:rPr>
+        <w:t>19</w:t>
+      </w:r>
+      <w:r>
+        <w:rPr>
+          <w:rFonts w:ascii="黑体" w:eastAsia="黑体" w:hAnsi="黑体" w:cs="宋体" w:hint="eastAsia"/>
+          <w:b/>
+          <w:bCs/>
+          <w:color w:val="4B4B4B"/>
+          <w:kern w:val="0"/>
+          <w:sz w:val="32"/>
+          <w:szCs w:val="32"/>
+        </w:rPr>
+        <w:t>.2功能</w:t>
+      </w:r>
+    </w:p>
+    <w:p>
+      <w:pPr>
+        <w:widowControl/>
+        <w:shd w:val="clear" w:color="auto" w:fill="FFFFFF"/>
+        <w:spacing w:before="150" w:after="150"/>
+        <w:ind w:firstLine="420"/>
+        <w:jc w:val="left"/>
+        <w:rPr>
+          <w:rFonts w:ascii="宋体" w:eastAsia="宋体" w:hAnsi="宋体" w:cs="宋体"/>
+          <w:color w:val="4B4B4B"/>
+          <w:kern w:val="0"/>
+          <w:szCs w:val="21"/>
+        </w:rPr>
+      </w:pPr>
+      <w:r>
+        <w:rPr>
+          <w:rFonts w:ascii="宋体" w:eastAsia="宋体" w:hAnsi="宋体" w:cs="宋体" w:hint="eastAsia"/>
+          <w:color w:val="4B4B4B"/>
+          <w:kern w:val="0"/>
+          <w:szCs w:val="21"/>
+        </w:rPr>
+        <w:t>说明该程序应具有的功能，可采用IPO图（即输入一处理一输出图）的形式。</w:t>
+      </w:r>
+    </w:p>
+    <w:p>
+      <w:pPr>
+        <w:widowControl/>
+        <w:shd w:val="clear" w:color="auto" w:fill="FFFFFF"/>
+        <w:spacing w:before="150" w:after="150"/>
+        <w:ind w:firstLine="420"/>
+        <w:jc w:val="left"/>
+        <w:rPr>
+          <w:rFonts w:ascii="宋体" w:eastAsia="宋体" w:hAnsi="宋体" w:cs="宋体"/>
+          <w:color w:val="4B4B4B"/>
+          <w:kern w:val="0"/>
+          <w:szCs w:val="21"/>
+        </w:rPr>
+      </w:pPr>
+    </w:p>
+    <w:p>
+      <w:pPr>
+        <w:widowControl/>
+        <w:shd w:val="clear" w:color="auto" w:fill="FFFFFF"/>
+        <w:spacing w:before="150" w:after="150"/>
+        <w:ind w:firstLine="420"/>
+        <w:jc w:val="left"/>
+        <w:rPr>
+          <w:rFonts w:ascii="宋体" w:eastAsia="宋体" w:hAnsi="宋体" w:cs="宋体"/>
+          <w:color w:val="4B4B4B"/>
+          <w:kern w:val="0"/>
+          <w:szCs w:val="21"/>
+        </w:rPr>
+      </w:pPr>
+      <w:r>
+        <w:rPr>
           <w:noProof/>
         </w:rPr>
         <w:drawing>
-          <wp:inline distT="0" distB="0" distL="0" distR="0" wp14:anchorId="478A7C6F" wp14:editId="2CB30786">
-            <wp:extent cx="2292927" cy="3322905"/>
-            <wp:effectExtent l="0" t="0" r="0" b="0"/>
-            <wp:docPr id="40" name="图片 40"/>
+          <wp:inline distT="0" distB="0" distL="0" distR="0" wp14:anchorId="4FA34D1A" wp14:editId="46D1B703">
+            <wp:extent cx="3513124" cy="3878916"/>
+            <wp:effectExtent l="0" t="0" r="0" b="7620"/>
+            <wp:docPr id="61" name="图片 61" descr="图示&#10;&#10;描述已自动生成"/>
             <wp:cNvGraphicFramePr>
               <a:graphicFrameLocks xmlns:a="http://schemas.openxmlformats.org/drawingml/2006/main" noChangeAspect="1"/>
             </wp:cNvGraphicFramePr>
@@ -42278,7 +42051,7 @@
               <a:graphicData uri="http://schemas.openxmlformats.org/drawingml/2006/picture">
                 <pic:pic xmlns:pic="http://schemas.openxmlformats.org/drawingml/2006/picture">
                   <pic:nvPicPr>
-                    <pic:cNvPr id="1" name=""/>
+                    <pic:cNvPr id="61" name="图片 61" descr="图示&#10;&#10;描述已自动生成"/>
                     <pic:cNvPicPr/>
                   </pic:nvPicPr>
                   <pic:blipFill>
@@ -42290,7 +42063,7 @@
                   <pic:spPr>
                     <a:xfrm>
                       <a:off x="0" y="0"/>
-                      <a:ext cx="2294883" cy="3325740"/>
+                      <a:ext cx="3513124" cy="3878916"/>
                     </a:xfrm>
                     <a:prstGeom prst="rect">
                       <a:avLst/>
@@ -42308,9 +42081,114 @@
         <w:widowControl/>
         <w:shd w:val="clear" w:color="auto" w:fill="FFFFFF"/>
         <w:spacing w:before="150" w:after="150"/>
+        <w:ind w:firstLine="420"/>
+        <w:jc w:val="left"/>
+        <w:rPr>
+          <w:rFonts w:ascii="宋体" w:eastAsia="宋体" w:hAnsi="宋体" w:cs="宋体"/>
+          <w:color w:val="4B4B4B"/>
+          <w:kern w:val="0"/>
+          <w:szCs w:val="21"/>
+        </w:rPr>
+      </w:pPr>
+    </w:p>
+    <w:p>
+      <w:pPr>
+        <w:widowControl/>
+        <w:shd w:val="clear" w:color="auto" w:fill="FFFFFF"/>
+        <w:spacing w:before="150" w:after="150"/>
+        <w:ind w:firstLine="420"/>
+        <w:jc w:val="left"/>
+        <w:rPr>
+          <w:rFonts w:ascii="宋体" w:eastAsia="宋体" w:hAnsi="宋体" w:cs="宋体"/>
+          <w:color w:val="4B4B4B"/>
+          <w:kern w:val="0"/>
+          <w:szCs w:val="21"/>
+        </w:rPr>
+      </w:pPr>
+    </w:p>
+    <w:p>
+      <w:pPr>
+        <w:widowControl/>
+        <w:shd w:val="clear" w:color="auto" w:fill="FFFFFF"/>
+        <w:spacing w:before="150" w:after="150"/>
         <w:jc w:val="left"/>
         <w:outlineLvl w:val="1"/>
         <w:rPr>
+          <w:rFonts w:ascii="黑体" w:eastAsia="黑体" w:hAnsi="黑体" w:cs="宋体"/>
+          <w:b/>
+          <w:bCs/>
+          <w:color w:val="4B4B4B"/>
+          <w:kern w:val="0"/>
+          <w:sz w:val="32"/>
+          <w:szCs w:val="32"/>
+        </w:rPr>
+      </w:pPr>
+      <w:r>
+        <w:rPr>
+          <w:rFonts w:ascii="黑体" w:eastAsia="黑体" w:hAnsi="黑体" w:cs="宋体"/>
+          <w:b/>
+          <w:bCs/>
+          <w:color w:val="4B4B4B"/>
+          <w:kern w:val="0"/>
+          <w:sz w:val="32"/>
+          <w:szCs w:val="32"/>
+        </w:rPr>
+        <w:t>19</w:t>
+      </w:r>
+      <w:r>
+        <w:rPr>
+          <w:rFonts w:ascii="黑体" w:eastAsia="黑体" w:hAnsi="黑体" w:cs="宋体" w:hint="eastAsia"/>
+          <w:b/>
+          <w:bCs/>
+          <w:color w:val="4B4B4B"/>
+          <w:kern w:val="0"/>
+          <w:sz w:val="32"/>
+          <w:szCs w:val="32"/>
+        </w:rPr>
+        <w:t>.3性能</w:t>
+      </w:r>
+    </w:p>
+    <w:p>
+      <w:pPr>
+        <w:widowControl/>
+        <w:shd w:val="clear" w:color="auto" w:fill="FFFFFF"/>
+        <w:spacing w:before="150" w:after="150"/>
+        <w:ind w:firstLine="420"/>
+        <w:jc w:val="left"/>
+        <w:rPr>
+          <w:rFonts w:ascii="宋体" w:eastAsia="宋体" w:hAnsi="宋体" w:cs="宋体"/>
+          <w:color w:val="4B4B4B"/>
+          <w:kern w:val="0"/>
+          <w:szCs w:val="21"/>
+        </w:rPr>
+      </w:pPr>
+      <w:r>
+        <w:rPr>
+          <w:rFonts w:ascii="宋体" w:eastAsia="宋体" w:hAnsi="宋体" w:cs="宋体"/>
+          <w:color w:val="4B4B4B"/>
+          <w:kern w:val="0"/>
+          <w:szCs w:val="21"/>
+        </w:rPr>
+        <w:t>T</w:t>
+      </w:r>
+      <w:r>
+        <w:rPr>
+          <w:rFonts w:ascii="宋体" w:eastAsia="宋体" w:hAnsi="宋体" w:cs="宋体" w:hint="eastAsia"/>
+          <w:color w:val="4B4B4B"/>
+          <w:kern w:val="0"/>
+          <w:szCs w:val="21"/>
+        </w:rPr>
+        <w:t>bd</w:t>
+      </w:r>
+    </w:p>
+    <w:p>
+      <w:pPr>
+        <w:widowControl/>
+        <w:shd w:val="clear" w:color="auto" w:fill="FFFFFF"/>
+        <w:spacing w:before="150" w:after="150"/>
+        <w:jc w:val="left"/>
+        <w:outlineLvl w:val="1"/>
+        <w:rPr>
           <w:rFonts w:ascii="微软雅黑" w:eastAsia="微软雅黑" w:hAnsi="微软雅黑" w:cs="宋体"/>
           <w:b/>
           <w:bCs/>
@@ -42320,7 +42198,6 @@
           <w:szCs w:val="32"/>
         </w:rPr>
       </w:pPr>
-      <w:bookmarkStart w:id="214" w:name="_Toc87945809"/>
       <w:r>
         <w:rPr>
           <w:rFonts w:ascii="黑体" w:eastAsia="黑体" w:hAnsi="黑体" w:cs="宋体"/>
@@ -42331,7 +42208,7 @@
           <w:sz w:val="32"/>
           <w:szCs w:val="32"/>
         </w:rPr>
-        <w:t>17</w:t>
+        <w:t>19</w:t>
       </w:r>
       <w:r>
         <w:rPr>
@@ -42343,9 +42220,363 @@
           <w:sz w:val="32"/>
           <w:szCs w:val="32"/>
         </w:rPr>
+        <w:t>.4输</w:t>
+      </w:r>
+      <w:r>
+        <w:rPr>
+          <w:rFonts w:ascii="黑体" w:eastAsia="黑体" w:hAnsi="黑体" w:cs="宋体" w:hint="eastAsia"/>
+          <w:b/>
+          <w:bCs/>
+          <w:color w:val="4B4B4B"/>
+          <w:kern w:val="0"/>
+          <w:sz w:val="32"/>
+          <w:szCs w:val="32"/>
+        </w:rPr>
+        <w:t>入项</w:t>
+      </w:r>
+    </w:p>
+    <w:p>
+      <w:pPr>
+        <w:widowControl/>
+        <w:shd w:val="clear" w:color="auto" w:fill="FFFFFF"/>
+        <w:spacing w:before="150" w:after="150"/>
+        <w:ind w:firstLine="420"/>
+        <w:jc w:val="left"/>
+        <w:rPr>
+          <w:rFonts w:ascii="宋体" w:eastAsia="宋体" w:hAnsi="宋体" w:cs="宋体"/>
+          <w:color w:val="4B4B4B"/>
+          <w:kern w:val="0"/>
+          <w:szCs w:val="21"/>
+        </w:rPr>
+      </w:pPr>
+      <w:r>
+        <w:rPr>
+          <w:rFonts w:ascii="宋体" w:eastAsia="宋体" w:hAnsi="宋体" w:cs="宋体" w:hint="eastAsia"/>
+          <w:color w:val="4B4B4B"/>
+          <w:kern w:val="0"/>
+          <w:szCs w:val="21"/>
+        </w:rPr>
+        <w:t>课程名，时间</w:t>
+      </w:r>
+      <w:r>
+        <w:rPr>
+          <w:rFonts w:ascii="宋体" w:eastAsia="宋体" w:hAnsi="宋体" w:cs="宋体" w:hint="eastAsia"/>
+          <w:color w:val="4B4B4B"/>
+          <w:kern w:val="0"/>
+          <w:szCs w:val="21"/>
+        </w:rPr>
+        <w:t>，</w:t>
+      </w:r>
+      <w:r>
+        <w:rPr>
+          <w:rFonts w:ascii="宋体" w:eastAsia="宋体" w:hAnsi="宋体" w:cs="宋体" w:hint="eastAsia"/>
+          <w:color w:val="4B4B4B"/>
+          <w:kern w:val="0"/>
+          <w:szCs w:val="21"/>
+        </w:rPr>
+        <w:t>地点</w:t>
+      </w:r>
+    </w:p>
+    <w:p>
+      <w:pPr>
+        <w:widowControl/>
+        <w:shd w:val="clear" w:color="auto" w:fill="FFFFFF"/>
+        <w:spacing w:before="150" w:after="150"/>
+        <w:ind w:firstLine="420"/>
+        <w:jc w:val="left"/>
+        <w:rPr>
+          <w:rFonts w:ascii="宋体" w:eastAsia="宋体" w:hAnsi="宋体" w:cs="宋体"/>
+          <w:color w:val="4B4B4B"/>
+          <w:kern w:val="0"/>
+          <w:szCs w:val="21"/>
+        </w:rPr>
+      </w:pPr>
+    </w:p>
+    <w:p>
+      <w:pPr>
+        <w:widowControl/>
+        <w:shd w:val="clear" w:color="auto" w:fill="FFFFFF"/>
+        <w:spacing w:before="150" w:after="150"/>
+        <w:jc w:val="left"/>
+        <w:outlineLvl w:val="1"/>
+        <w:rPr>
+          <w:rFonts w:ascii="微软雅黑" w:eastAsia="微软雅黑" w:hAnsi="微软雅黑" w:cs="宋体"/>
+          <w:b/>
+          <w:bCs/>
+          <w:color w:val="4B4B4B"/>
+          <w:kern w:val="0"/>
+          <w:sz w:val="32"/>
+          <w:szCs w:val="32"/>
+        </w:rPr>
+      </w:pPr>
+      <w:r>
+        <w:rPr>
+          <w:rFonts w:ascii="黑体" w:eastAsia="黑体" w:hAnsi="黑体" w:cs="宋体"/>
+          <w:b/>
+          <w:bCs/>
+          <w:color w:val="4B4B4B"/>
+          <w:kern w:val="0"/>
+          <w:sz w:val="32"/>
+          <w:szCs w:val="32"/>
+        </w:rPr>
+        <w:t>19</w:t>
+      </w:r>
+      <w:r>
+        <w:rPr>
+          <w:rFonts w:ascii="黑体" w:eastAsia="黑体" w:hAnsi="黑体" w:cs="宋体" w:hint="eastAsia"/>
+          <w:b/>
+          <w:bCs/>
+          <w:color w:val="4B4B4B"/>
+          <w:kern w:val="0"/>
+          <w:sz w:val="32"/>
+          <w:szCs w:val="32"/>
+        </w:rPr>
+        <w:t>.5输出项</w:t>
+      </w:r>
+    </w:p>
+    <w:p>
+      <w:pPr>
+        <w:widowControl/>
+        <w:shd w:val="clear" w:color="auto" w:fill="FFFFFF"/>
+        <w:spacing w:before="150" w:after="150"/>
+        <w:ind w:firstLine="420"/>
+        <w:jc w:val="left"/>
+        <w:rPr>
+          <w:rFonts w:ascii="微软雅黑" w:eastAsia="微软雅黑" w:hAnsi="微软雅黑" w:cs="宋体"/>
+          <w:color w:val="4B4B4B"/>
+          <w:kern w:val="0"/>
+          <w:sz w:val="20"/>
+          <w:szCs w:val="20"/>
+        </w:rPr>
+      </w:pPr>
+      <w:r>
+        <w:rPr>
+          <w:rFonts w:ascii="微软雅黑" w:eastAsia="微软雅黑" w:hAnsi="微软雅黑" w:cs="宋体" w:hint="eastAsia"/>
+          <w:color w:val="4B4B4B"/>
+          <w:kern w:val="0"/>
+          <w:sz w:val="20"/>
+          <w:szCs w:val="20"/>
+        </w:rPr>
+        <w:lastRenderedPageBreak/>
+        <w:t>课程</w:t>
+      </w:r>
+    </w:p>
+    <w:p>
+      <w:pPr>
+        <w:widowControl/>
+        <w:shd w:val="clear" w:color="auto" w:fill="FFFFFF"/>
+        <w:spacing w:before="150" w:after="150"/>
+        <w:jc w:val="left"/>
+        <w:outlineLvl w:val="1"/>
+        <w:rPr>
+          <w:rFonts w:ascii="微软雅黑" w:eastAsia="微软雅黑" w:hAnsi="微软雅黑" w:cs="宋体"/>
+          <w:b/>
+          <w:bCs/>
+          <w:color w:val="4B4B4B"/>
+          <w:kern w:val="0"/>
+          <w:sz w:val="32"/>
+          <w:szCs w:val="32"/>
+        </w:rPr>
+      </w:pPr>
+      <w:r>
+        <w:rPr>
+          <w:rFonts w:ascii="黑体" w:eastAsia="黑体" w:hAnsi="黑体" w:cs="宋体"/>
+          <w:b/>
+          <w:bCs/>
+          <w:color w:val="4B4B4B"/>
+          <w:kern w:val="0"/>
+          <w:sz w:val="32"/>
+          <w:szCs w:val="32"/>
+        </w:rPr>
+        <w:t>19</w:t>
+      </w:r>
+      <w:r>
+        <w:rPr>
+          <w:rFonts w:ascii="黑体" w:eastAsia="黑体" w:hAnsi="黑体" w:cs="宋体" w:hint="eastAsia"/>
+          <w:b/>
+          <w:bCs/>
+          <w:color w:val="4B4B4B"/>
+          <w:kern w:val="0"/>
+          <w:sz w:val="32"/>
+          <w:szCs w:val="32"/>
+        </w:rPr>
+        <w:t>.6算法</w:t>
+      </w:r>
+    </w:p>
+    <w:p>
+      <w:pPr>
+        <w:widowControl/>
+        <w:shd w:val="clear" w:color="auto" w:fill="FFFFFF"/>
+        <w:spacing w:before="150" w:after="150"/>
+        <w:ind w:firstLine="420"/>
+        <w:jc w:val="left"/>
+        <w:rPr>
+          <w:rFonts w:ascii="微软雅黑" w:eastAsia="微软雅黑" w:hAnsi="微软雅黑" w:cs="宋体"/>
+          <w:color w:val="4B4B4B"/>
+          <w:kern w:val="0"/>
+          <w:sz w:val="20"/>
+          <w:szCs w:val="20"/>
+        </w:rPr>
+      </w:pPr>
+    </w:p>
+    <w:p>
+      <w:pPr>
+        <w:widowControl/>
+        <w:shd w:val="clear" w:color="auto" w:fill="FFFFFF"/>
+        <w:spacing w:before="150" w:after="150"/>
+        <w:jc w:val="left"/>
+        <w:outlineLvl w:val="1"/>
+        <w:rPr>
+          <w:rFonts w:ascii="微软雅黑" w:eastAsia="微软雅黑" w:hAnsi="微软雅黑" w:cs="宋体"/>
+          <w:b/>
+          <w:bCs/>
+          <w:color w:val="4B4B4B"/>
+          <w:kern w:val="0"/>
+          <w:sz w:val="32"/>
+          <w:szCs w:val="32"/>
+        </w:rPr>
+      </w:pPr>
+      <w:r>
+        <w:rPr>
+          <w:rFonts w:ascii="黑体" w:eastAsia="黑体" w:hAnsi="黑体" w:cs="宋体"/>
+          <w:b/>
+          <w:bCs/>
+          <w:color w:val="4B4B4B"/>
+          <w:kern w:val="0"/>
+          <w:sz w:val="32"/>
+          <w:szCs w:val="32"/>
+        </w:rPr>
+        <w:t>19</w:t>
+      </w:r>
+      <w:r>
+        <w:rPr>
+          <w:rFonts w:ascii="黑体" w:eastAsia="黑体" w:hAnsi="黑体" w:cs="宋体" w:hint="eastAsia"/>
+          <w:b/>
+          <w:bCs/>
+          <w:color w:val="4B4B4B"/>
+          <w:kern w:val="0"/>
+          <w:sz w:val="32"/>
+          <w:szCs w:val="32"/>
+        </w:rPr>
+        <w:t>.7流程逻辑</w:t>
+      </w:r>
+    </w:p>
+    <w:p>
+      <w:pPr>
+        <w:widowControl/>
+        <w:shd w:val="clear" w:color="auto" w:fill="FFFFFF"/>
+        <w:spacing w:before="150" w:after="150"/>
+        <w:ind w:firstLine="420"/>
+        <w:jc w:val="left"/>
+        <w:rPr>
+          <w:rFonts w:ascii="宋体" w:eastAsia="宋体" w:hAnsi="宋体" w:cs="宋体"/>
+          <w:color w:val="4B4B4B"/>
+          <w:kern w:val="0"/>
+          <w:szCs w:val="21"/>
+        </w:rPr>
+      </w:pPr>
+      <w:r>
+        <w:rPr>
+          <w:rFonts w:ascii="宋体" w:eastAsia="宋体" w:hAnsi="宋体" w:cs="宋体" w:hint="eastAsia"/>
+          <w:color w:val="4B4B4B"/>
+          <w:kern w:val="0"/>
+          <w:szCs w:val="21"/>
+        </w:rPr>
+        <w:t>用图表（例如流程图、判定表</w:t>
+      </w:r>
+      <w:r>
+        <w:rPr>
+          <w:rFonts w:ascii="宋体" w:eastAsia="宋体" w:hAnsi="宋体" w:cs="宋体" w:hint="eastAsia"/>
+          <w:color w:val="4B4B4B"/>
+          <w:kern w:val="0"/>
+          <w:szCs w:val="21"/>
+        </w:rPr>
+        <w:t>，</w:t>
+      </w:r>
+      <w:r>
+        <w:rPr>
+          <w:rFonts w:ascii="宋体" w:eastAsia="宋体" w:hAnsi="宋体" w:cs="宋体"/>
+          <w:color w:val="4B4B4B"/>
+          <w:kern w:val="0"/>
+          <w:szCs w:val="21"/>
+        </w:rPr>
+        <w:t>PDL</w:t>
+      </w:r>
+      <w:r>
+        <w:rPr>
+          <w:rFonts w:ascii="宋体" w:eastAsia="宋体" w:hAnsi="宋体" w:cs="宋体" w:hint="eastAsia"/>
+          <w:color w:val="4B4B4B"/>
+          <w:kern w:val="0"/>
+          <w:szCs w:val="21"/>
+        </w:rPr>
+        <w:t>语言</w:t>
+      </w:r>
+      <w:r>
+        <w:rPr>
+          <w:rFonts w:ascii="宋体" w:eastAsia="宋体" w:hAnsi="宋体" w:cs="宋体" w:hint="eastAsia"/>
+          <w:color w:val="4B4B4B"/>
+          <w:kern w:val="0"/>
+          <w:szCs w:val="21"/>
+        </w:rPr>
+        <w:t>等）辅以必要的说明来表示本程序的逻辑流程。</w:t>
+      </w:r>
+    </w:p>
+    <w:p>
+      <w:pPr>
+        <w:widowControl/>
+        <w:shd w:val="clear" w:color="auto" w:fill="FFFFFF"/>
+        <w:spacing w:before="150" w:after="150"/>
+        <w:jc w:val="left"/>
+        <w:rPr>
+          <w:rFonts w:ascii="微软雅黑" w:eastAsia="微软雅黑" w:hAnsi="微软雅黑" w:cs="宋体"/>
+          <w:color w:val="4B4B4B"/>
+          <w:kern w:val="0"/>
+          <w:sz w:val="20"/>
+          <w:szCs w:val="20"/>
+        </w:rPr>
+      </w:pPr>
+    </w:p>
+    <w:p>
+      <w:pPr>
+        <w:widowControl/>
+        <w:shd w:val="clear" w:color="auto" w:fill="FFFFFF"/>
+        <w:spacing w:before="150" w:after="150"/>
+        <w:jc w:val="left"/>
+        <w:outlineLvl w:val="1"/>
+        <w:rPr>
+          <w:rFonts w:ascii="微软雅黑" w:eastAsia="微软雅黑" w:hAnsi="微软雅黑" w:cs="宋体"/>
+          <w:b/>
+          <w:bCs/>
+          <w:color w:val="4B4B4B"/>
+          <w:kern w:val="0"/>
+          <w:sz w:val="32"/>
+          <w:szCs w:val="32"/>
+        </w:rPr>
+      </w:pPr>
+      <w:r>
+        <w:rPr>
+          <w:rFonts w:ascii="黑体" w:eastAsia="黑体" w:hAnsi="黑体" w:cs="宋体"/>
+          <w:b/>
+          <w:bCs/>
+          <w:color w:val="4B4B4B"/>
+          <w:kern w:val="0"/>
+          <w:sz w:val="32"/>
+          <w:szCs w:val="32"/>
+        </w:rPr>
+        <w:t>19</w:t>
+      </w:r>
+      <w:r>
+        <w:rPr>
+          <w:rFonts w:ascii="黑体" w:eastAsia="黑体" w:hAnsi="黑体" w:cs="宋体" w:hint="eastAsia"/>
+          <w:b/>
+          <w:bCs/>
+          <w:color w:val="4B4B4B"/>
+          <w:kern w:val="0"/>
+          <w:sz w:val="32"/>
+          <w:szCs w:val="32"/>
+        </w:rPr>
         <w:t>.8接口</w:t>
       </w:r>
-      <w:bookmarkEnd w:id="214"/>
     </w:p>
     <w:p>
       <w:pPr>
@@ -42478,29 +42709,7 @@
           <w:sz w:val="24"/>
           <w:szCs w:val="24"/>
         </w:rPr>
-        <w:t>记录集对象（</w:t>
-      </w:r>
-      <w:proofErr w:type="spellStart"/>
-      <w:r>
-        <w:rPr>
-          <w:rFonts w:asciiTheme="minorEastAsia" w:hAnsiTheme="minorEastAsia" w:cs="宋体" w:hint="eastAsia"/>
-          <w:color w:val="4B4B4B"/>
-          <w:kern w:val="0"/>
-          <w:sz w:val="24"/>
-          <w:szCs w:val="24"/>
-        </w:rPr>
-        <w:t>RecordSet</w:t>
-      </w:r>
-      <w:proofErr w:type="spellEnd"/>
-      <w:r>
-        <w:rPr>
-          <w:rFonts w:asciiTheme="minorEastAsia" w:hAnsiTheme="minorEastAsia" w:cs="宋体" w:hint="eastAsia"/>
-          <w:color w:val="4B4B4B"/>
-          <w:kern w:val="0"/>
-          <w:sz w:val="24"/>
-          <w:szCs w:val="24"/>
-        </w:rPr>
-        <w:t>）：用来保存查询语句的返回结果</w:t>
+        <w:t>记录集对象（RecordSet）：用来保存查询语句的返回结果</w:t>
       </w:r>
     </w:p>
     <w:p>
@@ -42582,7 +42791,6 @@
           <w:szCs w:val="32"/>
         </w:rPr>
       </w:pPr>
-      <w:bookmarkStart w:id="215" w:name="_Toc87945810"/>
       <w:r>
         <w:rPr>
           <w:rFonts w:ascii="黑体" w:eastAsia="黑体" w:hAnsi="黑体" w:cs="宋体"/>
@@ -42593,7 +42801,7 @@
           <w:sz w:val="32"/>
           <w:szCs w:val="32"/>
         </w:rPr>
-        <w:t>17</w:t>
+        <w:t>19</w:t>
       </w:r>
       <w:r>
         <w:rPr>
@@ -42607,7 +42815,6 @@
         </w:rPr>
         <w:t>.9存储分配</w:t>
       </w:r>
-      <w:bookmarkEnd w:id="215"/>
     </w:p>
     <w:p>
       <w:pPr>
@@ -42624,7 +42831,6 @@
           <w:szCs w:val="20"/>
         </w:rPr>
       </w:pPr>
-      <w:proofErr w:type="spellStart"/>
       <w:r>
         <w:rPr>
           <w:rFonts w:ascii="微软雅黑" w:eastAsia="微软雅黑" w:hAnsi="微软雅黑" w:cs="宋体"/>
@@ -42645,7 +42851,6 @@
         </w:rPr>
         <w:t>bd</w:t>
       </w:r>
-      <w:proofErr w:type="spellEnd"/>
     </w:p>
     <w:p>
       <w:pPr>
@@ -42664,7 +42869,6 @@
           <w:szCs w:val="32"/>
         </w:rPr>
       </w:pPr>
-      <w:bookmarkStart w:id="216" w:name="_Toc87945811"/>
       <w:r>
         <w:rPr>
           <w:rFonts w:ascii="黑体" w:eastAsia="黑体" w:hAnsi="黑体" w:cs="宋体"/>
@@ -42675,7 +42879,7 @@
           <w:sz w:val="32"/>
           <w:szCs w:val="32"/>
         </w:rPr>
-        <w:t>17</w:t>
+        <w:t>19</w:t>
       </w:r>
       <w:r>
         <w:rPr>
@@ -42689,7 +42893,6 @@
         </w:rPr>
         <w:t>.10注释设计</w:t>
       </w:r>
-      <w:bookmarkEnd w:id="216"/>
     </w:p>
     <w:p>
       <w:pPr>
@@ -42706,7 +42909,6 @@
           <w:szCs w:val="20"/>
         </w:rPr>
       </w:pPr>
-      <w:proofErr w:type="spellStart"/>
       <w:r>
         <w:rPr>
           <w:rFonts w:ascii="宋体" w:eastAsia="宋体" w:hAnsi="宋体" w:cs="宋体"/>
@@ -42716,7 +42918,6 @@
         </w:rPr>
         <w:t>tbd</w:t>
       </w:r>
-      <w:proofErr w:type="spellEnd"/>
     </w:p>
     <w:p>
       <w:pPr>
@@ -42735,7 +42936,6 @@
           <w:szCs w:val="32"/>
         </w:rPr>
       </w:pPr>
-      <w:bookmarkStart w:id="217" w:name="_Toc87945812"/>
       <w:r>
         <w:rPr>
           <w:rFonts w:ascii="黑体" w:eastAsia="黑体" w:hAnsi="黑体" w:cs="宋体"/>
@@ -42746,7 +42946,7 @@
           <w:sz w:val="32"/>
           <w:szCs w:val="32"/>
         </w:rPr>
-        <w:t>17</w:t>
+        <w:t>19</w:t>
       </w:r>
       <w:r>
         <w:rPr>
@@ -42760,7 +42960,6 @@
         </w:rPr>
         <w:t>.11限制条件</w:t>
       </w:r>
-      <w:bookmarkEnd w:id="217"/>
     </w:p>
     <w:p>
       <w:pPr>
@@ -42776,7 +42975,6 @@
           <w:szCs w:val="21"/>
         </w:rPr>
       </w:pPr>
-      <w:proofErr w:type="spellStart"/>
       <w:r>
         <w:rPr>
           <w:rFonts w:ascii="宋体" w:eastAsia="宋体" w:hAnsi="宋体" w:cs="宋体"/>
@@ -42786,7 +42984,6 @@
         </w:rPr>
         <w:t>Tbd</w:t>
       </w:r>
-      <w:proofErr w:type="spellEnd"/>
     </w:p>
     <w:p>
       <w:pPr>
@@ -42805,7 +43002,6 @@
           <w:szCs w:val="32"/>
         </w:rPr>
       </w:pPr>
-      <w:bookmarkStart w:id="218" w:name="_Toc87945813"/>
       <w:r>
         <w:rPr>
           <w:rFonts w:ascii="黑体" w:eastAsia="黑体" w:hAnsi="黑体" w:cs="宋体"/>
@@ -42816,8 +43012,7 @@
           <w:sz w:val="32"/>
           <w:szCs w:val="32"/>
         </w:rPr>
-        <w:lastRenderedPageBreak/>
-        <w:t>17</w:t>
+        <w:t>19</w:t>
       </w:r>
       <w:r>
         <w:rPr>
@@ -42831,7 +43026,6 @@
         </w:rPr>
         <w:t>.12测试计划</w:t>
       </w:r>
-      <w:bookmarkEnd w:id="218"/>
     </w:p>
     <w:p>
       <w:pPr>
@@ -42848,7 +43042,6 @@
           <w:szCs w:val="20"/>
         </w:rPr>
       </w:pPr>
-      <w:proofErr w:type="spellStart"/>
       <w:r>
         <w:rPr>
           <w:rFonts w:ascii="宋体" w:eastAsia="宋体" w:hAnsi="宋体" w:cs="宋体" w:hint="eastAsia"/>
@@ -42867,7 +43060,6 @@
         </w:rPr>
         <w:t>bd</w:t>
       </w:r>
-      <w:proofErr w:type="spellEnd"/>
     </w:p>
     <w:p>
       <w:pPr>
@@ -42886,7 +43078,6 @@
           <w:szCs w:val="32"/>
         </w:rPr>
       </w:pPr>
-      <w:bookmarkStart w:id="219" w:name="_Toc87945814"/>
       <w:r>
         <w:rPr>
           <w:rFonts w:ascii="黑体" w:eastAsia="黑体" w:hAnsi="黑体" w:cs="宋体"/>
@@ -42897,7 +43088,7 @@
           <w:sz w:val="32"/>
           <w:szCs w:val="32"/>
         </w:rPr>
-        <w:t>17</w:t>
+        <w:t>19</w:t>
       </w:r>
       <w:r>
         <w:rPr>
@@ -42911,7 +43102,6 @@
         </w:rPr>
         <w:t>.13尚未解决的问题</w:t>
       </w:r>
-      <w:bookmarkEnd w:id="219"/>
     </w:p>
     <w:p>
       <w:pPr>
@@ -42928,7 +43118,6 @@
           <w:szCs w:val="20"/>
         </w:rPr>
       </w:pPr>
-      <w:proofErr w:type="spellStart"/>
       <w:r>
         <w:rPr>
           <w:rFonts w:ascii="宋体" w:eastAsia="宋体" w:hAnsi="宋体" w:cs="宋体" w:hint="eastAsia"/>
@@ -42936,6 +43125,7 @@
           <w:kern w:val="0"/>
           <w:szCs w:val="21"/>
         </w:rPr>
+        <w:lastRenderedPageBreak/>
         <w:t>t</w:t>
       </w:r>
       <w:r>
@@ -42947,7 +43137,6 @@
         </w:rPr>
         <w:t>bd</w:t>
       </w:r>
-      <w:proofErr w:type="spellEnd"/>
     </w:p>
     <w:p/>
     <w:sectPr>
